--- a/18169_18174_Projeto2ED/18169_18174_RelatorioProjeto2ED.docx
+++ b/18169_18174_Projeto2ED/18169_18174_RelatorioProjeto2ED.docx
@@ -1,6 +1,6 @@
 
 <file path=word/document.xml><?xml version="1.0" encoding="utf-8"?>
-<w:document xmlns:wpc="http://schemas.microsoft.com/office/word/2010/wordprocessingCanvas" xmlns:cx="http://schemas.microsoft.com/office/drawing/2014/chartex" xmlns:cx1="http://schemas.microsoft.com/office/drawing/2015/9/8/chartex" xmlns:cx2="http://schemas.microsoft.com/office/drawing/2015/10/21/chartex" xmlns:cx3="http://schemas.microsoft.com/office/drawing/2016/5/9/chartex" xmlns:cx4="http://schemas.microsoft.com/office/drawing/2016/5/10/chartex" xmlns:cx5="http://schemas.microsoft.com/office/drawing/2016/5/11/chartex" xmlns:cx6="http://schemas.microsoft.com/office/drawing/2016/5/12/chartex" xmlns:cx7="http://schemas.microsoft.com/office/drawing/2016/5/13/chartex" xmlns:cx8="http://schemas.microsoft.com/office/drawing/2016/5/14/chartex" xmlns:mc="http://schemas.openxmlformats.org/markup-compatibility/2006" xmlns:aink="http://schemas.microsoft.com/office/drawing/2016/ink" xmlns:am3d="http://schemas.microsoft.com/office/drawing/2017/model3d" xmlns:o="urn:schemas-microsoft-com:office:office" xmlns:r="http://schemas.openxmlformats.org/officeDocument/2006/relationships" xmlns:m="http://schemas.openxmlformats.org/officeDocument/2006/math" xmlns:v="urn:schemas-microsoft-com:vml" xmlns:wp14="http://schemas.microsoft.com/office/word/2010/wordprocessingDrawing" xmlns:wp="http://schemas.openxmlformats.org/drawingml/2006/wordprocessingDrawing" xmlns:w10="urn:schemas-microsoft-com:office:word" xmlns:w="http://schemas.openxmlformats.org/wordprocessingml/2006/main" xmlns:w14="http://schemas.microsoft.com/office/word/2010/wordml" xmlns:w15="http://schemas.microsoft.com/office/word/2012/wordml" xmlns:w16cid="http://schemas.microsoft.com/office/word/2016/wordml/cid" xmlns:w16se="http://schemas.microsoft.com/office/word/2015/wordml/symex" xmlns:wpg="http://schemas.microsoft.com/office/word/2010/wordprocessingGroup" xmlns:wpi="http://schemas.microsoft.com/office/word/2010/wordprocessingInk" xmlns:wne="http://schemas.microsoft.com/office/word/2006/wordml" xmlns:wps="http://schemas.microsoft.com/office/word/2010/wordprocessingShape" mc:Ignorable="w14 w15 w16se w16cid wp14">
+<w:document xmlns:wpc="http://schemas.microsoft.com/office/word/2010/wordprocessingCanvas" xmlns:mc="http://schemas.openxmlformats.org/markup-compatibility/2006" xmlns:o="urn:schemas-microsoft-com:office:office" xmlns:r="http://schemas.openxmlformats.org/officeDocument/2006/relationships" xmlns:m="http://schemas.openxmlformats.org/officeDocument/2006/math" xmlns:v="urn:schemas-microsoft-com:vml" xmlns:wp14="http://schemas.microsoft.com/office/word/2010/wordprocessingDrawing" xmlns:wp="http://schemas.openxmlformats.org/drawingml/2006/wordprocessingDrawing" xmlns:w10="urn:schemas-microsoft-com:office:word" xmlns:w="http://schemas.openxmlformats.org/wordprocessingml/2006/main" xmlns:w14="http://schemas.microsoft.com/office/word/2010/wordml" xmlns:wpg="http://schemas.microsoft.com/office/word/2010/wordprocessingGroup" xmlns:wpi="http://schemas.microsoft.com/office/word/2010/wordprocessingInk" xmlns:wne="http://schemas.microsoft.com/office/word/2006/wordml" xmlns:wps="http://schemas.microsoft.com/office/word/2010/wordprocessingShape" mc:Ignorable="w14 wp14">
   <w:body>
     <w:p>
       <w:pPr>
@@ -20,8 +20,6 @@
         </w:rPr>
         <w:t>Relatório do Projeto II de Estrutura de Dados</w:t>
       </w:r>
-      <w:bookmarkStart w:id="0" w:name="_GoBack"/>
-      <w:bookmarkEnd w:id="0"/>
     </w:p>
     <w:p>
       <w:pPr>
@@ -145,8 +143,103 @@
           <w:sz w:val="32"/>
           <w:szCs w:val="36"/>
         </w:rPr>
-        <w:t>13/04: criação do projeto no GitHub e no Visual Studio, além deste relatório;</w:t>
-      </w:r>
+        <w:t xml:space="preserve">13/04: criação do projeto no </w:t>
+      </w:r>
+      <w:proofErr w:type="gramStart"/>
+      <w:r>
+        <w:rPr>
+          <w:rFonts w:ascii="Times New Roman" w:hAnsi="Times New Roman" w:cs="Times New Roman"/>
+          <w:color w:val="000000" w:themeColor="text1"/>
+          <w:sz w:val="32"/>
+          <w:szCs w:val="36"/>
+        </w:rPr>
+        <w:t>GitHub</w:t>
+      </w:r>
+      <w:proofErr w:type="gramEnd"/>
+      <w:r>
+        <w:rPr>
+          <w:rFonts w:ascii="Times New Roman" w:hAnsi="Times New Roman" w:cs="Times New Roman"/>
+          <w:color w:val="000000" w:themeColor="text1"/>
+          <w:sz w:val="32"/>
+          <w:szCs w:val="36"/>
+        </w:rPr>
+        <w:t xml:space="preserve"> e no Visual Studio, além deste relatório;</w:t>
+      </w:r>
+    </w:p>
+    <w:p>
+      <w:pPr>
+        <w:pStyle w:val="PargrafodaLista"/>
+        <w:numPr>
+          <w:ilvl w:val="0"/>
+          <w:numId w:val="1"/>
+        </w:numPr>
+        <w:rPr>
+          <w:rFonts w:ascii="Times New Roman" w:hAnsi="Times New Roman" w:cs="Times New Roman"/>
+          <w:color w:val="000000" w:themeColor="text1"/>
+          <w:sz w:val="32"/>
+          <w:szCs w:val="36"/>
+        </w:rPr>
+      </w:pPr>
+      <w:r>
+        <w:rPr>
+          <w:rFonts w:ascii="Times New Roman" w:hAnsi="Times New Roman" w:cs="Times New Roman"/>
+          <w:color w:val="000000" w:themeColor="text1"/>
+          <w:sz w:val="32"/>
+          <w:szCs w:val="36"/>
+        </w:rPr>
+        <w:t>15/04: design da calculadora</w:t>
+      </w:r>
+      <w:r>
+        <w:rPr>
+          <w:rFonts w:ascii="Times New Roman" w:hAnsi="Times New Roman" w:cs="Times New Roman"/>
+          <w:color w:val="000000" w:themeColor="text1"/>
+          <w:sz w:val="32"/>
+          <w:szCs w:val="36"/>
+        </w:rPr>
+        <w:t xml:space="preserve">, com os botões, </w:t>
+      </w:r>
+      <w:proofErr w:type="spellStart"/>
+      <w:r>
+        <w:rPr>
+          <w:rFonts w:ascii="Times New Roman" w:hAnsi="Times New Roman" w:cs="Times New Roman"/>
+          <w:color w:val="000000" w:themeColor="text1"/>
+          <w:sz w:val="32"/>
+          <w:szCs w:val="36"/>
+        </w:rPr>
+        <w:t>textboxes</w:t>
+      </w:r>
+      <w:proofErr w:type="spellEnd"/>
+      <w:r>
+        <w:rPr>
+          <w:rFonts w:ascii="Times New Roman" w:hAnsi="Times New Roman" w:cs="Times New Roman"/>
+          <w:color w:val="000000" w:themeColor="text1"/>
+          <w:sz w:val="32"/>
+          <w:szCs w:val="36"/>
+        </w:rPr>
+        <w:t xml:space="preserve"> e </w:t>
+      </w:r>
+      <w:proofErr w:type="spellStart"/>
+      <w:r>
+        <w:rPr>
+          <w:rFonts w:ascii="Times New Roman" w:hAnsi="Times New Roman" w:cs="Times New Roman"/>
+          <w:color w:val="000000" w:themeColor="text1"/>
+          <w:sz w:val="32"/>
+          <w:szCs w:val="36"/>
+        </w:rPr>
+        <w:t>label</w:t>
+      </w:r>
+      <w:proofErr w:type="spellEnd"/>
+      <w:r>
+        <w:rPr>
+          <w:rFonts w:ascii="Times New Roman" w:hAnsi="Times New Roman" w:cs="Times New Roman"/>
+          <w:color w:val="000000" w:themeColor="text1"/>
+          <w:sz w:val="32"/>
+          <w:szCs w:val="36"/>
+        </w:rPr>
+        <w:t>;</w:t>
+      </w:r>
+      <w:bookmarkStart w:id="0" w:name="_GoBack"/>
+      <w:bookmarkEnd w:id="0"/>
     </w:p>
     <w:p>
       <w:pPr>
@@ -223,8 +316,8 @@
 </file>
 
 <file path=word/numbering.xml><?xml version="1.0" encoding="utf-8"?>
-<w:numbering xmlns:wpc="http://schemas.microsoft.com/office/word/2010/wordprocessingCanvas" xmlns:cx="http://schemas.microsoft.com/office/drawing/2014/chartex" xmlns:cx1="http://schemas.microsoft.com/office/drawing/2015/9/8/chartex" xmlns:cx2="http://schemas.microsoft.com/office/drawing/2015/10/21/chartex" xmlns:cx3="http://schemas.microsoft.com/office/drawing/2016/5/9/chartex" xmlns:cx4="http://schemas.microsoft.com/office/drawing/2016/5/10/chartex" xmlns:cx5="http://schemas.microsoft.com/office/drawing/2016/5/11/chartex" xmlns:cx6="http://schemas.microsoft.com/office/drawing/2016/5/12/chartex" xmlns:cx7="http://schemas.microsoft.com/office/drawing/2016/5/13/chartex" xmlns:cx8="http://schemas.microsoft.com/office/drawing/2016/5/14/chartex" xmlns:mc="http://schemas.openxmlformats.org/markup-compatibility/2006" xmlns:aink="http://schemas.microsoft.com/office/drawing/2016/ink" xmlns:am3d="http://schemas.microsoft.com/office/drawing/2017/model3d" xmlns:o="urn:schemas-microsoft-com:office:office" xmlns:r="http://schemas.openxmlformats.org/officeDocument/2006/relationships" xmlns:m="http://schemas.openxmlformats.org/officeDocument/2006/math" xmlns:v="urn:schemas-microsoft-com:vml" xmlns:wp14="http://schemas.microsoft.com/office/word/2010/wordprocessingDrawing" xmlns:wp="http://schemas.openxmlformats.org/drawingml/2006/wordprocessingDrawing" xmlns:w10="urn:schemas-microsoft-com:office:word" xmlns:w="http://schemas.openxmlformats.org/wordprocessingml/2006/main" xmlns:w14="http://schemas.microsoft.com/office/word/2010/wordml" xmlns:w15="http://schemas.microsoft.com/office/word/2012/wordml" xmlns:w16cid="http://schemas.microsoft.com/office/word/2016/wordml/cid" xmlns:w16se="http://schemas.microsoft.com/office/word/2015/wordml/symex" xmlns:wpg="http://schemas.microsoft.com/office/word/2010/wordprocessingGroup" xmlns:wpi="http://schemas.microsoft.com/office/word/2010/wordprocessingInk" xmlns:wne="http://schemas.microsoft.com/office/word/2006/wordml" xmlns:wps="http://schemas.microsoft.com/office/word/2010/wordprocessingShape" mc:Ignorable="w14 w15 w16se w16cid wp14">
-  <w:abstractNum w:abstractNumId="0" w15:restartNumberingAfterBreak="0">
+<w:numbering xmlns:wpc="http://schemas.microsoft.com/office/word/2010/wordprocessingCanvas" xmlns:mc="http://schemas.openxmlformats.org/markup-compatibility/2006" xmlns:o="urn:schemas-microsoft-com:office:office" xmlns:r="http://schemas.openxmlformats.org/officeDocument/2006/relationships" xmlns:m="http://schemas.openxmlformats.org/officeDocument/2006/math" xmlns:v="urn:schemas-microsoft-com:vml" xmlns:wp14="http://schemas.microsoft.com/office/word/2010/wordprocessingDrawing" xmlns:wp="http://schemas.openxmlformats.org/drawingml/2006/wordprocessingDrawing" xmlns:w10="urn:schemas-microsoft-com:office:word" xmlns:w="http://schemas.openxmlformats.org/wordprocessingml/2006/main" xmlns:w14="http://schemas.microsoft.com/office/word/2010/wordml" xmlns:wpg="http://schemas.microsoft.com/office/word/2010/wordprocessingGroup" xmlns:wpi="http://schemas.microsoft.com/office/word/2010/wordprocessingInk" xmlns:wne="http://schemas.microsoft.com/office/word/2006/wordml" xmlns:wps="http://schemas.microsoft.com/office/word/2010/wordprocessingShape" mc:Ignorable="w14 wp14">
+  <w:abstractNum w:abstractNumId="0">
     <w:nsid w:val="7DA62AA2"/>
     <w:multiLevelType w:val="hybridMultilevel"/>
     <w:tmpl w:val="BD3AF864"/>
@@ -343,7 +436,7 @@
 </file>
 
 <file path=word/styles.xml><?xml version="1.0" encoding="utf-8"?>
-<w:styles xmlns:mc="http://schemas.openxmlformats.org/markup-compatibility/2006" xmlns:r="http://schemas.openxmlformats.org/officeDocument/2006/relationships" xmlns:w="http://schemas.openxmlformats.org/wordprocessingml/2006/main" xmlns:w14="http://schemas.microsoft.com/office/word/2010/wordml" xmlns:w15="http://schemas.microsoft.com/office/word/2012/wordml" xmlns:w16cid="http://schemas.microsoft.com/office/word/2016/wordml/cid" xmlns:w16se="http://schemas.microsoft.com/office/word/2015/wordml/symex" mc:Ignorable="w14 w15 w16se w16cid">
+<w:styles xmlns:mc="http://schemas.openxmlformats.org/markup-compatibility/2006" xmlns:r="http://schemas.openxmlformats.org/officeDocument/2006/relationships" xmlns:w="http://schemas.openxmlformats.org/wordprocessingml/2006/main" xmlns:w14="http://schemas.microsoft.com/office/word/2010/wordml" mc:Ignorable="w14">
   <w:docDefaults>
     <w:rPrDefault>
       <w:rPr>
@@ -359,380 +452,351 @@
       </w:pPr>
     </w:pPrDefault>
   </w:docDefaults>
-  <w:latentStyles w:defLockedState="0" w:defUIPriority="99" w:defSemiHidden="0" w:defUnhideWhenUsed="0" w:defQFormat="0" w:count="376">
-    <w:lsdException w:name="Normal" w:uiPriority="0" w:qFormat="1"/>
-    <w:lsdException w:name="heading 1" w:uiPriority="9" w:qFormat="1"/>
-    <w:lsdException w:name="heading 2" w:semiHidden="1" w:uiPriority="9" w:unhideWhenUsed="1" w:qFormat="1"/>
-    <w:lsdException w:name="heading 3" w:semiHidden="1" w:uiPriority="9" w:unhideWhenUsed="1" w:qFormat="1"/>
-    <w:lsdException w:name="heading 4" w:semiHidden="1" w:uiPriority="9" w:unhideWhenUsed="1" w:qFormat="1"/>
-    <w:lsdException w:name="heading 5" w:semiHidden="1" w:uiPriority="9" w:unhideWhenUsed="1" w:qFormat="1"/>
-    <w:lsdException w:name="heading 6" w:semiHidden="1" w:uiPriority="9" w:unhideWhenUsed="1" w:qFormat="1"/>
-    <w:lsdException w:name="heading 7" w:semiHidden="1" w:uiPriority="9" w:unhideWhenUsed="1" w:qFormat="1"/>
-    <w:lsdException w:name="heading 8" w:semiHidden="1" w:uiPriority="9" w:unhideWhenUsed="1" w:qFormat="1"/>
-    <w:lsdException w:name="heading 9" w:semiHidden="1" w:uiPriority="9" w:unhideWhenUsed="1" w:qFormat="1"/>
-    <w:lsdException w:name="index 1" w:semiHidden="1" w:unhideWhenUsed="1"/>
-    <w:lsdException w:name="index 2" w:semiHidden="1" w:unhideWhenUsed="1"/>
-    <w:lsdException w:name="index 3" w:semiHidden="1" w:unhideWhenUsed="1"/>
-    <w:lsdException w:name="index 4" w:semiHidden="1" w:unhideWhenUsed="1"/>
-    <w:lsdException w:name="index 5" w:semiHidden="1" w:unhideWhenUsed="1"/>
-    <w:lsdException w:name="index 6" w:semiHidden="1" w:unhideWhenUsed="1"/>
-    <w:lsdException w:name="index 7" w:semiHidden="1" w:unhideWhenUsed="1"/>
-    <w:lsdException w:name="index 8" w:semiHidden="1" w:unhideWhenUsed="1"/>
-    <w:lsdException w:name="index 9" w:semiHidden="1" w:unhideWhenUsed="1"/>
-    <w:lsdException w:name="toc 1" w:semiHidden="1" w:uiPriority="39" w:unhideWhenUsed="1"/>
-    <w:lsdException w:name="toc 2" w:semiHidden="1" w:uiPriority="39" w:unhideWhenUsed="1"/>
-    <w:lsdException w:name="toc 3" w:semiHidden="1" w:uiPriority="39" w:unhideWhenUsed="1"/>
-    <w:lsdException w:name="toc 4" w:semiHidden="1" w:uiPriority="39" w:unhideWhenUsed="1"/>
-    <w:lsdException w:name="toc 5" w:semiHidden="1" w:uiPriority="39" w:unhideWhenUsed="1"/>
-    <w:lsdException w:name="toc 6" w:semiHidden="1" w:uiPriority="39" w:unhideWhenUsed="1"/>
-    <w:lsdException w:name="toc 7" w:semiHidden="1" w:uiPriority="39" w:unhideWhenUsed="1"/>
-    <w:lsdException w:name="toc 8" w:semiHidden="1" w:uiPriority="39" w:unhideWhenUsed="1"/>
-    <w:lsdException w:name="toc 9" w:semiHidden="1" w:uiPriority="39" w:unhideWhenUsed="1"/>
-    <w:lsdException w:name="Normal Indent" w:semiHidden="1" w:unhideWhenUsed="1"/>
-    <w:lsdException w:name="footnote text" w:semiHidden="1" w:unhideWhenUsed="1"/>
-    <w:lsdException w:name="annotation text" w:semiHidden="1" w:unhideWhenUsed="1"/>
-    <w:lsdException w:name="header" w:semiHidden="1" w:unhideWhenUsed="1"/>
-    <w:lsdException w:name="footer" w:semiHidden="1" w:unhideWhenUsed="1"/>
-    <w:lsdException w:name="index heading" w:semiHidden="1" w:unhideWhenUsed="1"/>
-    <w:lsdException w:name="caption" w:semiHidden="1" w:uiPriority="35" w:unhideWhenUsed="1" w:qFormat="1"/>
-    <w:lsdException w:name="table of figures" w:semiHidden="1" w:unhideWhenUsed="1"/>
-    <w:lsdException w:name="envelope address" w:semiHidden="1" w:unhideWhenUsed="1"/>
-    <w:lsdException w:name="envelope return" w:semiHidden="1" w:unhideWhenUsed="1"/>
-    <w:lsdException w:name="footnote reference" w:semiHidden="1" w:unhideWhenUsed="1"/>
-    <w:lsdException w:name="annotation reference" w:semiHidden="1" w:unhideWhenUsed="1"/>
-    <w:lsdException w:name="line number" w:semiHidden="1" w:unhideWhenUsed="1"/>
-    <w:lsdException w:name="page number" w:semiHidden="1" w:unhideWhenUsed="1"/>
-    <w:lsdException w:name="endnote reference" w:semiHidden="1" w:unhideWhenUsed="1"/>
-    <w:lsdException w:name="endnote text" w:semiHidden="1" w:unhideWhenUsed="1"/>
-    <w:lsdException w:name="table of authorities" w:semiHidden="1" w:unhideWhenUsed="1"/>
-    <w:lsdException w:name="macro" w:semiHidden="1" w:unhideWhenUsed="1"/>
-    <w:lsdException w:name="toa heading" w:semiHidden="1" w:unhideWhenUsed="1"/>
-    <w:lsdException w:name="List" w:semiHidden="1" w:unhideWhenUsed="1"/>
-    <w:lsdException w:name="List Bullet" w:semiHidden="1" w:unhideWhenUsed="1"/>
-    <w:lsdException w:name="List Number" w:semiHidden="1" w:unhideWhenUsed="1"/>
-    <w:lsdException w:name="List 2" w:semiHidden="1" w:unhideWhenUsed="1"/>
-    <w:lsdException w:name="List 3" w:semiHidden="1" w:unhideWhenUsed="1"/>
-    <w:lsdException w:name="List 4" w:semiHidden="1" w:unhideWhenUsed="1"/>
-    <w:lsdException w:name="List 5" w:semiHidden="1" w:unhideWhenUsed="1"/>
-    <w:lsdException w:name="List Bullet 2" w:semiHidden="1" w:unhideWhenUsed="1"/>
-    <w:lsdException w:name="List Bullet 3" w:semiHidden="1" w:unhideWhenUsed="1"/>
-    <w:lsdException w:name="List Bullet 4" w:semiHidden="1" w:unhideWhenUsed="1"/>
-    <w:lsdException w:name="List Bullet 5" w:semiHidden="1" w:unhideWhenUsed="1"/>
-    <w:lsdException w:name="List Number 2" w:semiHidden="1" w:unhideWhenUsed="1"/>
-    <w:lsdException w:name="List Number 3" w:semiHidden="1" w:unhideWhenUsed="1"/>
-    <w:lsdException w:name="List Number 4" w:semiHidden="1" w:unhideWhenUsed="1"/>
-    <w:lsdException w:name="List Number 5" w:semiHidden="1" w:unhideWhenUsed="1"/>
-    <w:lsdException w:name="Title" w:uiPriority="10" w:qFormat="1"/>
-    <w:lsdException w:name="Closing" w:semiHidden="1" w:unhideWhenUsed="1"/>
-    <w:lsdException w:name="Signature" w:semiHidden="1" w:unhideWhenUsed="1"/>
-    <w:lsdException w:name="Default Paragraph Font" w:semiHidden="1" w:uiPriority="1" w:unhideWhenUsed="1"/>
-    <w:lsdException w:name="Body Text" w:semiHidden="1" w:unhideWhenUsed="1"/>
-    <w:lsdException w:name="Body Text Indent" w:semiHidden="1" w:unhideWhenUsed="1"/>
-    <w:lsdException w:name="List Continue" w:semiHidden="1" w:unhideWhenUsed="1"/>
-    <w:lsdException w:name="List Continue 2" w:semiHidden="1" w:unhideWhenUsed="1"/>
-    <w:lsdException w:name="List Continue 3" w:semiHidden="1" w:unhideWhenUsed="1"/>
-    <w:lsdException w:name="List Continue 4" w:semiHidden="1" w:unhideWhenUsed="1"/>
-    <w:lsdException w:name="List Continue 5" w:semiHidden="1" w:unhideWhenUsed="1"/>
-    <w:lsdException w:name="Message Header" w:semiHidden="1" w:unhideWhenUsed="1"/>
-    <w:lsdException w:name="Subtitle" w:uiPriority="11" w:qFormat="1"/>
-    <w:lsdException w:name="Salutation" w:semiHidden="1" w:unhideWhenUsed="1"/>
-    <w:lsdException w:name="Date" w:semiHidden="1" w:unhideWhenUsed="1"/>
-    <w:lsdException w:name="Body Text First Indent" w:semiHidden="1" w:unhideWhenUsed="1"/>
-    <w:lsdException w:name="Body Text First Indent 2" w:semiHidden="1" w:unhideWhenUsed="1"/>
-    <w:lsdException w:name="Note Heading" w:semiHidden="1" w:unhideWhenUsed="1"/>
-    <w:lsdException w:name="Body Text 2" w:semiHidden="1" w:unhideWhenUsed="1"/>
-    <w:lsdException w:name="Body Text 3" w:semiHidden="1" w:unhideWhenUsed="1"/>
-    <w:lsdException w:name="Body Text Indent 2" w:semiHidden="1" w:unhideWhenUsed="1"/>
-    <w:lsdException w:name="Body Text Indent 3" w:semiHidden="1" w:unhideWhenUsed="1"/>
-    <w:lsdException w:name="Block Text" w:semiHidden="1" w:unhideWhenUsed="1"/>
-    <w:lsdException w:name="Hyperlink" w:semiHidden="1" w:unhideWhenUsed="1"/>
-    <w:lsdException w:name="FollowedHyperlink" w:semiHidden="1" w:unhideWhenUsed="1"/>
-    <w:lsdException w:name="Strong" w:uiPriority="22" w:qFormat="1"/>
-    <w:lsdException w:name="Emphasis" w:uiPriority="20" w:qFormat="1"/>
-    <w:lsdException w:name="Document Map" w:semiHidden="1" w:unhideWhenUsed="1"/>
-    <w:lsdException w:name="Plain Text" w:semiHidden="1" w:unhideWhenUsed="1"/>
-    <w:lsdException w:name="E-mail Signature" w:semiHidden="1" w:unhideWhenUsed="1"/>
-    <w:lsdException w:name="HTML Top of Form" w:semiHidden="1" w:unhideWhenUsed="1"/>
-    <w:lsdException w:name="HTML Bottom of Form" w:semiHidden="1" w:unhideWhenUsed="1"/>
-    <w:lsdException w:name="Normal (Web)" w:semiHidden="1" w:unhideWhenUsed="1"/>
-    <w:lsdException w:name="HTML Acronym" w:semiHidden="1" w:unhideWhenUsed="1"/>
-    <w:lsdException w:name="HTML Address" w:semiHidden="1" w:unhideWhenUsed="1"/>
-    <w:lsdException w:name="HTML Cite" w:semiHidden="1" w:unhideWhenUsed="1"/>
-    <w:lsdException w:name="HTML Code" w:semiHidden="1" w:unhideWhenUsed="1"/>
-    <w:lsdException w:name="HTML Definition" w:semiHidden="1" w:unhideWhenUsed="1"/>
-    <w:lsdException w:name="HTML Keyboard" w:semiHidden="1" w:unhideWhenUsed="1"/>
-    <w:lsdException w:name="HTML Preformatted" w:semiHidden="1" w:unhideWhenUsed="1"/>
-    <w:lsdException w:name="HTML Sample" w:semiHidden="1" w:unhideWhenUsed="1"/>
-    <w:lsdException w:name="HTML Typewriter" w:semiHidden="1" w:unhideWhenUsed="1"/>
-    <w:lsdException w:name="HTML Variable" w:semiHidden="1" w:unhideWhenUsed="1"/>
-    <w:lsdException w:name="annotation subject" w:semiHidden="1" w:unhideWhenUsed="1"/>
-    <w:lsdException w:name="No List" w:semiHidden="1" w:unhideWhenUsed="1"/>
-    <w:lsdException w:name="Outline List 1" w:semiHidden="1" w:unhideWhenUsed="1"/>
-    <w:lsdException w:name="Outline List 2" w:semiHidden="1" w:unhideWhenUsed="1"/>
-    <w:lsdException w:name="Outline List 3" w:semiHidden="1" w:unhideWhenUsed="1"/>
-    <w:lsdException w:name="Table Simple 1" w:semiHidden="1" w:unhideWhenUsed="1"/>
-    <w:lsdException w:name="Table Simple 2" w:semiHidden="1" w:unhideWhenUsed="1"/>
-    <w:lsdException w:name="Table Simple 3" w:semiHidden="1" w:unhideWhenUsed="1"/>
-    <w:lsdException w:name="Table Classic 1" w:semiHidden="1" w:unhideWhenUsed="1"/>
-    <w:lsdException w:name="Table Classic 2" w:semiHidden="1" w:unhideWhenUsed="1"/>
-    <w:lsdException w:name="Table Classic 3" w:semiHidden="1" w:unhideWhenUsed="1"/>
-    <w:lsdException w:name="Table Classic 4" w:semiHidden="1" w:unhideWhenUsed="1"/>
-    <w:lsdException w:name="Table Colorful 1" w:semiHidden="1" w:unhideWhenUsed="1"/>
-    <w:lsdException w:name="Table Colorful 2" w:semiHidden="1" w:unhideWhenUsed="1"/>
-    <w:lsdException w:name="Table Colorful 3" w:semiHidden="1" w:unhideWhenUsed="1"/>
-    <w:lsdException w:name="Table Columns 1" w:semiHidden="1" w:unhideWhenUsed="1"/>
-    <w:lsdException w:name="Table Columns 2" w:semiHidden="1" w:unhideWhenUsed="1"/>
-    <w:lsdException w:name="Table Columns 3" w:semiHidden="1" w:unhideWhenUsed="1"/>
-    <w:lsdException w:name="Table Columns 4" w:semiHidden="1" w:unhideWhenUsed="1"/>
-    <w:lsdException w:name="Table Columns 5" w:semiHidden="1" w:unhideWhenUsed="1"/>
-    <w:lsdException w:name="Table Grid 1" w:semiHidden="1" w:unhideWhenUsed="1"/>
-    <w:lsdException w:name="Table Grid 2" w:semiHidden="1" w:unhideWhenUsed="1"/>
-    <w:lsdException w:name="Table Grid 3" w:semiHidden="1" w:unhideWhenUsed="1"/>
-    <w:lsdException w:name="Table Grid 4" w:semiHidden="1" w:unhideWhenUsed="1"/>
-    <w:lsdException w:name="Table Grid 5" w:semiHidden="1" w:unhideWhenUsed="1"/>
-    <w:lsdException w:name="Table Grid 6" w:semiHidden="1" w:unhideWhenUsed="1"/>
-    <w:lsdException w:name="Table Grid 7" w:semiHidden="1" w:unhideWhenUsed="1"/>
-    <w:lsdException w:name="Table Grid 8" w:semiHidden="1" w:unhideWhenUsed="1"/>
-    <w:lsdException w:name="Table List 1" w:semiHidden="1" w:unhideWhenUsed="1"/>
-    <w:lsdException w:name="Table List 2" w:semiHidden="1" w:unhideWhenUsed="1"/>
-    <w:lsdException w:name="Table List 3" w:semiHidden="1" w:unhideWhenUsed="1"/>
-    <w:lsdException w:name="Table List 4" w:semiHidden="1" w:unhideWhenUsed="1"/>
-    <w:lsdException w:name="Table List 5" w:semiHidden="1" w:unhideWhenUsed="1"/>
-    <w:lsdException w:name="Table List 6" w:semiHidden="1" w:unhideWhenUsed="1"/>
-    <w:lsdException w:name="Table List 7" w:semiHidden="1" w:unhideWhenUsed="1"/>
-    <w:lsdException w:name="Table List 8" w:semiHidden="1" w:unhideWhenUsed="1"/>
-    <w:lsdException w:name="Table 3D effects 1" w:semiHidden="1" w:unhideWhenUsed="1"/>
-    <w:lsdException w:name="Table 3D effects 2" w:semiHidden="1" w:unhideWhenUsed="1"/>
-    <w:lsdException w:name="Table 3D effects 3" w:semiHidden="1" w:unhideWhenUsed="1"/>
-    <w:lsdException w:name="Table Contemporary" w:semiHidden="1" w:unhideWhenUsed="1"/>
-    <w:lsdException w:name="Table Elegant" w:semiHidden="1" w:unhideWhenUsed="1"/>
-    <w:lsdException w:name="Table Professional" w:semiHidden="1" w:unhideWhenUsed="1"/>
-    <w:lsdException w:name="Table Subtle 1" w:semiHidden="1" w:unhideWhenUsed="1"/>
-    <w:lsdException w:name="Table Subtle 2" w:semiHidden="1" w:unhideWhenUsed="1"/>
-    <w:lsdException w:name="Table Web 1" w:semiHidden="1" w:unhideWhenUsed="1"/>
-    <w:lsdException w:name="Table Web 2" w:semiHidden="1" w:unhideWhenUsed="1"/>
-    <w:lsdException w:name="Balloon Text" w:semiHidden="1" w:unhideWhenUsed="1"/>
-    <w:lsdException w:name="Table Grid" w:uiPriority="39"/>
-    <w:lsdException w:name="Placeholder Text" w:semiHidden="1"/>
-    <w:lsdException w:name="No Spacing" w:uiPriority="1" w:qFormat="1"/>
-    <w:lsdException w:name="Light Shading" w:uiPriority="60"/>
-    <w:lsdException w:name="Light List" w:uiPriority="61"/>
-    <w:lsdException w:name="Light Grid" w:uiPriority="62"/>
-    <w:lsdException w:name="Medium Shading 1" w:uiPriority="63"/>
-    <w:lsdException w:name="Medium Shading 2" w:uiPriority="64"/>
-    <w:lsdException w:name="Medium List 1" w:uiPriority="65"/>
-    <w:lsdException w:name="Medium List 2" w:uiPriority="66"/>
-    <w:lsdException w:name="Medium Grid 1" w:uiPriority="67"/>
-    <w:lsdException w:name="Medium Grid 2" w:uiPriority="68"/>
-    <w:lsdException w:name="Medium Grid 3" w:uiPriority="69"/>
-    <w:lsdException w:name="Dark List" w:uiPriority="70"/>
-    <w:lsdException w:name="Colorful Shading" w:uiPriority="71"/>
-    <w:lsdException w:name="Colorful List" w:uiPriority="72"/>
-    <w:lsdException w:name="Colorful Grid" w:uiPriority="73"/>
-    <w:lsdException w:name="Light Shading Accent 1" w:uiPriority="60"/>
-    <w:lsdException w:name="Light List Accent 1" w:uiPriority="61"/>
-    <w:lsdException w:name="Light Grid Accent 1" w:uiPriority="62"/>
-    <w:lsdException w:name="Medium Shading 1 Accent 1" w:uiPriority="63"/>
-    <w:lsdException w:name="Medium Shading 2 Accent 1" w:uiPriority="64"/>
-    <w:lsdException w:name="Medium List 1 Accent 1" w:uiPriority="65"/>
-    <w:lsdException w:name="Revision" w:semiHidden="1"/>
-    <w:lsdException w:name="List Paragraph" w:uiPriority="34" w:qFormat="1"/>
-    <w:lsdException w:name="Quote" w:uiPriority="29" w:qFormat="1"/>
-    <w:lsdException w:name="Intense Quote" w:uiPriority="30" w:qFormat="1"/>
-    <w:lsdException w:name="Medium List 2 Accent 1" w:uiPriority="66"/>
-    <w:lsdException w:name="Medium Grid 1 Accent 1" w:uiPriority="67"/>
-    <w:lsdException w:name="Medium Grid 2 Accent 1" w:uiPriority="68"/>
-    <w:lsdException w:name="Medium Grid 3 Accent 1" w:uiPriority="69"/>
-    <w:lsdException w:name="Dark List Accent 1" w:uiPriority="70"/>
-    <w:lsdException w:name="Colorful Shading Accent 1" w:uiPriority="71"/>
-    <w:lsdException w:name="Colorful List Accent 1" w:uiPriority="72"/>
-    <w:lsdException w:name="Colorful Grid Accent 1" w:uiPriority="73"/>
-    <w:lsdException w:name="Light Shading Accent 2" w:uiPriority="60"/>
-    <w:lsdException w:name="Light List Accent 2" w:uiPriority="61"/>
-    <w:lsdException w:name="Light Grid Accent 2" w:uiPriority="62"/>
-    <w:lsdException w:name="Medium Shading 1 Accent 2" w:uiPriority="63"/>
-    <w:lsdException w:name="Medium Shading 2 Accent 2" w:uiPriority="64"/>
-    <w:lsdException w:name="Medium List 1 Accent 2" w:uiPriority="65"/>
-    <w:lsdException w:name="Medium List 2 Accent 2" w:uiPriority="66"/>
-    <w:lsdException w:name="Medium Grid 1 Accent 2" w:uiPriority="67"/>
-    <w:lsdException w:name="Medium Grid 2 Accent 2" w:uiPriority="68"/>
-    <w:lsdException w:name="Medium Grid 3 Accent 2" w:uiPriority="69"/>
-    <w:lsdException w:name="Dark List Accent 2" w:uiPriority="70"/>
-    <w:lsdException w:name="Colorful Shading Accent 2" w:uiPriority="71"/>
-    <w:lsdException w:name="Colorful List Accent 2" w:uiPriority="72"/>
-    <w:lsdException w:name="Colorful Grid Accent 2" w:uiPriority="73"/>
-    <w:lsdException w:name="Light Shading Accent 3" w:uiPriority="60"/>
-    <w:lsdException w:name="Light List Accent 3" w:uiPriority="61"/>
-    <w:lsdException w:name="Light Grid Accent 3" w:uiPriority="62"/>
-    <w:lsdException w:name="Medium Shading 1 Accent 3" w:uiPriority="63"/>
-    <w:lsdException w:name="Medium Shading 2 Accent 3" w:uiPriority="64"/>
-    <w:lsdException w:name="Medium List 1 Accent 3" w:uiPriority="65"/>
-    <w:lsdException w:name="Medium List 2 Accent 3" w:uiPriority="66"/>
-    <w:lsdException w:name="Medium Grid 1 Accent 3" w:uiPriority="67"/>
-    <w:lsdException w:name="Medium Grid 2 Accent 3" w:uiPriority="68"/>
-    <w:lsdException w:name="Medium Grid 3 Accent 3" w:uiPriority="69"/>
-    <w:lsdException w:name="Dark List Accent 3" w:uiPriority="70"/>
-    <w:lsdException w:name="Colorful Shading Accent 3" w:uiPriority="71"/>
-    <w:lsdException w:name="Colorful List Accent 3" w:uiPriority="72"/>
-    <w:lsdException w:name="Colorful Grid Accent 3" w:uiPriority="73"/>
-    <w:lsdException w:name="Light Shading Accent 4" w:uiPriority="60"/>
-    <w:lsdException w:name="Light List Accent 4" w:uiPriority="61"/>
-    <w:lsdException w:name="Light Grid Accent 4" w:uiPriority="62"/>
-    <w:lsdException w:name="Medium Shading 1 Accent 4" w:uiPriority="63"/>
-    <w:lsdException w:name="Medium Shading 2 Accent 4" w:uiPriority="64"/>
-    <w:lsdException w:name="Medium List 1 Accent 4" w:uiPriority="65"/>
-    <w:lsdException w:name="Medium List 2 Accent 4" w:uiPriority="66"/>
-    <w:lsdException w:name="Medium Grid 1 Accent 4" w:uiPriority="67"/>
-    <w:lsdException w:name="Medium Grid 2 Accent 4" w:uiPriority="68"/>
-    <w:lsdException w:name="Medium Grid 3 Accent 4" w:uiPriority="69"/>
-    <w:lsdException w:name="Dark List Accent 4" w:uiPriority="70"/>
-    <w:lsdException w:name="Colorful Shading Accent 4" w:uiPriority="71"/>
-    <w:lsdException w:name="Colorful List Accent 4" w:uiPriority="72"/>
-    <w:lsdException w:name="Colorful Grid Accent 4" w:uiPriority="73"/>
-    <w:lsdException w:name="Light Shading Accent 5" w:uiPriority="60"/>
-    <w:lsdException w:name="Light List Accent 5" w:uiPriority="61"/>
-    <w:lsdException w:name="Light Grid Accent 5" w:uiPriority="62"/>
-    <w:lsdException w:name="Medium Shading 1 Accent 5" w:uiPriority="63"/>
-    <w:lsdException w:name="Medium Shading 2 Accent 5" w:uiPriority="64"/>
-    <w:lsdException w:name="Medium List 1 Accent 5" w:uiPriority="65"/>
-    <w:lsdException w:name="Medium List 2 Accent 5" w:uiPriority="66"/>
-    <w:lsdException w:name="Medium Grid 1 Accent 5" w:uiPriority="67"/>
-    <w:lsdException w:name="Medium Grid 2 Accent 5" w:uiPriority="68"/>
-    <w:lsdException w:name="Medium Grid 3 Accent 5" w:uiPriority="69"/>
-    <w:lsdException w:name="Dark List Accent 5" w:uiPriority="70"/>
-    <w:lsdException w:name="Colorful Shading Accent 5" w:uiPriority="71"/>
-    <w:lsdException w:name="Colorful List Accent 5" w:uiPriority="72"/>
-    <w:lsdException w:name="Colorful Grid Accent 5" w:uiPriority="73"/>
-    <w:lsdException w:name="Light Shading Accent 6" w:uiPriority="60"/>
-    <w:lsdException w:name="Light List Accent 6" w:uiPriority="61"/>
-    <w:lsdException w:name="Light Grid Accent 6" w:uiPriority="62"/>
-    <w:lsdException w:name="Medium Shading 1 Accent 6" w:uiPriority="63"/>
-    <w:lsdException w:name="Medium Shading 2 Accent 6" w:uiPriority="64"/>
-    <w:lsdException w:name="Medium List 1 Accent 6" w:uiPriority="65"/>
-    <w:lsdException w:name="Medium List 2 Accent 6" w:uiPriority="66"/>
-    <w:lsdException w:name="Medium Grid 1 Accent 6" w:uiPriority="67"/>
-    <w:lsdException w:name="Medium Grid 2 Accent 6" w:uiPriority="68"/>
-    <w:lsdException w:name="Medium Grid 3 Accent 6" w:uiPriority="69"/>
-    <w:lsdException w:name="Dark List Accent 6" w:uiPriority="70"/>
-    <w:lsdException w:name="Colorful Shading Accent 6" w:uiPriority="71"/>
-    <w:lsdException w:name="Colorful List Accent 6" w:uiPriority="72"/>
-    <w:lsdException w:name="Colorful Grid Accent 6" w:uiPriority="73"/>
-    <w:lsdException w:name="Subtle Emphasis" w:uiPriority="19" w:qFormat="1"/>
-    <w:lsdException w:name="Intense Emphasis" w:uiPriority="21" w:qFormat="1"/>
-    <w:lsdException w:name="Subtle Reference" w:uiPriority="31" w:qFormat="1"/>
-    <w:lsdException w:name="Intense Reference" w:uiPriority="32" w:qFormat="1"/>
-    <w:lsdException w:name="Book Title" w:uiPriority="33" w:qFormat="1"/>
-    <w:lsdException w:name="Bibliography" w:semiHidden="1" w:uiPriority="37" w:unhideWhenUsed="1"/>
-    <w:lsdException w:name="TOC Heading" w:semiHidden="1" w:uiPriority="39" w:unhideWhenUsed="1" w:qFormat="1"/>
-    <w:lsdException w:name="Plain Table 1" w:uiPriority="41"/>
-    <w:lsdException w:name="Plain Table 2" w:uiPriority="42"/>
-    <w:lsdException w:name="Plain Table 3" w:uiPriority="43"/>
-    <w:lsdException w:name="Plain Table 4" w:uiPriority="44"/>
-    <w:lsdException w:name="Plain Table 5" w:uiPriority="45"/>
-    <w:lsdException w:name="Grid Table Light" w:uiPriority="40"/>
-    <w:lsdException w:name="Grid Table 1 Light" w:uiPriority="46"/>
-    <w:lsdException w:name="Grid Table 2" w:uiPriority="47"/>
-    <w:lsdException w:name="Grid Table 3" w:uiPriority="48"/>
-    <w:lsdException w:name="Grid Table 4" w:uiPriority="49"/>
-    <w:lsdException w:name="Grid Table 5 Dark" w:uiPriority="50"/>
-    <w:lsdException w:name="Grid Table 6 Colorful" w:uiPriority="51"/>
-    <w:lsdException w:name="Grid Table 7 Colorful" w:uiPriority="52"/>
-    <w:lsdException w:name="Grid Table 1 Light Accent 1" w:uiPriority="46"/>
-    <w:lsdException w:name="Grid Table 2 Accent 1" w:uiPriority="47"/>
-    <w:lsdException w:name="Grid Table 3 Accent 1" w:uiPriority="48"/>
-    <w:lsdException w:name="Grid Table 4 Accent 1" w:uiPriority="49"/>
-    <w:lsdException w:name="Grid Table 5 Dark Accent 1" w:uiPriority="50"/>
-    <w:lsdException w:name="Grid Table 6 Colorful Accent 1" w:uiPriority="51"/>
-    <w:lsdException w:name="Grid Table 7 Colorful Accent 1" w:uiPriority="52"/>
-    <w:lsdException w:name="Grid Table 1 Light Accent 2" w:uiPriority="46"/>
-    <w:lsdException w:name="Grid Table 2 Accent 2" w:uiPriority="47"/>
-    <w:lsdException w:name="Grid Table 3 Accent 2" w:uiPriority="48"/>
-    <w:lsdException w:name="Grid Table 4 Accent 2" w:uiPriority="49"/>
-    <w:lsdException w:name="Grid Table 5 Dark Accent 2" w:uiPriority="50"/>
-    <w:lsdException w:name="Grid Table 6 Colorful Accent 2" w:uiPriority="51"/>
-    <w:lsdException w:name="Grid Table 7 Colorful Accent 2" w:uiPriority="52"/>
-    <w:lsdException w:name="Grid Table 1 Light Accent 3" w:uiPriority="46"/>
-    <w:lsdException w:name="Grid Table 2 Accent 3" w:uiPriority="47"/>
-    <w:lsdException w:name="Grid Table 3 Accent 3" w:uiPriority="48"/>
-    <w:lsdException w:name="Grid Table 4 Accent 3" w:uiPriority="49"/>
-    <w:lsdException w:name="Grid Table 5 Dark Accent 3" w:uiPriority="50"/>
-    <w:lsdException w:name="Grid Table 6 Colorful Accent 3" w:uiPriority="51"/>
-    <w:lsdException w:name="Grid Table 7 Colorful Accent 3" w:uiPriority="52"/>
-    <w:lsdException w:name="Grid Table 1 Light Accent 4" w:uiPriority="46"/>
-    <w:lsdException w:name="Grid Table 2 Accent 4" w:uiPriority="47"/>
-    <w:lsdException w:name="Grid Table 3 Accent 4" w:uiPriority="48"/>
-    <w:lsdException w:name="Grid Table 4 Accent 4" w:uiPriority="49"/>
-    <w:lsdException w:name="Grid Table 5 Dark Accent 4" w:uiPriority="50"/>
-    <w:lsdException w:name="Grid Table 6 Colorful Accent 4" w:uiPriority="51"/>
-    <w:lsdException w:name="Grid Table 7 Colorful Accent 4" w:uiPriority="52"/>
-    <w:lsdException w:name="Grid Table 1 Light Accent 5" w:uiPriority="46"/>
-    <w:lsdException w:name="Grid Table 2 Accent 5" w:uiPriority="47"/>
-    <w:lsdException w:name="Grid Table 3 Accent 5" w:uiPriority="48"/>
-    <w:lsdException w:name="Grid Table 4 Accent 5" w:uiPriority="49"/>
-    <w:lsdException w:name="Grid Table 5 Dark Accent 5" w:uiPriority="50"/>
-    <w:lsdException w:name="Grid Table 6 Colorful Accent 5" w:uiPriority="51"/>
-    <w:lsdException w:name="Grid Table 7 Colorful Accent 5" w:uiPriority="52"/>
-    <w:lsdException w:name="Grid Table 1 Light Accent 6" w:uiPriority="46"/>
-    <w:lsdException w:name="Grid Table 2 Accent 6" w:uiPriority="47"/>
-    <w:lsdException w:name="Grid Table 3 Accent 6" w:uiPriority="48"/>
-    <w:lsdException w:name="Grid Table 4 Accent 6" w:uiPriority="49"/>
-    <w:lsdException w:name="Grid Table 5 Dark Accent 6" w:uiPriority="50"/>
-    <w:lsdException w:name="Grid Table 6 Colorful Accent 6" w:uiPriority="51"/>
-    <w:lsdException w:name="Grid Table 7 Colorful Accent 6" w:uiPriority="52"/>
-    <w:lsdException w:name="List Table 1 Light" w:uiPriority="46"/>
-    <w:lsdException w:name="List Table 2" w:uiPriority="47"/>
-    <w:lsdException w:name="List Table 3" w:uiPriority="48"/>
-    <w:lsdException w:name="List Table 4" w:uiPriority="49"/>
-    <w:lsdException w:name="List Table 5 Dark" w:uiPriority="50"/>
-    <w:lsdException w:name="List Table 6 Colorful" w:uiPriority="51"/>
-    <w:lsdException w:name="List Table 7 Colorful" w:uiPriority="52"/>
-    <w:lsdException w:name="List Table 1 Light Accent 1" w:uiPriority="46"/>
-    <w:lsdException w:name="List Table 2 Accent 1" w:uiPriority="47"/>
-    <w:lsdException w:name="List Table 3 Accent 1" w:uiPriority="48"/>
-    <w:lsdException w:name="List Table 4 Accent 1" w:uiPriority="49"/>
-    <w:lsdException w:name="List Table 5 Dark Accent 1" w:uiPriority="50"/>
-    <w:lsdException w:name="List Table 6 Colorful Accent 1" w:uiPriority="51"/>
-    <w:lsdException w:name="List Table 7 Colorful Accent 1" w:uiPriority="52"/>
-    <w:lsdException w:name="List Table 1 Light Accent 2" w:uiPriority="46"/>
-    <w:lsdException w:name="List Table 2 Accent 2" w:uiPriority="47"/>
-    <w:lsdException w:name="List Table 3 Accent 2" w:uiPriority="48"/>
-    <w:lsdException w:name="List Table 4 Accent 2" w:uiPriority="49"/>
-    <w:lsdException w:name="List Table 5 Dark Accent 2" w:uiPriority="50"/>
-    <w:lsdException w:name="List Table 6 Colorful Accent 2" w:uiPriority="51"/>
-    <w:lsdException w:name="List Table 7 Colorful Accent 2" w:uiPriority="52"/>
-    <w:lsdException w:name="List Table 1 Light Accent 3" w:uiPriority="46"/>
-    <w:lsdException w:name="List Table 2 Accent 3" w:uiPriority="47"/>
-    <w:lsdException w:name="List Table 3 Accent 3" w:uiPriority="48"/>
-    <w:lsdException w:name="List Table 4 Accent 3" w:uiPriority="49"/>
-    <w:lsdException w:name="List Table 5 Dark Accent 3" w:uiPriority="50"/>
-    <w:lsdException w:name="List Table 6 Colorful Accent 3" w:uiPriority="51"/>
-    <w:lsdException w:name="List Table 7 Colorful Accent 3" w:uiPriority="52"/>
-    <w:lsdException w:name="List Table 1 Light Accent 4" w:uiPriority="46"/>
-    <w:lsdException w:name="List Table 2 Accent 4" w:uiPriority="47"/>
-    <w:lsdException w:name="List Table 3 Accent 4" w:uiPriority="48"/>
-    <w:lsdException w:name="List Table 4 Accent 4" w:uiPriority="49"/>
-    <w:lsdException w:name="List Table 5 Dark Accent 4" w:uiPriority="50"/>
-    <w:lsdException w:name="List Table 6 Colorful Accent 4" w:uiPriority="51"/>
-    <w:lsdException w:name="List Table 7 Colorful Accent 4" w:uiPriority="52"/>
-    <w:lsdException w:name="List Table 1 Light Accent 5" w:uiPriority="46"/>
-    <w:lsdException w:name="List Table 2 Accent 5" w:uiPriority="47"/>
-    <w:lsdException w:name="List Table 3 Accent 5" w:uiPriority="48"/>
-    <w:lsdException w:name="List Table 4 Accent 5" w:uiPriority="49"/>
-    <w:lsdException w:name="List Table 5 Dark Accent 5" w:uiPriority="50"/>
-    <w:lsdException w:name="List Table 6 Colorful Accent 5" w:uiPriority="51"/>
-    <w:lsdException w:name="List Table 7 Colorful Accent 5" w:uiPriority="52"/>
-    <w:lsdException w:name="List Table 1 Light Accent 6" w:uiPriority="46"/>
-    <w:lsdException w:name="List Table 2 Accent 6" w:uiPriority="47"/>
-    <w:lsdException w:name="List Table 3 Accent 6" w:uiPriority="48"/>
-    <w:lsdException w:name="List Table 4 Accent 6" w:uiPriority="49"/>
-    <w:lsdException w:name="List Table 5 Dark Accent 6" w:uiPriority="50"/>
-    <w:lsdException w:name="List Table 6 Colorful Accent 6" w:uiPriority="51"/>
-    <w:lsdException w:name="List Table 7 Colorful Accent 6" w:uiPriority="52"/>
-    <w:lsdException w:name="Mention" w:semiHidden="1" w:unhideWhenUsed="1"/>
-    <w:lsdException w:name="Smart Hyperlink" w:semiHidden="1" w:unhideWhenUsed="1"/>
-    <w:lsdException w:name="Hashtag" w:semiHidden="1" w:unhideWhenUsed="1"/>
-    <w:lsdException w:name="Unresolved Mention" w:semiHidden="1" w:unhideWhenUsed="1"/>
-    <w:lsdException w:name="Smart Link" w:semiHidden="1" w:unhideWhenUsed="1"/>
+  <w:latentStyles w:defLockedState="0" w:defUIPriority="99" w:defSemiHidden="1" w:defUnhideWhenUsed="1" w:defQFormat="0" w:count="267">
+    <w:lsdException w:name="Normal" w:semiHidden="0" w:uiPriority="0" w:unhideWhenUsed="0" w:qFormat="1"/>
+    <w:lsdException w:name="heading 1" w:semiHidden="0" w:uiPriority="9" w:unhideWhenUsed="0" w:qFormat="1"/>
+    <w:lsdException w:name="heading 2" w:uiPriority="9" w:qFormat="1"/>
+    <w:lsdException w:name="heading 3" w:uiPriority="9" w:qFormat="1"/>
+    <w:lsdException w:name="heading 4" w:uiPriority="9" w:qFormat="1"/>
+    <w:lsdException w:name="heading 5" w:uiPriority="9" w:qFormat="1"/>
+    <w:lsdException w:name="heading 6" w:uiPriority="9" w:qFormat="1"/>
+    <w:lsdException w:name="heading 7" w:uiPriority="9" w:qFormat="1"/>
+    <w:lsdException w:name="heading 8" w:uiPriority="9" w:qFormat="1"/>
+    <w:lsdException w:name="heading 9" w:uiPriority="9" w:qFormat="1"/>
+    <w:lsdException w:name="toc 1" w:uiPriority="39"/>
+    <w:lsdException w:name="toc 2" w:uiPriority="39"/>
+    <w:lsdException w:name="toc 3" w:uiPriority="39"/>
+    <w:lsdException w:name="toc 4" w:uiPriority="39"/>
+    <w:lsdException w:name="toc 5" w:uiPriority="39"/>
+    <w:lsdException w:name="toc 6" w:uiPriority="39"/>
+    <w:lsdException w:name="toc 7" w:uiPriority="39"/>
+    <w:lsdException w:name="toc 8" w:uiPriority="39"/>
+    <w:lsdException w:name="toc 9" w:uiPriority="39"/>
+    <w:lsdException w:name="caption" w:uiPriority="35" w:qFormat="1"/>
+    <w:lsdException w:name="Title" w:semiHidden="0" w:uiPriority="10" w:unhideWhenUsed="0" w:qFormat="1"/>
+    <w:lsdException w:name="Default Paragraph Font" w:uiPriority="1"/>
+    <w:lsdException w:name="Subtitle" w:semiHidden="0" w:uiPriority="11" w:unhideWhenUsed="0" w:qFormat="1"/>
+    <w:lsdException w:name="Strong" w:semiHidden="0" w:uiPriority="22" w:unhideWhenUsed="0" w:qFormat="1"/>
+    <w:lsdException w:name="Emphasis" w:semiHidden="0" w:uiPriority="20" w:unhideWhenUsed="0" w:qFormat="1"/>
+    <w:lsdException w:name="Normal Table" w:semiHidden="0" w:unhideWhenUsed="0"/>
+    <w:lsdException w:name="Table Web 3" w:semiHidden="0" w:unhideWhenUsed="0"/>
+    <w:lsdException w:name="Table Grid" w:semiHidden="0" w:uiPriority="39" w:unhideWhenUsed="0"/>
+    <w:lsdException w:name="Table Theme" w:semiHidden="0" w:unhideWhenUsed="0"/>
+    <w:lsdException w:name="Placeholder Text" w:unhideWhenUsed="0"/>
+    <w:lsdException w:name="No Spacing" w:semiHidden="0" w:uiPriority="1" w:unhideWhenUsed="0" w:qFormat="1"/>
+    <w:lsdException w:name="Light Shading" w:semiHidden="0" w:uiPriority="60" w:unhideWhenUsed="0"/>
+    <w:lsdException w:name="Light List" w:semiHidden="0" w:uiPriority="61" w:unhideWhenUsed="0"/>
+    <w:lsdException w:name="Light Grid" w:semiHidden="0" w:uiPriority="62" w:unhideWhenUsed="0"/>
+    <w:lsdException w:name="Medium Shading 1" w:semiHidden="0" w:uiPriority="63" w:unhideWhenUsed="0"/>
+    <w:lsdException w:name="Medium Shading 2" w:semiHidden="0" w:uiPriority="64" w:unhideWhenUsed="0"/>
+    <w:lsdException w:name="Medium List 1" w:semiHidden="0" w:uiPriority="65" w:unhideWhenUsed="0"/>
+    <w:lsdException w:name="Medium List 2" w:semiHidden="0" w:uiPriority="66" w:unhideWhenUsed="0"/>
+    <w:lsdException w:name="Medium Grid 1" w:semiHidden="0" w:uiPriority="67" w:unhideWhenUsed="0"/>
+    <w:lsdException w:name="Medium Grid 2" w:semiHidden="0" w:uiPriority="68" w:unhideWhenUsed="0"/>
+    <w:lsdException w:name="Medium Grid 3" w:semiHidden="0" w:uiPriority="69" w:unhideWhenUsed="0"/>
+    <w:lsdException w:name="Dark List" w:semiHidden="0" w:uiPriority="70" w:unhideWhenUsed="0"/>
+    <w:lsdException w:name="Colorful Shading" w:semiHidden="0" w:uiPriority="71" w:unhideWhenUsed="0"/>
+    <w:lsdException w:name="Colorful List" w:semiHidden="0" w:uiPriority="72" w:unhideWhenUsed="0"/>
+    <w:lsdException w:name="Colorful Grid" w:semiHidden="0" w:uiPriority="73" w:unhideWhenUsed="0"/>
+    <w:lsdException w:name="Light Shading Accent 1" w:semiHidden="0" w:uiPriority="60" w:unhideWhenUsed="0"/>
+    <w:lsdException w:name="Light List Accent 1" w:semiHidden="0" w:uiPriority="61" w:unhideWhenUsed="0"/>
+    <w:lsdException w:name="Light Grid Accent 1" w:semiHidden="0" w:uiPriority="62" w:unhideWhenUsed="0"/>
+    <w:lsdException w:name="Medium Shading 1 Accent 1" w:semiHidden="0" w:uiPriority="63" w:unhideWhenUsed="0"/>
+    <w:lsdException w:name="Medium Shading 2 Accent 1" w:semiHidden="0" w:uiPriority="64" w:unhideWhenUsed="0"/>
+    <w:lsdException w:name="Medium List 1 Accent 1" w:semiHidden="0" w:uiPriority="65" w:unhideWhenUsed="0"/>
+    <w:lsdException w:name="Revision" w:unhideWhenUsed="0"/>
+    <w:lsdException w:name="List Paragraph" w:semiHidden="0" w:uiPriority="34" w:unhideWhenUsed="0" w:qFormat="1"/>
+    <w:lsdException w:name="Quote" w:semiHidden="0" w:uiPriority="29" w:unhideWhenUsed="0" w:qFormat="1"/>
+    <w:lsdException w:name="Intense Quote" w:semiHidden="0" w:uiPriority="30" w:unhideWhenUsed="0" w:qFormat="1"/>
+    <w:lsdException w:name="Medium List 2 Accent 1" w:semiHidden="0" w:uiPriority="66" w:unhideWhenUsed="0"/>
+    <w:lsdException w:name="Medium Grid 1 Accent 1" w:semiHidden="0" w:uiPriority="67" w:unhideWhenUsed="0"/>
+    <w:lsdException w:name="Medium Grid 2 Accent 1" w:semiHidden="0" w:uiPriority="68" w:unhideWhenUsed="0"/>
+    <w:lsdException w:name="Medium Grid 3 Accent 1" w:semiHidden="0" w:uiPriority="69" w:unhideWhenUsed="0"/>
+    <w:lsdException w:name="Dark List Accent 1" w:semiHidden="0" w:uiPriority="70" w:unhideWhenUsed="0"/>
+    <w:lsdException w:name="Colorful Shading Accent 1" w:semiHidden="0" w:uiPriority="71" w:unhideWhenUsed="0"/>
+    <w:lsdException w:name="Colorful List Accent 1" w:semiHidden="0" w:uiPriority="72" w:unhideWhenUsed="0"/>
+    <w:lsdException w:name="Colorful Grid Accent 1" w:semiHidden="0" w:uiPriority="73" w:unhideWhenUsed="0"/>
+    <w:lsdException w:name="Light Shading Accent 2" w:semiHidden="0" w:uiPriority="60" w:unhideWhenUsed="0"/>
+    <w:lsdException w:name="Light List Accent 2" w:semiHidden="0" w:uiPriority="61" w:unhideWhenUsed="0"/>
+    <w:lsdException w:name="Light Grid Accent 2" w:semiHidden="0" w:uiPriority="62" w:unhideWhenUsed="0"/>
+    <w:lsdException w:name="Medium Shading 1 Accent 2" w:semiHidden="0" w:uiPriority="63" w:unhideWhenUsed="0"/>
+    <w:lsdException w:name="Medium Shading 2 Accent 2" w:semiHidden="0" w:uiPriority="64" w:unhideWhenUsed="0"/>
+    <w:lsdException w:name="Medium List 1 Accent 2" w:semiHidden="0" w:uiPriority="65" w:unhideWhenUsed="0"/>
+    <w:lsdException w:name="Medium List 2 Accent 2" w:semiHidden="0" w:uiPriority="66" w:unhideWhenUsed="0"/>
+    <w:lsdException w:name="Medium Grid 1 Accent 2" w:semiHidden="0" w:uiPriority="67" w:unhideWhenUsed="0"/>
+    <w:lsdException w:name="Medium Grid 2 Accent 2" w:semiHidden="0" w:uiPriority="68" w:unhideWhenUsed="0"/>
+    <w:lsdException w:name="Medium Grid 3 Accent 2" w:semiHidden="0" w:uiPriority="69" w:unhideWhenUsed="0"/>
+    <w:lsdException w:name="Dark List Accent 2" w:semiHidden="0" w:uiPriority="70" w:unhideWhenUsed="0"/>
+    <w:lsdException w:name="Colorful Shading Accent 2" w:semiHidden="0" w:uiPriority="71" w:unhideWhenUsed="0"/>
+    <w:lsdException w:name="Colorful List Accent 2" w:semiHidden="0" w:uiPriority="72" w:unhideWhenUsed="0"/>
+    <w:lsdException w:name="Colorful Grid Accent 2" w:semiHidden="0" w:uiPriority="73" w:unhideWhenUsed="0"/>
+    <w:lsdException w:name="Light Shading Accent 3" w:semiHidden="0" w:uiPriority="60" w:unhideWhenUsed="0"/>
+    <w:lsdException w:name="Light List Accent 3" w:semiHidden="0" w:uiPriority="61" w:unhideWhenUsed="0"/>
+    <w:lsdException w:name="Light Grid Accent 3" w:semiHidden="0" w:uiPriority="62" w:unhideWhenUsed="0"/>
+    <w:lsdException w:name="Medium Shading 1 Accent 3" w:semiHidden="0" w:uiPriority="63" w:unhideWhenUsed="0"/>
+    <w:lsdException w:name="Medium Shading 2 Accent 3" w:semiHidden="0" w:uiPriority="64" w:unhideWhenUsed="0"/>
+    <w:lsdException w:name="Medium List 1 Accent 3" w:semiHidden="0" w:uiPriority="65" w:unhideWhenUsed="0"/>
+    <w:lsdException w:name="Medium List 2 Accent 3" w:semiHidden="0" w:uiPriority="66" w:unhideWhenUsed="0"/>
+    <w:lsdException w:name="Medium Grid 1 Accent 3" w:semiHidden="0" w:uiPriority="67" w:unhideWhenUsed="0"/>
+    <w:lsdException w:name="Medium Grid 2 Accent 3" w:semiHidden="0" w:uiPriority="68" w:unhideWhenUsed="0"/>
+    <w:lsdException w:name="Medium Grid 3 Accent 3" w:semiHidden="0" w:uiPriority="69" w:unhideWhenUsed="0"/>
+    <w:lsdException w:name="Dark List Accent 3" w:semiHidden="0" w:uiPriority="70" w:unhideWhenUsed="0"/>
+    <w:lsdException w:name="Colorful Shading Accent 3" w:semiHidden="0" w:uiPriority="71" w:unhideWhenUsed="0"/>
+    <w:lsdException w:name="Colorful List Accent 3" w:semiHidden="0" w:uiPriority="72" w:unhideWhenUsed="0"/>
+    <w:lsdException w:name="Colorful Grid Accent 3" w:semiHidden="0" w:uiPriority="73" w:unhideWhenUsed="0"/>
+    <w:lsdException w:name="Light Shading Accent 4" w:semiHidden="0" w:uiPriority="60" w:unhideWhenUsed="0"/>
+    <w:lsdException w:name="Light List Accent 4" w:semiHidden="0" w:uiPriority="61" w:unhideWhenUsed="0"/>
+    <w:lsdException w:name="Light Grid Accent 4" w:semiHidden="0" w:uiPriority="62" w:unhideWhenUsed="0"/>
+    <w:lsdException w:name="Medium Shading 1 Accent 4" w:semiHidden="0" w:uiPriority="63" w:unhideWhenUsed="0"/>
+    <w:lsdException w:name="Medium Shading 2 Accent 4" w:semiHidden="0" w:uiPriority="64" w:unhideWhenUsed="0"/>
+    <w:lsdException w:name="Medium List 1 Accent 4" w:semiHidden="0" w:uiPriority="65" w:unhideWhenUsed="0"/>
+    <w:lsdException w:name="Medium List 2 Accent 4" w:semiHidden="0" w:uiPriority="66" w:unhideWhenUsed="0"/>
+    <w:lsdException w:name="Medium Grid 1 Accent 4" w:semiHidden="0" w:uiPriority="67" w:unhideWhenUsed="0"/>
+    <w:lsdException w:name="Medium Grid 2 Accent 4" w:semiHidden="0" w:uiPriority="68" w:unhideWhenUsed="0"/>
+    <w:lsdException w:name="Medium Grid 3 Accent 4" w:semiHidden="0" w:uiPriority="69" w:unhideWhenUsed="0"/>
+    <w:lsdException w:name="Dark List Accent 4" w:semiHidden="0" w:uiPriority="70" w:unhideWhenUsed="0"/>
+    <w:lsdException w:name="Colorful Shading Accent 4" w:semiHidden="0" w:uiPriority="71" w:unhideWhenUsed="0"/>
+    <w:lsdException w:name="Colorful List Accent 4" w:semiHidden="0" w:uiPriority="72" w:unhideWhenUsed="0"/>
+    <w:lsdException w:name="Colorful Grid Accent 4" w:semiHidden="0" w:uiPriority="73" w:unhideWhenUsed="0"/>
+    <w:lsdException w:name="Light Shading Accent 5" w:semiHidden="0" w:uiPriority="60" w:unhideWhenUsed="0"/>
+    <w:lsdException w:name="Light List Accent 5" w:semiHidden="0" w:uiPriority="61" w:unhideWhenUsed="0"/>
+    <w:lsdException w:name="Light Grid Accent 5" w:semiHidden="0" w:uiPriority="62" w:unhideWhenUsed="0"/>
+    <w:lsdException w:name="Medium Shading 1 Accent 5" w:semiHidden="0" w:uiPriority="63" w:unhideWhenUsed="0"/>
+    <w:lsdException w:name="Medium Shading 2 Accent 5" w:semiHidden="0" w:uiPriority="64" w:unhideWhenUsed="0"/>
+    <w:lsdException w:name="Medium List 1 Accent 5" w:semiHidden="0" w:uiPriority="65" w:unhideWhenUsed="0"/>
+    <w:lsdException w:name="Medium List 2 Accent 5" w:semiHidden="0" w:uiPriority="66" w:unhideWhenUsed="0"/>
+    <w:lsdException w:name="Medium Grid 1 Accent 5" w:semiHidden="0" w:uiPriority="67" w:unhideWhenUsed="0"/>
+    <w:lsdException w:name="Medium Grid 2 Accent 5" w:semiHidden="0" w:uiPriority="68" w:unhideWhenUsed="0"/>
+    <w:lsdException w:name="Medium Grid 3 Accent 5" w:semiHidden="0" w:uiPriority="69" w:unhideWhenUsed="0"/>
+    <w:lsdException w:name="Dark List Accent 5" w:semiHidden="0" w:uiPriority="70" w:unhideWhenUsed="0"/>
+    <w:lsdException w:name="Colorful Shading Accent 5" w:semiHidden="0" w:uiPriority="71" w:unhideWhenUsed="0"/>
+    <w:lsdException w:name="Colorful List Accent 5" w:semiHidden="0" w:uiPriority="72" w:unhideWhenUsed="0"/>
+    <w:lsdException w:name="Colorful Grid Accent 5" w:semiHidden="0" w:uiPriority="73" w:unhideWhenUsed="0"/>
+    <w:lsdException w:name="Light Shading Accent 6" w:semiHidden="0" w:uiPriority="60" w:unhideWhenUsed="0"/>
+    <w:lsdException w:name="Light List Accent 6" w:semiHidden="0" w:uiPriority="61" w:unhideWhenUsed="0"/>
+    <w:lsdException w:name="Light Grid Accent 6" w:semiHidden="0" w:uiPriority="62" w:unhideWhenUsed="0"/>
+    <w:lsdException w:name="Medium Shading 1 Accent 6" w:semiHidden="0" w:uiPriority="63" w:unhideWhenUsed="0"/>
+    <w:lsdException w:name="Medium Shading 2 Accent 6" w:semiHidden="0" w:uiPriority="64" w:unhideWhenUsed="0"/>
+    <w:lsdException w:name="Medium List 1 Accent 6" w:semiHidden="0" w:uiPriority="65" w:unhideWhenUsed="0"/>
+    <w:lsdException w:name="Medium List 2 Accent 6" w:semiHidden="0" w:uiPriority="66" w:unhideWhenUsed="0"/>
+    <w:lsdException w:name="Medium Grid 1 Accent 6" w:semiHidden="0" w:uiPriority="67" w:unhideWhenUsed="0"/>
+    <w:lsdException w:name="Medium Grid 2 Accent 6" w:semiHidden="0" w:uiPriority="68" w:unhideWhenUsed="0"/>
+    <w:lsdException w:name="Medium Grid 3 Accent 6" w:semiHidden="0" w:uiPriority="69" w:unhideWhenUsed="0"/>
+    <w:lsdException w:name="Dark List Accent 6" w:semiHidden="0" w:uiPriority="70" w:unhideWhenUsed="0"/>
+    <w:lsdException w:name="Colorful Shading Accent 6" w:semiHidden="0" w:uiPriority="71" w:unhideWhenUsed="0"/>
+    <w:lsdException w:name="Colorful List Accent 6" w:semiHidden="0" w:uiPriority="72" w:unhideWhenUsed="0"/>
+    <w:lsdException w:name="Colorful Grid Accent 6" w:semiHidden="0" w:uiPriority="73" w:unhideWhenUsed="0"/>
+    <w:lsdException w:name="Subtle Emphasis" w:semiHidden="0" w:uiPriority="19" w:unhideWhenUsed="0" w:qFormat="1"/>
+    <w:lsdException w:name="Intense Emphasis" w:semiHidden="0" w:uiPriority="21" w:unhideWhenUsed="0" w:qFormat="1"/>
+    <w:lsdException w:name="Subtle Reference" w:semiHidden="0" w:uiPriority="31" w:unhideWhenUsed="0" w:qFormat="1"/>
+    <w:lsdException w:name="Intense Reference" w:semiHidden="0" w:uiPriority="32" w:unhideWhenUsed="0" w:qFormat="1"/>
+    <w:lsdException w:name="Book Title" w:semiHidden="0" w:uiPriority="33" w:unhideWhenUsed="0" w:qFormat="1"/>
+    <w:lsdException w:name="Bibliography" w:uiPriority="37"/>
+    <w:lsdException w:name="TOC Heading" w:uiPriority="39" w:qFormat="1"/>
+  </w:latentStyles>
+  <w:style w:type="paragraph" w:default="1" w:styleId="Normal">
+    <w:name w:val="Normal"/>
+    <w:qFormat/>
+  </w:style>
+  <w:style w:type="character" w:default="1" w:styleId="Fontepargpadro">
+    <w:name w:val="Default Paragraph Font"/>
+    <w:uiPriority w:val="1"/>
+    <w:semiHidden/>
+    <w:unhideWhenUsed/>
+  </w:style>
+  <w:style w:type="table" w:default="1" w:styleId="Tabelanormal">
+    <w:name w:val="Normal Table"/>
+    <w:uiPriority w:val="99"/>
+    <w:semiHidden/>
+    <w:unhideWhenUsed/>
+    <w:tblPr>
+      <w:tblInd w:w="0" w:type="dxa"/>
+      <w:tblCellMar>
+        <w:top w:w="0" w:type="dxa"/>
+        <w:left w:w="108" w:type="dxa"/>
+        <w:bottom w:w="0" w:type="dxa"/>
+        <w:right w:w="108" w:type="dxa"/>
+      </w:tblCellMar>
+    </w:tblPr>
+  </w:style>
+  <w:style w:type="numbering" w:default="1" w:styleId="Semlista">
+    <w:name w:val="No List"/>
+    <w:uiPriority w:val="99"/>
+    <w:semiHidden/>
+    <w:unhideWhenUsed/>
+  </w:style>
+  <w:style w:type="paragraph" w:styleId="PargrafodaLista">
+    <w:name w:val="List Paragraph"/>
+    <w:basedOn w:val="Normal"/>
+    <w:uiPriority w:val="34"/>
+    <w:qFormat/>
+    <w:rsid w:val="002554BD"/>
+    <w:pPr>
+      <w:ind w:left="720"/>
+      <w:contextualSpacing/>
+    </w:pPr>
+  </w:style>
+</w:styles>
+</file>
+
+<file path=word/stylesWithEffects.xml><?xml version="1.0" encoding="utf-8"?>
+<w:styles xmlns:wpc="http://schemas.microsoft.com/office/word/2010/wordprocessingCanvas" xmlns:mc="http://schemas.openxmlformats.org/markup-compatibility/2006" xmlns:o="urn:schemas-microsoft-com:office:office" xmlns:r="http://schemas.openxmlformats.org/officeDocument/2006/relationships" xmlns:m="http://schemas.openxmlformats.org/officeDocument/2006/math" xmlns:v="urn:schemas-microsoft-com:vml" xmlns:wp14="http://schemas.microsoft.com/office/word/2010/wordprocessingDrawing" xmlns:wp="http://schemas.openxmlformats.org/drawingml/2006/wordprocessingDrawing" xmlns:w10="urn:schemas-microsoft-com:office:word" xmlns:w="http://schemas.openxmlformats.org/wordprocessingml/2006/main" xmlns:w14="http://schemas.microsoft.com/office/word/2010/wordml" xmlns:wpg="http://schemas.microsoft.com/office/word/2010/wordprocessingGroup" xmlns:wpi="http://schemas.microsoft.com/office/word/2010/wordprocessingInk" xmlns:wne="http://schemas.microsoft.com/office/word/2006/wordml" xmlns:wps="http://schemas.microsoft.com/office/word/2010/wordprocessingShape" mc:Ignorable="w14 wp14">
+  <w:docDefaults>
+    <w:rPrDefault>
+      <w:rPr>
+        <w:rFonts w:asciiTheme="minorHAnsi" w:eastAsiaTheme="minorHAnsi" w:hAnsiTheme="minorHAnsi" w:cstheme="minorBidi"/>
+        <w:sz w:val="22"/>
+        <w:szCs w:val="22"/>
+        <w:lang w:val="pt-BR" w:eastAsia="en-US" w:bidi="ar-SA"/>
+      </w:rPr>
+    </w:rPrDefault>
+    <w:pPrDefault>
+      <w:pPr>
+        <w:spacing w:after="160" w:line="259" w:lineRule="auto"/>
+      </w:pPr>
+    </w:pPrDefault>
+  </w:docDefaults>
+  <w:latentStyles w:defLockedState="0" w:defUIPriority="99" w:defSemiHidden="1" w:defUnhideWhenUsed="1" w:defQFormat="0" w:count="267">
+    <w:lsdException w:name="Normal" w:semiHidden="0" w:uiPriority="0" w:unhideWhenUsed="0" w:qFormat="1"/>
+    <w:lsdException w:name="heading 1" w:semiHidden="0" w:uiPriority="9" w:unhideWhenUsed="0" w:qFormat="1"/>
+    <w:lsdException w:name="heading 2" w:uiPriority="9" w:qFormat="1"/>
+    <w:lsdException w:name="heading 3" w:uiPriority="9" w:qFormat="1"/>
+    <w:lsdException w:name="heading 4" w:uiPriority="9" w:qFormat="1"/>
+    <w:lsdException w:name="heading 5" w:uiPriority="9" w:qFormat="1"/>
+    <w:lsdException w:name="heading 6" w:uiPriority="9" w:qFormat="1"/>
+    <w:lsdException w:name="heading 7" w:uiPriority="9" w:qFormat="1"/>
+    <w:lsdException w:name="heading 8" w:uiPriority="9" w:qFormat="1"/>
+    <w:lsdException w:name="heading 9" w:uiPriority="9" w:qFormat="1"/>
+    <w:lsdException w:name="toc 1" w:uiPriority="39"/>
+    <w:lsdException w:name="toc 2" w:uiPriority="39"/>
+    <w:lsdException w:name="toc 3" w:uiPriority="39"/>
+    <w:lsdException w:name="toc 4" w:uiPriority="39"/>
+    <w:lsdException w:name="toc 5" w:uiPriority="39"/>
+    <w:lsdException w:name="toc 6" w:uiPriority="39"/>
+    <w:lsdException w:name="toc 7" w:uiPriority="39"/>
+    <w:lsdException w:name="toc 8" w:uiPriority="39"/>
+    <w:lsdException w:name="toc 9" w:uiPriority="39"/>
+    <w:lsdException w:name="caption" w:uiPriority="35" w:qFormat="1"/>
+    <w:lsdException w:name="Title" w:semiHidden="0" w:uiPriority="10" w:unhideWhenUsed="0" w:qFormat="1"/>
+    <w:lsdException w:name="Default Paragraph Font" w:uiPriority="1"/>
+    <w:lsdException w:name="Subtitle" w:semiHidden="0" w:uiPriority="11" w:unhideWhenUsed="0" w:qFormat="1"/>
+    <w:lsdException w:name="Strong" w:semiHidden="0" w:uiPriority="22" w:unhideWhenUsed="0" w:qFormat="1"/>
+    <w:lsdException w:name="Emphasis" w:semiHidden="0" w:uiPriority="20" w:unhideWhenUsed="0" w:qFormat="1"/>
+    <w:lsdException w:name="Normal Table" w:semiHidden="0" w:unhideWhenUsed="0"/>
+    <w:lsdException w:name="Table Web 3" w:semiHidden="0" w:unhideWhenUsed="0"/>
+    <w:lsdException w:name="Table Grid" w:semiHidden="0" w:uiPriority="39" w:unhideWhenUsed="0"/>
+    <w:lsdException w:name="Table Theme" w:semiHidden="0" w:unhideWhenUsed="0"/>
+    <w:lsdException w:name="Placeholder Text" w:unhideWhenUsed="0"/>
+    <w:lsdException w:name="No Spacing" w:semiHidden="0" w:uiPriority="1" w:unhideWhenUsed="0" w:qFormat="1"/>
+    <w:lsdException w:name="Light Shading" w:semiHidden="0" w:uiPriority="60" w:unhideWhenUsed="0"/>
+    <w:lsdException w:name="Light List" w:semiHidden="0" w:uiPriority="61" w:unhideWhenUsed="0"/>
+    <w:lsdException w:name="Light Grid" w:semiHidden="0" w:uiPriority="62" w:unhideWhenUsed="0"/>
+    <w:lsdException w:name="Medium Shading 1" w:semiHidden="0" w:uiPriority="63" w:unhideWhenUsed="0"/>
+    <w:lsdException w:name="Medium Shading 2" w:semiHidden="0" w:uiPriority="64" w:unhideWhenUsed="0"/>
+    <w:lsdException w:name="Medium List 1" w:semiHidden="0" w:uiPriority="65" w:unhideWhenUsed="0"/>
+    <w:lsdException w:name="Medium List 2" w:semiHidden="0" w:uiPriority="66" w:unhideWhenUsed="0"/>
+    <w:lsdException w:name="Medium Grid 1" w:semiHidden="0" w:uiPriority="67" w:unhideWhenUsed="0"/>
+    <w:lsdException w:name="Medium Grid 2" w:semiHidden="0" w:uiPriority="68" w:unhideWhenUsed="0"/>
+    <w:lsdException w:name="Medium Grid 3" w:semiHidden="0" w:uiPriority="69" w:unhideWhenUsed="0"/>
+    <w:lsdException w:name="Dark List" w:semiHidden="0" w:uiPriority="70" w:unhideWhenUsed="0"/>
+    <w:lsdException w:name="Colorful Shading" w:semiHidden="0" w:uiPriority="71" w:unhideWhenUsed="0"/>
+    <w:lsdException w:name="Colorful List" w:semiHidden="0" w:uiPriority="72" w:unhideWhenUsed="0"/>
+    <w:lsdException w:name="Colorful Grid" w:semiHidden="0" w:uiPriority="73" w:unhideWhenUsed="0"/>
+    <w:lsdException w:name="Light Shading Accent 1" w:semiHidden="0" w:uiPriority="60" w:unhideWhenUsed="0"/>
+    <w:lsdException w:name="Light List Accent 1" w:semiHidden="0" w:uiPriority="61" w:unhideWhenUsed="0"/>
+    <w:lsdException w:name="Light Grid Accent 1" w:semiHidden="0" w:uiPriority="62" w:unhideWhenUsed="0"/>
+    <w:lsdException w:name="Medium Shading 1 Accent 1" w:semiHidden="0" w:uiPriority="63" w:unhideWhenUsed="0"/>
+    <w:lsdException w:name="Medium Shading 2 Accent 1" w:semiHidden="0" w:uiPriority="64" w:unhideWhenUsed="0"/>
+    <w:lsdException w:name="Medium List 1 Accent 1" w:semiHidden="0" w:uiPriority="65" w:unhideWhenUsed="0"/>
+    <w:lsdException w:name="Revision" w:unhideWhenUsed="0"/>
+    <w:lsdException w:name="List Paragraph" w:semiHidden="0" w:uiPriority="34" w:unhideWhenUsed="0" w:qFormat="1"/>
+    <w:lsdException w:name="Quote" w:semiHidden="0" w:uiPriority="29" w:unhideWhenUsed="0" w:qFormat="1"/>
+    <w:lsdException w:name="Intense Quote" w:semiHidden="0" w:uiPriority="30" w:unhideWhenUsed="0" w:qFormat="1"/>
+    <w:lsdException w:name="Medium List 2 Accent 1" w:semiHidden="0" w:uiPriority="66" w:unhideWhenUsed="0"/>
+    <w:lsdException w:name="Medium Grid 1 Accent 1" w:semiHidden="0" w:uiPriority="67" w:unhideWhenUsed="0"/>
+    <w:lsdException w:name="Medium Grid 2 Accent 1" w:semiHidden="0" w:uiPriority="68" w:unhideWhenUsed="0"/>
+    <w:lsdException w:name="Medium Grid 3 Accent 1" w:semiHidden="0" w:uiPriority="69" w:unhideWhenUsed="0"/>
+    <w:lsdException w:name="Dark List Accent 1" w:semiHidden="0" w:uiPriority="70" w:unhideWhenUsed="0"/>
+    <w:lsdException w:name="Colorful Shading Accent 1" w:semiHidden="0" w:uiPriority="71" w:unhideWhenUsed="0"/>
+    <w:lsdException w:name="Colorful List Accent 1" w:semiHidden="0" w:uiPriority="72" w:unhideWhenUsed="0"/>
+    <w:lsdException w:name="Colorful Grid Accent 1" w:semiHidden="0" w:uiPriority="73" w:unhideWhenUsed="0"/>
+    <w:lsdException w:name="Light Shading Accent 2" w:semiHidden="0" w:uiPriority="60" w:unhideWhenUsed="0"/>
+    <w:lsdException w:name="Light List Accent 2" w:semiHidden="0" w:uiPriority="61" w:unhideWhenUsed="0"/>
+    <w:lsdException w:name="Light Grid Accent 2" w:semiHidden="0" w:uiPriority="62" w:unhideWhenUsed="0"/>
+    <w:lsdException w:name="Medium Shading 1 Accent 2" w:semiHidden="0" w:uiPriority="63" w:unhideWhenUsed="0"/>
+    <w:lsdException w:name="Medium Shading 2 Accent 2" w:semiHidden="0" w:uiPriority="64" w:unhideWhenUsed="0"/>
+    <w:lsdException w:name="Medium List 1 Accent 2" w:semiHidden="0" w:uiPriority="65" w:unhideWhenUsed="0"/>
+    <w:lsdException w:name="Medium List 2 Accent 2" w:semiHidden="0" w:uiPriority="66" w:unhideWhenUsed="0"/>
+    <w:lsdException w:name="Medium Grid 1 Accent 2" w:semiHidden="0" w:uiPriority="67" w:unhideWhenUsed="0"/>
+    <w:lsdException w:name="Medium Grid 2 Accent 2" w:semiHidden="0" w:uiPriority="68" w:unhideWhenUsed="0"/>
+    <w:lsdException w:name="Medium Grid 3 Accent 2" w:semiHidden="0" w:uiPriority="69" w:unhideWhenUsed="0"/>
+    <w:lsdException w:name="Dark List Accent 2" w:semiHidden="0" w:uiPriority="70" w:unhideWhenUsed="0"/>
+    <w:lsdException w:name="Colorful Shading Accent 2" w:semiHidden="0" w:uiPriority="71" w:unhideWhenUsed="0"/>
+    <w:lsdException w:name="Colorful List Accent 2" w:semiHidden="0" w:uiPriority="72" w:unhideWhenUsed="0"/>
+    <w:lsdException w:name="Colorful Grid Accent 2" w:semiHidden="0" w:uiPriority="73" w:unhideWhenUsed="0"/>
+    <w:lsdException w:name="Light Shading Accent 3" w:semiHidden="0" w:uiPriority="60" w:unhideWhenUsed="0"/>
+    <w:lsdException w:name="Light List Accent 3" w:semiHidden="0" w:uiPriority="61" w:unhideWhenUsed="0"/>
+    <w:lsdException w:name="Light Grid Accent 3" w:semiHidden="0" w:uiPriority="62" w:unhideWhenUsed="0"/>
+    <w:lsdException w:name="Medium Shading 1 Accent 3" w:semiHidden="0" w:uiPriority="63" w:unhideWhenUsed="0"/>
+    <w:lsdException w:name="Medium Shading 2 Accent 3" w:semiHidden="0" w:uiPriority="64" w:unhideWhenUsed="0"/>
+    <w:lsdException w:name="Medium List 1 Accent 3" w:semiHidden="0" w:uiPriority="65" w:unhideWhenUsed="0"/>
+    <w:lsdException w:name="Medium List 2 Accent 3" w:semiHidden="0" w:uiPriority="66" w:unhideWhenUsed="0"/>
+    <w:lsdException w:name="Medium Grid 1 Accent 3" w:semiHidden="0" w:uiPriority="67" w:unhideWhenUsed="0"/>
+    <w:lsdException w:name="Medium Grid 2 Accent 3" w:semiHidden="0" w:uiPriority="68" w:unhideWhenUsed="0"/>
+    <w:lsdException w:name="Medium Grid 3 Accent 3" w:semiHidden="0" w:uiPriority="69" w:unhideWhenUsed="0"/>
+    <w:lsdException w:name="Dark List Accent 3" w:semiHidden="0" w:uiPriority="70" w:unhideWhenUsed="0"/>
+    <w:lsdException w:name="Colorful Shading Accent 3" w:semiHidden="0" w:uiPriority="71" w:unhideWhenUsed="0"/>
+    <w:lsdException w:name="Colorful List Accent 3" w:semiHidden="0" w:uiPriority="72" w:unhideWhenUsed="0"/>
+    <w:lsdException w:name="Colorful Grid Accent 3" w:semiHidden="0" w:uiPriority="73" w:unhideWhenUsed="0"/>
+    <w:lsdException w:name="Light Shading Accent 4" w:semiHidden="0" w:uiPriority="60" w:unhideWhenUsed="0"/>
+    <w:lsdException w:name="Light List Accent 4" w:semiHidden="0" w:uiPriority="61" w:unhideWhenUsed="0"/>
+    <w:lsdException w:name="Light Grid Accent 4" w:semiHidden="0" w:uiPriority="62" w:unhideWhenUsed="0"/>
+    <w:lsdException w:name="Medium Shading 1 Accent 4" w:semiHidden="0" w:uiPriority="63" w:unhideWhenUsed="0"/>
+    <w:lsdException w:name="Medium Shading 2 Accent 4" w:semiHidden="0" w:uiPriority="64" w:unhideWhenUsed="0"/>
+    <w:lsdException w:name="Medium List 1 Accent 4" w:semiHidden="0" w:uiPriority="65" w:unhideWhenUsed="0"/>
+    <w:lsdException w:name="Medium List 2 Accent 4" w:semiHidden="0" w:uiPriority="66" w:unhideWhenUsed="0"/>
+    <w:lsdException w:name="Medium Grid 1 Accent 4" w:semiHidden="0" w:uiPriority="67" w:unhideWhenUsed="0"/>
+    <w:lsdException w:name="Medium Grid 2 Accent 4" w:semiHidden="0" w:uiPriority="68" w:unhideWhenUsed="0"/>
+    <w:lsdException w:name="Medium Grid 3 Accent 4" w:semiHidden="0" w:uiPriority="69" w:unhideWhenUsed="0"/>
+    <w:lsdException w:name="Dark List Accent 4" w:semiHidden="0" w:uiPriority="70" w:unhideWhenUsed="0"/>
+    <w:lsdException w:name="Colorful Shading Accent 4" w:semiHidden="0" w:uiPriority="71" w:unhideWhenUsed="0"/>
+    <w:lsdException w:name="Colorful List Accent 4" w:semiHidden="0" w:uiPriority="72" w:unhideWhenUsed="0"/>
+    <w:lsdException w:name="Colorful Grid Accent 4" w:semiHidden="0" w:uiPriority="73" w:unhideWhenUsed="0"/>
+    <w:lsdException w:name="Light Shading Accent 5" w:semiHidden="0" w:uiPriority="60" w:unhideWhenUsed="0"/>
+    <w:lsdException w:name="Light List Accent 5" w:semiHidden="0" w:uiPriority="61" w:unhideWhenUsed="0"/>
+    <w:lsdException w:name="Light Grid Accent 5" w:semiHidden="0" w:uiPriority="62" w:unhideWhenUsed="0"/>
+    <w:lsdException w:name="Medium Shading 1 Accent 5" w:semiHidden="0" w:uiPriority="63" w:unhideWhenUsed="0"/>
+    <w:lsdException w:name="Medium Shading 2 Accent 5" w:semiHidden="0" w:uiPriority="64" w:unhideWhenUsed="0"/>
+    <w:lsdException w:name="Medium List 1 Accent 5" w:semiHidden="0" w:uiPriority="65" w:unhideWhenUsed="0"/>
+    <w:lsdException w:name="Medium List 2 Accent 5" w:semiHidden="0" w:uiPriority="66" w:unhideWhenUsed="0"/>
+    <w:lsdException w:name="Medium Grid 1 Accent 5" w:semiHidden="0" w:uiPriority="67" w:unhideWhenUsed="0"/>
+    <w:lsdException w:name="Medium Grid 2 Accent 5" w:semiHidden="0" w:uiPriority="68" w:unhideWhenUsed="0"/>
+    <w:lsdException w:name="Medium Grid 3 Accent 5" w:semiHidden="0" w:uiPriority="69" w:unhideWhenUsed="0"/>
+    <w:lsdException w:name="Dark List Accent 5" w:semiHidden="0" w:uiPriority="70" w:unhideWhenUsed="0"/>
+    <w:lsdException w:name="Colorful Shading Accent 5" w:semiHidden="0" w:uiPriority="71" w:unhideWhenUsed="0"/>
+    <w:lsdException w:name="Colorful List Accent 5" w:semiHidden="0" w:uiPriority="72" w:unhideWhenUsed="0"/>
+    <w:lsdException w:name="Colorful Grid Accent 5" w:semiHidden="0" w:uiPriority="73" w:unhideWhenUsed="0"/>
+    <w:lsdException w:name="Light Shading Accent 6" w:semiHidden="0" w:uiPriority="60" w:unhideWhenUsed="0"/>
+    <w:lsdException w:name="Light List Accent 6" w:semiHidden="0" w:uiPriority="61" w:unhideWhenUsed="0"/>
+    <w:lsdException w:name="Light Grid Accent 6" w:semiHidden="0" w:uiPriority="62" w:unhideWhenUsed="0"/>
+    <w:lsdException w:name="Medium Shading 1 Accent 6" w:semiHidden="0" w:uiPriority="63" w:unhideWhenUsed="0"/>
+    <w:lsdException w:name="Medium Shading 2 Accent 6" w:semiHidden="0" w:uiPriority="64" w:unhideWhenUsed="0"/>
+    <w:lsdException w:name="Medium List 1 Accent 6" w:semiHidden="0" w:uiPriority="65" w:unhideWhenUsed="0"/>
+    <w:lsdException w:name="Medium List 2 Accent 6" w:semiHidden="0" w:uiPriority="66" w:unhideWhenUsed="0"/>
+    <w:lsdException w:name="Medium Grid 1 Accent 6" w:semiHidden="0" w:uiPriority="67" w:unhideWhenUsed="0"/>
+    <w:lsdException w:name="Medium Grid 2 Accent 6" w:semiHidden="0" w:uiPriority="68" w:unhideWhenUsed="0"/>
+    <w:lsdException w:name="Medium Grid 3 Accent 6" w:semiHidden="0" w:uiPriority="69" w:unhideWhenUsed="0"/>
+    <w:lsdException w:name="Dark List Accent 6" w:semiHidden="0" w:uiPriority="70" w:unhideWhenUsed="0"/>
+    <w:lsdException w:name="Colorful Shading Accent 6" w:semiHidden="0" w:uiPriority="71" w:unhideWhenUsed="0"/>
+    <w:lsdException w:name="Colorful List Accent 6" w:semiHidden="0" w:uiPriority="72" w:unhideWhenUsed="0"/>
+    <w:lsdException w:name="Colorful Grid Accent 6" w:semiHidden="0" w:uiPriority="73" w:unhideWhenUsed="0"/>
+    <w:lsdException w:name="Subtle Emphasis" w:semiHidden="0" w:uiPriority="19" w:unhideWhenUsed="0" w:qFormat="1"/>
+    <w:lsdException w:name="Intense Emphasis" w:semiHidden="0" w:uiPriority="21" w:unhideWhenUsed="0" w:qFormat="1"/>
+    <w:lsdException w:name="Subtle Reference" w:semiHidden="0" w:uiPriority="31" w:unhideWhenUsed="0" w:qFormat="1"/>
+    <w:lsdException w:name="Intense Reference" w:semiHidden="0" w:uiPriority="32" w:unhideWhenUsed="0" w:qFormat="1"/>
+    <w:lsdException w:name="Book Title" w:semiHidden="0" w:uiPriority="33" w:unhideWhenUsed="0" w:qFormat="1"/>
+    <w:lsdException w:name="Bibliography" w:uiPriority="37"/>
+    <w:lsdException w:name="TOC Heading" w:uiPriority="39" w:qFormat="1"/>
   </w:latentStyles>
   <w:style w:type="paragraph" w:default="1" w:styleId="Normal">
     <w:name w:val="Normal"/>
@@ -1068,7 +1132,7 @@
   <a:extraClrSchemeLst/>
   <a:extLst>
     <a:ext uri="{05A4C25C-085E-4340-85A3-A5531E510DB2}">
-      <thm15:themeFamily xmlns:thm15="http://schemas.microsoft.com/office/thememl/2012/main" name="Office Theme" id="{62F939B6-93AF-4DB8-9C6B-D6C7DFDC589F}" vid="{4A3C46E8-61CC-4603-A589-7422A47A8E4A}"/>
+      <thm15:themeFamily xmlns:thm15="http://schemas.microsoft.com/office/thememl/2012/main" xmlns="" name="Office Theme" id="{62F939B6-93AF-4DB8-9C6B-D6C7DFDC589F}" vid="{4A3C46E8-61CC-4603-A589-7422A47A8E4A}"/>
     </a:ext>
   </a:extLst>
 </a:theme>

--- a/18169_18174_Projeto2ED/18169_18174_RelatorioProjeto2ED.docx
+++ b/18169_18174_Projeto2ED/18169_18174_RelatorioProjeto2ED.docx
@@ -145,6 +145,7 @@
         </w:rPr>
         <w:t xml:space="preserve">13/04: criação do projeto no </w:t>
       </w:r>
+      <w:proofErr w:type="spellStart"/>
       <w:proofErr w:type="gramStart"/>
       <w:r>
         <w:rPr>
@@ -155,6 +156,7 @@
         </w:rPr>
         <w:t>GitHub</w:t>
       </w:r>
+      <w:proofErr w:type="spellEnd"/>
       <w:proofErr w:type="gramEnd"/>
       <w:r>
         <w:rPr>
@@ -232,6 +234,113 @@
       <w:r>
         <w:rPr>
           <w:rFonts w:ascii="Times New Roman" w:hAnsi="Times New Roman" w:cs="Times New Roman"/>
+          <w:color w:val="000000" w:themeColor="text1"/>
+          <w:sz w:val="32"/>
+          <w:szCs w:val="36"/>
+        </w:rPr>
+        <w:t>;</w:t>
+      </w:r>
+    </w:p>
+    <w:p>
+      <w:pPr>
+        <w:pStyle w:val="PargrafodaLista"/>
+        <w:numPr>
+          <w:ilvl w:val="0"/>
+          <w:numId w:val="1"/>
+        </w:numPr>
+        <w:rPr>
+          <w:rFonts w:ascii="Times New Roman" w:hAnsi="Times New Roman" w:cs="Times New Roman"/>
+          <w:color w:val="000000" w:themeColor="text1"/>
+          <w:sz w:val="32"/>
+          <w:szCs w:val="36"/>
+        </w:rPr>
+      </w:pPr>
+      <w:r>
+        <w:rPr>
+          <w:rFonts w:ascii="Times New Roman" w:hAnsi="Times New Roman" w:cs="Times New Roman"/>
+          <w:color w:val="000000" w:themeColor="text1"/>
+          <w:sz w:val="32"/>
+          <w:szCs w:val="36"/>
+        </w:rPr>
+        <w:t>16/05: código do</w:t>
+      </w:r>
+      <w:r>
+        <w:rPr>
+          <w:rFonts w:ascii="Times New Roman" w:hAnsi="Times New Roman" w:cs="Times New Roman"/>
+          <w:color w:val="000000" w:themeColor="text1"/>
+          <w:sz w:val="32"/>
+          <w:szCs w:val="36"/>
+        </w:rPr>
+        <w:t>s eventos de clique dos botões</w:t>
+      </w:r>
+      <w:r>
+        <w:rPr>
+          <w:rFonts w:ascii="Times New Roman" w:hAnsi="Times New Roman" w:cs="Times New Roman"/>
+          <w:color w:val="000000" w:themeColor="text1"/>
+          <w:sz w:val="32"/>
+          <w:szCs w:val="36"/>
+        </w:rPr>
+        <w:t xml:space="preserve">, criação dos métodos </w:t>
+      </w:r>
+      <w:proofErr w:type="spellStart"/>
+      <w:proofErr w:type="gramStart"/>
+      <w:r>
+        <w:rPr>
+          <w:rFonts w:ascii="Times New Roman" w:hAnsi="Times New Roman" w:cs="Times New Roman"/>
+          <w:i/>
+          <w:color w:val="000000" w:themeColor="text1"/>
+          <w:sz w:val="32"/>
+          <w:szCs w:val="36"/>
+        </w:rPr>
+        <w:t>ParaPosfixo</w:t>
+      </w:r>
+      <w:proofErr w:type="spellEnd"/>
+      <w:proofErr w:type="gramEnd"/>
+      <w:r>
+        <w:rPr>
+          <w:rFonts w:ascii="Times New Roman" w:hAnsi="Times New Roman" w:cs="Times New Roman"/>
+          <w:i/>
+          <w:color w:val="000000" w:themeColor="text1"/>
+          <w:sz w:val="32"/>
+          <w:szCs w:val="36"/>
+        </w:rPr>
+        <w:t>()</w:t>
+      </w:r>
+      <w:r>
+        <w:rPr>
+          <w:rFonts w:ascii="Times New Roman" w:hAnsi="Times New Roman" w:cs="Times New Roman"/>
+          <w:color w:val="000000" w:themeColor="text1"/>
+          <w:sz w:val="32"/>
+          <w:szCs w:val="36"/>
+        </w:rPr>
+        <w:t xml:space="preserve"> e </w:t>
+      </w:r>
+      <w:proofErr w:type="spellStart"/>
+      <w:r>
+        <w:rPr>
+          <w:rFonts w:ascii="Times New Roman" w:hAnsi="Times New Roman" w:cs="Times New Roman"/>
+          <w:i/>
+          <w:color w:val="000000" w:themeColor="text1"/>
+          <w:sz w:val="32"/>
+          <w:szCs w:val="36"/>
+        </w:rPr>
+        <w:t>CalcularPosfixo</w:t>
+      </w:r>
+      <w:proofErr w:type="spellEnd"/>
+      <w:r>
+        <w:rPr>
+          <w:rFonts w:ascii="Times New Roman" w:hAnsi="Times New Roman" w:cs="Times New Roman"/>
+          <w:i/>
+          <w:color w:val="000000" w:themeColor="text1"/>
+          <w:sz w:val="32"/>
+          <w:szCs w:val="36"/>
+        </w:rPr>
+        <w:t>()</w:t>
+      </w:r>
+      <w:r>
+        <w:rPr>
+          <w:rFonts w:ascii="Times New Roman" w:hAnsi="Times New Roman" w:cs="Times New Roman"/>
+          <w:i/>
           <w:color w:val="000000" w:themeColor="text1"/>
           <w:sz w:val="32"/>
           <w:szCs w:val="36"/>

--- a/18169_18174_Projeto2ED/18169_18174_RelatorioProjeto2ED.docx
+++ b/18169_18174_Projeto2ED/18169_18174_RelatorioProjeto2ED.docx
@@ -262,7 +262,25 @@
           <w:sz w:val="32"/>
           <w:szCs w:val="36"/>
         </w:rPr>
-        <w:t>16/05: código do</w:t>
+        <w:t>16/0</w:t>
+      </w:r>
+      <w:r>
+        <w:rPr>
+          <w:rFonts w:ascii="Times New Roman" w:hAnsi="Times New Roman" w:cs="Times New Roman"/>
+          <w:color w:val="000000" w:themeColor="text1"/>
+          <w:sz w:val="32"/>
+          <w:szCs w:val="36"/>
+        </w:rPr>
+        <w:t>4</w:t>
+      </w:r>
+      <w:r>
+        <w:rPr>
+          <w:rFonts w:ascii="Times New Roman" w:hAnsi="Times New Roman" w:cs="Times New Roman"/>
+          <w:color w:val="000000" w:themeColor="text1"/>
+          <w:sz w:val="32"/>
+          <w:szCs w:val="36"/>
+        </w:rPr>
+        <w:t>: código do</w:t>
       </w:r>
       <w:r>
         <w:rPr>
@@ -340,15 +358,79 @@
       <w:r>
         <w:rPr>
           <w:rFonts w:ascii="Times New Roman" w:hAnsi="Times New Roman" w:cs="Times New Roman"/>
-          <w:i/>
           <w:color w:val="000000" w:themeColor="text1"/>
           <w:sz w:val="32"/>
           <w:szCs w:val="36"/>
         </w:rPr>
         <w:t>;</w:t>
+      </w:r>
+    </w:p>
+    <w:p>
+      <w:pPr>
+        <w:pStyle w:val="PargrafodaLista"/>
+        <w:numPr>
+          <w:ilvl w:val="0"/>
+          <w:numId w:val="1"/>
+        </w:numPr>
+        <w:rPr>
+          <w:rFonts w:ascii="Times New Roman" w:hAnsi="Times New Roman" w:cs="Times New Roman"/>
+          <w:color w:val="000000" w:themeColor="text1"/>
+          <w:sz w:val="32"/>
+          <w:szCs w:val="36"/>
+        </w:rPr>
+      </w:pPr>
+      <w:r>
+        <w:rPr>
+          <w:rFonts w:ascii="Times New Roman" w:hAnsi="Times New Roman" w:cs="Times New Roman"/>
+          <w:color w:val="000000" w:themeColor="text1"/>
+          <w:sz w:val="32"/>
+          <w:szCs w:val="36"/>
+        </w:rPr>
+        <w:t>17/04: desenvolvimento do méto</w:t>
       </w:r>
       <w:bookmarkStart w:id="0" w:name="_GoBack"/>
       <w:bookmarkEnd w:id="0"/>
+      <w:r>
+        <w:rPr>
+          <w:rFonts w:ascii="Times New Roman" w:hAnsi="Times New Roman" w:cs="Times New Roman"/>
+          <w:color w:val="000000" w:themeColor="text1"/>
+          <w:sz w:val="32"/>
+          <w:szCs w:val="36"/>
+        </w:rPr>
+        <w:t xml:space="preserve">do </w:t>
+      </w:r>
+      <w:proofErr w:type="spellStart"/>
+      <w:r>
+        <w:rPr>
+          <w:rFonts w:ascii="Times New Roman" w:hAnsi="Times New Roman" w:cs="Times New Roman"/>
+          <w:i/>
+          <w:color w:val="000000" w:themeColor="text1"/>
+          <w:sz w:val="32"/>
+          <w:szCs w:val="36"/>
+        </w:rPr>
+        <w:t>ParaPosfixo</w:t>
+      </w:r>
+      <w:proofErr w:type="spellEnd"/>
+      <w:r>
+        <w:rPr>
+          <w:rFonts w:ascii="Times New Roman" w:hAnsi="Times New Roman" w:cs="Times New Roman"/>
+          <w:i/>
+          <w:color w:val="000000" w:themeColor="text1"/>
+          <w:sz w:val="32"/>
+          <w:szCs w:val="36"/>
+        </w:rPr>
+        <w:t>()</w:t>
+      </w:r>
+      <w:r>
+        <w:rPr>
+          <w:rFonts w:ascii="Times New Roman" w:hAnsi="Times New Roman" w:cs="Times New Roman"/>
+          <w:i/>
+          <w:color w:val="000000" w:themeColor="text1"/>
+          <w:sz w:val="32"/>
+          <w:szCs w:val="36"/>
+        </w:rPr>
+        <w:t>;</w:t>
+      </w:r>
     </w:p>
     <w:p>
       <w:pPr>
@@ -1241,7 +1323,7 @@
   <a:extraClrSchemeLst/>
   <a:extLst>
     <a:ext uri="{05A4C25C-085E-4340-85A3-A5531E510DB2}">
-      <thm15:themeFamily xmlns:thm15="http://schemas.microsoft.com/office/thememl/2012/main" xmlns="" name="Office Theme" id="{62F939B6-93AF-4DB8-9C6B-D6C7DFDC589F}" vid="{4A3C46E8-61CC-4603-A589-7422A47A8E4A}"/>
+      <thm15:themeFamily xmlns="" xmlns:thm15="http://schemas.microsoft.com/office/thememl/2012/main" name="Office Theme" id="{62F939B6-93AF-4DB8-9C6B-D6C7DFDC589F}" vid="{4A3C46E8-61CC-4603-A589-7422A47A8E4A}"/>
     </a:ext>
   </a:extLst>
 </a:theme>

--- a/18169_18174_Projeto2ED/18169_18174_RelatorioProjeto2ED.docx
+++ b/18169_18174_Projeto2ED/18169_18174_RelatorioProjeto2ED.docx
@@ -1,6 +1,6 @@
 
 <file path=word/document.xml><?xml version="1.0" encoding="utf-8"?>
-<w:document xmlns:wpc="http://schemas.microsoft.com/office/word/2010/wordprocessingCanvas" xmlns:mc="http://schemas.openxmlformats.org/markup-compatibility/2006" xmlns:o="urn:schemas-microsoft-com:office:office" xmlns:r="http://schemas.openxmlformats.org/officeDocument/2006/relationships" xmlns:m="http://schemas.openxmlformats.org/officeDocument/2006/math" xmlns:v="urn:schemas-microsoft-com:vml" xmlns:wp14="http://schemas.microsoft.com/office/word/2010/wordprocessingDrawing" xmlns:wp="http://schemas.openxmlformats.org/drawingml/2006/wordprocessingDrawing" xmlns:w10="urn:schemas-microsoft-com:office:word" xmlns:w="http://schemas.openxmlformats.org/wordprocessingml/2006/main" xmlns:w14="http://schemas.microsoft.com/office/word/2010/wordml" xmlns:wpg="http://schemas.microsoft.com/office/word/2010/wordprocessingGroup" xmlns:wpi="http://schemas.microsoft.com/office/word/2010/wordprocessingInk" xmlns:wne="http://schemas.microsoft.com/office/word/2006/wordml" xmlns:wps="http://schemas.microsoft.com/office/word/2010/wordprocessingShape" mc:Ignorable="w14 wp14">
+<w:document xmlns:wpc="http://schemas.microsoft.com/office/word/2010/wordprocessingCanvas" xmlns:cx="http://schemas.microsoft.com/office/drawing/2014/chartex" xmlns:cx1="http://schemas.microsoft.com/office/drawing/2015/9/8/chartex" xmlns:cx2="http://schemas.microsoft.com/office/drawing/2015/10/21/chartex" xmlns:cx3="http://schemas.microsoft.com/office/drawing/2016/5/9/chartex" xmlns:cx4="http://schemas.microsoft.com/office/drawing/2016/5/10/chartex" xmlns:cx5="http://schemas.microsoft.com/office/drawing/2016/5/11/chartex" xmlns:cx6="http://schemas.microsoft.com/office/drawing/2016/5/12/chartex" xmlns:cx7="http://schemas.microsoft.com/office/drawing/2016/5/13/chartex" xmlns:cx8="http://schemas.microsoft.com/office/drawing/2016/5/14/chartex" xmlns:mc="http://schemas.openxmlformats.org/markup-compatibility/2006" xmlns:aink="http://schemas.microsoft.com/office/drawing/2016/ink" xmlns:am3d="http://schemas.microsoft.com/office/drawing/2017/model3d" xmlns:o="urn:schemas-microsoft-com:office:office" xmlns:r="http://schemas.openxmlformats.org/officeDocument/2006/relationships" xmlns:m="http://schemas.openxmlformats.org/officeDocument/2006/math" xmlns:v="urn:schemas-microsoft-com:vml" xmlns:wp14="http://schemas.microsoft.com/office/word/2010/wordprocessingDrawing" xmlns:wp="http://schemas.openxmlformats.org/drawingml/2006/wordprocessingDrawing" xmlns:w10="urn:schemas-microsoft-com:office:word" xmlns:w="http://schemas.openxmlformats.org/wordprocessingml/2006/main" xmlns:w14="http://schemas.microsoft.com/office/word/2010/wordml" xmlns:w15="http://schemas.microsoft.com/office/word/2012/wordml" xmlns:w16cid="http://schemas.microsoft.com/office/word/2016/wordml/cid" xmlns:w16se="http://schemas.microsoft.com/office/word/2015/wordml/symex" xmlns:wpg="http://schemas.microsoft.com/office/word/2010/wordprocessingGroup" xmlns:wpi="http://schemas.microsoft.com/office/word/2010/wordprocessingInk" xmlns:wne="http://schemas.microsoft.com/office/word/2006/wordml" xmlns:wps="http://schemas.microsoft.com/office/word/2010/wordprocessingShape" mc:Ignorable="w14 w15 w16se w16cid wp14">
   <w:body>
     <w:p>
       <w:pPr>
@@ -143,29 +143,7 @@
           <w:sz w:val="32"/>
           <w:szCs w:val="36"/>
         </w:rPr>
-        <w:t xml:space="preserve">13/04: criação do projeto no </w:t>
-      </w:r>
-      <w:proofErr w:type="spellStart"/>
-      <w:proofErr w:type="gramStart"/>
-      <w:r>
-        <w:rPr>
-          <w:rFonts w:ascii="Times New Roman" w:hAnsi="Times New Roman" w:cs="Times New Roman"/>
-          <w:color w:val="000000" w:themeColor="text1"/>
-          <w:sz w:val="32"/>
-          <w:szCs w:val="36"/>
-        </w:rPr>
-        <w:t>GitHub</w:t>
-      </w:r>
-      <w:proofErr w:type="spellEnd"/>
-      <w:proofErr w:type="gramEnd"/>
-      <w:r>
-        <w:rPr>
-          <w:rFonts w:ascii="Times New Roman" w:hAnsi="Times New Roman" w:cs="Times New Roman"/>
-          <w:color w:val="000000" w:themeColor="text1"/>
-          <w:sz w:val="32"/>
-          <w:szCs w:val="36"/>
-        </w:rPr>
-        <w:t xml:space="preserve"> e no Visual Studio, além deste relatório;</w:t>
+        <w:t>13/04: criação do projeto no GitHub e no Visual Studio, além deste relatório;</w:t>
       </w:r>
     </w:p>
     <w:p>
@@ -313,6 +291,16 @@
         <w:t>ParaPosfixo</w:t>
       </w:r>
       <w:proofErr w:type="spellEnd"/>
+      <w:r>
+        <w:rPr>
+          <w:rFonts w:ascii="Times New Roman" w:hAnsi="Times New Roman" w:cs="Times New Roman"/>
+          <w:i/>
+          <w:color w:val="000000" w:themeColor="text1"/>
+          <w:sz w:val="32"/>
+          <w:szCs w:val="36"/>
+        </w:rPr>
+        <w:t>(</w:t>
+      </w:r>
       <w:proofErr w:type="gramEnd"/>
       <w:r>
         <w:rPr>
@@ -322,7 +310,7 @@
           <w:sz w:val="32"/>
           <w:szCs w:val="36"/>
         </w:rPr>
-        <w:t>()</w:t>
+        <w:t>)</w:t>
       </w:r>
       <w:r>
         <w:rPr>
@@ -386,51 +374,152 @@
           <w:sz w:val="32"/>
           <w:szCs w:val="36"/>
         </w:rPr>
-        <w:t>17/04: desenvolvimento do méto</w:t>
+        <w:t xml:space="preserve">17/04: desenvolvimento do método </w:t>
+      </w:r>
+      <w:proofErr w:type="spellStart"/>
+      <w:proofErr w:type="gramStart"/>
+      <w:r>
+        <w:rPr>
+          <w:rFonts w:ascii="Times New Roman" w:hAnsi="Times New Roman" w:cs="Times New Roman"/>
+          <w:i/>
+          <w:color w:val="000000" w:themeColor="text1"/>
+          <w:sz w:val="32"/>
+          <w:szCs w:val="36"/>
+        </w:rPr>
+        <w:t>ParaPosfixo</w:t>
+      </w:r>
+      <w:proofErr w:type="spellEnd"/>
+      <w:r>
+        <w:rPr>
+          <w:rFonts w:ascii="Times New Roman" w:hAnsi="Times New Roman" w:cs="Times New Roman"/>
+          <w:i/>
+          <w:color w:val="000000" w:themeColor="text1"/>
+          <w:sz w:val="32"/>
+          <w:szCs w:val="36"/>
+        </w:rPr>
+        <w:t>(</w:t>
+      </w:r>
+      <w:proofErr w:type="gramEnd"/>
+      <w:r>
+        <w:rPr>
+          <w:rFonts w:ascii="Times New Roman" w:hAnsi="Times New Roman" w:cs="Times New Roman"/>
+          <w:i/>
+          <w:color w:val="000000" w:themeColor="text1"/>
+          <w:sz w:val="32"/>
+          <w:szCs w:val="36"/>
+        </w:rPr>
+        <w:t>)</w:t>
+      </w:r>
+      <w:r>
+        <w:rPr>
+          <w:rFonts w:ascii="Times New Roman" w:hAnsi="Times New Roman" w:cs="Times New Roman"/>
+          <w:i/>
+          <w:color w:val="000000" w:themeColor="text1"/>
+          <w:sz w:val="32"/>
+          <w:szCs w:val="36"/>
+        </w:rPr>
+        <w:t>;</w:t>
+      </w:r>
+    </w:p>
+    <w:p>
+      <w:pPr>
+        <w:pStyle w:val="PargrafodaLista"/>
+        <w:numPr>
+          <w:ilvl w:val="0"/>
+          <w:numId w:val="1"/>
+        </w:numPr>
+        <w:rPr>
+          <w:rFonts w:ascii="Times New Roman" w:hAnsi="Times New Roman" w:cs="Times New Roman"/>
+          <w:color w:val="000000" w:themeColor="text1"/>
+          <w:sz w:val="32"/>
+          <w:szCs w:val="36"/>
+        </w:rPr>
+      </w:pPr>
+      <w:r>
+        <w:rPr>
+          <w:rFonts w:ascii="Times New Roman" w:hAnsi="Times New Roman" w:cs="Times New Roman"/>
+          <w:color w:val="000000" w:themeColor="text1"/>
+          <w:sz w:val="32"/>
+          <w:szCs w:val="36"/>
+        </w:rPr>
+        <w:t xml:space="preserve">19/04: os métodos </w:t>
+      </w:r>
+      <w:proofErr w:type="spellStart"/>
+      <w:proofErr w:type="gramStart"/>
+      <w:r>
+        <w:rPr>
+          <w:rFonts w:ascii="Times New Roman" w:hAnsi="Times New Roman" w:cs="Times New Roman"/>
+          <w:i/>
+          <w:color w:val="000000" w:themeColor="text1"/>
+          <w:sz w:val="32"/>
+          <w:szCs w:val="36"/>
+        </w:rPr>
+        <w:t>ParaPosfixo</w:t>
+      </w:r>
+      <w:proofErr w:type="spellEnd"/>
+      <w:r>
+        <w:rPr>
+          <w:rFonts w:ascii="Times New Roman" w:hAnsi="Times New Roman" w:cs="Times New Roman"/>
+          <w:i/>
+          <w:color w:val="000000" w:themeColor="text1"/>
+          <w:sz w:val="32"/>
+          <w:szCs w:val="36"/>
+        </w:rPr>
+        <w:t>(</w:t>
+      </w:r>
+      <w:proofErr w:type="gramEnd"/>
+      <w:r>
+        <w:rPr>
+          <w:rFonts w:ascii="Times New Roman" w:hAnsi="Times New Roman" w:cs="Times New Roman"/>
+          <w:i/>
+          <w:color w:val="000000" w:themeColor="text1"/>
+          <w:sz w:val="32"/>
+          <w:szCs w:val="36"/>
+        </w:rPr>
+        <w:t xml:space="preserve">) </w:t>
+      </w:r>
+      <w:r>
+        <w:rPr>
+          <w:rFonts w:ascii="Times New Roman" w:hAnsi="Times New Roman" w:cs="Times New Roman"/>
+          <w:color w:val="000000" w:themeColor="text1"/>
+          <w:sz w:val="32"/>
+          <w:szCs w:val="36"/>
+        </w:rPr>
+        <w:t xml:space="preserve">e </w:t>
+      </w:r>
+      <w:proofErr w:type="spellStart"/>
+      <w:r>
+        <w:rPr>
+          <w:rFonts w:ascii="Times New Roman" w:hAnsi="Times New Roman" w:cs="Times New Roman"/>
+          <w:i/>
+          <w:color w:val="000000" w:themeColor="text1"/>
+          <w:sz w:val="32"/>
+          <w:szCs w:val="36"/>
+        </w:rPr>
+        <w:t>CalcularPosfixo</w:t>
+      </w:r>
+      <w:proofErr w:type="spellEnd"/>
+      <w:r>
+        <w:rPr>
+          <w:rFonts w:ascii="Times New Roman" w:hAnsi="Times New Roman" w:cs="Times New Roman"/>
+          <w:i/>
+          <w:color w:val="000000" w:themeColor="text1"/>
+          <w:sz w:val="32"/>
+          <w:szCs w:val="36"/>
+        </w:rPr>
+        <w:t xml:space="preserve">() </w:t>
+      </w:r>
+      <w:r>
+        <w:rPr>
+          <w:rFonts w:ascii="Times New Roman" w:hAnsi="Times New Roman" w:cs="Times New Roman"/>
+          <w:color w:val="000000" w:themeColor="text1"/>
+          <w:sz w:val="32"/>
+          <w:szCs w:val="36"/>
+        </w:rPr>
+        <w:t>foram encapsulados dentro da classe Sequencia. Criaram-se também as classes Elemento e Precedencia;</w:t>
       </w:r>
       <w:bookmarkStart w:id="0" w:name="_GoBack"/>
       <w:bookmarkEnd w:id="0"/>
-      <w:r>
-        <w:rPr>
-          <w:rFonts w:ascii="Times New Roman" w:hAnsi="Times New Roman" w:cs="Times New Roman"/>
-          <w:color w:val="000000" w:themeColor="text1"/>
-          <w:sz w:val="32"/>
-          <w:szCs w:val="36"/>
-        </w:rPr>
-        <w:t xml:space="preserve">do </w:t>
-      </w:r>
-      <w:proofErr w:type="spellStart"/>
-      <w:r>
-        <w:rPr>
-          <w:rFonts w:ascii="Times New Roman" w:hAnsi="Times New Roman" w:cs="Times New Roman"/>
-          <w:i/>
-          <w:color w:val="000000" w:themeColor="text1"/>
-          <w:sz w:val="32"/>
-          <w:szCs w:val="36"/>
-        </w:rPr>
-        <w:t>ParaPosfixo</w:t>
-      </w:r>
-      <w:proofErr w:type="spellEnd"/>
-      <w:r>
-        <w:rPr>
-          <w:rFonts w:ascii="Times New Roman" w:hAnsi="Times New Roman" w:cs="Times New Roman"/>
-          <w:i/>
-          <w:color w:val="000000" w:themeColor="text1"/>
-          <w:sz w:val="32"/>
-          <w:szCs w:val="36"/>
-        </w:rPr>
-        <w:t>()</w:t>
-      </w:r>
-      <w:r>
-        <w:rPr>
-          <w:rFonts w:ascii="Times New Roman" w:hAnsi="Times New Roman" w:cs="Times New Roman"/>
-          <w:i/>
-          <w:color w:val="000000" w:themeColor="text1"/>
-          <w:sz w:val="32"/>
-          <w:szCs w:val="36"/>
-        </w:rPr>
-        <w:t>;</w:t>
-      </w:r>
     </w:p>
     <w:p>
       <w:pPr>
@@ -507,8 +596,8 @@
 </file>
 
 <file path=word/numbering.xml><?xml version="1.0" encoding="utf-8"?>
-<w:numbering xmlns:wpc="http://schemas.microsoft.com/office/word/2010/wordprocessingCanvas" xmlns:mc="http://schemas.openxmlformats.org/markup-compatibility/2006" xmlns:o="urn:schemas-microsoft-com:office:office" xmlns:r="http://schemas.openxmlformats.org/officeDocument/2006/relationships" xmlns:m="http://schemas.openxmlformats.org/officeDocument/2006/math" xmlns:v="urn:schemas-microsoft-com:vml" xmlns:wp14="http://schemas.microsoft.com/office/word/2010/wordprocessingDrawing" xmlns:wp="http://schemas.openxmlformats.org/drawingml/2006/wordprocessingDrawing" xmlns:w10="urn:schemas-microsoft-com:office:word" xmlns:w="http://schemas.openxmlformats.org/wordprocessingml/2006/main" xmlns:w14="http://schemas.microsoft.com/office/word/2010/wordml" xmlns:wpg="http://schemas.microsoft.com/office/word/2010/wordprocessingGroup" xmlns:wpi="http://schemas.microsoft.com/office/word/2010/wordprocessingInk" xmlns:wne="http://schemas.microsoft.com/office/word/2006/wordml" xmlns:wps="http://schemas.microsoft.com/office/word/2010/wordprocessingShape" mc:Ignorable="w14 wp14">
-  <w:abstractNum w:abstractNumId="0">
+<w:numbering xmlns:wpc="http://schemas.microsoft.com/office/word/2010/wordprocessingCanvas" xmlns:cx="http://schemas.microsoft.com/office/drawing/2014/chartex" xmlns:cx1="http://schemas.microsoft.com/office/drawing/2015/9/8/chartex" xmlns:cx2="http://schemas.microsoft.com/office/drawing/2015/10/21/chartex" xmlns:cx3="http://schemas.microsoft.com/office/drawing/2016/5/9/chartex" xmlns:cx4="http://schemas.microsoft.com/office/drawing/2016/5/10/chartex" xmlns:cx5="http://schemas.microsoft.com/office/drawing/2016/5/11/chartex" xmlns:cx6="http://schemas.microsoft.com/office/drawing/2016/5/12/chartex" xmlns:cx7="http://schemas.microsoft.com/office/drawing/2016/5/13/chartex" xmlns:cx8="http://schemas.microsoft.com/office/drawing/2016/5/14/chartex" xmlns:mc="http://schemas.openxmlformats.org/markup-compatibility/2006" xmlns:aink="http://schemas.microsoft.com/office/drawing/2016/ink" xmlns:am3d="http://schemas.microsoft.com/office/drawing/2017/model3d" xmlns:o="urn:schemas-microsoft-com:office:office" xmlns:r="http://schemas.openxmlformats.org/officeDocument/2006/relationships" xmlns:m="http://schemas.openxmlformats.org/officeDocument/2006/math" xmlns:v="urn:schemas-microsoft-com:vml" xmlns:wp14="http://schemas.microsoft.com/office/word/2010/wordprocessingDrawing" xmlns:wp="http://schemas.openxmlformats.org/drawingml/2006/wordprocessingDrawing" xmlns:w10="urn:schemas-microsoft-com:office:word" xmlns:w="http://schemas.openxmlformats.org/wordprocessingml/2006/main" xmlns:w14="http://schemas.microsoft.com/office/word/2010/wordml" xmlns:w15="http://schemas.microsoft.com/office/word/2012/wordml" xmlns:w16cid="http://schemas.microsoft.com/office/word/2016/wordml/cid" xmlns:w16se="http://schemas.microsoft.com/office/word/2015/wordml/symex" xmlns:wpg="http://schemas.microsoft.com/office/word/2010/wordprocessingGroup" xmlns:wpi="http://schemas.microsoft.com/office/word/2010/wordprocessingInk" xmlns:wne="http://schemas.microsoft.com/office/word/2006/wordml" xmlns:wps="http://schemas.microsoft.com/office/word/2010/wordprocessingShape" mc:Ignorable="w14 w15 w16se w16cid wp14">
+  <w:abstractNum w:abstractNumId="0" w15:restartNumberingAfterBreak="0">
     <w:nsid w:val="7DA62AA2"/>
     <w:multiLevelType w:val="hybridMultilevel"/>
     <w:tmpl w:val="BD3AF864"/>
@@ -627,7 +716,7 @@
 </file>
 
 <file path=word/styles.xml><?xml version="1.0" encoding="utf-8"?>
-<w:styles xmlns:mc="http://schemas.openxmlformats.org/markup-compatibility/2006" xmlns:r="http://schemas.openxmlformats.org/officeDocument/2006/relationships" xmlns:w="http://schemas.openxmlformats.org/wordprocessingml/2006/main" xmlns:w14="http://schemas.microsoft.com/office/word/2010/wordml" mc:Ignorable="w14">
+<w:styles xmlns:mc="http://schemas.openxmlformats.org/markup-compatibility/2006" xmlns:r="http://schemas.openxmlformats.org/officeDocument/2006/relationships" xmlns:w="http://schemas.openxmlformats.org/wordprocessingml/2006/main" xmlns:w14="http://schemas.microsoft.com/office/word/2010/wordml" xmlns:w15="http://schemas.microsoft.com/office/word/2012/wordml" xmlns:w16cid="http://schemas.microsoft.com/office/word/2016/wordml/cid" xmlns:w16se="http://schemas.microsoft.com/office/word/2015/wordml/symex" mc:Ignorable="w14 w15 w16se w16cid">
   <w:docDefaults>
     <w:rPrDefault>
       <w:rPr>
@@ -643,351 +732,383 @@
       </w:pPr>
     </w:pPrDefault>
   </w:docDefaults>
-  <w:latentStyles w:defLockedState="0" w:defUIPriority="99" w:defSemiHidden="1" w:defUnhideWhenUsed="1" w:defQFormat="0" w:count="267">
-    <w:lsdException w:name="Normal" w:semiHidden="0" w:uiPriority="0" w:unhideWhenUsed="0" w:qFormat="1"/>
-    <w:lsdException w:name="heading 1" w:semiHidden="0" w:uiPriority="9" w:unhideWhenUsed="0" w:qFormat="1"/>
-    <w:lsdException w:name="heading 2" w:uiPriority="9" w:qFormat="1"/>
-    <w:lsdException w:name="heading 3" w:uiPriority="9" w:qFormat="1"/>
-    <w:lsdException w:name="heading 4" w:uiPriority="9" w:qFormat="1"/>
-    <w:lsdException w:name="heading 5" w:uiPriority="9" w:qFormat="1"/>
-    <w:lsdException w:name="heading 6" w:uiPriority="9" w:qFormat="1"/>
-    <w:lsdException w:name="heading 7" w:uiPriority="9" w:qFormat="1"/>
-    <w:lsdException w:name="heading 8" w:uiPriority="9" w:qFormat="1"/>
-    <w:lsdException w:name="heading 9" w:uiPriority="9" w:qFormat="1"/>
-    <w:lsdException w:name="toc 1" w:uiPriority="39"/>
-    <w:lsdException w:name="toc 2" w:uiPriority="39"/>
-    <w:lsdException w:name="toc 3" w:uiPriority="39"/>
-    <w:lsdException w:name="toc 4" w:uiPriority="39"/>
-    <w:lsdException w:name="toc 5" w:uiPriority="39"/>
-    <w:lsdException w:name="toc 6" w:uiPriority="39"/>
-    <w:lsdException w:name="toc 7" w:uiPriority="39"/>
-    <w:lsdException w:name="toc 8" w:uiPriority="39"/>
-    <w:lsdException w:name="toc 9" w:uiPriority="39"/>
-    <w:lsdException w:name="caption" w:uiPriority="35" w:qFormat="1"/>
-    <w:lsdException w:name="Title" w:semiHidden="0" w:uiPriority="10" w:unhideWhenUsed="0" w:qFormat="1"/>
-    <w:lsdException w:name="Default Paragraph Font" w:uiPriority="1"/>
-    <w:lsdException w:name="Subtitle" w:semiHidden="0" w:uiPriority="11" w:unhideWhenUsed="0" w:qFormat="1"/>
-    <w:lsdException w:name="Strong" w:semiHidden="0" w:uiPriority="22" w:unhideWhenUsed="0" w:qFormat="1"/>
-    <w:lsdException w:name="Emphasis" w:semiHidden="0" w:uiPriority="20" w:unhideWhenUsed="0" w:qFormat="1"/>
-    <w:lsdException w:name="Normal Table" w:semiHidden="0" w:unhideWhenUsed="0"/>
-    <w:lsdException w:name="Table Web 3" w:semiHidden="0" w:unhideWhenUsed="0"/>
-    <w:lsdException w:name="Table Grid" w:semiHidden="0" w:uiPriority="39" w:unhideWhenUsed="0"/>
-    <w:lsdException w:name="Table Theme" w:semiHidden="0" w:unhideWhenUsed="0"/>
-    <w:lsdException w:name="Placeholder Text" w:unhideWhenUsed="0"/>
-    <w:lsdException w:name="No Spacing" w:semiHidden="0" w:uiPriority="1" w:unhideWhenUsed="0" w:qFormat="1"/>
-    <w:lsdException w:name="Light Shading" w:semiHidden="0" w:uiPriority="60" w:unhideWhenUsed="0"/>
-    <w:lsdException w:name="Light List" w:semiHidden="0" w:uiPriority="61" w:unhideWhenUsed="0"/>
-    <w:lsdException w:name="Light Grid" w:semiHidden="0" w:uiPriority="62" w:unhideWhenUsed="0"/>
-    <w:lsdException w:name="Medium Shading 1" w:semiHidden="0" w:uiPriority="63" w:unhideWhenUsed="0"/>
-    <w:lsdException w:name="Medium Shading 2" w:semiHidden="0" w:uiPriority="64" w:unhideWhenUsed="0"/>
-    <w:lsdException w:name="Medium List 1" w:semiHidden="0" w:uiPriority="65" w:unhideWhenUsed="0"/>
-    <w:lsdException w:name="Medium List 2" w:semiHidden="0" w:uiPriority="66" w:unhideWhenUsed="0"/>
-    <w:lsdException w:name="Medium Grid 1" w:semiHidden="0" w:uiPriority="67" w:unhideWhenUsed="0"/>
-    <w:lsdException w:name="Medium Grid 2" w:semiHidden="0" w:uiPriority="68" w:unhideWhenUsed="0"/>
-    <w:lsdException w:name="Medium Grid 3" w:semiHidden="0" w:uiPriority="69" w:unhideWhenUsed="0"/>
-    <w:lsdException w:name="Dark List" w:semiHidden="0" w:uiPriority="70" w:unhideWhenUsed="0"/>
-    <w:lsdException w:name="Colorful Shading" w:semiHidden="0" w:uiPriority="71" w:unhideWhenUsed="0"/>
-    <w:lsdException w:name="Colorful List" w:semiHidden="0" w:uiPriority="72" w:unhideWhenUsed="0"/>
-    <w:lsdException w:name="Colorful Grid" w:semiHidden="0" w:uiPriority="73" w:unhideWhenUsed="0"/>
-    <w:lsdException w:name="Light Shading Accent 1" w:semiHidden="0" w:uiPriority="60" w:unhideWhenUsed="0"/>
-    <w:lsdException w:name="Light List Accent 1" w:semiHidden="0" w:uiPriority="61" w:unhideWhenUsed="0"/>
-    <w:lsdException w:name="Light Grid Accent 1" w:semiHidden="0" w:uiPriority="62" w:unhideWhenUsed="0"/>
-    <w:lsdException w:name="Medium Shading 1 Accent 1" w:semiHidden="0" w:uiPriority="63" w:unhideWhenUsed="0"/>
-    <w:lsdException w:name="Medium Shading 2 Accent 1" w:semiHidden="0" w:uiPriority="64" w:unhideWhenUsed="0"/>
-    <w:lsdException w:name="Medium List 1 Accent 1" w:semiHidden="0" w:uiPriority="65" w:unhideWhenUsed="0"/>
-    <w:lsdException w:name="Revision" w:unhideWhenUsed="0"/>
-    <w:lsdException w:name="List Paragraph" w:semiHidden="0" w:uiPriority="34" w:unhideWhenUsed="0" w:qFormat="1"/>
-    <w:lsdException w:name="Quote" w:semiHidden="0" w:uiPriority="29" w:unhideWhenUsed="0" w:qFormat="1"/>
-    <w:lsdException w:name="Intense Quote" w:semiHidden="0" w:uiPriority="30" w:unhideWhenUsed="0" w:qFormat="1"/>
-    <w:lsdException w:name="Medium List 2 Accent 1" w:semiHidden="0" w:uiPriority="66" w:unhideWhenUsed="0"/>
-    <w:lsdException w:name="Medium Grid 1 Accent 1" w:semiHidden="0" w:uiPriority="67" w:unhideWhenUsed="0"/>
-    <w:lsdException w:name="Medium Grid 2 Accent 1" w:semiHidden="0" w:uiPriority="68" w:unhideWhenUsed="0"/>
-    <w:lsdException w:name="Medium Grid 3 Accent 1" w:semiHidden="0" w:uiPriority="69" w:unhideWhenUsed="0"/>
-    <w:lsdException w:name="Dark List Accent 1" w:semiHidden="0" w:uiPriority="70" w:unhideWhenUsed="0"/>
-    <w:lsdException w:name="Colorful Shading Accent 1" w:semiHidden="0" w:uiPriority="71" w:unhideWhenUsed="0"/>
-    <w:lsdException w:name="Colorful List Accent 1" w:semiHidden="0" w:uiPriority="72" w:unhideWhenUsed="0"/>
-    <w:lsdException w:name="Colorful Grid Accent 1" w:semiHidden="0" w:uiPriority="73" w:unhideWhenUsed="0"/>
-    <w:lsdException w:name="Light Shading Accent 2" w:semiHidden="0" w:uiPriority="60" w:unhideWhenUsed="0"/>
-    <w:lsdException w:name="Light List Accent 2" w:semiHidden="0" w:uiPriority="61" w:unhideWhenUsed="0"/>
-    <w:lsdException w:name="Light Grid Accent 2" w:semiHidden="0" w:uiPriority="62" w:unhideWhenUsed="0"/>
-    <w:lsdException w:name="Medium Shading 1 Accent 2" w:semiHidden="0" w:uiPriority="63" w:unhideWhenUsed="0"/>
-    <w:lsdException w:name="Medium Shading 2 Accent 2" w:semiHidden="0" w:uiPriority="64" w:unhideWhenUsed="0"/>
-    <w:lsdException w:name="Medium List 1 Accent 2" w:semiHidden="0" w:uiPriority="65" w:unhideWhenUsed="0"/>
-    <w:lsdException w:name="Medium List 2 Accent 2" w:semiHidden="0" w:uiPriority="66" w:unhideWhenUsed="0"/>
-    <w:lsdException w:name="Medium Grid 1 Accent 2" w:semiHidden="0" w:uiPriority="67" w:unhideWhenUsed="0"/>
-    <w:lsdException w:name="Medium Grid 2 Accent 2" w:semiHidden="0" w:uiPriority="68" w:unhideWhenUsed="0"/>
-    <w:lsdException w:name="Medium Grid 3 Accent 2" w:semiHidden="0" w:uiPriority="69" w:unhideWhenUsed="0"/>
-    <w:lsdException w:name="Dark List Accent 2" w:semiHidden="0" w:uiPriority="70" w:unhideWhenUsed="0"/>
-    <w:lsdException w:name="Colorful Shading Accent 2" w:semiHidden="0" w:uiPriority="71" w:unhideWhenUsed="0"/>
-    <w:lsdException w:name="Colorful List Accent 2" w:semiHidden="0" w:uiPriority="72" w:unhideWhenUsed="0"/>
-    <w:lsdException w:name="Colorful Grid Accent 2" w:semiHidden="0" w:uiPriority="73" w:unhideWhenUsed="0"/>
-    <w:lsdException w:name="Light Shading Accent 3" w:semiHidden="0" w:uiPriority="60" w:unhideWhenUsed="0"/>
-    <w:lsdException w:name="Light List Accent 3" w:semiHidden="0" w:uiPriority="61" w:unhideWhenUsed="0"/>
-    <w:lsdException w:name="Light Grid Accent 3" w:semiHidden="0" w:uiPriority="62" w:unhideWhenUsed="0"/>
-    <w:lsdException w:name="Medium Shading 1 Accent 3" w:semiHidden="0" w:uiPriority="63" w:unhideWhenUsed="0"/>
-    <w:lsdException w:name="Medium Shading 2 Accent 3" w:semiHidden="0" w:uiPriority="64" w:unhideWhenUsed="0"/>
-    <w:lsdException w:name="Medium List 1 Accent 3" w:semiHidden="0" w:uiPriority="65" w:unhideWhenUsed="0"/>
-    <w:lsdException w:name="Medium List 2 Accent 3" w:semiHidden="0" w:uiPriority="66" w:unhideWhenUsed="0"/>
-    <w:lsdException w:name="Medium Grid 1 Accent 3" w:semiHidden="0" w:uiPriority="67" w:unhideWhenUsed="0"/>
-    <w:lsdException w:name="Medium Grid 2 Accent 3" w:semiHidden="0" w:uiPriority="68" w:unhideWhenUsed="0"/>
-    <w:lsdException w:name="Medium Grid 3 Accent 3" w:semiHidden="0" w:uiPriority="69" w:unhideWhenUsed="0"/>
-    <w:lsdException w:name="Dark List Accent 3" w:semiHidden="0" w:uiPriority="70" w:unhideWhenUsed="0"/>
-    <w:lsdException w:name="Colorful Shading Accent 3" w:semiHidden="0" w:uiPriority="71" w:unhideWhenUsed="0"/>
-    <w:lsdException w:name="Colorful List Accent 3" w:semiHidden="0" w:uiPriority="72" w:unhideWhenUsed="0"/>
-    <w:lsdException w:name="Colorful Grid Accent 3" w:semiHidden="0" w:uiPriority="73" w:unhideWhenUsed="0"/>
-    <w:lsdException w:name="Light Shading Accent 4" w:semiHidden="0" w:uiPriority="60" w:unhideWhenUsed="0"/>
-    <w:lsdException w:name="Light List Accent 4" w:semiHidden="0" w:uiPriority="61" w:unhideWhenUsed="0"/>
-    <w:lsdException w:name="Light Grid Accent 4" w:semiHidden="0" w:uiPriority="62" w:unhideWhenUsed="0"/>
-    <w:lsdException w:name="Medium Shading 1 Accent 4" w:semiHidden="0" w:uiPriority="63" w:unhideWhenUsed="0"/>
-    <w:lsdException w:name="Medium Shading 2 Accent 4" w:semiHidden="0" w:uiPriority="64" w:unhideWhenUsed="0"/>
-    <w:lsdException w:name="Medium List 1 Accent 4" w:semiHidden="0" w:uiPriority="65" w:unhideWhenUsed="0"/>
-    <w:lsdException w:name="Medium List 2 Accent 4" w:semiHidden="0" w:uiPriority="66" w:unhideWhenUsed="0"/>
-    <w:lsdException w:name="Medium Grid 1 Accent 4" w:semiHidden="0" w:uiPriority="67" w:unhideWhenUsed="0"/>
-    <w:lsdException w:name="Medium Grid 2 Accent 4" w:semiHidden="0" w:uiPriority="68" w:unhideWhenUsed="0"/>
-    <w:lsdException w:name="Medium Grid 3 Accent 4" w:semiHidden="0" w:uiPriority="69" w:unhideWhenUsed="0"/>
-    <w:lsdException w:name="Dark List Accent 4" w:semiHidden="0" w:uiPriority="70" w:unhideWhenUsed="0"/>
-    <w:lsdException w:name="Colorful Shading Accent 4" w:semiHidden="0" w:uiPriority="71" w:unhideWhenUsed="0"/>
-    <w:lsdException w:name="Colorful List Accent 4" w:semiHidden="0" w:uiPriority="72" w:unhideWhenUsed="0"/>
-    <w:lsdException w:name="Colorful Grid Accent 4" w:semiHidden="0" w:uiPriority="73" w:unhideWhenUsed="0"/>
-    <w:lsdException w:name="Light Shading Accent 5" w:semiHidden="0" w:uiPriority="60" w:unhideWhenUsed="0"/>
-    <w:lsdException w:name="Light List Accent 5" w:semiHidden="0" w:uiPriority="61" w:unhideWhenUsed="0"/>
-    <w:lsdException w:name="Light Grid Accent 5" w:semiHidden="0" w:uiPriority="62" w:unhideWhenUsed="0"/>
-    <w:lsdException w:name="Medium Shading 1 Accent 5" w:semiHidden="0" w:uiPriority="63" w:unhideWhenUsed="0"/>
-    <w:lsdException w:name="Medium Shading 2 Accent 5" w:semiHidden="0" w:uiPriority="64" w:unhideWhenUsed="0"/>
-    <w:lsdException w:name="Medium List 1 Accent 5" w:semiHidden="0" w:uiPriority="65" w:unhideWhenUsed="0"/>
-    <w:lsdException w:name="Medium List 2 Accent 5" w:semiHidden="0" w:uiPriority="66" w:unhideWhenUsed="0"/>
-    <w:lsdException w:name="Medium Grid 1 Accent 5" w:semiHidden="0" w:uiPriority="67" w:unhideWhenUsed="0"/>
-    <w:lsdException w:name="Medium Grid 2 Accent 5" w:semiHidden="0" w:uiPriority="68" w:unhideWhenUsed="0"/>
-    <w:lsdException w:name="Medium Grid 3 Accent 5" w:semiHidden="0" w:uiPriority="69" w:unhideWhenUsed="0"/>
-    <w:lsdException w:name="Dark List Accent 5" w:semiHidden="0" w:uiPriority="70" w:unhideWhenUsed="0"/>
-    <w:lsdException w:name="Colorful Shading Accent 5" w:semiHidden="0" w:uiPriority="71" w:unhideWhenUsed="0"/>
-    <w:lsdException w:name="Colorful List Accent 5" w:semiHidden="0" w:uiPriority="72" w:unhideWhenUsed="0"/>
-    <w:lsdException w:name="Colorful Grid Accent 5" w:semiHidden="0" w:uiPriority="73" w:unhideWhenUsed="0"/>
-    <w:lsdException w:name="Light Shading Accent 6" w:semiHidden="0" w:uiPriority="60" w:unhideWhenUsed="0"/>
-    <w:lsdException w:name="Light List Accent 6" w:semiHidden="0" w:uiPriority="61" w:unhideWhenUsed="0"/>
-    <w:lsdException w:name="Light Grid Accent 6" w:semiHidden="0" w:uiPriority="62" w:unhideWhenUsed="0"/>
-    <w:lsdException w:name="Medium Shading 1 Accent 6" w:semiHidden="0" w:uiPriority="63" w:unhideWhenUsed="0"/>
-    <w:lsdException w:name="Medium Shading 2 Accent 6" w:semiHidden="0" w:uiPriority="64" w:unhideWhenUsed="0"/>
-    <w:lsdException w:name="Medium List 1 Accent 6" w:semiHidden="0" w:uiPriority="65" w:unhideWhenUsed="0"/>
-    <w:lsdException w:name="Medium List 2 Accent 6" w:semiHidden="0" w:uiPriority="66" w:unhideWhenUsed="0"/>
-    <w:lsdException w:name="Medium Grid 1 Accent 6" w:semiHidden="0" w:uiPriority="67" w:unhideWhenUsed="0"/>
-    <w:lsdException w:name="Medium Grid 2 Accent 6" w:semiHidden="0" w:uiPriority="68" w:unhideWhenUsed="0"/>
-    <w:lsdException w:name="Medium Grid 3 Accent 6" w:semiHidden="0" w:uiPriority="69" w:unhideWhenUsed="0"/>
-    <w:lsdException w:name="Dark List Accent 6" w:semiHidden="0" w:uiPriority="70" w:unhideWhenUsed="0"/>
-    <w:lsdException w:name="Colorful Shading Accent 6" w:semiHidden="0" w:uiPriority="71" w:unhideWhenUsed="0"/>
-    <w:lsdException w:name="Colorful List Accent 6" w:semiHidden="0" w:uiPriority="72" w:unhideWhenUsed="0"/>
-    <w:lsdException w:name="Colorful Grid Accent 6" w:semiHidden="0" w:uiPriority="73" w:unhideWhenUsed="0"/>
-    <w:lsdException w:name="Subtle Emphasis" w:semiHidden="0" w:uiPriority="19" w:unhideWhenUsed="0" w:qFormat="1"/>
-    <w:lsdException w:name="Intense Emphasis" w:semiHidden="0" w:uiPriority="21" w:unhideWhenUsed="0" w:qFormat="1"/>
-    <w:lsdException w:name="Subtle Reference" w:semiHidden="0" w:uiPriority="31" w:unhideWhenUsed="0" w:qFormat="1"/>
-    <w:lsdException w:name="Intense Reference" w:semiHidden="0" w:uiPriority="32" w:unhideWhenUsed="0" w:qFormat="1"/>
-    <w:lsdException w:name="Book Title" w:semiHidden="0" w:uiPriority="33" w:unhideWhenUsed="0" w:qFormat="1"/>
-    <w:lsdException w:name="Bibliography" w:uiPriority="37"/>
-    <w:lsdException w:name="TOC Heading" w:uiPriority="39" w:qFormat="1"/>
-  </w:latentStyles>
-  <w:style w:type="paragraph" w:default="1" w:styleId="Normal">
-    <w:name w:val="Normal"/>
-    <w:qFormat/>
-  </w:style>
-  <w:style w:type="character" w:default="1" w:styleId="Fontepargpadro">
-    <w:name w:val="Default Paragraph Font"/>
-    <w:uiPriority w:val="1"/>
-    <w:semiHidden/>
-    <w:unhideWhenUsed/>
-  </w:style>
-  <w:style w:type="table" w:default="1" w:styleId="Tabelanormal">
-    <w:name w:val="Normal Table"/>
-    <w:uiPriority w:val="99"/>
-    <w:semiHidden/>
-    <w:unhideWhenUsed/>
-    <w:tblPr>
-      <w:tblInd w:w="0" w:type="dxa"/>
-      <w:tblCellMar>
-        <w:top w:w="0" w:type="dxa"/>
-        <w:left w:w="108" w:type="dxa"/>
-        <w:bottom w:w="0" w:type="dxa"/>
-        <w:right w:w="108" w:type="dxa"/>
-      </w:tblCellMar>
-    </w:tblPr>
-  </w:style>
-  <w:style w:type="numbering" w:default="1" w:styleId="Semlista">
-    <w:name w:val="No List"/>
-    <w:uiPriority w:val="99"/>
-    <w:semiHidden/>
-    <w:unhideWhenUsed/>
-  </w:style>
-  <w:style w:type="paragraph" w:styleId="PargrafodaLista">
-    <w:name w:val="List Paragraph"/>
-    <w:basedOn w:val="Normal"/>
-    <w:uiPriority w:val="34"/>
-    <w:qFormat/>
-    <w:rsid w:val="002554BD"/>
-    <w:pPr>
-      <w:ind w:left="720"/>
-      <w:contextualSpacing/>
-    </w:pPr>
-  </w:style>
-</w:styles>
-</file>
-
-<file path=word/stylesWithEffects.xml><?xml version="1.0" encoding="utf-8"?>
-<w:styles xmlns:wpc="http://schemas.microsoft.com/office/word/2010/wordprocessingCanvas" xmlns:mc="http://schemas.openxmlformats.org/markup-compatibility/2006" xmlns:o="urn:schemas-microsoft-com:office:office" xmlns:r="http://schemas.openxmlformats.org/officeDocument/2006/relationships" xmlns:m="http://schemas.openxmlformats.org/officeDocument/2006/math" xmlns:v="urn:schemas-microsoft-com:vml" xmlns:wp14="http://schemas.microsoft.com/office/word/2010/wordprocessingDrawing" xmlns:wp="http://schemas.openxmlformats.org/drawingml/2006/wordprocessingDrawing" xmlns:w10="urn:schemas-microsoft-com:office:word" xmlns:w="http://schemas.openxmlformats.org/wordprocessingml/2006/main" xmlns:w14="http://schemas.microsoft.com/office/word/2010/wordml" xmlns:wpg="http://schemas.microsoft.com/office/word/2010/wordprocessingGroup" xmlns:wpi="http://schemas.microsoft.com/office/word/2010/wordprocessingInk" xmlns:wne="http://schemas.microsoft.com/office/word/2006/wordml" xmlns:wps="http://schemas.microsoft.com/office/word/2010/wordprocessingShape" mc:Ignorable="w14 wp14">
-  <w:docDefaults>
-    <w:rPrDefault>
-      <w:rPr>
-        <w:rFonts w:asciiTheme="minorHAnsi" w:eastAsiaTheme="minorHAnsi" w:hAnsiTheme="minorHAnsi" w:cstheme="minorBidi"/>
-        <w:sz w:val="22"/>
-        <w:szCs w:val="22"/>
-        <w:lang w:val="pt-BR" w:eastAsia="en-US" w:bidi="ar-SA"/>
-      </w:rPr>
-    </w:rPrDefault>
-    <w:pPrDefault>
-      <w:pPr>
-        <w:spacing w:after="160" w:line="259" w:lineRule="auto"/>
-      </w:pPr>
-    </w:pPrDefault>
-  </w:docDefaults>
-  <w:latentStyles w:defLockedState="0" w:defUIPriority="99" w:defSemiHidden="1" w:defUnhideWhenUsed="1" w:defQFormat="0" w:count="267">
-    <w:lsdException w:name="Normal" w:semiHidden="0" w:uiPriority="0" w:unhideWhenUsed="0" w:qFormat="1"/>
-    <w:lsdException w:name="heading 1" w:semiHidden="0" w:uiPriority="9" w:unhideWhenUsed="0" w:qFormat="1"/>
-    <w:lsdException w:name="heading 2" w:uiPriority="9" w:qFormat="1"/>
-    <w:lsdException w:name="heading 3" w:uiPriority="9" w:qFormat="1"/>
-    <w:lsdException w:name="heading 4" w:uiPriority="9" w:qFormat="1"/>
-    <w:lsdException w:name="heading 5" w:uiPriority="9" w:qFormat="1"/>
-    <w:lsdException w:name="heading 6" w:uiPriority="9" w:qFormat="1"/>
-    <w:lsdException w:name="heading 7" w:uiPriority="9" w:qFormat="1"/>
-    <w:lsdException w:name="heading 8" w:uiPriority="9" w:qFormat="1"/>
-    <w:lsdException w:name="heading 9" w:uiPriority="9" w:qFormat="1"/>
-    <w:lsdException w:name="toc 1" w:uiPriority="39"/>
-    <w:lsdException w:name="toc 2" w:uiPriority="39"/>
-    <w:lsdException w:name="toc 3" w:uiPriority="39"/>
-    <w:lsdException w:name="toc 4" w:uiPriority="39"/>
-    <w:lsdException w:name="toc 5" w:uiPriority="39"/>
-    <w:lsdException w:name="toc 6" w:uiPriority="39"/>
-    <w:lsdException w:name="toc 7" w:uiPriority="39"/>
-    <w:lsdException w:name="toc 8" w:uiPriority="39"/>
-    <w:lsdException w:name="toc 9" w:uiPriority="39"/>
-    <w:lsdException w:name="caption" w:uiPriority="35" w:qFormat="1"/>
-    <w:lsdException w:name="Title" w:semiHidden="0" w:uiPriority="10" w:unhideWhenUsed="0" w:qFormat="1"/>
-    <w:lsdException w:name="Default Paragraph Font" w:uiPriority="1"/>
-    <w:lsdException w:name="Subtitle" w:semiHidden="0" w:uiPriority="11" w:unhideWhenUsed="0" w:qFormat="1"/>
-    <w:lsdException w:name="Strong" w:semiHidden="0" w:uiPriority="22" w:unhideWhenUsed="0" w:qFormat="1"/>
-    <w:lsdException w:name="Emphasis" w:semiHidden="0" w:uiPriority="20" w:unhideWhenUsed="0" w:qFormat="1"/>
-    <w:lsdException w:name="Normal Table" w:semiHidden="0" w:unhideWhenUsed="0"/>
-    <w:lsdException w:name="Table Web 3" w:semiHidden="0" w:unhideWhenUsed="0"/>
-    <w:lsdException w:name="Table Grid" w:semiHidden="0" w:uiPriority="39" w:unhideWhenUsed="0"/>
-    <w:lsdException w:name="Table Theme" w:semiHidden="0" w:unhideWhenUsed="0"/>
-    <w:lsdException w:name="Placeholder Text" w:unhideWhenUsed="0"/>
-    <w:lsdException w:name="No Spacing" w:semiHidden="0" w:uiPriority="1" w:unhideWhenUsed="0" w:qFormat="1"/>
-    <w:lsdException w:name="Light Shading" w:semiHidden="0" w:uiPriority="60" w:unhideWhenUsed="0"/>
-    <w:lsdException w:name="Light List" w:semiHidden="0" w:uiPriority="61" w:unhideWhenUsed="0"/>
-    <w:lsdException w:name="Light Grid" w:semiHidden="0" w:uiPriority="62" w:unhideWhenUsed="0"/>
-    <w:lsdException w:name="Medium Shading 1" w:semiHidden="0" w:uiPriority="63" w:unhideWhenUsed="0"/>
-    <w:lsdException w:name="Medium Shading 2" w:semiHidden="0" w:uiPriority="64" w:unhideWhenUsed="0"/>
-    <w:lsdException w:name="Medium List 1" w:semiHidden="0" w:uiPriority="65" w:unhideWhenUsed="0"/>
-    <w:lsdException w:name="Medium List 2" w:semiHidden="0" w:uiPriority="66" w:unhideWhenUsed="0"/>
-    <w:lsdException w:name="Medium Grid 1" w:semiHidden="0" w:uiPriority="67" w:unhideWhenUsed="0"/>
-    <w:lsdException w:name="Medium Grid 2" w:semiHidden="0" w:uiPriority="68" w:unhideWhenUsed="0"/>
-    <w:lsdException w:name="Medium Grid 3" w:semiHidden="0" w:uiPriority="69" w:unhideWhenUsed="0"/>
-    <w:lsdException w:name="Dark List" w:semiHidden="0" w:uiPriority="70" w:unhideWhenUsed="0"/>
-    <w:lsdException w:name="Colorful Shading" w:semiHidden="0" w:uiPriority="71" w:unhideWhenUsed="0"/>
-    <w:lsdException w:name="Colorful List" w:semiHidden="0" w:uiPriority="72" w:unhideWhenUsed="0"/>
-    <w:lsdException w:name="Colorful Grid" w:semiHidden="0" w:uiPriority="73" w:unhideWhenUsed="0"/>
-    <w:lsdException w:name="Light Shading Accent 1" w:semiHidden="0" w:uiPriority="60" w:unhideWhenUsed="0"/>
-    <w:lsdException w:name="Light List Accent 1" w:semiHidden="0" w:uiPriority="61" w:unhideWhenUsed="0"/>
-    <w:lsdException w:name="Light Grid Accent 1" w:semiHidden="0" w:uiPriority="62" w:unhideWhenUsed="0"/>
-    <w:lsdException w:name="Medium Shading 1 Accent 1" w:semiHidden="0" w:uiPriority="63" w:unhideWhenUsed="0"/>
-    <w:lsdException w:name="Medium Shading 2 Accent 1" w:semiHidden="0" w:uiPriority="64" w:unhideWhenUsed="0"/>
-    <w:lsdException w:name="Medium List 1 Accent 1" w:semiHidden="0" w:uiPriority="65" w:unhideWhenUsed="0"/>
-    <w:lsdException w:name="Revision" w:unhideWhenUsed="0"/>
-    <w:lsdException w:name="List Paragraph" w:semiHidden="0" w:uiPriority="34" w:unhideWhenUsed="0" w:qFormat="1"/>
-    <w:lsdException w:name="Quote" w:semiHidden="0" w:uiPriority="29" w:unhideWhenUsed="0" w:qFormat="1"/>
-    <w:lsdException w:name="Intense Quote" w:semiHidden="0" w:uiPriority="30" w:unhideWhenUsed="0" w:qFormat="1"/>
-    <w:lsdException w:name="Medium List 2 Accent 1" w:semiHidden="0" w:uiPriority="66" w:unhideWhenUsed="0"/>
-    <w:lsdException w:name="Medium Grid 1 Accent 1" w:semiHidden="0" w:uiPriority="67" w:unhideWhenUsed="0"/>
-    <w:lsdException w:name="Medium Grid 2 Accent 1" w:semiHidden="0" w:uiPriority="68" w:unhideWhenUsed="0"/>
-    <w:lsdException w:name="Medium Grid 3 Accent 1" w:semiHidden="0" w:uiPriority="69" w:unhideWhenUsed="0"/>
-    <w:lsdException w:name="Dark List Accent 1" w:semiHidden="0" w:uiPriority="70" w:unhideWhenUsed="0"/>
-    <w:lsdException w:name="Colorful Shading Accent 1" w:semiHidden="0" w:uiPriority="71" w:unhideWhenUsed="0"/>
-    <w:lsdException w:name="Colorful List Accent 1" w:semiHidden="0" w:uiPriority="72" w:unhideWhenUsed="0"/>
-    <w:lsdException w:name="Colorful Grid Accent 1" w:semiHidden="0" w:uiPriority="73" w:unhideWhenUsed="0"/>
-    <w:lsdException w:name="Light Shading Accent 2" w:semiHidden="0" w:uiPriority="60" w:unhideWhenUsed="0"/>
-    <w:lsdException w:name="Light List Accent 2" w:semiHidden="0" w:uiPriority="61" w:unhideWhenUsed="0"/>
-    <w:lsdException w:name="Light Grid Accent 2" w:semiHidden="0" w:uiPriority="62" w:unhideWhenUsed="0"/>
-    <w:lsdException w:name="Medium Shading 1 Accent 2" w:semiHidden="0" w:uiPriority="63" w:unhideWhenUsed="0"/>
-    <w:lsdException w:name="Medium Shading 2 Accent 2" w:semiHidden="0" w:uiPriority="64" w:unhideWhenUsed="0"/>
-    <w:lsdException w:name="Medium List 1 Accent 2" w:semiHidden="0" w:uiPriority="65" w:unhideWhenUsed="0"/>
-    <w:lsdException w:name="Medium List 2 Accent 2" w:semiHidden="0" w:uiPriority="66" w:unhideWhenUsed="0"/>
-    <w:lsdException w:name="Medium Grid 1 Accent 2" w:semiHidden="0" w:uiPriority="67" w:unhideWhenUsed="0"/>
-    <w:lsdException w:name="Medium Grid 2 Accent 2" w:semiHidden="0" w:uiPriority="68" w:unhideWhenUsed="0"/>
-    <w:lsdException w:name="Medium Grid 3 Accent 2" w:semiHidden="0" w:uiPriority="69" w:unhideWhenUsed="0"/>
-    <w:lsdException w:name="Dark List Accent 2" w:semiHidden="0" w:uiPriority="70" w:unhideWhenUsed="0"/>
-    <w:lsdException w:name="Colorful Shading Accent 2" w:semiHidden="0" w:uiPriority="71" w:unhideWhenUsed="0"/>
-    <w:lsdException w:name="Colorful List Accent 2" w:semiHidden="0" w:uiPriority="72" w:unhideWhenUsed="0"/>
-    <w:lsdException w:name="Colorful Grid Accent 2" w:semiHidden="0" w:uiPriority="73" w:unhideWhenUsed="0"/>
-    <w:lsdException w:name="Light Shading Accent 3" w:semiHidden="0" w:uiPriority="60" w:unhideWhenUsed="0"/>
-    <w:lsdException w:name="Light List Accent 3" w:semiHidden="0" w:uiPriority="61" w:unhideWhenUsed="0"/>
-    <w:lsdException w:name="Light Grid Accent 3" w:semiHidden="0" w:uiPriority="62" w:unhideWhenUsed="0"/>
-    <w:lsdException w:name="Medium Shading 1 Accent 3" w:semiHidden="0" w:uiPriority="63" w:unhideWhenUsed="0"/>
-    <w:lsdException w:name="Medium Shading 2 Accent 3" w:semiHidden="0" w:uiPriority="64" w:unhideWhenUsed="0"/>
-    <w:lsdException w:name="Medium List 1 Accent 3" w:semiHidden="0" w:uiPriority="65" w:unhideWhenUsed="0"/>
-    <w:lsdException w:name="Medium List 2 Accent 3" w:semiHidden="0" w:uiPriority="66" w:unhideWhenUsed="0"/>
-    <w:lsdException w:name="Medium Grid 1 Accent 3" w:semiHidden="0" w:uiPriority="67" w:unhideWhenUsed="0"/>
-    <w:lsdException w:name="Medium Grid 2 Accent 3" w:semiHidden="0" w:uiPriority="68" w:unhideWhenUsed="0"/>
-    <w:lsdException w:name="Medium Grid 3 Accent 3" w:semiHidden="0" w:uiPriority="69" w:unhideWhenUsed="0"/>
-    <w:lsdException w:name="Dark List Accent 3" w:semiHidden="0" w:uiPriority="70" w:unhideWhenUsed="0"/>
-    <w:lsdException w:name="Colorful Shading Accent 3" w:semiHidden="0" w:uiPriority="71" w:unhideWhenUsed="0"/>
-    <w:lsdException w:name="Colorful List Accent 3" w:semiHidden="0" w:uiPriority="72" w:unhideWhenUsed="0"/>
-    <w:lsdException w:name="Colorful Grid Accent 3" w:semiHidden="0" w:uiPriority="73" w:unhideWhenUsed="0"/>
-    <w:lsdException w:name="Light Shading Accent 4" w:semiHidden="0" w:uiPriority="60" w:unhideWhenUsed="0"/>
-    <w:lsdException w:name="Light List Accent 4" w:semiHidden="0" w:uiPriority="61" w:unhideWhenUsed="0"/>
-    <w:lsdException w:name="Light Grid Accent 4" w:semiHidden="0" w:uiPriority="62" w:unhideWhenUsed="0"/>
-    <w:lsdException w:name="Medium Shading 1 Accent 4" w:semiHidden="0" w:uiPriority="63" w:unhideWhenUsed="0"/>
-    <w:lsdException w:name="Medium Shading 2 Accent 4" w:semiHidden="0" w:uiPriority="64" w:unhideWhenUsed="0"/>
-    <w:lsdException w:name="Medium List 1 Accent 4" w:semiHidden="0" w:uiPriority="65" w:unhideWhenUsed="0"/>
-    <w:lsdException w:name="Medium List 2 Accent 4" w:semiHidden="0" w:uiPriority="66" w:unhideWhenUsed="0"/>
-    <w:lsdException w:name="Medium Grid 1 Accent 4" w:semiHidden="0" w:uiPriority="67" w:unhideWhenUsed="0"/>
-    <w:lsdException w:name="Medium Grid 2 Accent 4" w:semiHidden="0" w:uiPriority="68" w:unhideWhenUsed="0"/>
-    <w:lsdException w:name="Medium Grid 3 Accent 4" w:semiHidden="0" w:uiPriority="69" w:unhideWhenUsed="0"/>
-    <w:lsdException w:name="Dark List Accent 4" w:semiHidden="0" w:uiPriority="70" w:unhideWhenUsed="0"/>
-    <w:lsdException w:name="Colorful Shading Accent 4" w:semiHidden="0" w:uiPriority="71" w:unhideWhenUsed="0"/>
-    <w:lsdException w:name="Colorful List Accent 4" w:semiHidden="0" w:uiPriority="72" w:unhideWhenUsed="0"/>
-    <w:lsdException w:name="Colorful Grid Accent 4" w:semiHidden="0" w:uiPriority="73" w:unhideWhenUsed="0"/>
-    <w:lsdException w:name="Light Shading Accent 5" w:semiHidden="0" w:uiPriority="60" w:unhideWhenUsed="0"/>
-    <w:lsdException w:name="Light List Accent 5" w:semiHidden="0" w:uiPriority="61" w:unhideWhenUsed="0"/>
-    <w:lsdException w:name="Light Grid Accent 5" w:semiHidden="0" w:uiPriority="62" w:unhideWhenUsed="0"/>
-    <w:lsdException w:name="Medium Shading 1 Accent 5" w:semiHidden="0" w:uiPriority="63" w:unhideWhenUsed="0"/>
-    <w:lsdException w:name="Medium Shading 2 Accent 5" w:semiHidden="0" w:uiPriority="64" w:unhideWhenUsed="0"/>
-    <w:lsdException w:name="Medium List 1 Accent 5" w:semiHidden="0" w:uiPriority="65" w:unhideWhenUsed="0"/>
-    <w:lsdException w:name="Medium List 2 Accent 5" w:semiHidden="0" w:uiPriority="66" w:unhideWhenUsed="0"/>
-    <w:lsdException w:name="Medium Grid 1 Accent 5" w:semiHidden="0" w:uiPriority="67" w:unhideWhenUsed="0"/>
-    <w:lsdException w:name="Medium Grid 2 Accent 5" w:semiHidden="0" w:uiPriority="68" w:unhideWhenUsed="0"/>
-    <w:lsdException w:name="Medium Grid 3 Accent 5" w:semiHidden="0" w:uiPriority="69" w:unhideWhenUsed="0"/>
-    <w:lsdException w:name="Dark List Accent 5" w:semiHidden="0" w:uiPriority="70" w:unhideWhenUsed="0"/>
-    <w:lsdException w:name="Colorful Shading Accent 5" w:semiHidden="0" w:uiPriority="71" w:unhideWhenUsed="0"/>
-    <w:lsdException w:name="Colorful List Accent 5" w:semiHidden="0" w:uiPriority="72" w:unhideWhenUsed="0"/>
-    <w:lsdException w:name="Colorful Grid Accent 5" w:semiHidden="0" w:uiPriority="73" w:unhideWhenUsed="0"/>
-    <w:lsdException w:name="Light Shading Accent 6" w:semiHidden="0" w:uiPriority="60" w:unhideWhenUsed="0"/>
-    <w:lsdException w:name="Light List Accent 6" w:semiHidden="0" w:uiPriority="61" w:unhideWhenUsed="0"/>
-    <w:lsdException w:name="Light Grid Accent 6" w:semiHidden="0" w:uiPriority="62" w:unhideWhenUsed="0"/>
-    <w:lsdException w:name="Medium Shading 1 Accent 6" w:semiHidden="0" w:uiPriority="63" w:unhideWhenUsed="0"/>
-    <w:lsdException w:name="Medium Shading 2 Accent 6" w:semiHidden="0" w:uiPriority="64" w:unhideWhenUsed="0"/>
-    <w:lsdException w:name="Medium List 1 Accent 6" w:semiHidden="0" w:uiPriority="65" w:unhideWhenUsed="0"/>
-    <w:lsdException w:name="Medium List 2 Accent 6" w:semiHidden="0" w:uiPriority="66" w:unhideWhenUsed="0"/>
-    <w:lsdException w:name="Medium Grid 1 Accent 6" w:semiHidden="0" w:uiPriority="67" w:unhideWhenUsed="0"/>
-    <w:lsdException w:name="Medium Grid 2 Accent 6" w:semiHidden="0" w:uiPriority="68" w:unhideWhenUsed="0"/>
-    <w:lsdException w:name="Medium Grid 3 Accent 6" w:semiHidden="0" w:uiPriority="69" w:unhideWhenUsed="0"/>
-    <w:lsdException w:name="Dark List Accent 6" w:semiHidden="0" w:uiPriority="70" w:unhideWhenUsed="0"/>
-    <w:lsdException w:name="Colorful Shading Accent 6" w:semiHidden="0" w:uiPriority="71" w:unhideWhenUsed="0"/>
-    <w:lsdException w:name="Colorful List Accent 6" w:semiHidden="0" w:uiPriority="72" w:unhideWhenUsed="0"/>
-    <w:lsdException w:name="Colorful Grid Accent 6" w:semiHidden="0" w:uiPriority="73" w:unhideWhenUsed="0"/>
-    <w:lsdException w:name="Subtle Emphasis" w:semiHidden="0" w:uiPriority="19" w:unhideWhenUsed="0" w:qFormat="1"/>
-    <w:lsdException w:name="Intense Emphasis" w:semiHidden="0" w:uiPriority="21" w:unhideWhenUsed="0" w:qFormat="1"/>
-    <w:lsdException w:name="Subtle Reference" w:semiHidden="0" w:uiPriority="31" w:unhideWhenUsed="0" w:qFormat="1"/>
-    <w:lsdException w:name="Intense Reference" w:semiHidden="0" w:uiPriority="32" w:unhideWhenUsed="0" w:qFormat="1"/>
-    <w:lsdException w:name="Book Title" w:semiHidden="0" w:uiPriority="33" w:unhideWhenUsed="0" w:qFormat="1"/>
-    <w:lsdException w:name="Bibliography" w:uiPriority="37"/>
-    <w:lsdException w:name="TOC Heading" w:uiPriority="39" w:qFormat="1"/>
+  <w:latentStyles w:defLockedState="0" w:defUIPriority="99" w:defSemiHidden="0" w:defUnhideWhenUsed="0" w:defQFormat="0" w:count="376">
+    <w:lsdException w:name="Normal" w:uiPriority="0" w:qFormat="1"/>
+    <w:lsdException w:name="heading 1" w:uiPriority="9" w:qFormat="1"/>
+    <w:lsdException w:name="heading 2" w:semiHidden="1" w:uiPriority="9" w:unhideWhenUsed="1" w:qFormat="1"/>
+    <w:lsdException w:name="heading 3" w:semiHidden="1" w:uiPriority="9" w:unhideWhenUsed="1" w:qFormat="1"/>
+    <w:lsdException w:name="heading 4" w:semiHidden="1" w:uiPriority="9" w:unhideWhenUsed="1" w:qFormat="1"/>
+    <w:lsdException w:name="heading 5" w:semiHidden="1" w:uiPriority="9" w:unhideWhenUsed="1" w:qFormat="1"/>
+    <w:lsdException w:name="heading 6" w:semiHidden="1" w:uiPriority="9" w:unhideWhenUsed="1" w:qFormat="1"/>
+    <w:lsdException w:name="heading 7" w:semiHidden="1" w:uiPriority="9" w:unhideWhenUsed="1" w:qFormat="1"/>
+    <w:lsdException w:name="heading 8" w:semiHidden="1" w:uiPriority="9" w:unhideWhenUsed="1" w:qFormat="1"/>
+    <w:lsdException w:name="heading 9" w:semiHidden="1" w:uiPriority="9" w:unhideWhenUsed="1" w:qFormat="1"/>
+    <w:lsdException w:name="index 1" w:semiHidden="1" w:unhideWhenUsed="1"/>
+    <w:lsdException w:name="index 2" w:semiHidden="1" w:unhideWhenUsed="1"/>
+    <w:lsdException w:name="index 3" w:semiHidden="1" w:unhideWhenUsed="1"/>
+    <w:lsdException w:name="index 4" w:semiHidden="1" w:unhideWhenUsed="1"/>
+    <w:lsdException w:name="index 5" w:semiHidden="1" w:unhideWhenUsed="1"/>
+    <w:lsdException w:name="index 6" w:semiHidden="1" w:unhideWhenUsed="1"/>
+    <w:lsdException w:name="index 7" w:semiHidden="1" w:unhideWhenUsed="1"/>
+    <w:lsdException w:name="index 8" w:semiHidden="1" w:unhideWhenUsed="1"/>
+    <w:lsdException w:name="index 9" w:semiHidden="1" w:unhideWhenUsed="1"/>
+    <w:lsdException w:name="toc 1" w:semiHidden="1" w:uiPriority="39" w:unhideWhenUsed="1"/>
+    <w:lsdException w:name="toc 2" w:semiHidden="1" w:uiPriority="39" w:unhideWhenUsed="1"/>
+    <w:lsdException w:name="toc 3" w:semiHidden="1" w:uiPriority="39" w:unhideWhenUsed="1"/>
+    <w:lsdException w:name="toc 4" w:semiHidden="1" w:uiPriority="39" w:unhideWhenUsed="1"/>
+    <w:lsdException w:name="toc 5" w:semiHidden="1" w:uiPriority="39" w:unhideWhenUsed="1"/>
+    <w:lsdException w:name="toc 6" w:semiHidden="1" w:uiPriority="39" w:unhideWhenUsed="1"/>
+    <w:lsdException w:name="toc 7" w:semiHidden="1" w:uiPriority="39" w:unhideWhenUsed="1"/>
+    <w:lsdException w:name="toc 8" w:semiHidden="1" w:uiPriority="39" w:unhideWhenUsed="1"/>
+    <w:lsdException w:name="toc 9" w:semiHidden="1" w:uiPriority="39" w:unhideWhenUsed="1"/>
+    <w:lsdException w:name="Normal Indent" w:semiHidden="1" w:unhideWhenUsed="1"/>
+    <w:lsdException w:name="footnote text" w:semiHidden="1" w:unhideWhenUsed="1"/>
+    <w:lsdException w:name="annotation text" w:semiHidden="1" w:unhideWhenUsed="1"/>
+    <w:lsdException w:name="header" w:semiHidden="1" w:unhideWhenUsed="1"/>
+    <w:lsdException w:name="footer" w:semiHidden="1" w:unhideWhenUsed="1"/>
+    <w:lsdException w:name="index heading" w:semiHidden="1" w:unhideWhenUsed="1"/>
+    <w:lsdException w:name="caption" w:semiHidden="1" w:uiPriority="35" w:unhideWhenUsed="1" w:qFormat="1"/>
+    <w:lsdException w:name="table of figures" w:semiHidden="1" w:unhideWhenUsed="1"/>
+    <w:lsdException w:name="envelope address" w:semiHidden="1" w:unhideWhenUsed="1"/>
+    <w:lsdException w:name="envelope return" w:semiHidden="1" w:unhideWhenUsed="1"/>
+    <w:lsdException w:name="footnote reference" w:semiHidden="1" w:unhideWhenUsed="1"/>
+    <w:lsdException w:name="annotation reference" w:semiHidden="1" w:unhideWhenUsed="1"/>
+    <w:lsdException w:name="line number" w:semiHidden="1" w:unhideWhenUsed="1"/>
+    <w:lsdException w:name="page number" w:semiHidden="1" w:unhideWhenUsed="1"/>
+    <w:lsdException w:name="endnote reference" w:semiHidden="1" w:unhideWhenUsed="1"/>
+    <w:lsdException w:name="endnote text" w:semiHidden="1" w:unhideWhenUsed="1"/>
+    <w:lsdException w:name="table of authorities" w:semiHidden="1" w:unhideWhenUsed="1"/>
+    <w:lsdException w:name="macro" w:semiHidden="1" w:unhideWhenUsed="1"/>
+    <w:lsdException w:name="toa heading" w:semiHidden="1" w:unhideWhenUsed="1"/>
+    <w:lsdException w:name="List" w:semiHidden="1" w:unhideWhenUsed="1"/>
+    <w:lsdException w:name="List Bullet" w:semiHidden="1" w:unhideWhenUsed="1"/>
+    <w:lsdException w:name="List Number" w:semiHidden="1" w:unhideWhenUsed="1"/>
+    <w:lsdException w:name="List 2" w:semiHidden="1" w:unhideWhenUsed="1"/>
+    <w:lsdException w:name="List 3" w:semiHidden="1" w:unhideWhenUsed="1"/>
+    <w:lsdException w:name="List 4" w:semiHidden="1" w:unhideWhenUsed="1"/>
+    <w:lsdException w:name="List 5" w:semiHidden="1" w:unhideWhenUsed="1"/>
+    <w:lsdException w:name="List Bullet 2" w:semiHidden="1" w:unhideWhenUsed="1"/>
+    <w:lsdException w:name="List Bullet 3" w:semiHidden="1" w:unhideWhenUsed="1"/>
+    <w:lsdException w:name="List Bullet 4" w:semiHidden="1" w:unhideWhenUsed="1"/>
+    <w:lsdException w:name="List Bullet 5" w:semiHidden="1" w:unhideWhenUsed="1"/>
+    <w:lsdException w:name="List Number 2" w:semiHidden="1" w:unhideWhenUsed="1"/>
+    <w:lsdException w:name="List Number 3" w:semiHidden="1" w:unhideWhenUsed="1"/>
+    <w:lsdException w:name="List Number 4" w:semiHidden="1" w:unhideWhenUsed="1"/>
+    <w:lsdException w:name="List Number 5" w:semiHidden="1" w:unhideWhenUsed="1"/>
+    <w:lsdException w:name="Title" w:uiPriority="10" w:qFormat="1"/>
+    <w:lsdException w:name="Closing" w:semiHidden="1" w:unhideWhenUsed="1"/>
+    <w:lsdException w:name="Signature" w:semiHidden="1" w:unhideWhenUsed="1"/>
+    <w:lsdException w:name="Default Paragraph Font" w:semiHidden="1" w:uiPriority="1" w:unhideWhenUsed="1"/>
+    <w:lsdException w:name="Body Text" w:semiHidden="1" w:unhideWhenUsed="1"/>
+    <w:lsdException w:name="Body Text Indent" w:semiHidden="1" w:unhideWhenUsed="1"/>
+    <w:lsdException w:name="List Continue" w:semiHidden="1" w:unhideWhenUsed="1"/>
+    <w:lsdException w:name="List Continue 2" w:semiHidden="1" w:unhideWhenUsed="1"/>
+    <w:lsdException w:name="List Continue 3" w:semiHidden="1" w:unhideWhenUsed="1"/>
+    <w:lsdException w:name="List Continue 4" w:semiHidden="1" w:unhideWhenUsed="1"/>
+    <w:lsdException w:name="List Continue 5" w:semiHidden="1" w:unhideWhenUsed="1"/>
+    <w:lsdException w:name="Message Header" w:semiHidden="1" w:unhideWhenUsed="1"/>
+    <w:lsdException w:name="Subtitle" w:uiPriority="11" w:qFormat="1"/>
+    <w:lsdException w:name="Salutation" w:semiHidden="1" w:unhideWhenUsed="1"/>
+    <w:lsdException w:name="Date" w:semiHidden="1" w:unhideWhenUsed="1"/>
+    <w:lsdException w:name="Body Text First Indent" w:semiHidden="1" w:unhideWhenUsed="1"/>
+    <w:lsdException w:name="Body Text First Indent 2" w:semiHidden="1" w:unhideWhenUsed="1"/>
+    <w:lsdException w:name="Note Heading" w:semiHidden="1" w:unhideWhenUsed="1"/>
+    <w:lsdException w:name="Body Text 2" w:semiHidden="1" w:unhideWhenUsed="1"/>
+    <w:lsdException w:name="Body Text 3" w:semiHidden="1" w:unhideWhenUsed="1"/>
+    <w:lsdException w:name="Body Text Indent 2" w:semiHidden="1" w:unhideWhenUsed="1"/>
+    <w:lsdException w:name="Body Text Indent 3" w:semiHidden="1" w:unhideWhenUsed="1"/>
+    <w:lsdException w:name="Block Text" w:semiHidden="1" w:unhideWhenUsed="1"/>
+    <w:lsdException w:name="Hyperlink" w:semiHidden="1" w:unhideWhenUsed="1"/>
+    <w:lsdException w:name="FollowedHyperlink" w:semiHidden="1" w:unhideWhenUsed="1"/>
+    <w:lsdException w:name="Strong" w:uiPriority="22" w:qFormat="1"/>
+    <w:lsdException w:name="Emphasis" w:uiPriority="20" w:qFormat="1"/>
+    <w:lsdException w:name="Document Map" w:semiHidden="1" w:unhideWhenUsed="1"/>
+    <w:lsdException w:name="Plain Text" w:semiHidden="1" w:unhideWhenUsed="1"/>
+    <w:lsdException w:name="E-mail Signature" w:semiHidden="1" w:unhideWhenUsed="1"/>
+    <w:lsdException w:name="HTML Top of Form" w:semiHidden="1" w:unhideWhenUsed="1"/>
+    <w:lsdException w:name="HTML Bottom of Form" w:semiHidden="1" w:unhideWhenUsed="1"/>
+    <w:lsdException w:name="Normal (Web)" w:semiHidden="1" w:unhideWhenUsed="1"/>
+    <w:lsdException w:name="HTML Acronym" w:semiHidden="1" w:unhideWhenUsed="1"/>
+    <w:lsdException w:name="HTML Address" w:semiHidden="1" w:unhideWhenUsed="1"/>
+    <w:lsdException w:name="HTML Cite" w:semiHidden="1" w:unhideWhenUsed="1"/>
+    <w:lsdException w:name="HTML Code" w:semiHidden="1" w:unhideWhenUsed="1"/>
+    <w:lsdException w:name="HTML Definition" w:semiHidden="1" w:unhideWhenUsed="1"/>
+    <w:lsdException w:name="HTML Keyboard" w:semiHidden="1" w:unhideWhenUsed="1"/>
+    <w:lsdException w:name="HTML Preformatted" w:semiHidden="1" w:unhideWhenUsed="1"/>
+    <w:lsdException w:name="HTML Sample" w:semiHidden="1" w:unhideWhenUsed="1"/>
+    <w:lsdException w:name="HTML Typewriter" w:semiHidden="1" w:unhideWhenUsed="1"/>
+    <w:lsdException w:name="HTML Variable" w:semiHidden="1" w:unhideWhenUsed="1"/>
+    <w:lsdException w:name="Normal Table" w:semiHidden="1" w:unhideWhenUsed="1"/>
+    <w:lsdException w:name="annotation subject" w:semiHidden="1" w:unhideWhenUsed="1"/>
+    <w:lsdException w:name="No List" w:semiHidden="1" w:unhideWhenUsed="1"/>
+    <w:lsdException w:name="Outline List 1" w:semiHidden="1" w:unhideWhenUsed="1"/>
+    <w:lsdException w:name="Outline List 2" w:semiHidden="1" w:unhideWhenUsed="1"/>
+    <w:lsdException w:name="Outline List 3" w:semiHidden="1" w:unhideWhenUsed="1"/>
+    <w:lsdException w:name="Table Simple 1" w:semiHidden="1" w:unhideWhenUsed="1"/>
+    <w:lsdException w:name="Table Simple 2" w:semiHidden="1" w:unhideWhenUsed="1"/>
+    <w:lsdException w:name="Table Simple 3" w:semiHidden="1" w:unhideWhenUsed="1"/>
+    <w:lsdException w:name="Table Classic 1" w:semiHidden="1" w:unhideWhenUsed="1"/>
+    <w:lsdException w:name="Table Classic 2" w:semiHidden="1" w:unhideWhenUsed="1"/>
+    <w:lsdException w:name="Table Classic 3" w:semiHidden="1" w:unhideWhenUsed="1"/>
+    <w:lsdException w:name="Table Classic 4" w:semiHidden="1" w:unhideWhenUsed="1"/>
+    <w:lsdException w:name="Table Colorful 1" w:semiHidden="1" w:unhideWhenUsed="1"/>
+    <w:lsdException w:name="Table Colorful 2" w:semiHidden="1" w:unhideWhenUsed="1"/>
+    <w:lsdException w:name="Table Colorful 3" w:semiHidden="1" w:unhideWhenUsed="1"/>
+    <w:lsdException w:name="Table Columns 1" w:semiHidden="1" w:unhideWhenUsed="1"/>
+    <w:lsdException w:name="Table Columns 2" w:semiHidden="1" w:unhideWhenUsed="1"/>
+    <w:lsdException w:name="Table Columns 3" w:semiHidden="1" w:unhideWhenUsed="1"/>
+    <w:lsdException w:name="Table Columns 4" w:semiHidden="1" w:unhideWhenUsed="1"/>
+    <w:lsdException w:name="Table Columns 5" w:semiHidden="1" w:unhideWhenUsed="1"/>
+    <w:lsdException w:name="Table Grid 1" w:semiHidden="1" w:unhideWhenUsed="1"/>
+    <w:lsdException w:name="Table Grid 2" w:semiHidden="1" w:unhideWhenUsed="1"/>
+    <w:lsdException w:name="Table Grid 3" w:semiHidden="1" w:unhideWhenUsed="1"/>
+    <w:lsdException w:name="Table Grid 4" w:semiHidden="1" w:unhideWhenUsed="1"/>
+    <w:lsdException w:name="Table Grid 5" w:semiHidden="1" w:unhideWhenUsed="1"/>
+    <w:lsdException w:name="Table Grid 6" w:semiHidden="1" w:unhideWhenUsed="1"/>
+    <w:lsdException w:name="Table Grid 7" w:semiHidden="1" w:unhideWhenUsed="1"/>
+    <w:lsdException w:name="Table Grid 8" w:semiHidden="1" w:unhideWhenUsed="1"/>
+    <w:lsdException w:name="Table List 1" w:semiHidden="1" w:unhideWhenUsed="1"/>
+    <w:lsdException w:name="Table List 2" w:semiHidden="1" w:unhideWhenUsed="1"/>
+    <w:lsdException w:name="Table List 3" w:semiHidden="1" w:unhideWhenUsed="1"/>
+    <w:lsdException w:name="Table List 4" w:semiHidden="1" w:unhideWhenUsed="1"/>
+    <w:lsdException w:name="Table List 5" w:semiHidden="1" w:unhideWhenUsed="1"/>
+    <w:lsdException w:name="Table List 6" w:semiHidden="1" w:unhideWhenUsed="1"/>
+    <w:lsdException w:name="Table List 7" w:semiHidden="1" w:unhideWhenUsed="1"/>
+    <w:lsdException w:name="Table List 8" w:semiHidden="1" w:unhideWhenUsed="1"/>
+    <w:lsdException w:name="Table 3D effects 1" w:semiHidden="1" w:unhideWhenUsed="1"/>
+    <w:lsdException w:name="Table 3D effects 2" w:semiHidden="1" w:unhideWhenUsed="1"/>
+    <w:lsdException w:name="Table 3D effects 3" w:semiHidden="1" w:unhideWhenUsed="1"/>
+    <w:lsdException w:name="Table Contemporary" w:semiHidden="1" w:unhideWhenUsed="1"/>
+    <w:lsdException w:name="Table Elegant" w:semiHidden="1" w:unhideWhenUsed="1"/>
+    <w:lsdException w:name="Table Professional" w:semiHidden="1" w:unhideWhenUsed="1"/>
+    <w:lsdException w:name="Table Subtle 1" w:semiHidden="1" w:unhideWhenUsed="1"/>
+    <w:lsdException w:name="Table Subtle 2" w:semiHidden="1" w:unhideWhenUsed="1"/>
+    <w:lsdException w:name="Table Web 1" w:semiHidden="1" w:unhideWhenUsed="1"/>
+    <w:lsdException w:name="Table Web 2" w:semiHidden="1" w:unhideWhenUsed="1"/>
+    <w:lsdException w:name="Table Web 3" w:semiHidden="1" w:unhideWhenUsed="1"/>
+    <w:lsdException w:name="Balloon Text" w:semiHidden="1" w:unhideWhenUsed="1"/>
+    <w:lsdException w:name="Table Grid" w:semiHidden="1" w:uiPriority="39" w:unhideWhenUsed="1"/>
+    <w:lsdException w:name="Table Theme" w:semiHidden="1" w:unhideWhenUsed="1"/>
+    <w:lsdException w:name="Placeholder Text" w:semiHidden="1"/>
+    <w:lsdException w:name="No Spacing" w:uiPriority="1" w:qFormat="1"/>
+    <w:lsdException w:name="Light Shading" w:uiPriority="60"/>
+    <w:lsdException w:name="Light List" w:uiPriority="61"/>
+    <w:lsdException w:name="Light Grid" w:uiPriority="62"/>
+    <w:lsdException w:name="Medium Shading 1" w:uiPriority="63"/>
+    <w:lsdException w:name="Medium Shading 2" w:uiPriority="64"/>
+    <w:lsdException w:name="Medium List 1" w:uiPriority="65"/>
+    <w:lsdException w:name="Medium List 2" w:uiPriority="66"/>
+    <w:lsdException w:name="Medium Grid 1" w:uiPriority="67"/>
+    <w:lsdException w:name="Medium Grid 2" w:uiPriority="68"/>
+    <w:lsdException w:name="Medium Grid 3" w:uiPriority="69"/>
+    <w:lsdException w:name="Dark List" w:uiPriority="70"/>
+    <w:lsdException w:name="Colorful Shading" w:uiPriority="71"/>
+    <w:lsdException w:name="Colorful List" w:uiPriority="72"/>
+    <w:lsdException w:name="Colorful Grid" w:uiPriority="73"/>
+    <w:lsdException w:name="Light Shading Accent 1" w:uiPriority="60"/>
+    <w:lsdException w:name="Light List Accent 1" w:uiPriority="61"/>
+    <w:lsdException w:name="Light Grid Accent 1" w:uiPriority="62"/>
+    <w:lsdException w:name="Medium Shading 1 Accent 1" w:uiPriority="63"/>
+    <w:lsdException w:name="Medium Shading 2 Accent 1" w:uiPriority="64"/>
+    <w:lsdException w:name="Medium List 1 Accent 1" w:uiPriority="65"/>
+    <w:lsdException w:name="Revision" w:semiHidden="1"/>
+    <w:lsdException w:name="List Paragraph" w:uiPriority="34" w:qFormat="1"/>
+    <w:lsdException w:name="Quote" w:uiPriority="29" w:qFormat="1"/>
+    <w:lsdException w:name="Intense Quote" w:uiPriority="30" w:qFormat="1"/>
+    <w:lsdException w:name="Medium List 2 Accent 1" w:uiPriority="66"/>
+    <w:lsdException w:name="Medium Grid 1 Accent 1" w:uiPriority="67"/>
+    <w:lsdException w:name="Medium Grid 2 Accent 1" w:uiPriority="68"/>
+    <w:lsdException w:name="Medium Grid 3 Accent 1" w:uiPriority="69"/>
+    <w:lsdException w:name="Dark List Accent 1" w:uiPriority="70"/>
+    <w:lsdException w:name="Colorful Shading Accent 1" w:uiPriority="71"/>
+    <w:lsdException w:name="Colorful List Accent 1" w:uiPriority="72"/>
+    <w:lsdException w:name="Colorful Grid Accent 1" w:uiPriority="73"/>
+    <w:lsdException w:name="Light Shading Accent 2" w:uiPriority="60"/>
+    <w:lsdException w:name="Light List Accent 2" w:uiPriority="61"/>
+    <w:lsdException w:name="Light Grid Accent 2" w:uiPriority="62"/>
+    <w:lsdException w:name="Medium Shading 1 Accent 2" w:uiPriority="63"/>
+    <w:lsdException w:name="Medium Shading 2 Accent 2" w:uiPriority="64"/>
+    <w:lsdException w:name="Medium List 1 Accent 2" w:uiPriority="65"/>
+    <w:lsdException w:name="Medium List 2 Accent 2" w:uiPriority="66"/>
+    <w:lsdException w:name="Medium Grid 1 Accent 2" w:uiPriority="67"/>
+    <w:lsdException w:name="Medium Grid 2 Accent 2" w:uiPriority="68"/>
+    <w:lsdException w:name="Medium Grid 3 Accent 2" w:uiPriority="69"/>
+    <w:lsdException w:name="Dark List Accent 2" w:uiPriority="70"/>
+    <w:lsdException w:name="Colorful Shading Accent 2" w:uiPriority="71"/>
+    <w:lsdException w:name="Colorful List Accent 2" w:uiPriority="72"/>
+    <w:lsdException w:name="Colorful Grid Accent 2" w:uiPriority="73"/>
+    <w:lsdException w:name="Light Shading Accent 3" w:uiPriority="60"/>
+    <w:lsdException w:name="Light List Accent 3" w:uiPriority="61"/>
+    <w:lsdException w:name="Light Grid Accent 3" w:uiPriority="62"/>
+    <w:lsdException w:name="Medium Shading 1 Accent 3" w:uiPriority="63"/>
+    <w:lsdException w:name="Medium Shading 2 Accent 3" w:uiPriority="64"/>
+    <w:lsdException w:name="Medium List 1 Accent 3" w:uiPriority="65"/>
+    <w:lsdException w:name="Medium List 2 Accent 3" w:uiPriority="66"/>
+    <w:lsdException w:name="Medium Grid 1 Accent 3" w:uiPriority="67"/>
+    <w:lsdException w:name="Medium Grid 2 Accent 3" w:uiPriority="68"/>
+    <w:lsdException w:name="Medium Grid 3 Accent 3" w:uiPriority="69"/>
+    <w:lsdException w:name="Dark List Accent 3" w:uiPriority="70"/>
+    <w:lsdException w:name="Colorful Shading Accent 3" w:uiPriority="71"/>
+    <w:lsdException w:name="Colorful List Accent 3" w:uiPriority="72"/>
+    <w:lsdException w:name="Colorful Grid Accent 3" w:uiPriority="73"/>
+    <w:lsdException w:name="Light Shading Accent 4" w:uiPriority="60"/>
+    <w:lsdException w:name="Light List Accent 4" w:uiPriority="61"/>
+    <w:lsdException w:name="Light Grid Accent 4" w:uiPriority="62"/>
+    <w:lsdException w:name="Medium Shading 1 Accent 4" w:uiPriority="63"/>
+    <w:lsdException w:name="Medium Shading 2 Accent 4" w:uiPriority="64"/>
+    <w:lsdException w:name="Medium List 1 Accent 4" w:uiPriority="65"/>
+    <w:lsdException w:name="Medium List 2 Accent 4" w:uiPriority="66"/>
+    <w:lsdException w:name="Medium Grid 1 Accent 4" w:uiPriority="67"/>
+    <w:lsdException w:name="Medium Grid 2 Accent 4" w:uiPriority="68"/>
+    <w:lsdException w:name="Medium Grid 3 Accent 4" w:uiPriority="69"/>
+    <w:lsdException w:name="Dark List Accent 4" w:uiPriority="70"/>
+    <w:lsdException w:name="Colorful Shading Accent 4" w:uiPriority="71"/>
+    <w:lsdException w:name="Colorful List Accent 4" w:uiPriority="72"/>
+    <w:lsdException w:name="Colorful Grid Accent 4" w:uiPriority="73"/>
+    <w:lsdException w:name="Light Shading Accent 5" w:uiPriority="60"/>
+    <w:lsdException w:name="Light List Accent 5" w:uiPriority="61"/>
+    <w:lsdException w:name="Light Grid Accent 5" w:uiPriority="62"/>
+    <w:lsdException w:name="Medium Shading 1 Accent 5" w:uiPriority="63"/>
+    <w:lsdException w:name="Medium Shading 2 Accent 5" w:uiPriority="64"/>
+    <w:lsdException w:name="Medium List 1 Accent 5" w:uiPriority="65"/>
+    <w:lsdException w:name="Medium List 2 Accent 5" w:uiPriority="66"/>
+    <w:lsdException w:name="Medium Grid 1 Accent 5" w:uiPriority="67"/>
+    <w:lsdException w:name="Medium Grid 2 Accent 5" w:uiPriority="68"/>
+    <w:lsdException w:name="Medium Grid 3 Accent 5" w:uiPriority="69"/>
+    <w:lsdException w:name="Dark List Accent 5" w:uiPriority="70"/>
+    <w:lsdException w:name="Colorful Shading Accent 5" w:uiPriority="71"/>
+    <w:lsdException w:name="Colorful List Accent 5" w:uiPriority="72"/>
+    <w:lsdException w:name="Colorful Grid Accent 5" w:uiPriority="73"/>
+    <w:lsdException w:name="Light Shading Accent 6" w:uiPriority="60"/>
+    <w:lsdException w:name="Light List Accent 6" w:uiPriority="61"/>
+    <w:lsdException w:name="Light Grid Accent 6" w:uiPriority="62"/>
+    <w:lsdException w:name="Medium Shading 1 Accent 6" w:uiPriority="63"/>
+    <w:lsdException w:name="Medium Shading 2 Accent 6" w:uiPriority="64"/>
+    <w:lsdException w:name="Medium List 1 Accent 6" w:uiPriority="65"/>
+    <w:lsdException w:name="Medium List 2 Accent 6" w:uiPriority="66"/>
+    <w:lsdException w:name="Medium Grid 1 Accent 6" w:uiPriority="67"/>
+    <w:lsdException w:name="Medium Grid 2 Accent 6" w:uiPriority="68"/>
+    <w:lsdException w:name="Medium Grid 3 Accent 6" w:uiPriority="69"/>
+    <w:lsdException w:name="Dark List Accent 6" w:uiPriority="70"/>
+    <w:lsdException w:name="Colorful Shading Accent 6" w:uiPriority="71"/>
+    <w:lsdException w:name="Colorful List Accent 6" w:uiPriority="72"/>
+    <w:lsdException w:name="Colorful Grid Accent 6" w:uiPriority="73"/>
+    <w:lsdException w:name="Subtle Emphasis" w:uiPriority="19" w:qFormat="1"/>
+    <w:lsdException w:name="Intense Emphasis" w:uiPriority="21" w:qFormat="1"/>
+    <w:lsdException w:name="Subtle Reference" w:uiPriority="31" w:qFormat="1"/>
+    <w:lsdException w:name="Intense Reference" w:uiPriority="32" w:qFormat="1"/>
+    <w:lsdException w:name="Book Title" w:uiPriority="33" w:qFormat="1"/>
+    <w:lsdException w:name="Bibliography" w:semiHidden="1" w:uiPriority="37" w:unhideWhenUsed="1"/>
+    <w:lsdException w:name="TOC Heading" w:semiHidden="1" w:uiPriority="39" w:unhideWhenUsed="1" w:qFormat="1"/>
+    <w:lsdException w:name="Plain Table 1" w:uiPriority="41"/>
+    <w:lsdException w:name="Plain Table 2" w:uiPriority="42"/>
+    <w:lsdException w:name="Plain Table 3" w:uiPriority="43"/>
+    <w:lsdException w:name="Plain Table 4" w:uiPriority="44"/>
+    <w:lsdException w:name="Plain Table 5" w:uiPriority="45"/>
+    <w:lsdException w:name="Grid Table Light" w:uiPriority="40"/>
+    <w:lsdException w:name="Grid Table 1 Light" w:uiPriority="46"/>
+    <w:lsdException w:name="Grid Table 2" w:uiPriority="47"/>
+    <w:lsdException w:name="Grid Table 3" w:uiPriority="48"/>
+    <w:lsdException w:name="Grid Table 4" w:uiPriority="49"/>
+    <w:lsdException w:name="Grid Table 5 Dark" w:uiPriority="50"/>
+    <w:lsdException w:name="Grid Table 6 Colorful" w:uiPriority="51"/>
+    <w:lsdException w:name="Grid Table 7 Colorful" w:uiPriority="52"/>
+    <w:lsdException w:name="Grid Table 1 Light Accent 1" w:uiPriority="46"/>
+    <w:lsdException w:name="Grid Table 2 Accent 1" w:uiPriority="47"/>
+    <w:lsdException w:name="Grid Table 3 Accent 1" w:uiPriority="48"/>
+    <w:lsdException w:name="Grid Table 4 Accent 1" w:uiPriority="49"/>
+    <w:lsdException w:name="Grid Table 5 Dark Accent 1" w:uiPriority="50"/>
+    <w:lsdException w:name="Grid Table 6 Colorful Accent 1" w:uiPriority="51"/>
+    <w:lsdException w:name="Grid Table 7 Colorful Accent 1" w:uiPriority="52"/>
+    <w:lsdException w:name="Grid Table 1 Light Accent 2" w:uiPriority="46"/>
+    <w:lsdException w:name="Grid Table 2 Accent 2" w:uiPriority="47"/>
+    <w:lsdException w:name="Grid Table 3 Accent 2" w:uiPriority="48"/>
+    <w:lsdException w:name="Grid Table 4 Accent 2" w:uiPriority="49"/>
+    <w:lsdException w:name="Grid Table 5 Dark Accent 2" w:uiPriority="50"/>
+    <w:lsdException w:name="Grid Table 6 Colorful Accent 2" w:uiPriority="51"/>
+    <w:lsdException w:name="Grid Table 7 Colorful Accent 2" w:uiPriority="52"/>
+    <w:lsdException w:name="Grid Table 1 Light Accent 3" w:uiPriority="46"/>
+    <w:lsdException w:name="Grid Table 2 Accent 3" w:uiPriority="47"/>
+    <w:lsdException w:name="Grid Table 3 Accent 3" w:uiPriority="48"/>
+    <w:lsdException w:name="Grid Table 4 Accent 3" w:uiPriority="49"/>
+    <w:lsdException w:name="Grid Table 5 Dark Accent 3" w:uiPriority="50"/>
+    <w:lsdException w:name="Grid Table 6 Colorful Accent 3" w:uiPriority="51"/>
+    <w:lsdException w:name="Grid Table 7 Colorful Accent 3" w:uiPriority="52"/>
+    <w:lsdException w:name="Grid Table 1 Light Accent 4" w:uiPriority="46"/>
+    <w:lsdException w:name="Grid Table 2 Accent 4" w:uiPriority="47"/>
+    <w:lsdException w:name="Grid Table 3 Accent 4" w:uiPriority="48"/>
+    <w:lsdException w:name="Grid Table 4 Accent 4" w:uiPriority="49"/>
+    <w:lsdException w:name="Grid Table 5 Dark Accent 4" w:uiPriority="50"/>
+    <w:lsdException w:name="Grid Table 6 Colorful Accent 4" w:uiPriority="51"/>
+    <w:lsdException w:name="Grid Table 7 Colorful Accent 4" w:uiPriority="52"/>
+    <w:lsdException w:name="Grid Table 1 Light Accent 5" w:uiPriority="46"/>
+    <w:lsdException w:name="Grid Table 2 Accent 5" w:uiPriority="47"/>
+    <w:lsdException w:name="Grid Table 3 Accent 5" w:uiPriority="48"/>
+    <w:lsdException w:name="Grid Table 4 Accent 5" w:uiPriority="49"/>
+    <w:lsdException w:name="Grid Table 5 Dark Accent 5" w:uiPriority="50"/>
+    <w:lsdException w:name="Grid Table 6 Colorful Accent 5" w:uiPriority="51"/>
+    <w:lsdException w:name="Grid Table 7 Colorful Accent 5" w:uiPriority="52"/>
+    <w:lsdException w:name="Grid Table 1 Light Accent 6" w:uiPriority="46"/>
+    <w:lsdException w:name="Grid Table 2 Accent 6" w:uiPriority="47"/>
+    <w:lsdException w:name="Grid Table 3 Accent 6" w:uiPriority="48"/>
+    <w:lsdException w:name="Grid Table 4 Accent 6" w:uiPriority="49"/>
+    <w:lsdException w:name="Grid Table 5 Dark Accent 6" w:uiPriority="50"/>
+    <w:lsdException w:name="Grid Table 6 Colorful Accent 6" w:uiPriority="51"/>
+    <w:lsdException w:name="Grid Table 7 Colorful Accent 6" w:uiPriority="52"/>
+    <w:lsdException w:name="List Table 1 Light" w:uiPriority="46"/>
+    <w:lsdException w:name="List Table 2" w:uiPriority="47"/>
+    <w:lsdException w:name="List Table 3" w:uiPriority="48"/>
+    <w:lsdException w:name="List Table 4" w:uiPriority="49"/>
+    <w:lsdException w:name="List Table 5 Dark" w:uiPriority="50"/>
+    <w:lsdException w:name="List Table 6 Colorful" w:uiPriority="51"/>
+    <w:lsdException w:name="List Table 7 Colorful" w:uiPriority="52"/>
+    <w:lsdException w:name="List Table 1 Light Accent 1" w:uiPriority="46"/>
+    <w:lsdException w:name="List Table 2 Accent 1" w:uiPriority="47"/>
+    <w:lsdException w:name="List Table 3 Accent 1" w:uiPriority="48"/>
+    <w:lsdException w:name="List Table 4 Accent 1" w:uiPriority="49"/>
+    <w:lsdException w:name="List Table 5 Dark Accent 1" w:uiPriority="50"/>
+    <w:lsdException w:name="List Table 6 Colorful Accent 1" w:uiPriority="51"/>
+    <w:lsdException w:name="List Table 7 Colorful Accent 1" w:uiPriority="52"/>
+    <w:lsdException w:name="List Table 1 Light Accent 2" w:uiPriority="46"/>
+    <w:lsdException w:name="List Table 2 Accent 2" w:uiPriority="47"/>
+    <w:lsdException w:name="List Table 3 Accent 2" w:uiPriority="48"/>
+    <w:lsdException w:name="List Table 4 Accent 2" w:uiPriority="49"/>
+    <w:lsdException w:name="List Table 5 Dark Accent 2" w:uiPriority="50"/>
+    <w:lsdException w:name="List Table 6 Colorful Accent 2" w:uiPriority="51"/>
+    <w:lsdException w:name="List Table 7 Colorful Accent 2" w:uiPriority="52"/>
+    <w:lsdException w:name="List Table 1 Light Accent 3" w:uiPriority="46"/>
+    <w:lsdException w:name="List Table 2 Accent 3" w:uiPriority="47"/>
+    <w:lsdException w:name="List Table 3 Accent 3" w:uiPriority="48"/>
+    <w:lsdException w:name="List Table 4 Accent 3" w:uiPriority="49"/>
+    <w:lsdException w:name="List Table 5 Dark Accent 3" w:uiPriority="50"/>
+    <w:lsdException w:name="List Table 6 Colorful Accent 3" w:uiPriority="51"/>
+    <w:lsdException w:name="List Table 7 Colorful Accent 3" w:uiPriority="52"/>
+    <w:lsdException w:name="List Table 1 Light Accent 4" w:uiPriority="46"/>
+    <w:lsdException w:name="List Table 2 Accent 4" w:uiPriority="47"/>
+    <w:lsdException w:name="List Table 3 Accent 4" w:uiPriority="48"/>
+    <w:lsdException w:name="List Table 4 Accent 4" w:uiPriority="49"/>
+    <w:lsdException w:name="List Table 5 Dark Accent 4" w:uiPriority="50"/>
+    <w:lsdException w:name="List Table 6 Colorful Accent 4" w:uiPriority="51"/>
+    <w:lsdException w:name="List Table 7 Colorful Accent 4" w:uiPriority="52"/>
+    <w:lsdException w:name="List Table 1 Light Accent 5" w:uiPriority="46"/>
+    <w:lsdException w:name="List Table 2 Accent 5" w:uiPriority="47"/>
+    <w:lsdException w:name="List Table 3 Accent 5" w:uiPriority="48"/>
+    <w:lsdException w:name="List Table 4 Accent 5" w:uiPriority="49"/>
+    <w:lsdException w:name="List Table 5 Dark Accent 5" w:uiPriority="50"/>
+    <w:lsdException w:name="List Table 6 Colorful Accent 5" w:uiPriority="51"/>
+    <w:lsdException w:name="List Table 7 Colorful Accent 5" w:uiPriority="52"/>
+    <w:lsdException w:name="List Table 1 Light Accent 6" w:uiPriority="46"/>
+    <w:lsdException w:name="List Table 2 Accent 6" w:uiPriority="47"/>
+    <w:lsdException w:name="List Table 3 Accent 6" w:uiPriority="48"/>
+    <w:lsdException w:name="List Table 4 Accent 6" w:uiPriority="49"/>
+    <w:lsdException w:name="List Table 5 Dark Accent 6" w:uiPriority="50"/>
+    <w:lsdException w:name="List Table 6 Colorful Accent 6" w:uiPriority="51"/>
+    <w:lsdException w:name="List Table 7 Colorful Accent 6" w:uiPriority="52"/>
+    <w:lsdException w:name="Mention" w:semiHidden="1" w:unhideWhenUsed="1"/>
+    <w:lsdException w:name="Smart Hyperlink" w:semiHidden="1" w:unhideWhenUsed="1"/>
+    <w:lsdException w:name="Hashtag" w:semiHidden="1" w:unhideWhenUsed="1"/>
+    <w:lsdException w:name="Unresolved Mention" w:semiHidden="1" w:unhideWhenUsed="1"/>
+    <w:lsdException w:name="Smart Link" w:semiHidden="1" w:unhideWhenUsed="1"/>
   </w:latentStyles>
   <w:style w:type="paragraph" w:default="1" w:styleId="Normal">
     <w:name w:val="Normal"/>
@@ -1323,7 +1444,7 @@
   <a:extraClrSchemeLst/>
   <a:extLst>
     <a:ext uri="{05A4C25C-085E-4340-85A3-A5531E510DB2}">
-      <thm15:themeFamily xmlns="" xmlns:thm15="http://schemas.microsoft.com/office/thememl/2012/main" name="Office Theme" id="{62F939B6-93AF-4DB8-9C6B-D6C7DFDC589F}" vid="{4A3C46E8-61CC-4603-A589-7422A47A8E4A}"/>
+      <thm15:themeFamily xmlns:thm15="http://schemas.microsoft.com/office/thememl/2012/main" name="Office Theme" id="{62F939B6-93AF-4DB8-9C6B-D6C7DFDC589F}" vid="{4A3C46E8-61CC-4603-A589-7422A47A8E4A}"/>
     </a:ext>
   </a:extLst>
 </a:theme>

--- a/18169_18174_Projeto2ED/18169_18174_RelatorioProjeto2ED.docx
+++ b/18169_18174_Projeto2ED/18169_18174_RelatorioProjeto2ED.docx
@@ -516,7 +516,212 @@
           <w:sz w:val="32"/>
           <w:szCs w:val="36"/>
         </w:rPr>
-        <w:t>foram encapsulados dentro da classe Sequencia. Criaram-se também as classes Elemento e Precedencia;</w:t>
+        <w:t xml:space="preserve">foram encapsulados dentro da classe </w:t>
+      </w:r>
+      <w:r>
+        <w:rPr>
+          <w:rFonts w:ascii="Times New Roman" w:hAnsi="Times New Roman" w:cs="Times New Roman"/>
+          <w:i/>
+          <w:color w:val="000000" w:themeColor="text1"/>
+          <w:sz w:val="32"/>
+          <w:szCs w:val="36"/>
+        </w:rPr>
+        <w:t>Sequencia</w:t>
+      </w:r>
+      <w:r>
+        <w:rPr>
+          <w:rFonts w:ascii="Times New Roman" w:hAnsi="Times New Roman" w:cs="Times New Roman"/>
+          <w:color w:val="000000" w:themeColor="text1"/>
+          <w:sz w:val="32"/>
+          <w:szCs w:val="36"/>
+        </w:rPr>
+        <w:t>. Cri</w:t>
+      </w:r>
+      <w:r>
+        <w:rPr>
+          <w:rFonts w:ascii="Times New Roman" w:hAnsi="Times New Roman" w:cs="Times New Roman"/>
+          <w:color w:val="000000" w:themeColor="text1"/>
+          <w:sz w:val="32"/>
+          <w:szCs w:val="36"/>
+        </w:rPr>
+        <w:t xml:space="preserve">ou-se </w:t>
+      </w:r>
+      <w:r>
+        <w:rPr>
+          <w:rFonts w:ascii="Times New Roman" w:hAnsi="Times New Roman" w:cs="Times New Roman"/>
+          <w:color w:val="000000" w:themeColor="text1"/>
+          <w:sz w:val="32"/>
+          <w:szCs w:val="36"/>
+        </w:rPr>
+        <w:t xml:space="preserve">também a classe </w:t>
+      </w:r>
+      <w:proofErr w:type="spellStart"/>
+      <w:r>
+        <w:rPr>
+          <w:rFonts w:ascii="Times New Roman" w:hAnsi="Times New Roman" w:cs="Times New Roman"/>
+          <w:i/>
+          <w:color w:val="000000" w:themeColor="text1"/>
+          <w:sz w:val="32"/>
+          <w:szCs w:val="36"/>
+        </w:rPr>
+        <w:t>Precedencia</w:t>
+      </w:r>
+      <w:proofErr w:type="spellEnd"/>
+      <w:r>
+        <w:rPr>
+          <w:rFonts w:ascii="Times New Roman" w:hAnsi="Times New Roman" w:cs="Times New Roman"/>
+          <w:color w:val="000000" w:themeColor="text1"/>
+          <w:sz w:val="32"/>
+          <w:szCs w:val="36"/>
+        </w:rPr>
+        <w:t>;</w:t>
+      </w:r>
+    </w:p>
+    <w:p>
+      <w:pPr>
+        <w:pStyle w:val="PargrafodaLista"/>
+        <w:numPr>
+          <w:ilvl w:val="0"/>
+          <w:numId w:val="1"/>
+        </w:numPr>
+        <w:rPr>
+          <w:rFonts w:ascii="Times New Roman" w:hAnsi="Times New Roman" w:cs="Times New Roman"/>
+          <w:color w:val="000000" w:themeColor="text1"/>
+          <w:sz w:val="32"/>
+          <w:szCs w:val="32"/>
+        </w:rPr>
+      </w:pPr>
+      <w:r>
+        <w:rPr>
+          <w:rFonts w:ascii="Times New Roman" w:hAnsi="Times New Roman" w:cs="Times New Roman"/>
+          <w:color w:val="000000" w:themeColor="text1"/>
+          <w:sz w:val="32"/>
+          <w:szCs w:val="32"/>
+        </w:rPr>
+        <w:t>22/04</w:t>
+      </w:r>
+      <w:r>
+        <w:rPr>
+          <w:rFonts w:ascii="Times New Roman" w:hAnsi="Times New Roman" w:cs="Times New Roman"/>
+          <w:color w:val="000000" w:themeColor="text1"/>
+          <w:sz w:val="32"/>
+          <w:szCs w:val="32"/>
+        </w:rPr>
+        <w:t xml:space="preserve">: optamos por fazer a classe Sequencia ter como atributo um vetor de </w:t>
+      </w:r>
+      <w:proofErr w:type="spellStart"/>
+      <w:r>
+        <w:rPr>
+          <w:rFonts w:ascii="Times New Roman" w:hAnsi="Times New Roman" w:cs="Times New Roman"/>
+          <w:color w:val="000000" w:themeColor="text1"/>
+          <w:sz w:val="32"/>
+          <w:szCs w:val="32"/>
+        </w:rPr>
+        <w:t>double</w:t>
+      </w:r>
+      <w:proofErr w:type="spellEnd"/>
+      <w:r>
+        <w:rPr>
+          <w:rFonts w:ascii="Times New Roman" w:hAnsi="Times New Roman" w:cs="Times New Roman"/>
+          <w:color w:val="000000" w:themeColor="text1"/>
+          <w:sz w:val="32"/>
+          <w:szCs w:val="32"/>
+        </w:rPr>
+        <w:t xml:space="preserve"> valores, sendo que a </w:t>
+      </w:r>
+      <w:proofErr w:type="spellStart"/>
+      <w:r>
+        <w:rPr>
+          <w:rFonts w:ascii="Times New Roman" w:hAnsi="Times New Roman" w:cs="Times New Roman"/>
+          <w:color w:val="000000" w:themeColor="text1"/>
+          <w:sz w:val="32"/>
+          <w:szCs w:val="32"/>
+        </w:rPr>
+        <w:t>string</w:t>
+      </w:r>
+      <w:proofErr w:type="spellEnd"/>
+      <w:r>
+        <w:rPr>
+          <w:rFonts w:ascii="Times New Roman" w:hAnsi="Times New Roman" w:cs="Times New Roman"/>
+          <w:color w:val="000000" w:themeColor="text1"/>
+          <w:sz w:val="32"/>
+          <w:szCs w:val="32"/>
+        </w:rPr>
+        <w:t xml:space="preserve"> sequencia guarda os valores como letras</w:t>
+      </w:r>
+      <w:r>
+        <w:rPr>
+          <w:rFonts w:ascii="Times New Roman" w:hAnsi="Times New Roman" w:cs="Times New Roman"/>
+          <w:color w:val="000000" w:themeColor="text1"/>
+          <w:sz w:val="32"/>
+          <w:szCs w:val="32"/>
+        </w:rPr>
+        <w:t>;</w:t>
+      </w:r>
+    </w:p>
+    <w:p>
+      <w:pPr>
+        <w:rPr>
+          <w:rFonts w:ascii="Times New Roman" w:hAnsi="Times New Roman" w:cs="Times New Roman"/>
+          <w:b/>
+          <w:color w:val="000000" w:themeColor="text1"/>
+          <w:sz w:val="36"/>
+          <w:szCs w:val="36"/>
+        </w:rPr>
+      </w:pPr>
+    </w:p>
+    <w:p>
+      <w:pPr>
+        <w:rPr>
+          <w:rFonts w:ascii="Times New Roman" w:hAnsi="Times New Roman" w:cs="Times New Roman"/>
+          <w:color w:val="000000" w:themeColor="text1"/>
+          <w:sz w:val="28"/>
+          <w:szCs w:val="28"/>
+        </w:rPr>
+      </w:pPr>
+      <w:r>
+        <w:rPr>
+          <w:rFonts w:ascii="Times New Roman" w:hAnsi="Times New Roman" w:cs="Times New Roman"/>
+          <w:b/>
+          <w:color w:val="000000" w:themeColor="text1"/>
+          <w:sz w:val="36"/>
+          <w:szCs w:val="36"/>
+        </w:rPr>
+        <w:t>Erros e dificuldades</w:t>
+      </w:r>
+    </w:p>
+    <w:p>
+      <w:pPr>
+        <w:rPr>
+          <w:rFonts w:ascii="Times New Roman" w:hAnsi="Times New Roman" w:cs="Times New Roman"/>
+          <w:color w:val="000000" w:themeColor="text1"/>
+          <w:sz w:val="28"/>
+          <w:szCs w:val="28"/>
+        </w:rPr>
+      </w:pPr>
+    </w:p>
+    <w:p>
+      <w:pPr>
+        <w:pStyle w:val="PargrafodaLista"/>
+        <w:numPr>
+          <w:ilvl w:val="0"/>
+          <w:numId w:val="1"/>
+        </w:numPr>
+        <w:rPr>
+          <w:rFonts w:ascii="Times New Roman" w:hAnsi="Times New Roman" w:cs="Times New Roman"/>
+          <w:color w:val="000000" w:themeColor="text1"/>
+          <w:sz w:val="32"/>
+          <w:szCs w:val="32"/>
+        </w:rPr>
+      </w:pPr>
+      <w:r>
+        <w:rPr>
+          <w:rFonts w:ascii="Times New Roman" w:hAnsi="Times New Roman" w:cs="Times New Roman"/>
+          <w:color w:val="000000" w:themeColor="text1"/>
+          <w:sz w:val="32"/>
+          <w:szCs w:val="32"/>
+        </w:rPr>
+        <w:t>22/04: tivemos dificuldades em entender o funcionamento da matriz de precedência;</w:t>
       </w:r>
       <w:bookmarkStart w:id="0" w:name="_GoBack"/>
       <w:bookmarkEnd w:id="0"/>
@@ -525,42 +730,9 @@
       <w:pPr>
         <w:rPr>
           <w:rFonts w:ascii="Times New Roman" w:hAnsi="Times New Roman" w:cs="Times New Roman"/>
-          <w:b/>
-          <w:color w:val="000000" w:themeColor="text1"/>
-          <w:sz w:val="36"/>
-          <w:szCs w:val="36"/>
-        </w:rPr>
-      </w:pPr>
-    </w:p>
-    <w:p>
-      <w:pPr>
-        <w:rPr>
-          <w:rFonts w:ascii="Times New Roman" w:hAnsi="Times New Roman" w:cs="Times New Roman"/>
-          <w:b/>
-          <w:color w:val="000000" w:themeColor="text1"/>
-          <w:sz w:val="36"/>
-          <w:szCs w:val="36"/>
-        </w:rPr>
-      </w:pPr>
-      <w:r>
-        <w:rPr>
-          <w:rFonts w:ascii="Times New Roman" w:hAnsi="Times New Roman" w:cs="Times New Roman"/>
-          <w:b/>
-          <w:color w:val="000000" w:themeColor="text1"/>
-          <w:sz w:val="36"/>
-          <w:szCs w:val="36"/>
-        </w:rPr>
-        <w:t>Erros e dificuldades</w:t>
-      </w:r>
-    </w:p>
-    <w:p>
-      <w:pPr>
-        <w:rPr>
-          <w:rFonts w:ascii="Times New Roman" w:hAnsi="Times New Roman" w:cs="Times New Roman"/>
-          <w:b/>
-          <w:color w:val="000000" w:themeColor="text1"/>
-          <w:sz w:val="36"/>
-          <w:szCs w:val="36"/>
+          <w:color w:val="000000" w:themeColor="text1"/>
+          <w:sz w:val="28"/>
+          <w:szCs w:val="28"/>
         </w:rPr>
       </w:pPr>
     </w:p>
@@ -887,7 +1059,7 @@
     <w:lsdException w:name="Table Web 2" w:semiHidden="1" w:unhideWhenUsed="1"/>
     <w:lsdException w:name="Table Web 3" w:semiHidden="1" w:unhideWhenUsed="1"/>
     <w:lsdException w:name="Balloon Text" w:semiHidden="1" w:unhideWhenUsed="1"/>
-    <w:lsdException w:name="Table Grid" w:semiHidden="1" w:uiPriority="39" w:unhideWhenUsed="1"/>
+    <w:lsdException w:name="Table Grid" w:uiPriority="39"/>
     <w:lsdException w:name="Table Theme" w:semiHidden="1" w:unhideWhenUsed="1"/>
     <w:lsdException w:name="Placeholder Text" w:semiHidden="1"/>
     <w:lsdException w:name="No Spacing" w:uiPriority="1" w:qFormat="1"/>

--- a/18169_18174_Projeto2ED/18169_18174_RelatorioProjeto2ED.docx
+++ b/18169_18174_Projeto2ED/18169_18174_RelatorioProjeto2ED.docx
@@ -1,6 +1,6 @@
 
 <file path=word/document.xml><?xml version="1.0" encoding="utf-8"?>
-<w:document xmlns:wpc="http://schemas.microsoft.com/office/word/2010/wordprocessingCanvas" xmlns:cx="http://schemas.microsoft.com/office/drawing/2014/chartex" xmlns:cx1="http://schemas.microsoft.com/office/drawing/2015/9/8/chartex" xmlns:cx2="http://schemas.microsoft.com/office/drawing/2015/10/21/chartex" xmlns:cx3="http://schemas.microsoft.com/office/drawing/2016/5/9/chartex" xmlns:cx4="http://schemas.microsoft.com/office/drawing/2016/5/10/chartex" xmlns:cx5="http://schemas.microsoft.com/office/drawing/2016/5/11/chartex" xmlns:cx6="http://schemas.microsoft.com/office/drawing/2016/5/12/chartex" xmlns:cx7="http://schemas.microsoft.com/office/drawing/2016/5/13/chartex" xmlns:cx8="http://schemas.microsoft.com/office/drawing/2016/5/14/chartex" xmlns:mc="http://schemas.openxmlformats.org/markup-compatibility/2006" xmlns:aink="http://schemas.microsoft.com/office/drawing/2016/ink" xmlns:am3d="http://schemas.microsoft.com/office/drawing/2017/model3d" xmlns:o="urn:schemas-microsoft-com:office:office" xmlns:r="http://schemas.openxmlformats.org/officeDocument/2006/relationships" xmlns:m="http://schemas.openxmlformats.org/officeDocument/2006/math" xmlns:v="urn:schemas-microsoft-com:vml" xmlns:wp14="http://schemas.microsoft.com/office/word/2010/wordprocessingDrawing" xmlns:wp="http://schemas.openxmlformats.org/drawingml/2006/wordprocessingDrawing" xmlns:w10="urn:schemas-microsoft-com:office:word" xmlns:w="http://schemas.openxmlformats.org/wordprocessingml/2006/main" xmlns:w14="http://schemas.microsoft.com/office/word/2010/wordml" xmlns:w15="http://schemas.microsoft.com/office/word/2012/wordml" xmlns:w16cid="http://schemas.microsoft.com/office/word/2016/wordml/cid" xmlns:w16se="http://schemas.microsoft.com/office/word/2015/wordml/symex" xmlns:wpg="http://schemas.microsoft.com/office/word/2010/wordprocessingGroup" xmlns:wpi="http://schemas.microsoft.com/office/word/2010/wordprocessingInk" xmlns:wne="http://schemas.microsoft.com/office/word/2006/wordml" xmlns:wps="http://schemas.microsoft.com/office/word/2010/wordprocessingShape" mc:Ignorable="w14 w15 w16se w16cid wp14">
+<w:document xmlns:wpc="http://schemas.microsoft.com/office/word/2010/wordprocessingCanvas" xmlns:mc="http://schemas.openxmlformats.org/markup-compatibility/2006" xmlns:o="urn:schemas-microsoft-com:office:office" xmlns:r="http://schemas.openxmlformats.org/officeDocument/2006/relationships" xmlns:m="http://schemas.openxmlformats.org/officeDocument/2006/math" xmlns:v="urn:schemas-microsoft-com:vml" xmlns:wp14="http://schemas.microsoft.com/office/word/2010/wordprocessingDrawing" xmlns:wp="http://schemas.openxmlformats.org/drawingml/2006/wordprocessingDrawing" xmlns:w10="urn:schemas-microsoft-com:office:word" xmlns:w="http://schemas.openxmlformats.org/wordprocessingml/2006/main" xmlns:w14="http://schemas.microsoft.com/office/word/2010/wordml" xmlns:wpg="http://schemas.microsoft.com/office/word/2010/wordprocessingGroup" xmlns:wpi="http://schemas.microsoft.com/office/word/2010/wordprocessingInk" xmlns:wne="http://schemas.microsoft.com/office/word/2006/wordml" xmlns:wps="http://schemas.microsoft.com/office/word/2010/wordprocessingShape" mc:Ignorable="w14 wp14">
   <w:body>
     <w:p>
       <w:pPr>
@@ -176,39 +176,8 @@
           <w:sz w:val="32"/>
           <w:szCs w:val="36"/>
         </w:rPr>
-        <w:t xml:space="preserve">, com os botões, </w:t>
-      </w:r>
-      <w:proofErr w:type="spellStart"/>
-      <w:r>
-        <w:rPr>
-          <w:rFonts w:ascii="Times New Roman" w:hAnsi="Times New Roman" w:cs="Times New Roman"/>
-          <w:color w:val="000000" w:themeColor="text1"/>
-          <w:sz w:val="32"/>
-          <w:szCs w:val="36"/>
-        </w:rPr>
-        <w:t>textboxes</w:t>
-      </w:r>
-      <w:proofErr w:type="spellEnd"/>
-      <w:r>
-        <w:rPr>
-          <w:rFonts w:ascii="Times New Roman" w:hAnsi="Times New Roman" w:cs="Times New Roman"/>
-          <w:color w:val="000000" w:themeColor="text1"/>
-          <w:sz w:val="32"/>
-          <w:szCs w:val="36"/>
-        </w:rPr>
-        <w:t xml:space="preserve"> e </w:t>
-      </w:r>
-      <w:proofErr w:type="spellStart"/>
-      <w:r>
-        <w:rPr>
-          <w:rFonts w:ascii="Times New Roman" w:hAnsi="Times New Roman" w:cs="Times New Roman"/>
-          <w:color w:val="000000" w:themeColor="text1"/>
-          <w:sz w:val="32"/>
-          <w:szCs w:val="36"/>
-        </w:rPr>
-        <w:t>label</w:t>
-      </w:r>
-      <w:proofErr w:type="spellEnd"/>
+        <w:t>, com os botões, textboxes e label</w:t>
+      </w:r>
       <w:r>
         <w:rPr>
           <w:rFonts w:ascii="Times New Roman" w:hAnsi="Times New Roman" w:cs="Times New Roman"/>
@@ -278,8 +247,6 @@
         </w:rPr>
         <w:t xml:space="preserve">, criação dos métodos </w:t>
       </w:r>
-      <w:proofErr w:type="spellStart"/>
-      <w:proofErr w:type="gramStart"/>
       <w:r>
         <w:rPr>
           <w:rFonts w:ascii="Times New Roman" w:hAnsi="Times New Roman" w:cs="Times New Roman"/>
@@ -288,9 +255,17 @@
           <w:sz w:val="32"/>
           <w:szCs w:val="36"/>
         </w:rPr>
-        <w:t>ParaPosfixo</w:t>
-      </w:r>
-      <w:proofErr w:type="spellEnd"/>
+        <w:t>ParaPosfixo()</w:t>
+      </w:r>
+      <w:r>
+        <w:rPr>
+          <w:rFonts w:ascii="Times New Roman" w:hAnsi="Times New Roman" w:cs="Times New Roman"/>
+          <w:color w:val="000000" w:themeColor="text1"/>
+          <w:sz w:val="32"/>
+          <w:szCs w:val="36"/>
+        </w:rPr>
+        <w:t xml:space="preserve"> e </w:t>
+      </w:r>
       <w:r>
         <w:rPr>
           <w:rFonts w:ascii="Times New Roman" w:hAnsi="Times New Roman" w:cs="Times New Roman"/>
@@ -299,49 +274,7 @@
           <w:sz w:val="32"/>
           <w:szCs w:val="36"/>
         </w:rPr>
-        <w:t>(</w:t>
-      </w:r>
-      <w:proofErr w:type="gramEnd"/>
-      <w:r>
-        <w:rPr>
-          <w:rFonts w:ascii="Times New Roman" w:hAnsi="Times New Roman" w:cs="Times New Roman"/>
-          <w:i/>
-          <w:color w:val="000000" w:themeColor="text1"/>
-          <w:sz w:val="32"/>
-          <w:szCs w:val="36"/>
-        </w:rPr>
-        <w:t>)</w:t>
-      </w:r>
-      <w:r>
-        <w:rPr>
-          <w:rFonts w:ascii="Times New Roman" w:hAnsi="Times New Roman" w:cs="Times New Roman"/>
-          <w:color w:val="000000" w:themeColor="text1"/>
-          <w:sz w:val="32"/>
-          <w:szCs w:val="36"/>
-        </w:rPr>
-        <w:t xml:space="preserve"> e </w:t>
-      </w:r>
-      <w:proofErr w:type="spellStart"/>
-      <w:r>
-        <w:rPr>
-          <w:rFonts w:ascii="Times New Roman" w:hAnsi="Times New Roman" w:cs="Times New Roman"/>
-          <w:i/>
-          <w:color w:val="000000" w:themeColor="text1"/>
-          <w:sz w:val="32"/>
-          <w:szCs w:val="36"/>
-        </w:rPr>
-        <w:t>CalcularPosfixo</w:t>
-      </w:r>
-      <w:proofErr w:type="spellEnd"/>
-      <w:r>
-        <w:rPr>
-          <w:rFonts w:ascii="Times New Roman" w:hAnsi="Times New Roman" w:cs="Times New Roman"/>
-          <w:i/>
-          <w:color w:val="000000" w:themeColor="text1"/>
-          <w:sz w:val="32"/>
-          <w:szCs w:val="36"/>
-        </w:rPr>
-        <w:t>()</w:t>
+        <w:t>CalcularPosfixo()</w:t>
       </w:r>
       <w:r>
         <w:rPr>
@@ -376,8 +309,6 @@
         </w:rPr>
         <w:t xml:space="preserve">17/04: desenvolvimento do método </w:t>
       </w:r>
-      <w:proofErr w:type="spellStart"/>
-      <w:proofErr w:type="gramStart"/>
       <w:r>
         <w:rPr>
           <w:rFonts w:ascii="Times New Roman" w:hAnsi="Times New Roman" w:cs="Times New Roman"/>
@@ -386,29 +317,7 @@
           <w:sz w:val="32"/>
           <w:szCs w:val="36"/>
         </w:rPr>
-        <w:t>ParaPosfixo</w:t>
-      </w:r>
-      <w:proofErr w:type="spellEnd"/>
-      <w:r>
-        <w:rPr>
-          <w:rFonts w:ascii="Times New Roman" w:hAnsi="Times New Roman" w:cs="Times New Roman"/>
-          <w:i/>
-          <w:color w:val="000000" w:themeColor="text1"/>
-          <w:sz w:val="32"/>
-          <w:szCs w:val="36"/>
-        </w:rPr>
-        <w:t>(</w:t>
-      </w:r>
-      <w:proofErr w:type="gramEnd"/>
-      <w:r>
-        <w:rPr>
-          <w:rFonts w:ascii="Times New Roman" w:hAnsi="Times New Roman" w:cs="Times New Roman"/>
-          <w:i/>
-          <w:color w:val="000000" w:themeColor="text1"/>
-          <w:sz w:val="32"/>
-          <w:szCs w:val="36"/>
-        </w:rPr>
-        <w:t>)</w:t>
+        <w:t>ParaPosfixo()</w:t>
       </w:r>
       <w:r>
         <w:rPr>
@@ -444,8 +353,6 @@
         </w:rPr>
         <w:t xml:space="preserve">19/04: os métodos </w:t>
       </w:r>
-      <w:proofErr w:type="spellStart"/>
-      <w:proofErr w:type="gramStart"/>
       <w:r>
         <w:rPr>
           <w:rFonts w:ascii="Times New Roman" w:hAnsi="Times New Roman" w:cs="Times New Roman"/>
@@ -454,9 +361,17 @@
           <w:sz w:val="32"/>
           <w:szCs w:val="36"/>
         </w:rPr>
-        <w:t>ParaPosfixo</w:t>
-      </w:r>
-      <w:proofErr w:type="spellEnd"/>
+        <w:t xml:space="preserve">ParaPosfixo() </w:t>
+      </w:r>
+      <w:r>
+        <w:rPr>
+          <w:rFonts w:ascii="Times New Roman" w:hAnsi="Times New Roman" w:cs="Times New Roman"/>
+          <w:color w:val="000000" w:themeColor="text1"/>
+          <w:sz w:val="32"/>
+          <w:szCs w:val="36"/>
+        </w:rPr>
+        <w:t xml:space="preserve">e </w:t>
+      </w:r>
       <w:r>
         <w:rPr>
           <w:rFonts w:ascii="Times New Roman" w:hAnsi="Times New Roman" w:cs="Times New Roman"/>
@@ -465,9 +380,17 @@
           <w:sz w:val="32"/>
           <w:szCs w:val="36"/>
         </w:rPr>
-        <w:t>(</w:t>
-      </w:r>
-      <w:proofErr w:type="gramEnd"/>
+        <w:t xml:space="preserve">CalcularPosfixo() </w:t>
+      </w:r>
+      <w:r>
+        <w:rPr>
+          <w:rFonts w:ascii="Times New Roman" w:hAnsi="Times New Roman" w:cs="Times New Roman"/>
+          <w:color w:val="000000" w:themeColor="text1"/>
+          <w:sz w:val="32"/>
+          <w:szCs w:val="36"/>
+        </w:rPr>
+        <w:t xml:space="preserve">foram encapsulados dentro da classe </w:t>
+      </w:r>
       <w:r>
         <w:rPr>
           <w:rFonts w:ascii="Times New Roman" w:hAnsi="Times New Roman" w:cs="Times New Roman"/>
@@ -476,18 +399,35 @@
           <w:sz w:val="32"/>
           <w:szCs w:val="36"/>
         </w:rPr>
-        <w:t xml:space="preserve">) </w:t>
-      </w:r>
-      <w:r>
-        <w:rPr>
-          <w:rFonts w:ascii="Times New Roman" w:hAnsi="Times New Roman" w:cs="Times New Roman"/>
-          <w:color w:val="000000" w:themeColor="text1"/>
-          <w:sz w:val="32"/>
-          <w:szCs w:val="36"/>
-        </w:rPr>
-        <w:t xml:space="preserve">e </w:t>
-      </w:r>
-      <w:proofErr w:type="spellStart"/>
+        <w:t>Sequencia</w:t>
+      </w:r>
+      <w:r>
+        <w:rPr>
+          <w:rFonts w:ascii="Times New Roman" w:hAnsi="Times New Roman" w:cs="Times New Roman"/>
+          <w:color w:val="000000" w:themeColor="text1"/>
+          <w:sz w:val="32"/>
+          <w:szCs w:val="36"/>
+        </w:rPr>
+        <w:t>. Cri</w:t>
+      </w:r>
+      <w:r>
+        <w:rPr>
+          <w:rFonts w:ascii="Times New Roman" w:hAnsi="Times New Roman" w:cs="Times New Roman"/>
+          <w:color w:val="000000" w:themeColor="text1"/>
+          <w:sz w:val="32"/>
+          <w:szCs w:val="36"/>
+        </w:rPr>
+        <w:t xml:space="preserve">ou-se </w:t>
+      </w:r>
+      <w:r>
+        <w:rPr>
+          <w:rFonts w:ascii="Times New Roman" w:hAnsi="Times New Roman" w:cs="Times New Roman"/>
+          <w:color w:val="000000" w:themeColor="text1"/>
+          <w:sz w:val="32"/>
+          <w:szCs w:val="36"/>
+        </w:rPr>
+        <w:t xml:space="preserve">também a classe </w:t>
+      </w:r>
       <w:r>
         <w:rPr>
           <w:rFonts w:ascii="Times New Roman" w:hAnsi="Times New Roman" w:cs="Times New Roman"/>
@@ -496,77 +436,8 @@
           <w:sz w:val="32"/>
           <w:szCs w:val="36"/>
         </w:rPr>
-        <w:t>CalcularPosfixo</w:t>
-      </w:r>
-      <w:proofErr w:type="spellEnd"/>
-      <w:r>
-        <w:rPr>
-          <w:rFonts w:ascii="Times New Roman" w:hAnsi="Times New Roman" w:cs="Times New Roman"/>
-          <w:i/>
-          <w:color w:val="000000" w:themeColor="text1"/>
-          <w:sz w:val="32"/>
-          <w:szCs w:val="36"/>
-        </w:rPr>
-        <w:t xml:space="preserve">() </w:t>
-      </w:r>
-      <w:r>
-        <w:rPr>
-          <w:rFonts w:ascii="Times New Roman" w:hAnsi="Times New Roman" w:cs="Times New Roman"/>
-          <w:color w:val="000000" w:themeColor="text1"/>
-          <w:sz w:val="32"/>
-          <w:szCs w:val="36"/>
-        </w:rPr>
-        <w:t xml:space="preserve">foram encapsulados dentro da classe </w:t>
-      </w:r>
-      <w:r>
-        <w:rPr>
-          <w:rFonts w:ascii="Times New Roman" w:hAnsi="Times New Roman" w:cs="Times New Roman"/>
-          <w:i/>
-          <w:color w:val="000000" w:themeColor="text1"/>
-          <w:sz w:val="32"/>
-          <w:szCs w:val="36"/>
-        </w:rPr>
-        <w:t>Sequencia</w:t>
-      </w:r>
-      <w:r>
-        <w:rPr>
-          <w:rFonts w:ascii="Times New Roman" w:hAnsi="Times New Roman" w:cs="Times New Roman"/>
-          <w:color w:val="000000" w:themeColor="text1"/>
-          <w:sz w:val="32"/>
-          <w:szCs w:val="36"/>
-        </w:rPr>
-        <w:t>. Cri</w:t>
-      </w:r>
-      <w:r>
-        <w:rPr>
-          <w:rFonts w:ascii="Times New Roman" w:hAnsi="Times New Roman" w:cs="Times New Roman"/>
-          <w:color w:val="000000" w:themeColor="text1"/>
-          <w:sz w:val="32"/>
-          <w:szCs w:val="36"/>
-        </w:rPr>
-        <w:t xml:space="preserve">ou-se </w:t>
-      </w:r>
-      <w:r>
-        <w:rPr>
-          <w:rFonts w:ascii="Times New Roman" w:hAnsi="Times New Roman" w:cs="Times New Roman"/>
-          <w:color w:val="000000" w:themeColor="text1"/>
-          <w:sz w:val="32"/>
-          <w:szCs w:val="36"/>
-        </w:rPr>
-        <w:t xml:space="preserve">também a classe </w:t>
-      </w:r>
-      <w:proofErr w:type="spellStart"/>
-      <w:r>
-        <w:rPr>
-          <w:rFonts w:ascii="Times New Roman" w:hAnsi="Times New Roman" w:cs="Times New Roman"/>
-          <w:i/>
-          <w:color w:val="000000" w:themeColor="text1"/>
-          <w:sz w:val="32"/>
-          <w:szCs w:val="36"/>
-        </w:rPr>
         <w:t>Precedencia</w:t>
       </w:r>
-      <w:proofErr w:type="spellEnd"/>
       <w:r>
         <w:rPr>
           <w:rFonts w:ascii="Times New Roman" w:hAnsi="Times New Roman" w:cs="Times New Roman"/>
@@ -607,98 +478,8 @@
           <w:sz w:val="32"/>
           <w:szCs w:val="32"/>
         </w:rPr>
-        <w:t xml:space="preserve">: optamos por fazer a classe Sequencia ter como atributo um vetor de </w:t>
-      </w:r>
-      <w:proofErr w:type="spellStart"/>
-      <w:r>
-        <w:rPr>
-          <w:rFonts w:ascii="Times New Roman" w:hAnsi="Times New Roman" w:cs="Times New Roman"/>
-          <w:color w:val="000000" w:themeColor="text1"/>
-          <w:sz w:val="32"/>
-          <w:szCs w:val="32"/>
-        </w:rPr>
-        <w:t>double</w:t>
-      </w:r>
-      <w:proofErr w:type="spellEnd"/>
-      <w:r>
-        <w:rPr>
-          <w:rFonts w:ascii="Times New Roman" w:hAnsi="Times New Roman" w:cs="Times New Roman"/>
-          <w:color w:val="000000" w:themeColor="text1"/>
-          <w:sz w:val="32"/>
-          <w:szCs w:val="32"/>
-        </w:rPr>
-        <w:t xml:space="preserve"> valores, sendo que a </w:t>
-      </w:r>
-      <w:proofErr w:type="spellStart"/>
-      <w:r>
-        <w:rPr>
-          <w:rFonts w:ascii="Times New Roman" w:hAnsi="Times New Roman" w:cs="Times New Roman"/>
-          <w:color w:val="000000" w:themeColor="text1"/>
-          <w:sz w:val="32"/>
-          <w:szCs w:val="32"/>
-        </w:rPr>
-        <w:t>string</w:t>
-      </w:r>
-      <w:proofErr w:type="spellEnd"/>
-      <w:r>
-        <w:rPr>
-          <w:rFonts w:ascii="Times New Roman" w:hAnsi="Times New Roman" w:cs="Times New Roman"/>
-          <w:color w:val="000000" w:themeColor="text1"/>
-          <w:sz w:val="32"/>
-          <w:szCs w:val="32"/>
-        </w:rPr>
-        <w:t xml:space="preserve"> sequencia guarda os valores como letras</w:t>
-      </w:r>
-      <w:r>
-        <w:rPr>
-          <w:rFonts w:ascii="Times New Roman" w:hAnsi="Times New Roman" w:cs="Times New Roman"/>
-          <w:color w:val="000000" w:themeColor="text1"/>
-          <w:sz w:val="32"/>
-          <w:szCs w:val="32"/>
-        </w:rPr>
-        <w:t>;</w:t>
-      </w:r>
-    </w:p>
-    <w:p>
-      <w:pPr>
-        <w:rPr>
-          <w:rFonts w:ascii="Times New Roman" w:hAnsi="Times New Roman" w:cs="Times New Roman"/>
-          <w:b/>
-          <w:color w:val="000000" w:themeColor="text1"/>
-          <w:sz w:val="36"/>
-          <w:szCs w:val="36"/>
-        </w:rPr>
-      </w:pPr>
-    </w:p>
-    <w:p>
-      <w:pPr>
-        <w:rPr>
-          <w:rFonts w:ascii="Times New Roman" w:hAnsi="Times New Roman" w:cs="Times New Roman"/>
-          <w:color w:val="000000" w:themeColor="text1"/>
-          <w:sz w:val="28"/>
-          <w:szCs w:val="28"/>
-        </w:rPr>
-      </w:pPr>
-      <w:r>
-        <w:rPr>
-          <w:rFonts w:ascii="Times New Roman" w:hAnsi="Times New Roman" w:cs="Times New Roman"/>
-          <w:b/>
-          <w:color w:val="000000" w:themeColor="text1"/>
-          <w:sz w:val="36"/>
-          <w:szCs w:val="36"/>
-        </w:rPr>
-        <w:t>Erros e dificuldades</w:t>
-      </w:r>
-    </w:p>
-    <w:p>
-      <w:pPr>
-        <w:rPr>
-          <w:rFonts w:ascii="Times New Roman" w:hAnsi="Times New Roman" w:cs="Times New Roman"/>
-          <w:color w:val="000000" w:themeColor="text1"/>
-          <w:sz w:val="28"/>
-          <w:szCs w:val="28"/>
-        </w:rPr>
-      </w:pPr>
+        <w:t>: optamos por fazer a classe Sequencia ter como atributo um vetor de double valores, sendo que a string sequencia guarda os valores como letras;</w:t>
+      </w:r>
     </w:p>
     <w:p>
       <w:pPr>
@@ -721,10 +502,50 @@
           <w:sz w:val="32"/>
           <w:szCs w:val="32"/>
         </w:rPr>
-        <w:t>22/04: tivemos dificuldades em entender o funcionamento da matriz de precedência;</w:t>
+        <w:t xml:space="preserve">24/04: desenvolvimento do método </w:t>
+      </w:r>
+      <w:r>
+        <w:rPr>
+          <w:rFonts w:ascii="Times New Roman" w:hAnsi="Times New Roman" w:cs="Times New Roman"/>
+          <w:i/>
+          <w:color w:val="000000" w:themeColor="text1"/>
+          <w:sz w:val="32"/>
+          <w:szCs w:val="32"/>
+        </w:rPr>
+        <w:t xml:space="preserve">CalcularPosFixo() </w:t>
+      </w:r>
+      <w:r>
+        <w:rPr>
+          <w:rFonts w:ascii="Times New Roman" w:hAnsi="Times New Roman" w:cs="Times New Roman"/>
+          <w:color w:val="000000" w:themeColor="text1"/>
+          <w:sz w:val="32"/>
+          <w:szCs w:val="32"/>
+        </w:rPr>
+        <w:t xml:space="preserve">e </w:t>
       </w:r>
       <w:bookmarkStart w:id="0" w:name="_GoBack"/>
       <w:bookmarkEnd w:id="0"/>
+      <w:r>
+        <w:rPr>
+          <w:rFonts w:ascii="Times New Roman" w:hAnsi="Times New Roman" w:cs="Times New Roman"/>
+          <w:i/>
+          <w:color w:val="000000" w:themeColor="text1"/>
+          <w:sz w:val="32"/>
+          <w:szCs w:val="32"/>
+        </w:rPr>
+        <w:t>CalculaSubExpressao();</w:t>
+      </w:r>
+    </w:p>
+    <w:p>
+      <w:pPr>
+        <w:rPr>
+          <w:rFonts w:ascii="Times New Roman" w:hAnsi="Times New Roman" w:cs="Times New Roman"/>
+          <w:b/>
+          <w:color w:val="000000" w:themeColor="text1"/>
+          <w:sz w:val="36"/>
+          <w:szCs w:val="36"/>
+        </w:rPr>
+      </w:pPr>
     </w:p>
     <w:p>
       <w:pPr>
@@ -735,9 +556,7 @@
           <w:szCs w:val="28"/>
         </w:rPr>
       </w:pPr>
-    </w:p>
-    <w:p>
-      <w:pPr>
+      <w:r>
         <w:rPr>
           <w:rFonts w:ascii="Times New Roman" w:hAnsi="Times New Roman" w:cs="Times New Roman"/>
           <w:b/>
@@ -745,8 +564,55 @@
           <w:sz w:val="36"/>
           <w:szCs w:val="36"/>
         </w:rPr>
-      </w:pPr>
-      <w:r>
+        <w:t>Erros e dificuldades</w:t>
+      </w:r>
+    </w:p>
+    <w:p>
+      <w:pPr>
+        <w:rPr>
+          <w:rFonts w:ascii="Times New Roman" w:hAnsi="Times New Roman" w:cs="Times New Roman"/>
+          <w:color w:val="000000" w:themeColor="text1"/>
+          <w:sz w:val="28"/>
+          <w:szCs w:val="28"/>
+        </w:rPr>
+      </w:pPr>
+    </w:p>
+    <w:p>
+      <w:pPr>
+        <w:pStyle w:val="PargrafodaLista"/>
+        <w:numPr>
+          <w:ilvl w:val="0"/>
+          <w:numId w:val="1"/>
+        </w:numPr>
+        <w:rPr>
+          <w:rFonts w:ascii="Times New Roman" w:hAnsi="Times New Roman" w:cs="Times New Roman"/>
+          <w:color w:val="000000" w:themeColor="text1"/>
+          <w:sz w:val="32"/>
+          <w:szCs w:val="32"/>
+        </w:rPr>
+      </w:pPr>
+      <w:r>
+        <w:rPr>
+          <w:rFonts w:ascii="Times New Roman" w:hAnsi="Times New Roman" w:cs="Times New Roman"/>
+          <w:color w:val="000000" w:themeColor="text1"/>
+          <w:sz w:val="32"/>
+          <w:szCs w:val="32"/>
+        </w:rPr>
+        <w:t>22/04: tivemos dificuldades em entender o funcionamento da matriz de precedência;</w:t>
+      </w:r>
+    </w:p>
+    <w:p>
+      <w:pPr>
+        <w:rPr>
+          <w:rFonts w:ascii="Times New Roman" w:hAnsi="Times New Roman" w:cs="Times New Roman"/>
+          <w:color w:val="000000" w:themeColor="text1"/>
+          <w:sz w:val="28"/>
+          <w:szCs w:val="28"/>
+        </w:rPr>
+      </w:pPr>
+    </w:p>
+    <w:p>
+      <w:pPr>
         <w:rPr>
           <w:rFonts w:ascii="Times New Roman" w:hAnsi="Times New Roman" w:cs="Times New Roman"/>
           <w:b/>
@@ -754,6 +620,16 @@
           <w:sz w:val="36"/>
           <w:szCs w:val="36"/>
         </w:rPr>
+      </w:pPr>
+      <w:r>
+        <w:rPr>
+          <w:rFonts w:ascii="Times New Roman" w:hAnsi="Times New Roman" w:cs="Times New Roman"/>
+          <w:b/>
+          <w:color w:val="000000" w:themeColor="text1"/>
+          <w:sz w:val="36"/>
+          <w:szCs w:val="36"/>
+        </w:rPr>
+        <w:lastRenderedPageBreak/>
         <w:t>Conclusão</w:t>
       </w:r>
     </w:p>
@@ -768,8 +644,8 @@
 </file>
 
 <file path=word/numbering.xml><?xml version="1.0" encoding="utf-8"?>
-<w:numbering xmlns:wpc="http://schemas.microsoft.com/office/word/2010/wordprocessingCanvas" xmlns:cx="http://schemas.microsoft.com/office/drawing/2014/chartex" xmlns:cx1="http://schemas.microsoft.com/office/drawing/2015/9/8/chartex" xmlns:cx2="http://schemas.microsoft.com/office/drawing/2015/10/21/chartex" xmlns:cx3="http://schemas.microsoft.com/office/drawing/2016/5/9/chartex" xmlns:cx4="http://schemas.microsoft.com/office/drawing/2016/5/10/chartex" xmlns:cx5="http://schemas.microsoft.com/office/drawing/2016/5/11/chartex" xmlns:cx6="http://schemas.microsoft.com/office/drawing/2016/5/12/chartex" xmlns:cx7="http://schemas.microsoft.com/office/drawing/2016/5/13/chartex" xmlns:cx8="http://schemas.microsoft.com/office/drawing/2016/5/14/chartex" xmlns:mc="http://schemas.openxmlformats.org/markup-compatibility/2006" xmlns:aink="http://schemas.microsoft.com/office/drawing/2016/ink" xmlns:am3d="http://schemas.microsoft.com/office/drawing/2017/model3d" xmlns:o="urn:schemas-microsoft-com:office:office" xmlns:r="http://schemas.openxmlformats.org/officeDocument/2006/relationships" xmlns:m="http://schemas.openxmlformats.org/officeDocument/2006/math" xmlns:v="urn:schemas-microsoft-com:vml" xmlns:wp14="http://schemas.microsoft.com/office/word/2010/wordprocessingDrawing" xmlns:wp="http://schemas.openxmlformats.org/drawingml/2006/wordprocessingDrawing" xmlns:w10="urn:schemas-microsoft-com:office:word" xmlns:w="http://schemas.openxmlformats.org/wordprocessingml/2006/main" xmlns:w14="http://schemas.microsoft.com/office/word/2010/wordml" xmlns:w15="http://schemas.microsoft.com/office/word/2012/wordml" xmlns:w16cid="http://schemas.microsoft.com/office/word/2016/wordml/cid" xmlns:w16se="http://schemas.microsoft.com/office/word/2015/wordml/symex" xmlns:wpg="http://schemas.microsoft.com/office/word/2010/wordprocessingGroup" xmlns:wpi="http://schemas.microsoft.com/office/word/2010/wordprocessingInk" xmlns:wne="http://schemas.microsoft.com/office/word/2006/wordml" xmlns:wps="http://schemas.microsoft.com/office/word/2010/wordprocessingShape" mc:Ignorable="w14 w15 w16se w16cid wp14">
-  <w:abstractNum w:abstractNumId="0" w15:restartNumberingAfterBreak="0">
+<w:numbering xmlns:wpc="http://schemas.microsoft.com/office/word/2010/wordprocessingCanvas" xmlns:mc="http://schemas.openxmlformats.org/markup-compatibility/2006" xmlns:o="urn:schemas-microsoft-com:office:office" xmlns:r="http://schemas.openxmlformats.org/officeDocument/2006/relationships" xmlns:m="http://schemas.openxmlformats.org/officeDocument/2006/math" xmlns:v="urn:schemas-microsoft-com:vml" xmlns:wp14="http://schemas.microsoft.com/office/word/2010/wordprocessingDrawing" xmlns:wp="http://schemas.openxmlformats.org/drawingml/2006/wordprocessingDrawing" xmlns:w10="urn:schemas-microsoft-com:office:word" xmlns:w="http://schemas.openxmlformats.org/wordprocessingml/2006/main" xmlns:w14="http://schemas.microsoft.com/office/word/2010/wordml" xmlns:wpg="http://schemas.microsoft.com/office/word/2010/wordprocessingGroup" xmlns:wpi="http://schemas.microsoft.com/office/word/2010/wordprocessingInk" xmlns:wne="http://schemas.microsoft.com/office/word/2006/wordml" xmlns:wps="http://schemas.microsoft.com/office/word/2010/wordprocessingShape" mc:Ignorable="w14 wp14">
+  <w:abstractNum w:abstractNumId="0">
     <w:nsid w:val="7DA62AA2"/>
     <w:multiLevelType w:val="hybridMultilevel"/>
     <w:tmpl w:val="BD3AF864"/>
@@ -888,7 +764,7 @@
 </file>
 
 <file path=word/styles.xml><?xml version="1.0" encoding="utf-8"?>
-<w:styles xmlns:mc="http://schemas.openxmlformats.org/markup-compatibility/2006" xmlns:r="http://schemas.openxmlformats.org/officeDocument/2006/relationships" xmlns:w="http://schemas.openxmlformats.org/wordprocessingml/2006/main" xmlns:w14="http://schemas.microsoft.com/office/word/2010/wordml" xmlns:w15="http://schemas.microsoft.com/office/word/2012/wordml" xmlns:w16cid="http://schemas.microsoft.com/office/word/2016/wordml/cid" xmlns:w16se="http://schemas.microsoft.com/office/word/2015/wordml/symex" mc:Ignorable="w14 w15 w16se w16cid">
+<w:styles xmlns:mc="http://schemas.openxmlformats.org/markup-compatibility/2006" xmlns:r="http://schemas.openxmlformats.org/officeDocument/2006/relationships" xmlns:w="http://schemas.openxmlformats.org/wordprocessingml/2006/main" xmlns:w14="http://schemas.microsoft.com/office/word/2010/wordml" mc:Ignorable="w14">
   <w:docDefaults>
     <w:rPrDefault>
       <w:rPr>
@@ -904,383 +780,345 @@
       </w:pPr>
     </w:pPrDefault>
   </w:docDefaults>
-  <w:latentStyles w:defLockedState="0" w:defUIPriority="99" w:defSemiHidden="0" w:defUnhideWhenUsed="0" w:defQFormat="0" w:count="376">
-    <w:lsdException w:name="Normal" w:uiPriority="0" w:qFormat="1"/>
-    <w:lsdException w:name="heading 1" w:uiPriority="9" w:qFormat="1"/>
-    <w:lsdException w:name="heading 2" w:semiHidden="1" w:uiPriority="9" w:unhideWhenUsed="1" w:qFormat="1"/>
-    <w:lsdException w:name="heading 3" w:semiHidden="1" w:uiPriority="9" w:unhideWhenUsed="1" w:qFormat="1"/>
-    <w:lsdException w:name="heading 4" w:semiHidden="1" w:uiPriority="9" w:unhideWhenUsed="1" w:qFormat="1"/>
-    <w:lsdException w:name="heading 5" w:semiHidden="1" w:uiPriority="9" w:unhideWhenUsed="1" w:qFormat="1"/>
-    <w:lsdException w:name="heading 6" w:semiHidden="1" w:uiPriority="9" w:unhideWhenUsed="1" w:qFormat="1"/>
-    <w:lsdException w:name="heading 7" w:semiHidden="1" w:uiPriority="9" w:unhideWhenUsed="1" w:qFormat="1"/>
-    <w:lsdException w:name="heading 8" w:semiHidden="1" w:uiPriority="9" w:unhideWhenUsed="1" w:qFormat="1"/>
-    <w:lsdException w:name="heading 9" w:semiHidden="1" w:uiPriority="9" w:unhideWhenUsed="1" w:qFormat="1"/>
-    <w:lsdException w:name="index 1" w:semiHidden="1" w:unhideWhenUsed="1"/>
-    <w:lsdException w:name="index 2" w:semiHidden="1" w:unhideWhenUsed="1"/>
-    <w:lsdException w:name="index 3" w:semiHidden="1" w:unhideWhenUsed="1"/>
-    <w:lsdException w:name="index 4" w:semiHidden="1" w:unhideWhenUsed="1"/>
-    <w:lsdException w:name="index 5" w:semiHidden="1" w:unhideWhenUsed="1"/>
-    <w:lsdException w:name="index 6" w:semiHidden="1" w:unhideWhenUsed="1"/>
-    <w:lsdException w:name="index 7" w:semiHidden="1" w:unhideWhenUsed="1"/>
-    <w:lsdException w:name="index 8" w:semiHidden="1" w:unhideWhenUsed="1"/>
-    <w:lsdException w:name="index 9" w:semiHidden="1" w:unhideWhenUsed="1"/>
-    <w:lsdException w:name="toc 1" w:semiHidden="1" w:uiPriority="39" w:unhideWhenUsed="1"/>
-    <w:lsdException w:name="toc 2" w:semiHidden="1" w:uiPriority="39" w:unhideWhenUsed="1"/>
-    <w:lsdException w:name="toc 3" w:semiHidden="1" w:uiPriority="39" w:unhideWhenUsed="1"/>
-    <w:lsdException w:name="toc 4" w:semiHidden="1" w:uiPriority="39" w:unhideWhenUsed="1"/>
-    <w:lsdException w:name="toc 5" w:semiHidden="1" w:uiPriority="39" w:unhideWhenUsed="1"/>
-    <w:lsdException w:name="toc 6" w:semiHidden="1" w:uiPriority="39" w:unhideWhenUsed="1"/>
-    <w:lsdException w:name="toc 7" w:semiHidden="1" w:uiPriority="39" w:unhideWhenUsed="1"/>
-    <w:lsdException w:name="toc 8" w:semiHidden="1" w:uiPriority="39" w:unhideWhenUsed="1"/>
-    <w:lsdException w:name="toc 9" w:semiHidden="1" w:uiPriority="39" w:unhideWhenUsed="1"/>
-    <w:lsdException w:name="Normal Indent" w:semiHidden="1" w:unhideWhenUsed="1"/>
-    <w:lsdException w:name="footnote text" w:semiHidden="1" w:unhideWhenUsed="1"/>
-    <w:lsdException w:name="annotation text" w:semiHidden="1" w:unhideWhenUsed="1"/>
-    <w:lsdException w:name="header" w:semiHidden="1" w:unhideWhenUsed="1"/>
-    <w:lsdException w:name="footer" w:semiHidden="1" w:unhideWhenUsed="1"/>
-    <w:lsdException w:name="index heading" w:semiHidden="1" w:unhideWhenUsed="1"/>
-    <w:lsdException w:name="caption" w:semiHidden="1" w:uiPriority="35" w:unhideWhenUsed="1" w:qFormat="1"/>
-    <w:lsdException w:name="table of figures" w:semiHidden="1" w:unhideWhenUsed="1"/>
-    <w:lsdException w:name="envelope address" w:semiHidden="1" w:unhideWhenUsed="1"/>
-    <w:lsdException w:name="envelope return" w:semiHidden="1" w:unhideWhenUsed="1"/>
-    <w:lsdException w:name="footnote reference" w:semiHidden="1" w:unhideWhenUsed="1"/>
-    <w:lsdException w:name="annotation reference" w:semiHidden="1" w:unhideWhenUsed="1"/>
-    <w:lsdException w:name="line number" w:semiHidden="1" w:unhideWhenUsed="1"/>
-    <w:lsdException w:name="page number" w:semiHidden="1" w:unhideWhenUsed="1"/>
-    <w:lsdException w:name="endnote reference" w:semiHidden="1" w:unhideWhenUsed="1"/>
-    <w:lsdException w:name="endnote text" w:semiHidden="1" w:unhideWhenUsed="1"/>
-    <w:lsdException w:name="table of authorities" w:semiHidden="1" w:unhideWhenUsed="1"/>
-    <w:lsdException w:name="macro" w:semiHidden="1" w:unhideWhenUsed="1"/>
-    <w:lsdException w:name="toa heading" w:semiHidden="1" w:unhideWhenUsed="1"/>
-    <w:lsdException w:name="List" w:semiHidden="1" w:unhideWhenUsed="1"/>
-    <w:lsdException w:name="List Bullet" w:semiHidden="1" w:unhideWhenUsed="1"/>
-    <w:lsdException w:name="List Number" w:semiHidden="1" w:unhideWhenUsed="1"/>
-    <w:lsdException w:name="List 2" w:semiHidden="1" w:unhideWhenUsed="1"/>
-    <w:lsdException w:name="List 3" w:semiHidden="1" w:unhideWhenUsed="1"/>
-    <w:lsdException w:name="List 4" w:semiHidden="1" w:unhideWhenUsed="1"/>
-    <w:lsdException w:name="List 5" w:semiHidden="1" w:unhideWhenUsed="1"/>
-    <w:lsdException w:name="List Bullet 2" w:semiHidden="1" w:unhideWhenUsed="1"/>
-    <w:lsdException w:name="List Bullet 3" w:semiHidden="1" w:unhideWhenUsed="1"/>
-    <w:lsdException w:name="List Bullet 4" w:semiHidden="1" w:unhideWhenUsed="1"/>
-    <w:lsdException w:name="List Bullet 5" w:semiHidden="1" w:unhideWhenUsed="1"/>
-    <w:lsdException w:name="List Number 2" w:semiHidden="1" w:unhideWhenUsed="1"/>
-    <w:lsdException w:name="List Number 3" w:semiHidden="1" w:unhideWhenUsed="1"/>
-    <w:lsdException w:name="List Number 4" w:semiHidden="1" w:unhideWhenUsed="1"/>
-    <w:lsdException w:name="List Number 5" w:semiHidden="1" w:unhideWhenUsed="1"/>
-    <w:lsdException w:name="Title" w:uiPriority="10" w:qFormat="1"/>
-    <w:lsdException w:name="Closing" w:semiHidden="1" w:unhideWhenUsed="1"/>
-    <w:lsdException w:name="Signature" w:semiHidden="1" w:unhideWhenUsed="1"/>
-    <w:lsdException w:name="Default Paragraph Font" w:semiHidden="1" w:uiPriority="1" w:unhideWhenUsed="1"/>
-    <w:lsdException w:name="Body Text" w:semiHidden="1" w:unhideWhenUsed="1"/>
-    <w:lsdException w:name="Body Text Indent" w:semiHidden="1" w:unhideWhenUsed="1"/>
-    <w:lsdException w:name="List Continue" w:semiHidden="1" w:unhideWhenUsed="1"/>
-    <w:lsdException w:name="List Continue 2" w:semiHidden="1" w:unhideWhenUsed="1"/>
-    <w:lsdException w:name="List Continue 3" w:semiHidden="1" w:unhideWhenUsed="1"/>
-    <w:lsdException w:name="List Continue 4" w:semiHidden="1" w:unhideWhenUsed="1"/>
-    <w:lsdException w:name="List Continue 5" w:semiHidden="1" w:unhideWhenUsed="1"/>
-    <w:lsdException w:name="Message Header" w:semiHidden="1" w:unhideWhenUsed="1"/>
-    <w:lsdException w:name="Subtitle" w:uiPriority="11" w:qFormat="1"/>
-    <w:lsdException w:name="Salutation" w:semiHidden="1" w:unhideWhenUsed="1"/>
-    <w:lsdException w:name="Date" w:semiHidden="1" w:unhideWhenUsed="1"/>
-    <w:lsdException w:name="Body Text First Indent" w:semiHidden="1" w:unhideWhenUsed="1"/>
-    <w:lsdException w:name="Body Text First Indent 2" w:semiHidden="1" w:unhideWhenUsed="1"/>
-    <w:lsdException w:name="Note Heading" w:semiHidden="1" w:unhideWhenUsed="1"/>
-    <w:lsdException w:name="Body Text 2" w:semiHidden="1" w:unhideWhenUsed="1"/>
-    <w:lsdException w:name="Body Text 3" w:semiHidden="1" w:unhideWhenUsed="1"/>
-    <w:lsdException w:name="Body Text Indent 2" w:semiHidden="1" w:unhideWhenUsed="1"/>
-    <w:lsdException w:name="Body Text Indent 3" w:semiHidden="1" w:unhideWhenUsed="1"/>
-    <w:lsdException w:name="Block Text" w:semiHidden="1" w:unhideWhenUsed="1"/>
-    <w:lsdException w:name="Hyperlink" w:semiHidden="1" w:unhideWhenUsed="1"/>
-    <w:lsdException w:name="FollowedHyperlink" w:semiHidden="1" w:unhideWhenUsed="1"/>
-    <w:lsdException w:name="Strong" w:uiPriority="22" w:qFormat="1"/>
-    <w:lsdException w:name="Emphasis" w:uiPriority="20" w:qFormat="1"/>
-    <w:lsdException w:name="Document Map" w:semiHidden="1" w:unhideWhenUsed="1"/>
-    <w:lsdException w:name="Plain Text" w:semiHidden="1" w:unhideWhenUsed="1"/>
-    <w:lsdException w:name="E-mail Signature" w:semiHidden="1" w:unhideWhenUsed="1"/>
-    <w:lsdException w:name="HTML Top of Form" w:semiHidden="1" w:unhideWhenUsed="1"/>
-    <w:lsdException w:name="HTML Bottom of Form" w:semiHidden="1" w:unhideWhenUsed="1"/>
-    <w:lsdException w:name="Normal (Web)" w:semiHidden="1" w:unhideWhenUsed="1"/>
-    <w:lsdException w:name="HTML Acronym" w:semiHidden="1" w:unhideWhenUsed="1"/>
-    <w:lsdException w:name="HTML Address" w:semiHidden="1" w:unhideWhenUsed="1"/>
-    <w:lsdException w:name="HTML Cite" w:semiHidden="1" w:unhideWhenUsed="1"/>
-    <w:lsdException w:name="HTML Code" w:semiHidden="1" w:unhideWhenUsed="1"/>
-    <w:lsdException w:name="HTML Definition" w:semiHidden="1" w:unhideWhenUsed="1"/>
-    <w:lsdException w:name="HTML Keyboard" w:semiHidden="1" w:unhideWhenUsed="1"/>
-    <w:lsdException w:name="HTML Preformatted" w:semiHidden="1" w:unhideWhenUsed="1"/>
-    <w:lsdException w:name="HTML Sample" w:semiHidden="1" w:unhideWhenUsed="1"/>
-    <w:lsdException w:name="HTML Typewriter" w:semiHidden="1" w:unhideWhenUsed="1"/>
-    <w:lsdException w:name="HTML Variable" w:semiHidden="1" w:unhideWhenUsed="1"/>
-    <w:lsdException w:name="Normal Table" w:semiHidden="1" w:unhideWhenUsed="1"/>
-    <w:lsdException w:name="annotation subject" w:semiHidden="1" w:unhideWhenUsed="1"/>
-    <w:lsdException w:name="No List" w:semiHidden="1" w:unhideWhenUsed="1"/>
-    <w:lsdException w:name="Outline List 1" w:semiHidden="1" w:unhideWhenUsed="1"/>
-    <w:lsdException w:name="Outline List 2" w:semiHidden="1" w:unhideWhenUsed="1"/>
-    <w:lsdException w:name="Outline List 3" w:semiHidden="1" w:unhideWhenUsed="1"/>
-    <w:lsdException w:name="Table Simple 1" w:semiHidden="1" w:unhideWhenUsed="1"/>
-    <w:lsdException w:name="Table Simple 2" w:semiHidden="1" w:unhideWhenUsed="1"/>
-    <w:lsdException w:name="Table Simple 3" w:semiHidden="1" w:unhideWhenUsed="1"/>
-    <w:lsdException w:name="Table Classic 1" w:semiHidden="1" w:unhideWhenUsed="1"/>
-    <w:lsdException w:name="Table Classic 2" w:semiHidden="1" w:unhideWhenUsed="1"/>
-    <w:lsdException w:name="Table Classic 3" w:semiHidden="1" w:unhideWhenUsed="1"/>
-    <w:lsdException w:name="Table Classic 4" w:semiHidden="1" w:unhideWhenUsed="1"/>
-    <w:lsdException w:name="Table Colorful 1" w:semiHidden="1" w:unhideWhenUsed="1"/>
-    <w:lsdException w:name="Table Colorful 2" w:semiHidden="1" w:unhideWhenUsed="1"/>
-    <w:lsdException w:name="Table Colorful 3" w:semiHidden="1" w:unhideWhenUsed="1"/>
-    <w:lsdException w:name="Table Columns 1" w:semiHidden="1" w:unhideWhenUsed="1"/>
-    <w:lsdException w:name="Table Columns 2" w:semiHidden="1" w:unhideWhenUsed="1"/>
-    <w:lsdException w:name="Table Columns 3" w:semiHidden="1" w:unhideWhenUsed="1"/>
-    <w:lsdException w:name="Table Columns 4" w:semiHidden="1" w:unhideWhenUsed="1"/>
-    <w:lsdException w:name="Table Columns 5" w:semiHidden="1" w:unhideWhenUsed="1"/>
-    <w:lsdException w:name="Table Grid 1" w:semiHidden="1" w:unhideWhenUsed="1"/>
-    <w:lsdException w:name="Table Grid 2" w:semiHidden="1" w:unhideWhenUsed="1"/>
-    <w:lsdException w:name="Table Grid 3" w:semiHidden="1" w:unhideWhenUsed="1"/>
-    <w:lsdException w:name="Table Grid 4" w:semiHidden="1" w:unhideWhenUsed="1"/>
-    <w:lsdException w:name="Table Grid 5" w:semiHidden="1" w:unhideWhenUsed="1"/>
-    <w:lsdException w:name="Table Grid 6" w:semiHidden="1" w:unhideWhenUsed="1"/>
-    <w:lsdException w:name="Table Grid 7" w:semiHidden="1" w:unhideWhenUsed="1"/>
-    <w:lsdException w:name="Table Grid 8" w:semiHidden="1" w:unhideWhenUsed="1"/>
-    <w:lsdException w:name="Table List 1" w:semiHidden="1" w:unhideWhenUsed="1"/>
-    <w:lsdException w:name="Table List 2" w:semiHidden="1" w:unhideWhenUsed="1"/>
-    <w:lsdException w:name="Table List 3" w:semiHidden="1" w:unhideWhenUsed="1"/>
-    <w:lsdException w:name="Table List 4" w:semiHidden="1" w:unhideWhenUsed="1"/>
-    <w:lsdException w:name="Table List 5" w:semiHidden="1" w:unhideWhenUsed="1"/>
-    <w:lsdException w:name="Table List 6" w:semiHidden="1" w:unhideWhenUsed="1"/>
-    <w:lsdException w:name="Table List 7" w:semiHidden="1" w:unhideWhenUsed="1"/>
-    <w:lsdException w:name="Table List 8" w:semiHidden="1" w:unhideWhenUsed="1"/>
-    <w:lsdException w:name="Table 3D effects 1" w:semiHidden="1" w:unhideWhenUsed="1"/>
-    <w:lsdException w:name="Table 3D effects 2" w:semiHidden="1" w:unhideWhenUsed="1"/>
-    <w:lsdException w:name="Table 3D effects 3" w:semiHidden="1" w:unhideWhenUsed="1"/>
-    <w:lsdException w:name="Table Contemporary" w:semiHidden="1" w:unhideWhenUsed="1"/>
-    <w:lsdException w:name="Table Elegant" w:semiHidden="1" w:unhideWhenUsed="1"/>
-    <w:lsdException w:name="Table Professional" w:semiHidden="1" w:unhideWhenUsed="1"/>
-    <w:lsdException w:name="Table Subtle 1" w:semiHidden="1" w:unhideWhenUsed="1"/>
-    <w:lsdException w:name="Table Subtle 2" w:semiHidden="1" w:unhideWhenUsed="1"/>
-    <w:lsdException w:name="Table Web 1" w:semiHidden="1" w:unhideWhenUsed="1"/>
-    <w:lsdException w:name="Table Web 2" w:semiHidden="1" w:unhideWhenUsed="1"/>
-    <w:lsdException w:name="Table Web 3" w:semiHidden="1" w:unhideWhenUsed="1"/>
-    <w:lsdException w:name="Balloon Text" w:semiHidden="1" w:unhideWhenUsed="1"/>
-    <w:lsdException w:name="Table Grid" w:uiPriority="39"/>
-    <w:lsdException w:name="Table Theme" w:semiHidden="1" w:unhideWhenUsed="1"/>
-    <w:lsdException w:name="Placeholder Text" w:semiHidden="1"/>
-    <w:lsdException w:name="No Spacing" w:uiPriority="1" w:qFormat="1"/>
-    <w:lsdException w:name="Light Shading" w:uiPriority="60"/>
-    <w:lsdException w:name="Light List" w:uiPriority="61"/>
-    <w:lsdException w:name="Light Grid" w:uiPriority="62"/>
-    <w:lsdException w:name="Medium Shading 1" w:uiPriority="63"/>
-    <w:lsdException w:name="Medium Shading 2" w:uiPriority="64"/>
-    <w:lsdException w:name="Medium List 1" w:uiPriority="65"/>
-    <w:lsdException w:name="Medium List 2" w:uiPriority="66"/>
-    <w:lsdException w:name="Medium Grid 1" w:uiPriority="67"/>
-    <w:lsdException w:name="Medium Grid 2" w:uiPriority="68"/>
-    <w:lsdException w:name="Medium Grid 3" w:uiPriority="69"/>
-    <w:lsdException w:name="Dark List" w:uiPriority="70"/>
-    <w:lsdException w:name="Colorful Shading" w:uiPriority="71"/>
-    <w:lsdException w:name="Colorful List" w:uiPriority="72"/>
-    <w:lsdException w:name="Colorful Grid" w:uiPriority="73"/>
-    <w:lsdException w:name="Light Shading Accent 1" w:uiPriority="60"/>
-    <w:lsdException w:name="Light List Accent 1" w:uiPriority="61"/>
-    <w:lsdException w:name="Light Grid Accent 1" w:uiPriority="62"/>
-    <w:lsdException w:name="Medium Shading 1 Accent 1" w:uiPriority="63"/>
-    <w:lsdException w:name="Medium Shading 2 Accent 1" w:uiPriority="64"/>
-    <w:lsdException w:name="Medium List 1 Accent 1" w:uiPriority="65"/>
-    <w:lsdException w:name="Revision" w:semiHidden="1"/>
-    <w:lsdException w:name="List Paragraph" w:uiPriority="34" w:qFormat="1"/>
-    <w:lsdException w:name="Quote" w:uiPriority="29" w:qFormat="1"/>
-    <w:lsdException w:name="Intense Quote" w:uiPriority="30" w:qFormat="1"/>
-    <w:lsdException w:name="Medium List 2 Accent 1" w:uiPriority="66"/>
-    <w:lsdException w:name="Medium Grid 1 Accent 1" w:uiPriority="67"/>
-    <w:lsdException w:name="Medium Grid 2 Accent 1" w:uiPriority="68"/>
-    <w:lsdException w:name="Medium Grid 3 Accent 1" w:uiPriority="69"/>
-    <w:lsdException w:name="Dark List Accent 1" w:uiPriority="70"/>
-    <w:lsdException w:name="Colorful Shading Accent 1" w:uiPriority="71"/>
-    <w:lsdException w:name="Colorful List Accent 1" w:uiPriority="72"/>
-    <w:lsdException w:name="Colorful Grid Accent 1" w:uiPriority="73"/>
-    <w:lsdException w:name="Light Shading Accent 2" w:uiPriority="60"/>
-    <w:lsdException w:name="Light List Accent 2" w:uiPriority="61"/>
-    <w:lsdException w:name="Light Grid Accent 2" w:uiPriority="62"/>
-    <w:lsdException w:name="Medium Shading 1 Accent 2" w:uiPriority="63"/>
-    <w:lsdException w:name="Medium Shading 2 Accent 2" w:uiPriority="64"/>
-    <w:lsdException w:name="Medium List 1 Accent 2" w:uiPriority="65"/>
-    <w:lsdException w:name="Medium List 2 Accent 2" w:uiPriority="66"/>
-    <w:lsdException w:name="Medium Grid 1 Accent 2" w:uiPriority="67"/>
-    <w:lsdException w:name="Medium Grid 2 Accent 2" w:uiPriority="68"/>
-    <w:lsdException w:name="Medium Grid 3 Accent 2" w:uiPriority="69"/>
-    <w:lsdException w:name="Dark List Accent 2" w:uiPriority="70"/>
-    <w:lsdException w:name="Colorful Shading Accent 2" w:uiPriority="71"/>
-    <w:lsdException w:name="Colorful List Accent 2" w:uiPriority="72"/>
-    <w:lsdException w:name="Colorful Grid Accent 2" w:uiPriority="73"/>
-    <w:lsdException w:name="Light Shading Accent 3" w:uiPriority="60"/>
-    <w:lsdException w:name="Light List Accent 3" w:uiPriority="61"/>
-    <w:lsdException w:name="Light Grid Accent 3" w:uiPriority="62"/>
-    <w:lsdException w:name="Medium Shading 1 Accent 3" w:uiPriority="63"/>
-    <w:lsdException w:name="Medium Shading 2 Accent 3" w:uiPriority="64"/>
-    <w:lsdException w:name="Medium List 1 Accent 3" w:uiPriority="65"/>
-    <w:lsdException w:name="Medium List 2 Accent 3" w:uiPriority="66"/>
-    <w:lsdException w:name="Medium Grid 1 Accent 3" w:uiPriority="67"/>
-    <w:lsdException w:name="Medium Grid 2 Accent 3" w:uiPriority="68"/>
-    <w:lsdException w:name="Medium Grid 3 Accent 3" w:uiPriority="69"/>
-    <w:lsdException w:name="Dark List Accent 3" w:uiPriority="70"/>
-    <w:lsdException w:name="Colorful Shading Accent 3" w:uiPriority="71"/>
-    <w:lsdException w:name="Colorful List Accent 3" w:uiPriority="72"/>
-    <w:lsdException w:name="Colorful Grid Accent 3" w:uiPriority="73"/>
-    <w:lsdException w:name="Light Shading Accent 4" w:uiPriority="60"/>
-    <w:lsdException w:name="Light List Accent 4" w:uiPriority="61"/>
-    <w:lsdException w:name="Light Grid Accent 4" w:uiPriority="62"/>
-    <w:lsdException w:name="Medium Shading 1 Accent 4" w:uiPriority="63"/>
-    <w:lsdException w:name="Medium Shading 2 Accent 4" w:uiPriority="64"/>
-    <w:lsdException w:name="Medium List 1 Accent 4" w:uiPriority="65"/>
-    <w:lsdException w:name="Medium List 2 Accent 4" w:uiPriority="66"/>
-    <w:lsdException w:name="Medium Grid 1 Accent 4" w:uiPriority="67"/>
-    <w:lsdException w:name="Medium Grid 2 Accent 4" w:uiPriority="68"/>
-    <w:lsdException w:name="Medium Grid 3 Accent 4" w:uiPriority="69"/>
-    <w:lsdException w:name="Dark List Accent 4" w:uiPriority="70"/>
-    <w:lsdException w:name="Colorful Shading Accent 4" w:uiPriority="71"/>
-    <w:lsdException w:name="Colorful List Accent 4" w:uiPriority="72"/>
-    <w:lsdException w:name="Colorful Grid Accent 4" w:uiPriority="73"/>
-    <w:lsdException w:name="Light Shading Accent 5" w:uiPriority="60"/>
-    <w:lsdException w:name="Light List Accent 5" w:uiPriority="61"/>
-    <w:lsdException w:name="Light Grid Accent 5" w:uiPriority="62"/>
-    <w:lsdException w:name="Medium Shading 1 Accent 5" w:uiPriority="63"/>
-    <w:lsdException w:name="Medium Shading 2 Accent 5" w:uiPriority="64"/>
-    <w:lsdException w:name="Medium List 1 Accent 5" w:uiPriority="65"/>
-    <w:lsdException w:name="Medium List 2 Accent 5" w:uiPriority="66"/>
-    <w:lsdException w:name="Medium Grid 1 Accent 5" w:uiPriority="67"/>
-    <w:lsdException w:name="Medium Grid 2 Accent 5" w:uiPriority="68"/>
-    <w:lsdException w:name="Medium Grid 3 Accent 5" w:uiPriority="69"/>
-    <w:lsdException w:name="Dark List Accent 5" w:uiPriority="70"/>
-    <w:lsdException w:name="Colorful Shading Accent 5" w:uiPriority="71"/>
-    <w:lsdException w:name="Colorful List Accent 5" w:uiPriority="72"/>
-    <w:lsdException w:name="Colorful Grid Accent 5" w:uiPriority="73"/>
-    <w:lsdException w:name="Light Shading Accent 6" w:uiPriority="60"/>
-    <w:lsdException w:name="Light List Accent 6" w:uiPriority="61"/>
-    <w:lsdException w:name="Light Grid Accent 6" w:uiPriority="62"/>
-    <w:lsdException w:name="Medium Shading 1 Accent 6" w:uiPriority="63"/>
-    <w:lsdException w:name="Medium Shading 2 Accent 6" w:uiPriority="64"/>
-    <w:lsdException w:name="Medium List 1 Accent 6" w:uiPriority="65"/>
-    <w:lsdException w:name="Medium List 2 Accent 6" w:uiPriority="66"/>
-    <w:lsdException w:name="Medium Grid 1 Accent 6" w:uiPriority="67"/>
-    <w:lsdException w:name="Medium Grid 2 Accent 6" w:uiPriority="68"/>
-    <w:lsdException w:name="Medium Grid 3 Accent 6" w:uiPriority="69"/>
-    <w:lsdException w:name="Dark List Accent 6" w:uiPriority="70"/>
-    <w:lsdException w:name="Colorful Shading Accent 6" w:uiPriority="71"/>
-    <w:lsdException w:name="Colorful List Accent 6" w:uiPriority="72"/>
-    <w:lsdException w:name="Colorful Grid Accent 6" w:uiPriority="73"/>
-    <w:lsdException w:name="Subtle Emphasis" w:uiPriority="19" w:qFormat="1"/>
-    <w:lsdException w:name="Intense Emphasis" w:uiPriority="21" w:qFormat="1"/>
-    <w:lsdException w:name="Subtle Reference" w:uiPriority="31" w:qFormat="1"/>
-    <w:lsdException w:name="Intense Reference" w:uiPriority="32" w:qFormat="1"/>
-    <w:lsdException w:name="Book Title" w:uiPriority="33" w:qFormat="1"/>
-    <w:lsdException w:name="Bibliography" w:semiHidden="1" w:uiPriority="37" w:unhideWhenUsed="1"/>
-    <w:lsdException w:name="TOC Heading" w:semiHidden="1" w:uiPriority="39" w:unhideWhenUsed="1" w:qFormat="1"/>
-    <w:lsdException w:name="Plain Table 1" w:uiPriority="41"/>
-    <w:lsdException w:name="Plain Table 2" w:uiPriority="42"/>
-    <w:lsdException w:name="Plain Table 3" w:uiPriority="43"/>
-    <w:lsdException w:name="Plain Table 4" w:uiPriority="44"/>
-    <w:lsdException w:name="Plain Table 5" w:uiPriority="45"/>
-    <w:lsdException w:name="Grid Table Light" w:uiPriority="40"/>
-    <w:lsdException w:name="Grid Table 1 Light" w:uiPriority="46"/>
-    <w:lsdException w:name="Grid Table 2" w:uiPriority="47"/>
-    <w:lsdException w:name="Grid Table 3" w:uiPriority="48"/>
-    <w:lsdException w:name="Grid Table 4" w:uiPriority="49"/>
-    <w:lsdException w:name="Grid Table 5 Dark" w:uiPriority="50"/>
-    <w:lsdException w:name="Grid Table 6 Colorful" w:uiPriority="51"/>
-    <w:lsdException w:name="Grid Table 7 Colorful" w:uiPriority="52"/>
-    <w:lsdException w:name="Grid Table 1 Light Accent 1" w:uiPriority="46"/>
-    <w:lsdException w:name="Grid Table 2 Accent 1" w:uiPriority="47"/>
-    <w:lsdException w:name="Grid Table 3 Accent 1" w:uiPriority="48"/>
-    <w:lsdException w:name="Grid Table 4 Accent 1" w:uiPriority="49"/>
-    <w:lsdException w:name="Grid Table 5 Dark Accent 1" w:uiPriority="50"/>
-    <w:lsdException w:name="Grid Table 6 Colorful Accent 1" w:uiPriority="51"/>
-    <w:lsdException w:name="Grid Table 7 Colorful Accent 1" w:uiPriority="52"/>
-    <w:lsdException w:name="Grid Table 1 Light Accent 2" w:uiPriority="46"/>
-    <w:lsdException w:name="Grid Table 2 Accent 2" w:uiPriority="47"/>
-    <w:lsdException w:name="Grid Table 3 Accent 2" w:uiPriority="48"/>
-    <w:lsdException w:name="Grid Table 4 Accent 2" w:uiPriority="49"/>
-    <w:lsdException w:name="Grid Table 5 Dark Accent 2" w:uiPriority="50"/>
-    <w:lsdException w:name="Grid Table 6 Colorful Accent 2" w:uiPriority="51"/>
-    <w:lsdException w:name="Grid Table 7 Colorful Accent 2" w:uiPriority="52"/>
-    <w:lsdException w:name="Grid Table 1 Light Accent 3" w:uiPriority="46"/>
-    <w:lsdException w:name="Grid Table 2 Accent 3" w:uiPriority="47"/>
-    <w:lsdException w:name="Grid Table 3 Accent 3" w:uiPriority="48"/>
-    <w:lsdException w:name="Grid Table 4 Accent 3" w:uiPriority="49"/>
-    <w:lsdException w:name="Grid Table 5 Dark Accent 3" w:uiPriority="50"/>
-    <w:lsdException w:name="Grid Table 6 Colorful Accent 3" w:uiPriority="51"/>
-    <w:lsdException w:name="Grid Table 7 Colorful Accent 3" w:uiPriority="52"/>
-    <w:lsdException w:name="Grid Table 1 Light Accent 4" w:uiPriority="46"/>
-    <w:lsdException w:name="Grid Table 2 Accent 4" w:uiPriority="47"/>
-    <w:lsdException w:name="Grid Table 3 Accent 4" w:uiPriority="48"/>
-    <w:lsdException w:name="Grid Table 4 Accent 4" w:uiPriority="49"/>
-    <w:lsdException w:name="Grid Table 5 Dark Accent 4" w:uiPriority="50"/>
-    <w:lsdException w:name="Grid Table 6 Colorful Accent 4" w:uiPriority="51"/>
-    <w:lsdException w:name="Grid Table 7 Colorful Accent 4" w:uiPriority="52"/>
-    <w:lsdException w:name="Grid Table 1 Light Accent 5" w:uiPriority="46"/>
-    <w:lsdException w:name="Grid Table 2 Accent 5" w:uiPriority="47"/>
-    <w:lsdException w:name="Grid Table 3 Accent 5" w:uiPriority="48"/>
-    <w:lsdException w:name="Grid Table 4 Accent 5" w:uiPriority="49"/>
-    <w:lsdException w:name="Grid Table 5 Dark Accent 5" w:uiPriority="50"/>
-    <w:lsdException w:name="Grid Table 6 Colorful Accent 5" w:uiPriority="51"/>
-    <w:lsdException w:name="Grid Table 7 Colorful Accent 5" w:uiPriority="52"/>
-    <w:lsdException w:name="Grid Table 1 Light Accent 6" w:uiPriority="46"/>
-    <w:lsdException w:name="Grid Table 2 Accent 6" w:uiPriority="47"/>
-    <w:lsdException w:name="Grid Table 3 Accent 6" w:uiPriority="48"/>
-    <w:lsdException w:name="Grid Table 4 Accent 6" w:uiPriority="49"/>
-    <w:lsdException w:name="Grid Table 5 Dark Accent 6" w:uiPriority="50"/>
-    <w:lsdException w:name="Grid Table 6 Colorful Accent 6" w:uiPriority="51"/>
-    <w:lsdException w:name="Grid Table 7 Colorful Accent 6" w:uiPriority="52"/>
-    <w:lsdException w:name="List Table 1 Light" w:uiPriority="46"/>
-    <w:lsdException w:name="List Table 2" w:uiPriority="47"/>
-    <w:lsdException w:name="List Table 3" w:uiPriority="48"/>
-    <w:lsdException w:name="List Table 4" w:uiPriority="49"/>
-    <w:lsdException w:name="List Table 5 Dark" w:uiPriority="50"/>
-    <w:lsdException w:name="List Table 6 Colorful" w:uiPriority="51"/>
-    <w:lsdException w:name="List Table 7 Colorful" w:uiPriority="52"/>
-    <w:lsdException w:name="List Table 1 Light Accent 1" w:uiPriority="46"/>
-    <w:lsdException w:name="List Table 2 Accent 1" w:uiPriority="47"/>
-    <w:lsdException w:name="List Table 3 Accent 1" w:uiPriority="48"/>
-    <w:lsdException w:name="List Table 4 Accent 1" w:uiPriority="49"/>
-    <w:lsdException w:name="List Table 5 Dark Accent 1" w:uiPriority="50"/>
-    <w:lsdException w:name="List Table 6 Colorful Accent 1" w:uiPriority="51"/>
-    <w:lsdException w:name="List Table 7 Colorful Accent 1" w:uiPriority="52"/>
-    <w:lsdException w:name="List Table 1 Light Accent 2" w:uiPriority="46"/>
-    <w:lsdException w:name="List Table 2 Accent 2" w:uiPriority="47"/>
-    <w:lsdException w:name="List Table 3 Accent 2" w:uiPriority="48"/>
-    <w:lsdException w:name="List Table 4 Accent 2" w:uiPriority="49"/>
-    <w:lsdException w:name="List Table 5 Dark Accent 2" w:uiPriority="50"/>
-    <w:lsdException w:name="List Table 6 Colorful Accent 2" w:uiPriority="51"/>
-    <w:lsdException w:name="List Table 7 Colorful Accent 2" w:uiPriority="52"/>
-    <w:lsdException w:name="List Table 1 Light Accent 3" w:uiPriority="46"/>
-    <w:lsdException w:name="List Table 2 Accent 3" w:uiPriority="47"/>
-    <w:lsdException w:name="List Table 3 Accent 3" w:uiPriority="48"/>
-    <w:lsdException w:name="List Table 4 Accent 3" w:uiPriority="49"/>
-    <w:lsdException w:name="List Table 5 Dark Accent 3" w:uiPriority="50"/>
-    <w:lsdException w:name="List Table 6 Colorful Accent 3" w:uiPriority="51"/>
-    <w:lsdException w:name="List Table 7 Colorful Accent 3" w:uiPriority="52"/>
-    <w:lsdException w:name="List Table 1 Light Accent 4" w:uiPriority="46"/>
-    <w:lsdException w:name="List Table 2 Accent 4" w:uiPriority="47"/>
-    <w:lsdException w:name="List Table 3 Accent 4" w:uiPriority="48"/>
-    <w:lsdException w:name="List Table 4 Accent 4" w:uiPriority="49"/>
-    <w:lsdException w:name="List Table 5 Dark Accent 4" w:uiPriority="50"/>
-    <w:lsdException w:name="List Table 6 Colorful Accent 4" w:uiPriority="51"/>
-    <w:lsdException w:name="List Table 7 Colorful Accent 4" w:uiPriority="52"/>
-    <w:lsdException w:name="List Table 1 Light Accent 5" w:uiPriority="46"/>
-    <w:lsdException w:name="List Table 2 Accent 5" w:uiPriority="47"/>
-    <w:lsdException w:name="List Table 3 Accent 5" w:uiPriority="48"/>
-    <w:lsdException w:name="List Table 4 Accent 5" w:uiPriority="49"/>
-    <w:lsdException w:name="List Table 5 Dark Accent 5" w:uiPriority="50"/>
-    <w:lsdException w:name="List Table 6 Colorful Accent 5" w:uiPriority="51"/>
-    <w:lsdException w:name="List Table 7 Colorful Accent 5" w:uiPriority="52"/>
-    <w:lsdException w:name="List Table 1 Light Accent 6" w:uiPriority="46"/>
-    <w:lsdException w:name="List Table 2 Accent 6" w:uiPriority="47"/>
-    <w:lsdException w:name="List Table 3 Accent 6" w:uiPriority="48"/>
-    <w:lsdException w:name="List Table 4 Accent 6" w:uiPriority="49"/>
-    <w:lsdException w:name="List Table 5 Dark Accent 6" w:uiPriority="50"/>
-    <w:lsdException w:name="List Table 6 Colorful Accent 6" w:uiPriority="51"/>
-    <w:lsdException w:name="List Table 7 Colorful Accent 6" w:uiPriority="52"/>
-    <w:lsdException w:name="Mention" w:semiHidden="1" w:unhideWhenUsed="1"/>
-    <w:lsdException w:name="Smart Hyperlink" w:semiHidden="1" w:unhideWhenUsed="1"/>
-    <w:lsdException w:name="Hashtag" w:semiHidden="1" w:unhideWhenUsed="1"/>
-    <w:lsdException w:name="Unresolved Mention" w:semiHidden="1" w:unhideWhenUsed="1"/>
-    <w:lsdException w:name="Smart Link" w:semiHidden="1" w:unhideWhenUsed="1"/>
+  <w:latentStyles w:defLockedState="0" w:defUIPriority="99" w:defSemiHidden="1" w:defUnhideWhenUsed="1" w:defQFormat="0" w:count="267">
+    <w:lsdException w:name="Normal" w:semiHidden="0" w:uiPriority="0" w:unhideWhenUsed="0" w:qFormat="1"/>
+    <w:lsdException w:name="heading 1" w:semiHidden="0" w:uiPriority="9" w:unhideWhenUsed="0" w:qFormat="1"/>
+    <w:lsdException w:name="heading 2" w:uiPriority="9" w:qFormat="1"/>
+    <w:lsdException w:name="heading 3" w:uiPriority="9" w:qFormat="1"/>
+    <w:lsdException w:name="heading 4" w:uiPriority="9" w:qFormat="1"/>
+    <w:lsdException w:name="heading 5" w:uiPriority="9" w:qFormat="1"/>
+    <w:lsdException w:name="heading 6" w:uiPriority="9" w:qFormat="1"/>
+    <w:lsdException w:name="heading 7" w:uiPriority="9" w:qFormat="1"/>
+    <w:lsdException w:name="heading 8" w:uiPriority="9" w:qFormat="1"/>
+    <w:lsdException w:name="heading 9" w:uiPriority="9" w:qFormat="1"/>
+    <w:lsdException w:name="toc 1" w:uiPriority="39"/>
+    <w:lsdException w:name="toc 2" w:uiPriority="39"/>
+    <w:lsdException w:name="toc 3" w:uiPriority="39"/>
+    <w:lsdException w:name="toc 4" w:uiPriority="39"/>
+    <w:lsdException w:name="toc 5" w:uiPriority="39"/>
+    <w:lsdException w:name="toc 6" w:uiPriority="39"/>
+    <w:lsdException w:name="toc 7" w:uiPriority="39"/>
+    <w:lsdException w:name="toc 8" w:uiPriority="39"/>
+    <w:lsdException w:name="toc 9" w:uiPriority="39"/>
+    <w:lsdException w:name="caption" w:uiPriority="35" w:qFormat="1"/>
+    <w:lsdException w:name="Title" w:semiHidden="0" w:uiPriority="10" w:unhideWhenUsed="0" w:qFormat="1"/>
+    <w:lsdException w:name="Default Paragraph Font" w:uiPriority="1"/>
+    <w:lsdException w:name="Subtitle" w:semiHidden="0" w:uiPriority="11" w:unhideWhenUsed="0" w:qFormat="1"/>
+    <w:lsdException w:name="Strong" w:semiHidden="0" w:uiPriority="22" w:unhideWhenUsed="0" w:qFormat="1"/>
+    <w:lsdException w:name="Emphasis" w:semiHidden="0" w:uiPriority="20" w:unhideWhenUsed="0" w:qFormat="1"/>
+    <w:lsdException w:name="Table Grid" w:semiHidden="0" w:uiPriority="39" w:unhideWhenUsed="0"/>
+    <w:lsdException w:name="Placeholder Text" w:unhideWhenUsed="0"/>
+    <w:lsdException w:name="No Spacing" w:semiHidden="0" w:uiPriority="1" w:unhideWhenUsed="0" w:qFormat="1"/>
+    <w:lsdException w:name="Light Shading" w:semiHidden="0" w:uiPriority="60" w:unhideWhenUsed="0"/>
+    <w:lsdException w:name="Light List" w:semiHidden="0" w:uiPriority="61" w:unhideWhenUsed="0"/>
+    <w:lsdException w:name="Light Grid" w:semiHidden="0" w:uiPriority="62" w:unhideWhenUsed="0"/>
+    <w:lsdException w:name="Medium Shading 1" w:semiHidden="0" w:uiPriority="63" w:unhideWhenUsed="0"/>
+    <w:lsdException w:name="Medium Shading 2" w:semiHidden="0" w:uiPriority="64" w:unhideWhenUsed="0"/>
+    <w:lsdException w:name="Medium List 1" w:semiHidden="0" w:uiPriority="65" w:unhideWhenUsed="0"/>
+    <w:lsdException w:name="Medium List 2" w:semiHidden="0" w:uiPriority="66" w:unhideWhenUsed="0"/>
+    <w:lsdException w:name="Medium Grid 1" w:semiHidden="0" w:uiPriority="67" w:unhideWhenUsed="0"/>
+    <w:lsdException w:name="Medium Grid 2" w:semiHidden="0" w:uiPriority="68" w:unhideWhenUsed="0"/>
+    <w:lsdException w:name="Medium Grid 3" w:semiHidden="0" w:uiPriority="69" w:unhideWhenUsed="0"/>
+    <w:lsdException w:name="Dark List" w:semiHidden="0" w:uiPriority="70" w:unhideWhenUsed="0"/>
+    <w:lsdException w:name="Colorful Shading" w:semiHidden="0" w:uiPriority="71" w:unhideWhenUsed="0"/>
+    <w:lsdException w:name="Colorful List" w:semiHidden="0" w:uiPriority="72" w:unhideWhenUsed="0"/>
+    <w:lsdException w:name="Colorful Grid" w:semiHidden="0" w:uiPriority="73" w:unhideWhenUsed="0"/>
+    <w:lsdException w:name="Light Shading Accent 1" w:semiHidden="0" w:uiPriority="60" w:unhideWhenUsed="0"/>
+    <w:lsdException w:name="Light List Accent 1" w:semiHidden="0" w:uiPriority="61" w:unhideWhenUsed="0"/>
+    <w:lsdException w:name="Light Grid Accent 1" w:semiHidden="0" w:uiPriority="62" w:unhideWhenUsed="0"/>
+    <w:lsdException w:name="Medium Shading 1 Accent 1" w:semiHidden="0" w:uiPriority="63" w:unhideWhenUsed="0"/>
+    <w:lsdException w:name="Medium Shading 2 Accent 1" w:semiHidden="0" w:uiPriority="64" w:unhideWhenUsed="0"/>
+    <w:lsdException w:name="Medium List 1 Accent 1" w:semiHidden="0" w:uiPriority="65" w:unhideWhenUsed="0"/>
+    <w:lsdException w:name="Revision" w:unhideWhenUsed="0"/>
+    <w:lsdException w:name="List Paragraph" w:semiHidden="0" w:uiPriority="34" w:unhideWhenUsed="0" w:qFormat="1"/>
+    <w:lsdException w:name="Quote" w:semiHidden="0" w:uiPriority="29" w:unhideWhenUsed="0" w:qFormat="1"/>
+    <w:lsdException w:name="Intense Quote" w:semiHidden="0" w:uiPriority="30" w:unhideWhenUsed="0" w:qFormat="1"/>
+    <w:lsdException w:name="Medium List 2 Accent 1" w:semiHidden="0" w:uiPriority="66" w:unhideWhenUsed="0"/>
+    <w:lsdException w:name="Medium Grid 1 Accent 1" w:semiHidden="0" w:uiPriority="67" w:unhideWhenUsed="0"/>
+    <w:lsdException w:name="Medium Grid 2 Accent 1" w:semiHidden="0" w:uiPriority="68" w:unhideWhenUsed="0"/>
+    <w:lsdException w:name="Medium Grid 3 Accent 1" w:semiHidden="0" w:uiPriority="69" w:unhideWhenUsed="0"/>
+    <w:lsdException w:name="Dark List Accent 1" w:semiHidden="0" w:uiPriority="70" w:unhideWhenUsed="0"/>
+    <w:lsdException w:name="Colorful Shading Accent 1" w:semiHidden="0" w:uiPriority="71" w:unhideWhenUsed="0"/>
+    <w:lsdException w:name="Colorful List Accent 1" w:semiHidden="0" w:uiPriority="72" w:unhideWhenUsed="0"/>
+    <w:lsdException w:name="Colorful Grid Accent 1" w:semiHidden="0" w:uiPriority="73" w:unhideWhenUsed="0"/>
+    <w:lsdException w:name="Light Shading Accent 2" w:semiHidden="0" w:uiPriority="60" w:unhideWhenUsed="0"/>
+    <w:lsdException w:name="Light List Accent 2" w:semiHidden="0" w:uiPriority="61" w:unhideWhenUsed="0"/>
+    <w:lsdException w:name="Light Grid Accent 2" w:semiHidden="0" w:uiPriority="62" w:unhideWhenUsed="0"/>
+    <w:lsdException w:name="Medium Shading 1 Accent 2" w:semiHidden="0" w:uiPriority="63" w:unhideWhenUsed="0"/>
+    <w:lsdException w:name="Medium Shading 2 Accent 2" w:semiHidden="0" w:uiPriority="64" w:unhideWhenUsed="0"/>
+    <w:lsdException w:name="Medium List 1 Accent 2" w:semiHidden="0" w:uiPriority="65" w:unhideWhenUsed="0"/>
+    <w:lsdException w:name="Medium List 2 Accent 2" w:semiHidden="0" w:uiPriority="66" w:unhideWhenUsed="0"/>
+    <w:lsdException w:name="Medium Grid 1 Accent 2" w:semiHidden="0" w:uiPriority="67" w:unhideWhenUsed="0"/>
+    <w:lsdException w:name="Medium Grid 2 Accent 2" w:semiHidden="0" w:uiPriority="68" w:unhideWhenUsed="0"/>
+    <w:lsdException w:name="Medium Grid 3 Accent 2" w:semiHidden="0" w:uiPriority="69" w:unhideWhenUsed="0"/>
+    <w:lsdException w:name="Dark List Accent 2" w:semiHidden="0" w:uiPriority="70" w:unhideWhenUsed="0"/>
+    <w:lsdException w:name="Colorful Shading Accent 2" w:semiHidden="0" w:uiPriority="71" w:unhideWhenUsed="0"/>
+    <w:lsdException w:name="Colorful List Accent 2" w:semiHidden="0" w:uiPriority="72" w:unhideWhenUsed="0"/>
+    <w:lsdException w:name="Colorful Grid Accent 2" w:semiHidden="0" w:uiPriority="73" w:unhideWhenUsed="0"/>
+    <w:lsdException w:name="Light Shading Accent 3" w:semiHidden="0" w:uiPriority="60" w:unhideWhenUsed="0"/>
+    <w:lsdException w:name="Light List Accent 3" w:semiHidden="0" w:uiPriority="61" w:unhideWhenUsed="0"/>
+    <w:lsdException w:name="Light Grid Accent 3" w:semiHidden="0" w:uiPriority="62" w:unhideWhenUsed="0"/>
+    <w:lsdException w:name="Medium Shading 1 Accent 3" w:semiHidden="0" w:uiPriority="63" w:unhideWhenUsed="0"/>
+    <w:lsdException w:name="Medium Shading 2 Accent 3" w:semiHidden="0" w:uiPriority="64" w:unhideWhenUsed="0"/>
+    <w:lsdException w:name="Medium List 1 Accent 3" w:semiHidden="0" w:uiPriority="65" w:unhideWhenUsed="0"/>
+    <w:lsdException w:name="Medium List 2 Accent 3" w:semiHidden="0" w:uiPriority="66" w:unhideWhenUsed="0"/>
+    <w:lsdException w:name="Medium Grid 1 Accent 3" w:semiHidden="0" w:uiPriority="67" w:unhideWhenUsed="0"/>
+    <w:lsdException w:name="Medium Grid 2 Accent 3" w:semiHidden="0" w:uiPriority="68" w:unhideWhenUsed="0"/>
+    <w:lsdException w:name="Medium Grid 3 Accent 3" w:semiHidden="0" w:uiPriority="69" w:unhideWhenUsed="0"/>
+    <w:lsdException w:name="Dark List Accent 3" w:semiHidden="0" w:uiPriority="70" w:unhideWhenUsed="0"/>
+    <w:lsdException w:name="Colorful Shading Accent 3" w:semiHidden="0" w:uiPriority="71" w:unhideWhenUsed="0"/>
+    <w:lsdException w:name="Colorful List Accent 3" w:semiHidden="0" w:uiPriority="72" w:unhideWhenUsed="0"/>
+    <w:lsdException w:name="Colorful Grid Accent 3" w:semiHidden="0" w:uiPriority="73" w:unhideWhenUsed="0"/>
+    <w:lsdException w:name="Light Shading Accent 4" w:semiHidden="0" w:uiPriority="60" w:unhideWhenUsed="0"/>
+    <w:lsdException w:name="Light List Accent 4" w:semiHidden="0" w:uiPriority="61" w:unhideWhenUsed="0"/>
+    <w:lsdException w:name="Light Grid Accent 4" w:semiHidden="0" w:uiPriority="62" w:unhideWhenUsed="0"/>
+    <w:lsdException w:name="Medium Shading 1 Accent 4" w:semiHidden="0" w:uiPriority="63" w:unhideWhenUsed="0"/>
+    <w:lsdException w:name="Medium Shading 2 Accent 4" w:semiHidden="0" w:uiPriority="64" w:unhideWhenUsed="0"/>
+    <w:lsdException w:name="Medium List 1 Accent 4" w:semiHidden="0" w:uiPriority="65" w:unhideWhenUsed="0"/>
+    <w:lsdException w:name="Medium List 2 Accent 4" w:semiHidden="0" w:uiPriority="66" w:unhideWhenUsed="0"/>
+    <w:lsdException w:name="Medium Grid 1 Accent 4" w:semiHidden="0" w:uiPriority="67" w:unhideWhenUsed="0"/>
+    <w:lsdException w:name="Medium Grid 2 Accent 4" w:semiHidden="0" w:uiPriority="68" w:unhideWhenUsed="0"/>
+    <w:lsdException w:name="Medium Grid 3 Accent 4" w:semiHidden="0" w:uiPriority="69" w:unhideWhenUsed="0"/>
+    <w:lsdException w:name="Dark List Accent 4" w:semiHidden="0" w:uiPriority="70" w:unhideWhenUsed="0"/>
+    <w:lsdException w:name="Colorful Shading Accent 4" w:semiHidden="0" w:uiPriority="71" w:unhideWhenUsed="0"/>
+    <w:lsdException w:name="Colorful List Accent 4" w:semiHidden="0" w:uiPriority="72" w:unhideWhenUsed="0"/>
+    <w:lsdException w:name="Colorful Grid Accent 4" w:semiHidden="0" w:uiPriority="73" w:unhideWhenUsed="0"/>
+    <w:lsdException w:name="Light Shading Accent 5" w:semiHidden="0" w:uiPriority="60" w:unhideWhenUsed="0"/>
+    <w:lsdException w:name="Light List Accent 5" w:semiHidden="0" w:uiPriority="61" w:unhideWhenUsed="0"/>
+    <w:lsdException w:name="Light Grid Accent 5" w:semiHidden="0" w:uiPriority="62" w:unhideWhenUsed="0"/>
+    <w:lsdException w:name="Medium Shading 1 Accent 5" w:semiHidden="0" w:uiPriority="63" w:unhideWhenUsed="0"/>
+    <w:lsdException w:name="Medium Shading 2 Accent 5" w:semiHidden="0" w:uiPriority="64" w:unhideWhenUsed="0"/>
+    <w:lsdException w:name="Medium List 1 Accent 5" w:semiHidden="0" w:uiPriority="65" w:unhideWhenUsed="0"/>
+    <w:lsdException w:name="Medium List 2 Accent 5" w:semiHidden="0" w:uiPriority="66" w:unhideWhenUsed="0"/>
+    <w:lsdException w:name="Medium Grid 1 Accent 5" w:semiHidden="0" w:uiPriority="67" w:unhideWhenUsed="0"/>
+    <w:lsdException w:name="Medium Grid 2 Accent 5" w:semiHidden="0" w:uiPriority="68" w:unhideWhenUsed="0"/>
+    <w:lsdException w:name="Medium Grid 3 Accent 5" w:semiHidden="0" w:uiPriority="69" w:unhideWhenUsed="0"/>
+    <w:lsdException w:name="Dark List Accent 5" w:semiHidden="0" w:uiPriority="70" w:unhideWhenUsed="0"/>
+    <w:lsdException w:name="Colorful Shading Accent 5" w:semiHidden="0" w:uiPriority="71" w:unhideWhenUsed="0"/>
+    <w:lsdException w:name="Colorful List Accent 5" w:semiHidden="0" w:uiPriority="72" w:unhideWhenUsed="0"/>
+    <w:lsdException w:name="Colorful Grid Accent 5" w:semiHidden="0" w:uiPriority="73" w:unhideWhenUsed="0"/>
+    <w:lsdException w:name="Light Shading Accent 6" w:semiHidden="0" w:uiPriority="60" w:unhideWhenUsed="0"/>
+    <w:lsdException w:name="Light List Accent 6" w:semiHidden="0" w:uiPriority="61" w:unhideWhenUsed="0"/>
+    <w:lsdException w:name="Light Grid Accent 6" w:semiHidden="0" w:uiPriority="62" w:unhideWhenUsed="0"/>
+    <w:lsdException w:name="Medium Shading 1 Accent 6" w:semiHidden="0" w:uiPriority="63" w:unhideWhenUsed="0"/>
+    <w:lsdException w:name="Medium Shading 2 Accent 6" w:semiHidden="0" w:uiPriority="64" w:unhideWhenUsed="0"/>
+    <w:lsdException w:name="Medium List 1 Accent 6" w:semiHidden="0" w:uiPriority="65" w:unhideWhenUsed="0"/>
+    <w:lsdException w:name="Medium List 2 Accent 6" w:semiHidden="0" w:uiPriority="66" w:unhideWhenUsed="0"/>
+    <w:lsdException w:name="Medium Grid 1 Accent 6" w:semiHidden="0" w:uiPriority="67" w:unhideWhenUsed="0"/>
+    <w:lsdException w:name="Medium Grid 2 Accent 6" w:semiHidden="0" w:uiPriority="68" w:unhideWhenUsed="0"/>
+    <w:lsdException w:name="Medium Grid 3 Accent 6" w:semiHidden="0" w:uiPriority="69" w:unhideWhenUsed="0"/>
+    <w:lsdException w:name="Dark List Accent 6" w:semiHidden="0" w:uiPriority="70" w:unhideWhenUsed="0"/>
+    <w:lsdException w:name="Colorful Shading Accent 6" w:semiHidden="0" w:uiPriority="71" w:unhideWhenUsed="0"/>
+    <w:lsdException w:name="Colorful List Accent 6" w:semiHidden="0" w:uiPriority="72" w:unhideWhenUsed="0"/>
+    <w:lsdException w:name="Colorful Grid Accent 6" w:semiHidden="0" w:uiPriority="73" w:unhideWhenUsed="0"/>
+    <w:lsdException w:name="Subtle Emphasis" w:semiHidden="0" w:uiPriority="19" w:unhideWhenUsed="0" w:qFormat="1"/>
+    <w:lsdException w:name="Intense Emphasis" w:semiHidden="0" w:uiPriority="21" w:unhideWhenUsed="0" w:qFormat="1"/>
+    <w:lsdException w:name="Subtle Reference" w:semiHidden="0" w:uiPriority="31" w:unhideWhenUsed="0" w:qFormat="1"/>
+    <w:lsdException w:name="Intense Reference" w:semiHidden="0" w:uiPriority="32" w:unhideWhenUsed="0" w:qFormat="1"/>
+    <w:lsdException w:name="Book Title" w:semiHidden="0" w:uiPriority="33" w:unhideWhenUsed="0" w:qFormat="1"/>
+    <w:lsdException w:name="Bibliography" w:uiPriority="37"/>
+    <w:lsdException w:name="TOC Heading" w:uiPriority="39" w:qFormat="1"/>
+  </w:latentStyles>
+  <w:style w:type="paragraph" w:default="1" w:styleId="Normal">
+    <w:name w:val="Normal"/>
+    <w:qFormat/>
+  </w:style>
+  <w:style w:type="character" w:default="1" w:styleId="Fontepargpadro">
+    <w:name w:val="Default Paragraph Font"/>
+    <w:uiPriority w:val="1"/>
+    <w:semiHidden/>
+    <w:unhideWhenUsed/>
+  </w:style>
+  <w:style w:type="table" w:default="1" w:styleId="Tabelanormal">
+    <w:name w:val="Normal Table"/>
+    <w:uiPriority w:val="99"/>
+    <w:semiHidden/>
+    <w:unhideWhenUsed/>
+    <w:tblPr>
+      <w:tblInd w:w="0" w:type="dxa"/>
+      <w:tblCellMar>
+        <w:top w:w="0" w:type="dxa"/>
+        <w:left w:w="108" w:type="dxa"/>
+        <w:bottom w:w="0" w:type="dxa"/>
+        <w:right w:w="108" w:type="dxa"/>
+      </w:tblCellMar>
+    </w:tblPr>
+  </w:style>
+  <w:style w:type="numbering" w:default="1" w:styleId="Semlista">
+    <w:name w:val="No List"/>
+    <w:uiPriority w:val="99"/>
+    <w:semiHidden/>
+    <w:unhideWhenUsed/>
+  </w:style>
+  <w:style w:type="paragraph" w:styleId="PargrafodaLista">
+    <w:name w:val="List Paragraph"/>
+    <w:basedOn w:val="Normal"/>
+    <w:uiPriority w:val="34"/>
+    <w:qFormat/>
+    <w:rsid w:val="002554BD"/>
+    <w:pPr>
+      <w:ind w:left="720"/>
+      <w:contextualSpacing/>
+    </w:pPr>
+  </w:style>
+</w:styles>
+</file>
+
+<file path=word/stylesWithEffects.xml><?xml version="1.0" encoding="utf-8"?>
+<w:styles xmlns:wpc="http://schemas.microsoft.com/office/word/2010/wordprocessingCanvas" xmlns:mc="http://schemas.openxmlformats.org/markup-compatibility/2006" xmlns:o="urn:schemas-microsoft-com:office:office" xmlns:r="http://schemas.openxmlformats.org/officeDocument/2006/relationships" xmlns:m="http://schemas.openxmlformats.org/officeDocument/2006/math" xmlns:v="urn:schemas-microsoft-com:vml" xmlns:wp14="http://schemas.microsoft.com/office/word/2010/wordprocessingDrawing" xmlns:wp="http://schemas.openxmlformats.org/drawingml/2006/wordprocessingDrawing" xmlns:w10="urn:schemas-microsoft-com:office:word" xmlns:w="http://schemas.openxmlformats.org/wordprocessingml/2006/main" xmlns:w14="http://schemas.microsoft.com/office/word/2010/wordml" xmlns:wpg="http://schemas.microsoft.com/office/word/2010/wordprocessingGroup" xmlns:wpi="http://schemas.microsoft.com/office/word/2010/wordprocessingInk" xmlns:wne="http://schemas.microsoft.com/office/word/2006/wordml" xmlns:wps="http://schemas.microsoft.com/office/word/2010/wordprocessingShape" mc:Ignorable="w14 wp14">
+  <w:docDefaults>
+    <w:rPrDefault>
+      <w:rPr>
+        <w:rFonts w:asciiTheme="minorHAnsi" w:eastAsiaTheme="minorHAnsi" w:hAnsiTheme="minorHAnsi" w:cstheme="minorBidi"/>
+        <w:sz w:val="22"/>
+        <w:szCs w:val="22"/>
+        <w:lang w:val="pt-BR" w:eastAsia="en-US" w:bidi="ar-SA"/>
+      </w:rPr>
+    </w:rPrDefault>
+    <w:pPrDefault>
+      <w:pPr>
+        <w:spacing w:after="160" w:line="259" w:lineRule="auto"/>
+      </w:pPr>
+    </w:pPrDefault>
+  </w:docDefaults>
+  <w:latentStyles w:defLockedState="0" w:defUIPriority="99" w:defSemiHidden="1" w:defUnhideWhenUsed="1" w:defQFormat="0" w:count="267">
+    <w:lsdException w:name="Normal" w:semiHidden="0" w:uiPriority="0" w:unhideWhenUsed="0" w:qFormat="1"/>
+    <w:lsdException w:name="heading 1" w:semiHidden="0" w:uiPriority="9" w:unhideWhenUsed="0" w:qFormat="1"/>
+    <w:lsdException w:name="heading 2" w:uiPriority="9" w:qFormat="1"/>
+    <w:lsdException w:name="heading 3" w:uiPriority="9" w:qFormat="1"/>
+    <w:lsdException w:name="heading 4" w:uiPriority="9" w:qFormat="1"/>
+    <w:lsdException w:name="heading 5" w:uiPriority="9" w:qFormat="1"/>
+    <w:lsdException w:name="heading 6" w:uiPriority="9" w:qFormat="1"/>
+    <w:lsdException w:name="heading 7" w:uiPriority="9" w:qFormat="1"/>
+    <w:lsdException w:name="heading 8" w:uiPriority="9" w:qFormat="1"/>
+    <w:lsdException w:name="heading 9" w:uiPriority="9" w:qFormat="1"/>
+    <w:lsdException w:name="toc 1" w:uiPriority="39"/>
+    <w:lsdException w:name="toc 2" w:uiPriority="39"/>
+    <w:lsdException w:name="toc 3" w:uiPriority="39"/>
+    <w:lsdException w:name="toc 4" w:uiPriority="39"/>
+    <w:lsdException w:name="toc 5" w:uiPriority="39"/>
+    <w:lsdException w:name="toc 6" w:uiPriority="39"/>
+    <w:lsdException w:name="toc 7" w:uiPriority="39"/>
+    <w:lsdException w:name="toc 8" w:uiPriority="39"/>
+    <w:lsdException w:name="toc 9" w:uiPriority="39"/>
+    <w:lsdException w:name="caption" w:uiPriority="35" w:qFormat="1"/>
+    <w:lsdException w:name="Title" w:semiHidden="0" w:uiPriority="10" w:unhideWhenUsed="0" w:qFormat="1"/>
+    <w:lsdException w:name="Default Paragraph Font" w:uiPriority="1"/>
+    <w:lsdException w:name="Subtitle" w:semiHidden="0" w:uiPriority="11" w:unhideWhenUsed="0" w:qFormat="1"/>
+    <w:lsdException w:name="Strong" w:semiHidden="0" w:uiPriority="22" w:unhideWhenUsed="0" w:qFormat="1"/>
+    <w:lsdException w:name="Emphasis" w:semiHidden="0" w:uiPriority="20" w:unhideWhenUsed="0" w:qFormat="1"/>
+    <w:lsdException w:name="Table Grid" w:semiHidden="0" w:uiPriority="39" w:unhideWhenUsed="0"/>
+    <w:lsdException w:name="Placeholder Text" w:unhideWhenUsed="0"/>
+    <w:lsdException w:name="No Spacing" w:semiHidden="0" w:uiPriority="1" w:unhideWhenUsed="0" w:qFormat="1"/>
+    <w:lsdException w:name="Light Shading" w:semiHidden="0" w:uiPriority="60" w:unhideWhenUsed="0"/>
+    <w:lsdException w:name="Light List" w:semiHidden="0" w:uiPriority="61" w:unhideWhenUsed="0"/>
+    <w:lsdException w:name="Light Grid" w:semiHidden="0" w:uiPriority="62" w:unhideWhenUsed="0"/>
+    <w:lsdException w:name="Medium Shading 1" w:semiHidden="0" w:uiPriority="63" w:unhideWhenUsed="0"/>
+    <w:lsdException w:name="Medium Shading 2" w:semiHidden="0" w:uiPriority="64" w:unhideWhenUsed="0"/>
+    <w:lsdException w:name="Medium List 1" w:semiHidden="0" w:uiPriority="65" w:unhideWhenUsed="0"/>
+    <w:lsdException w:name="Medium List 2" w:semiHidden="0" w:uiPriority="66" w:unhideWhenUsed="0"/>
+    <w:lsdException w:name="Medium Grid 1" w:semiHidden="0" w:uiPriority="67" w:unhideWhenUsed="0"/>
+    <w:lsdException w:name="Medium Grid 2" w:semiHidden="0" w:uiPriority="68" w:unhideWhenUsed="0"/>
+    <w:lsdException w:name="Medium Grid 3" w:semiHidden="0" w:uiPriority="69" w:unhideWhenUsed="0"/>
+    <w:lsdException w:name="Dark List" w:semiHidden="0" w:uiPriority="70" w:unhideWhenUsed="0"/>
+    <w:lsdException w:name="Colorful Shading" w:semiHidden="0" w:uiPriority="71" w:unhideWhenUsed="0"/>
+    <w:lsdException w:name="Colorful List" w:semiHidden="0" w:uiPriority="72" w:unhideWhenUsed="0"/>
+    <w:lsdException w:name="Colorful Grid" w:semiHidden="0" w:uiPriority="73" w:unhideWhenUsed="0"/>
+    <w:lsdException w:name="Light Shading Accent 1" w:semiHidden="0" w:uiPriority="60" w:unhideWhenUsed="0"/>
+    <w:lsdException w:name="Light List Accent 1" w:semiHidden="0" w:uiPriority="61" w:unhideWhenUsed="0"/>
+    <w:lsdException w:name="Light Grid Accent 1" w:semiHidden="0" w:uiPriority="62" w:unhideWhenUsed="0"/>
+    <w:lsdException w:name="Medium Shading 1 Accent 1" w:semiHidden="0" w:uiPriority="63" w:unhideWhenUsed="0"/>
+    <w:lsdException w:name="Medium Shading 2 Accent 1" w:semiHidden="0" w:uiPriority="64" w:unhideWhenUsed="0"/>
+    <w:lsdException w:name="Medium List 1 Accent 1" w:semiHidden="0" w:uiPriority="65" w:unhideWhenUsed="0"/>
+    <w:lsdException w:name="Revision" w:unhideWhenUsed="0"/>
+    <w:lsdException w:name="List Paragraph" w:semiHidden="0" w:uiPriority="34" w:unhideWhenUsed="0" w:qFormat="1"/>
+    <w:lsdException w:name="Quote" w:semiHidden="0" w:uiPriority="29" w:unhideWhenUsed="0" w:qFormat="1"/>
+    <w:lsdException w:name="Intense Quote" w:semiHidden="0" w:uiPriority="30" w:unhideWhenUsed="0" w:qFormat="1"/>
+    <w:lsdException w:name="Medium List 2 Accent 1" w:semiHidden="0" w:uiPriority="66" w:unhideWhenUsed="0"/>
+    <w:lsdException w:name="Medium Grid 1 Accent 1" w:semiHidden="0" w:uiPriority="67" w:unhideWhenUsed="0"/>
+    <w:lsdException w:name="Medium Grid 2 Accent 1" w:semiHidden="0" w:uiPriority="68" w:unhideWhenUsed="0"/>
+    <w:lsdException w:name="Medium Grid 3 Accent 1" w:semiHidden="0" w:uiPriority="69" w:unhideWhenUsed="0"/>
+    <w:lsdException w:name="Dark List Accent 1" w:semiHidden="0" w:uiPriority="70" w:unhideWhenUsed="0"/>
+    <w:lsdException w:name="Colorful Shading Accent 1" w:semiHidden="0" w:uiPriority="71" w:unhideWhenUsed="0"/>
+    <w:lsdException w:name="Colorful List Accent 1" w:semiHidden="0" w:uiPriority="72" w:unhideWhenUsed="0"/>
+    <w:lsdException w:name="Colorful Grid Accent 1" w:semiHidden="0" w:uiPriority="73" w:unhideWhenUsed="0"/>
+    <w:lsdException w:name="Light Shading Accent 2" w:semiHidden="0" w:uiPriority="60" w:unhideWhenUsed="0"/>
+    <w:lsdException w:name="Light List Accent 2" w:semiHidden="0" w:uiPriority="61" w:unhideWhenUsed="0"/>
+    <w:lsdException w:name="Light Grid Accent 2" w:semiHidden="0" w:uiPriority="62" w:unhideWhenUsed="0"/>
+    <w:lsdException w:name="Medium Shading 1 Accent 2" w:semiHidden="0" w:uiPriority="63" w:unhideWhenUsed="0"/>
+    <w:lsdException w:name="Medium Shading 2 Accent 2" w:semiHidden="0" w:uiPriority="64" w:unhideWhenUsed="0"/>
+    <w:lsdException w:name="Medium List 1 Accent 2" w:semiHidden="0" w:uiPriority="65" w:unhideWhenUsed="0"/>
+    <w:lsdException w:name="Medium List 2 Accent 2" w:semiHidden="0" w:uiPriority="66" w:unhideWhenUsed="0"/>
+    <w:lsdException w:name="Medium Grid 1 Accent 2" w:semiHidden="0" w:uiPriority="67" w:unhideWhenUsed="0"/>
+    <w:lsdException w:name="Medium Grid 2 Accent 2" w:semiHidden="0" w:uiPriority="68" w:unhideWhenUsed="0"/>
+    <w:lsdException w:name="Medium Grid 3 Accent 2" w:semiHidden="0" w:uiPriority="69" w:unhideWhenUsed="0"/>
+    <w:lsdException w:name="Dark List Accent 2" w:semiHidden="0" w:uiPriority="70" w:unhideWhenUsed="0"/>
+    <w:lsdException w:name="Colorful Shading Accent 2" w:semiHidden="0" w:uiPriority="71" w:unhideWhenUsed="0"/>
+    <w:lsdException w:name="Colorful List Accent 2" w:semiHidden="0" w:uiPriority="72" w:unhideWhenUsed="0"/>
+    <w:lsdException w:name="Colorful Grid Accent 2" w:semiHidden="0" w:uiPriority="73" w:unhideWhenUsed="0"/>
+    <w:lsdException w:name="Light Shading Accent 3" w:semiHidden="0" w:uiPriority="60" w:unhideWhenUsed="0"/>
+    <w:lsdException w:name="Light List Accent 3" w:semiHidden="0" w:uiPriority="61" w:unhideWhenUsed="0"/>
+    <w:lsdException w:name="Light Grid Accent 3" w:semiHidden="0" w:uiPriority="62" w:unhideWhenUsed="0"/>
+    <w:lsdException w:name="Medium Shading 1 Accent 3" w:semiHidden="0" w:uiPriority="63" w:unhideWhenUsed="0"/>
+    <w:lsdException w:name="Medium Shading 2 Accent 3" w:semiHidden="0" w:uiPriority="64" w:unhideWhenUsed="0"/>
+    <w:lsdException w:name="Medium List 1 Accent 3" w:semiHidden="0" w:uiPriority="65" w:unhideWhenUsed="0"/>
+    <w:lsdException w:name="Medium List 2 Accent 3" w:semiHidden="0" w:uiPriority="66" w:unhideWhenUsed="0"/>
+    <w:lsdException w:name="Medium Grid 1 Accent 3" w:semiHidden="0" w:uiPriority="67" w:unhideWhenUsed="0"/>
+    <w:lsdException w:name="Medium Grid 2 Accent 3" w:semiHidden="0" w:uiPriority="68" w:unhideWhenUsed="0"/>
+    <w:lsdException w:name="Medium Grid 3 Accent 3" w:semiHidden="0" w:uiPriority="69" w:unhideWhenUsed="0"/>
+    <w:lsdException w:name="Dark List Accent 3" w:semiHidden="0" w:uiPriority="70" w:unhideWhenUsed="0"/>
+    <w:lsdException w:name="Colorful Shading Accent 3" w:semiHidden="0" w:uiPriority="71" w:unhideWhenUsed="0"/>
+    <w:lsdException w:name="Colorful List Accent 3" w:semiHidden="0" w:uiPriority="72" w:unhideWhenUsed="0"/>
+    <w:lsdException w:name="Colorful Grid Accent 3" w:semiHidden="0" w:uiPriority="73" w:unhideWhenUsed="0"/>
+    <w:lsdException w:name="Light Shading Accent 4" w:semiHidden="0" w:uiPriority="60" w:unhideWhenUsed="0"/>
+    <w:lsdException w:name="Light List Accent 4" w:semiHidden="0" w:uiPriority="61" w:unhideWhenUsed="0"/>
+    <w:lsdException w:name="Light Grid Accent 4" w:semiHidden="0" w:uiPriority="62" w:unhideWhenUsed="0"/>
+    <w:lsdException w:name="Medium Shading 1 Accent 4" w:semiHidden="0" w:uiPriority="63" w:unhideWhenUsed="0"/>
+    <w:lsdException w:name="Medium Shading 2 Accent 4" w:semiHidden="0" w:uiPriority="64" w:unhideWhenUsed="0"/>
+    <w:lsdException w:name="Medium List 1 Accent 4" w:semiHidden="0" w:uiPriority="65" w:unhideWhenUsed="0"/>
+    <w:lsdException w:name="Medium List 2 Accent 4" w:semiHidden="0" w:uiPriority="66" w:unhideWhenUsed="0"/>
+    <w:lsdException w:name="Medium Grid 1 Accent 4" w:semiHidden="0" w:uiPriority="67" w:unhideWhenUsed="0"/>
+    <w:lsdException w:name="Medium Grid 2 Accent 4" w:semiHidden="0" w:uiPriority="68" w:unhideWhenUsed="0"/>
+    <w:lsdException w:name="Medium Grid 3 Accent 4" w:semiHidden="0" w:uiPriority="69" w:unhideWhenUsed="0"/>
+    <w:lsdException w:name="Dark List Accent 4" w:semiHidden="0" w:uiPriority="70" w:unhideWhenUsed="0"/>
+    <w:lsdException w:name="Colorful Shading Accent 4" w:semiHidden="0" w:uiPriority="71" w:unhideWhenUsed="0"/>
+    <w:lsdException w:name="Colorful List Accent 4" w:semiHidden="0" w:uiPriority="72" w:unhideWhenUsed="0"/>
+    <w:lsdException w:name="Colorful Grid Accent 4" w:semiHidden="0" w:uiPriority="73" w:unhideWhenUsed="0"/>
+    <w:lsdException w:name="Light Shading Accent 5" w:semiHidden="0" w:uiPriority="60" w:unhideWhenUsed="0"/>
+    <w:lsdException w:name="Light List Accent 5" w:semiHidden="0" w:uiPriority="61" w:unhideWhenUsed="0"/>
+    <w:lsdException w:name="Light Grid Accent 5" w:semiHidden="0" w:uiPriority="62" w:unhideWhenUsed="0"/>
+    <w:lsdException w:name="Medium Shading 1 Accent 5" w:semiHidden="0" w:uiPriority="63" w:unhideWhenUsed="0"/>
+    <w:lsdException w:name="Medium Shading 2 Accent 5" w:semiHidden="0" w:uiPriority="64" w:unhideWhenUsed="0"/>
+    <w:lsdException w:name="Medium List 1 Accent 5" w:semiHidden="0" w:uiPriority="65" w:unhideWhenUsed="0"/>
+    <w:lsdException w:name="Medium List 2 Accent 5" w:semiHidden="0" w:uiPriority="66" w:unhideWhenUsed="0"/>
+    <w:lsdException w:name="Medium Grid 1 Accent 5" w:semiHidden="0" w:uiPriority="67" w:unhideWhenUsed="0"/>
+    <w:lsdException w:name="Medium Grid 2 Accent 5" w:semiHidden="0" w:uiPriority="68" w:unhideWhenUsed="0"/>
+    <w:lsdException w:name="Medium Grid 3 Accent 5" w:semiHidden="0" w:uiPriority="69" w:unhideWhenUsed="0"/>
+    <w:lsdException w:name="Dark List Accent 5" w:semiHidden="0" w:uiPriority="70" w:unhideWhenUsed="0"/>
+    <w:lsdException w:name="Colorful Shading Accent 5" w:semiHidden="0" w:uiPriority="71" w:unhideWhenUsed="0"/>
+    <w:lsdException w:name="Colorful List Accent 5" w:semiHidden="0" w:uiPriority="72" w:unhideWhenUsed="0"/>
+    <w:lsdException w:name="Colorful Grid Accent 5" w:semiHidden="0" w:uiPriority="73" w:unhideWhenUsed="0"/>
+    <w:lsdException w:name="Light Shading Accent 6" w:semiHidden="0" w:uiPriority="60" w:unhideWhenUsed="0"/>
+    <w:lsdException w:name="Light List Accent 6" w:semiHidden="0" w:uiPriority="61" w:unhideWhenUsed="0"/>
+    <w:lsdException w:name="Light Grid Accent 6" w:semiHidden="0" w:uiPriority="62" w:unhideWhenUsed="0"/>
+    <w:lsdException w:name="Medium Shading 1 Accent 6" w:semiHidden="0" w:uiPriority="63" w:unhideWhenUsed="0"/>
+    <w:lsdException w:name="Medium Shading 2 Accent 6" w:semiHidden="0" w:uiPriority="64" w:unhideWhenUsed="0"/>
+    <w:lsdException w:name="Medium List 1 Accent 6" w:semiHidden="0" w:uiPriority="65" w:unhideWhenUsed="0"/>
+    <w:lsdException w:name="Medium List 2 Accent 6" w:semiHidden="0" w:uiPriority="66" w:unhideWhenUsed="0"/>
+    <w:lsdException w:name="Medium Grid 1 Accent 6" w:semiHidden="0" w:uiPriority="67" w:unhideWhenUsed="0"/>
+    <w:lsdException w:name="Medium Grid 2 Accent 6" w:semiHidden="0" w:uiPriority="68" w:unhideWhenUsed="0"/>
+    <w:lsdException w:name="Medium Grid 3 Accent 6" w:semiHidden="0" w:uiPriority="69" w:unhideWhenUsed="0"/>
+    <w:lsdException w:name="Dark List Accent 6" w:semiHidden="0" w:uiPriority="70" w:unhideWhenUsed="0"/>
+    <w:lsdException w:name="Colorful Shading Accent 6" w:semiHidden="0" w:uiPriority="71" w:unhideWhenUsed="0"/>
+    <w:lsdException w:name="Colorful List Accent 6" w:semiHidden="0" w:uiPriority="72" w:unhideWhenUsed="0"/>
+    <w:lsdException w:name="Colorful Grid Accent 6" w:semiHidden="0" w:uiPriority="73" w:unhideWhenUsed="0"/>
+    <w:lsdException w:name="Subtle Emphasis" w:semiHidden="0" w:uiPriority="19" w:unhideWhenUsed="0" w:qFormat="1"/>
+    <w:lsdException w:name="Intense Emphasis" w:semiHidden="0" w:uiPriority="21" w:unhideWhenUsed="0" w:qFormat="1"/>
+    <w:lsdException w:name="Subtle Reference" w:semiHidden="0" w:uiPriority="31" w:unhideWhenUsed="0" w:qFormat="1"/>
+    <w:lsdException w:name="Intense Reference" w:semiHidden="0" w:uiPriority="32" w:unhideWhenUsed="0" w:qFormat="1"/>
+    <w:lsdException w:name="Book Title" w:semiHidden="0" w:uiPriority="33" w:unhideWhenUsed="0" w:qFormat="1"/>
+    <w:lsdException w:name="Bibliography" w:uiPriority="37"/>
+    <w:lsdException w:name="TOC Heading" w:uiPriority="39" w:qFormat="1"/>
   </w:latentStyles>
   <w:style w:type="paragraph" w:default="1" w:styleId="Normal">
     <w:name w:val="Normal"/>
@@ -1616,7 +1454,7 @@
   <a:extraClrSchemeLst/>
   <a:extLst>
     <a:ext uri="{05A4C25C-085E-4340-85A3-A5531E510DB2}">
-      <thm15:themeFamily xmlns:thm15="http://schemas.microsoft.com/office/thememl/2012/main" name="Office Theme" id="{62F939B6-93AF-4DB8-9C6B-D6C7DFDC589F}" vid="{4A3C46E8-61CC-4603-A589-7422A47A8E4A}"/>
+      <thm15:themeFamily xmlns:thm15="http://schemas.microsoft.com/office/thememl/2012/main" xmlns="" name="Office Theme" id="{62F939B6-93AF-4DB8-9C6B-D6C7DFDC589F}" vid="{4A3C46E8-61CC-4603-A589-7422A47A8E4A}"/>
     </a:ext>
   </a:extLst>
 </a:theme>

--- a/18169_18174_Projeto2ED/18169_18174_RelatorioProjeto2ED.docx
+++ b/18169_18174_Projeto2ED/18169_18174_RelatorioProjeto2ED.docx
@@ -523,18 +523,42 @@
         </w:rPr>
         <w:t xml:space="preserve">e </w:t>
       </w:r>
+      <w:r>
+        <w:rPr>
+          <w:rFonts w:ascii="Times New Roman" w:hAnsi="Times New Roman" w:cs="Times New Roman"/>
+          <w:i/>
+          <w:color w:val="000000" w:themeColor="text1"/>
+          <w:sz w:val="32"/>
+          <w:szCs w:val="32"/>
+        </w:rPr>
+        <w:t>CalculaSubExpressao();</w:t>
+      </w:r>
+    </w:p>
+    <w:p>
+      <w:pPr>
+        <w:pStyle w:val="PargrafodaLista"/>
+        <w:numPr>
+          <w:ilvl w:val="0"/>
+          <w:numId w:val="1"/>
+        </w:numPr>
+        <w:rPr>
+          <w:rFonts w:ascii="Times New Roman" w:hAnsi="Times New Roman" w:cs="Times New Roman"/>
+          <w:color w:val="000000" w:themeColor="text1"/>
+          <w:sz w:val="32"/>
+          <w:szCs w:val="32"/>
+        </w:rPr>
+      </w:pPr>
+      <w:r>
+        <w:rPr>
+          <w:rFonts w:ascii="Times New Roman" w:hAnsi="Times New Roman" w:cs="Times New Roman"/>
+          <w:color w:val="000000" w:themeColor="text1"/>
+          <w:sz w:val="32"/>
+          <w:szCs w:val="32"/>
+        </w:rPr>
+        <w:t>25/04: possibilitou-se a inserção de sequência pelo teclado;</w:t>
+      </w:r>
       <w:bookmarkStart w:id="0" w:name="_GoBack"/>
       <w:bookmarkEnd w:id="0"/>
-      <w:r>
-        <w:rPr>
-          <w:rFonts w:ascii="Times New Roman" w:hAnsi="Times New Roman" w:cs="Times New Roman"/>
-          <w:i/>
-          <w:color w:val="000000" w:themeColor="text1"/>
-          <w:sz w:val="32"/>
-          <w:szCs w:val="32"/>
-        </w:rPr>
-        <w:t>CalculaSubExpressao();</w:t>
-      </w:r>
     </w:p>
     <w:p>
       <w:pPr>
@@ -1454,7 +1478,7 @@
   <a:extraClrSchemeLst/>
   <a:extLst>
     <a:ext uri="{05A4C25C-085E-4340-85A3-A5531E510DB2}">
-      <thm15:themeFamily xmlns:thm15="http://schemas.microsoft.com/office/thememl/2012/main" xmlns="" name="Office Theme" id="{62F939B6-93AF-4DB8-9C6B-D6C7DFDC589F}" vid="{4A3C46E8-61CC-4603-A589-7422A47A8E4A}"/>
+      <thm15:themeFamily xmlns="" xmlns:thm15="http://schemas.microsoft.com/office/thememl/2012/main" name="Office Theme" id="{62F939B6-93AF-4DB8-9C6B-D6C7DFDC589F}" vid="{4A3C46E8-61CC-4603-A589-7422A47A8E4A}"/>
     </a:ext>
   </a:extLst>
 </a:theme>

--- a/18169_18174_Projeto2ED/18169_18174_RelatorioProjeto2ED.docx
+++ b/18169_18174_Projeto2ED/18169_18174_RelatorioProjeto2ED.docx
@@ -143,7 +143,29 @@
           <w:sz w:val="32"/>
           <w:szCs w:val="36"/>
         </w:rPr>
-        <w:t>13/04: criação do projeto no GitHub e no Visual Studio, além deste relatório;</w:t>
+        <w:t xml:space="preserve">13/04: criação do projeto no </w:t>
+      </w:r>
+      <w:proofErr w:type="spellStart"/>
+      <w:proofErr w:type="gramStart"/>
+      <w:r>
+        <w:rPr>
+          <w:rFonts w:ascii="Times New Roman" w:hAnsi="Times New Roman" w:cs="Times New Roman"/>
+          <w:color w:val="000000" w:themeColor="text1"/>
+          <w:sz w:val="32"/>
+          <w:szCs w:val="36"/>
+        </w:rPr>
+        <w:t>GitHub</w:t>
+      </w:r>
+      <w:proofErr w:type="spellEnd"/>
+      <w:proofErr w:type="gramEnd"/>
+      <w:r>
+        <w:rPr>
+          <w:rFonts w:ascii="Times New Roman" w:hAnsi="Times New Roman" w:cs="Times New Roman"/>
+          <w:color w:val="000000" w:themeColor="text1"/>
+          <w:sz w:val="32"/>
+          <w:szCs w:val="36"/>
+        </w:rPr>
+        <w:t xml:space="preserve"> e no Visual Studio, além deste relatório;</w:t>
       </w:r>
     </w:p>
     <w:p>
@@ -176,8 +198,39 @@
           <w:sz w:val="32"/>
           <w:szCs w:val="36"/>
         </w:rPr>
-        <w:t>, com os botões, textboxes e label</w:t>
-      </w:r>
+        <w:t xml:space="preserve">, com os botões, </w:t>
+      </w:r>
+      <w:proofErr w:type="spellStart"/>
+      <w:r>
+        <w:rPr>
+          <w:rFonts w:ascii="Times New Roman" w:hAnsi="Times New Roman" w:cs="Times New Roman"/>
+          <w:color w:val="000000" w:themeColor="text1"/>
+          <w:sz w:val="32"/>
+          <w:szCs w:val="36"/>
+        </w:rPr>
+        <w:t>textboxes</w:t>
+      </w:r>
+      <w:proofErr w:type="spellEnd"/>
+      <w:r>
+        <w:rPr>
+          <w:rFonts w:ascii="Times New Roman" w:hAnsi="Times New Roman" w:cs="Times New Roman"/>
+          <w:color w:val="000000" w:themeColor="text1"/>
+          <w:sz w:val="32"/>
+          <w:szCs w:val="36"/>
+        </w:rPr>
+        <w:t xml:space="preserve"> e </w:t>
+      </w:r>
+      <w:proofErr w:type="spellStart"/>
+      <w:r>
+        <w:rPr>
+          <w:rFonts w:ascii="Times New Roman" w:hAnsi="Times New Roman" w:cs="Times New Roman"/>
+          <w:color w:val="000000" w:themeColor="text1"/>
+          <w:sz w:val="32"/>
+          <w:szCs w:val="36"/>
+        </w:rPr>
+        <w:t>label</w:t>
+      </w:r>
+      <w:proofErr w:type="spellEnd"/>
       <w:r>
         <w:rPr>
           <w:rFonts w:ascii="Times New Roman" w:hAnsi="Times New Roman" w:cs="Times New Roman"/>
@@ -247,6 +300,8 @@
         </w:rPr>
         <w:t xml:space="preserve">, criação dos métodos </w:t>
       </w:r>
+      <w:proofErr w:type="spellStart"/>
+      <w:proofErr w:type="gramStart"/>
       <w:r>
         <w:rPr>
           <w:rFonts w:ascii="Times New Roman" w:hAnsi="Times New Roman" w:cs="Times New Roman"/>
@@ -255,7 +310,19 @@
           <w:sz w:val="32"/>
           <w:szCs w:val="36"/>
         </w:rPr>
-        <w:t>ParaPosfixo()</w:t>
+        <w:t>ParaPosfixo</w:t>
+      </w:r>
+      <w:proofErr w:type="spellEnd"/>
+      <w:proofErr w:type="gramEnd"/>
+      <w:r>
+        <w:rPr>
+          <w:rFonts w:ascii="Times New Roman" w:hAnsi="Times New Roman" w:cs="Times New Roman"/>
+          <w:i/>
+          <w:color w:val="000000" w:themeColor="text1"/>
+          <w:sz w:val="32"/>
+          <w:szCs w:val="36"/>
+        </w:rPr>
+        <w:t>()</w:t>
       </w:r>
       <w:r>
         <w:rPr>
@@ -266,6 +333,7 @@
         </w:rPr>
         <w:t xml:space="preserve"> e </w:t>
       </w:r>
+      <w:proofErr w:type="spellStart"/>
       <w:r>
         <w:rPr>
           <w:rFonts w:ascii="Times New Roman" w:hAnsi="Times New Roman" w:cs="Times New Roman"/>
@@ -274,7 +342,18 @@
           <w:sz w:val="32"/>
           <w:szCs w:val="36"/>
         </w:rPr>
-        <w:t>CalcularPosfixo()</w:t>
+        <w:t>CalcularPosfixo</w:t>
+      </w:r>
+      <w:proofErr w:type="spellEnd"/>
+      <w:r>
+        <w:rPr>
+          <w:rFonts w:ascii="Times New Roman" w:hAnsi="Times New Roman" w:cs="Times New Roman"/>
+          <w:i/>
+          <w:color w:val="000000" w:themeColor="text1"/>
+          <w:sz w:val="32"/>
+          <w:szCs w:val="36"/>
+        </w:rPr>
+        <w:t>()</w:t>
       </w:r>
       <w:r>
         <w:rPr>
@@ -309,6 +388,8 @@
         </w:rPr>
         <w:t xml:space="preserve">17/04: desenvolvimento do método </w:t>
       </w:r>
+      <w:proofErr w:type="spellStart"/>
+      <w:proofErr w:type="gramStart"/>
       <w:r>
         <w:rPr>
           <w:rFonts w:ascii="Times New Roman" w:hAnsi="Times New Roman" w:cs="Times New Roman"/>
@@ -317,7 +398,19 @@
           <w:sz w:val="32"/>
           <w:szCs w:val="36"/>
         </w:rPr>
-        <w:t>ParaPosfixo()</w:t>
+        <w:t>ParaPosfixo</w:t>
+      </w:r>
+      <w:proofErr w:type="spellEnd"/>
+      <w:proofErr w:type="gramEnd"/>
+      <w:r>
+        <w:rPr>
+          <w:rFonts w:ascii="Times New Roman" w:hAnsi="Times New Roman" w:cs="Times New Roman"/>
+          <w:i/>
+          <w:color w:val="000000" w:themeColor="text1"/>
+          <w:sz w:val="32"/>
+          <w:szCs w:val="36"/>
+        </w:rPr>
+        <w:t>()</w:t>
       </w:r>
       <w:r>
         <w:rPr>
@@ -353,6 +446,8 @@
         </w:rPr>
         <w:t xml:space="preserve">19/04: os métodos </w:t>
       </w:r>
+      <w:proofErr w:type="spellStart"/>
+      <w:proofErr w:type="gramStart"/>
       <w:r>
         <w:rPr>
           <w:rFonts w:ascii="Times New Roman" w:hAnsi="Times New Roman" w:cs="Times New Roman"/>
@@ -361,7 +456,19 @@
           <w:sz w:val="32"/>
           <w:szCs w:val="36"/>
         </w:rPr>
-        <w:t xml:space="preserve">ParaPosfixo() </w:t>
+        <w:t>ParaPosfixo</w:t>
+      </w:r>
+      <w:proofErr w:type="spellEnd"/>
+      <w:proofErr w:type="gramEnd"/>
+      <w:r>
+        <w:rPr>
+          <w:rFonts w:ascii="Times New Roman" w:hAnsi="Times New Roman" w:cs="Times New Roman"/>
+          <w:i/>
+          <w:color w:val="000000" w:themeColor="text1"/>
+          <w:sz w:val="32"/>
+          <w:szCs w:val="36"/>
+        </w:rPr>
+        <w:t xml:space="preserve">() </w:t>
       </w:r>
       <w:r>
         <w:rPr>
@@ -372,6 +479,7 @@
         </w:rPr>
         <w:t xml:space="preserve">e </w:t>
       </w:r>
+      <w:proofErr w:type="spellStart"/>
       <w:r>
         <w:rPr>
           <w:rFonts w:ascii="Times New Roman" w:hAnsi="Times New Roman" w:cs="Times New Roman"/>
@@ -380,7 +488,18 @@
           <w:sz w:val="32"/>
           <w:szCs w:val="36"/>
         </w:rPr>
-        <w:t xml:space="preserve">CalcularPosfixo() </w:t>
+        <w:t>CalcularPosfixo</w:t>
+      </w:r>
+      <w:proofErr w:type="spellEnd"/>
+      <w:r>
+        <w:rPr>
+          <w:rFonts w:ascii="Times New Roman" w:hAnsi="Times New Roman" w:cs="Times New Roman"/>
+          <w:i/>
+          <w:color w:val="000000" w:themeColor="text1"/>
+          <w:sz w:val="32"/>
+          <w:szCs w:val="36"/>
+        </w:rPr>
+        <w:t xml:space="preserve">() </w:t>
       </w:r>
       <w:r>
         <w:rPr>
@@ -428,6 +547,7 @@
         </w:rPr>
         <w:t xml:space="preserve">também a classe </w:t>
       </w:r>
+      <w:proofErr w:type="spellStart"/>
       <w:r>
         <w:rPr>
           <w:rFonts w:ascii="Times New Roman" w:hAnsi="Times New Roman" w:cs="Times New Roman"/>
@@ -438,6 +558,7 @@
         </w:rPr>
         <w:t>Precedencia</w:t>
       </w:r>
+      <w:proofErr w:type="spellEnd"/>
       <w:r>
         <w:rPr>
           <w:rFonts w:ascii="Times New Roman" w:hAnsi="Times New Roman" w:cs="Times New Roman"/>
@@ -478,7 +599,67 @@
           <w:sz w:val="32"/>
           <w:szCs w:val="32"/>
         </w:rPr>
-        <w:t>: optamos por fazer a classe Sequencia ter como atributo um vetor de double valores, sendo que a string sequencia guarda os valores como letras;</w:t>
+        <w:t xml:space="preserve">: optamos por fazer a classe Sequencia ter como </w:t>
+      </w:r>
+      <w:proofErr w:type="gramStart"/>
+      <w:r>
+        <w:rPr>
+          <w:rFonts w:ascii="Times New Roman" w:hAnsi="Times New Roman" w:cs="Times New Roman"/>
+          <w:color w:val="000000" w:themeColor="text1"/>
+          <w:sz w:val="32"/>
+          <w:szCs w:val="32"/>
+        </w:rPr>
+        <w:t>atributo</w:t>
+      </w:r>
+      <w:proofErr w:type="gramEnd"/>
+      <w:r>
+        <w:rPr>
+          <w:rFonts w:ascii="Times New Roman" w:hAnsi="Times New Roman" w:cs="Times New Roman"/>
+          <w:color w:val="000000" w:themeColor="text1"/>
+          <w:sz w:val="32"/>
+          <w:szCs w:val="32"/>
+        </w:rPr>
+        <w:t xml:space="preserve"> um vetor de </w:t>
+      </w:r>
+      <w:proofErr w:type="spellStart"/>
+      <w:r>
+        <w:rPr>
+          <w:rFonts w:ascii="Times New Roman" w:hAnsi="Times New Roman" w:cs="Times New Roman"/>
+          <w:color w:val="000000" w:themeColor="text1"/>
+          <w:sz w:val="32"/>
+          <w:szCs w:val="32"/>
+        </w:rPr>
+        <w:t>double</w:t>
+      </w:r>
+      <w:proofErr w:type="spellEnd"/>
+      <w:r>
+        <w:rPr>
+          <w:rFonts w:ascii="Times New Roman" w:hAnsi="Times New Roman" w:cs="Times New Roman"/>
+          <w:color w:val="000000" w:themeColor="text1"/>
+          <w:sz w:val="32"/>
+          <w:szCs w:val="32"/>
+        </w:rPr>
+        <w:t xml:space="preserve"> valores, sendo que a </w:t>
+      </w:r>
+      <w:proofErr w:type="spellStart"/>
+      <w:r>
+        <w:rPr>
+          <w:rFonts w:ascii="Times New Roman" w:hAnsi="Times New Roman" w:cs="Times New Roman"/>
+          <w:color w:val="000000" w:themeColor="text1"/>
+          <w:sz w:val="32"/>
+          <w:szCs w:val="32"/>
+        </w:rPr>
+        <w:t>string</w:t>
+      </w:r>
+      <w:proofErr w:type="spellEnd"/>
+      <w:r>
+        <w:rPr>
+          <w:rFonts w:ascii="Times New Roman" w:hAnsi="Times New Roman" w:cs="Times New Roman"/>
+          <w:color w:val="000000" w:themeColor="text1"/>
+          <w:sz w:val="32"/>
+          <w:szCs w:val="32"/>
+        </w:rPr>
+        <w:t xml:space="preserve"> sequencia guarda os valores como letras;</w:t>
       </w:r>
     </w:p>
     <w:p>
@@ -504,6 +685,8 @@
         </w:rPr>
         <w:t xml:space="preserve">24/04: desenvolvimento do método </w:t>
       </w:r>
+      <w:proofErr w:type="spellStart"/>
+      <w:proofErr w:type="gramStart"/>
       <w:r>
         <w:rPr>
           <w:rFonts w:ascii="Times New Roman" w:hAnsi="Times New Roman" w:cs="Times New Roman"/>
@@ -512,7 +695,19 @@
           <w:sz w:val="32"/>
           <w:szCs w:val="32"/>
         </w:rPr>
-        <w:t xml:space="preserve">CalcularPosFixo() </w:t>
+        <w:t>CalcularPosFixo</w:t>
+      </w:r>
+      <w:proofErr w:type="spellEnd"/>
+      <w:proofErr w:type="gramEnd"/>
+      <w:r>
+        <w:rPr>
+          <w:rFonts w:ascii="Times New Roman" w:hAnsi="Times New Roman" w:cs="Times New Roman"/>
+          <w:i/>
+          <w:color w:val="000000" w:themeColor="text1"/>
+          <w:sz w:val="32"/>
+          <w:szCs w:val="32"/>
+        </w:rPr>
+        <w:t xml:space="preserve">() </w:t>
       </w:r>
       <w:r>
         <w:rPr>
@@ -523,6 +718,7 @@
         </w:rPr>
         <w:t xml:space="preserve">e </w:t>
       </w:r>
+      <w:proofErr w:type="spellStart"/>
       <w:r>
         <w:rPr>
           <w:rFonts w:ascii="Times New Roman" w:hAnsi="Times New Roman" w:cs="Times New Roman"/>
@@ -531,7 +727,18 @@
           <w:sz w:val="32"/>
           <w:szCs w:val="32"/>
         </w:rPr>
-        <w:t>CalculaSubExpressao();</w:t>
+        <w:t>CalculaSubExpressao</w:t>
+      </w:r>
+      <w:proofErr w:type="spellEnd"/>
+      <w:r>
+        <w:rPr>
+          <w:rFonts w:ascii="Times New Roman" w:hAnsi="Times New Roman" w:cs="Times New Roman"/>
+          <w:i/>
+          <w:color w:val="000000" w:themeColor="text1"/>
+          <w:sz w:val="32"/>
+          <w:szCs w:val="32"/>
+        </w:rPr>
+        <w:t>();</w:t>
       </w:r>
     </w:p>
     <w:p>
@@ -555,51 +762,19 @@
           <w:sz w:val="32"/>
           <w:szCs w:val="32"/>
         </w:rPr>
-        <w:t>25/04: possibilitou-se a inserção de sequência pelo teclado;</w:t>
+        <w:t>25/04: possibilitou-se a i</w:t>
       </w:r>
       <w:bookmarkStart w:id="0" w:name="_GoBack"/>
       <w:bookmarkEnd w:id="0"/>
-    </w:p>
-    <w:p>
-      <w:pPr>
-        <w:rPr>
-          <w:rFonts w:ascii="Times New Roman" w:hAnsi="Times New Roman" w:cs="Times New Roman"/>
-          <w:b/>
-          <w:color w:val="000000" w:themeColor="text1"/>
-          <w:sz w:val="36"/>
-          <w:szCs w:val="36"/>
-        </w:rPr>
-      </w:pPr>
-    </w:p>
-    <w:p>
-      <w:pPr>
-        <w:rPr>
-          <w:rFonts w:ascii="Times New Roman" w:hAnsi="Times New Roman" w:cs="Times New Roman"/>
-          <w:color w:val="000000" w:themeColor="text1"/>
-          <w:sz w:val="28"/>
-          <w:szCs w:val="28"/>
-        </w:rPr>
-      </w:pPr>
-      <w:r>
-        <w:rPr>
-          <w:rFonts w:ascii="Times New Roman" w:hAnsi="Times New Roman" w:cs="Times New Roman"/>
-          <w:b/>
-          <w:color w:val="000000" w:themeColor="text1"/>
-          <w:sz w:val="36"/>
-          <w:szCs w:val="36"/>
-        </w:rPr>
-        <w:t>Erros e dificuldades</w:t>
-      </w:r>
-    </w:p>
-    <w:p>
-      <w:pPr>
-        <w:rPr>
-          <w:rFonts w:ascii="Times New Roman" w:hAnsi="Times New Roman" w:cs="Times New Roman"/>
-          <w:color w:val="000000" w:themeColor="text1"/>
-          <w:sz w:val="28"/>
-          <w:szCs w:val="28"/>
-        </w:rPr>
-      </w:pPr>
+      <w:r>
+        <w:rPr>
+          <w:rFonts w:ascii="Times New Roman" w:hAnsi="Times New Roman" w:cs="Times New Roman"/>
+          <w:color w:val="000000" w:themeColor="text1"/>
+          <w:sz w:val="32"/>
+          <w:szCs w:val="32"/>
+        </w:rPr>
+        <w:t>nserção de sequência pelo teclado;</w:t>
+      </w:r>
     </w:p>
     <w:p>
       <w:pPr>
@@ -622,8 +797,68 @@
           <w:sz w:val="32"/>
           <w:szCs w:val="32"/>
         </w:rPr>
-        <w:t>22/04: tivemos dificuldades em entender o funcionamento da matriz de precedência;</w:t>
-      </w:r>
+        <w:t xml:space="preserve">26/04: inserimos uma variável </w:t>
+      </w:r>
+      <w:proofErr w:type="spellStart"/>
+      <w:r>
+        <w:rPr>
+          <w:rFonts w:ascii="Times New Roman" w:hAnsi="Times New Roman" w:cs="Times New Roman"/>
+          <w:color w:val="000000" w:themeColor="text1"/>
+          <w:sz w:val="32"/>
+          <w:szCs w:val="32"/>
+        </w:rPr>
+        <w:t>bool</w:t>
+      </w:r>
+      <w:proofErr w:type="spellEnd"/>
+      <w:r>
+        <w:rPr>
+          <w:rFonts w:ascii="Times New Roman" w:hAnsi="Times New Roman" w:cs="Times New Roman"/>
+          <w:color w:val="000000" w:themeColor="text1"/>
+          <w:sz w:val="32"/>
+          <w:szCs w:val="32"/>
+        </w:rPr>
+        <w:t xml:space="preserve"> que inibe a edição caso a sequência já tenha sido calculada, necessitando que se limpe a sequência</w:t>
+      </w:r>
+      <w:r>
+        <w:rPr>
+          <w:rFonts w:ascii="Times New Roman" w:hAnsi="Times New Roman" w:cs="Times New Roman"/>
+          <w:color w:val="000000" w:themeColor="text1"/>
+          <w:sz w:val="32"/>
+          <w:szCs w:val="32"/>
+        </w:rPr>
+        <w:t xml:space="preserve">. Também fizemos um botão de </w:t>
+      </w:r>
+      <w:proofErr w:type="spellStart"/>
+      <w:r>
+        <w:rPr>
+          <w:rFonts w:ascii="Times New Roman" w:hAnsi="Times New Roman" w:cs="Times New Roman"/>
+          <w:color w:val="000000" w:themeColor="text1"/>
+          <w:sz w:val="32"/>
+          <w:szCs w:val="32"/>
+        </w:rPr>
+        <w:t>backspace</w:t>
+      </w:r>
+      <w:proofErr w:type="spellEnd"/>
+      <w:r>
+        <w:rPr>
+          <w:rFonts w:ascii="Times New Roman" w:hAnsi="Times New Roman" w:cs="Times New Roman"/>
+          <w:color w:val="000000" w:themeColor="text1"/>
+          <w:sz w:val="32"/>
+          <w:szCs w:val="32"/>
+        </w:rPr>
+        <w:t>;</w:t>
+      </w:r>
+    </w:p>
+    <w:p>
+      <w:pPr>
+        <w:rPr>
+          <w:rFonts w:ascii="Times New Roman" w:hAnsi="Times New Roman" w:cs="Times New Roman"/>
+          <w:b/>
+          <w:color w:val="000000" w:themeColor="text1"/>
+          <w:sz w:val="36"/>
+          <w:szCs w:val="36"/>
+        </w:rPr>
+      </w:pPr>
     </w:p>
     <w:p>
       <w:pPr>
@@ -634,9 +869,7 @@
           <w:szCs w:val="28"/>
         </w:rPr>
       </w:pPr>
-    </w:p>
-    <w:p>
-      <w:pPr>
+      <w:r>
         <w:rPr>
           <w:rFonts w:ascii="Times New Roman" w:hAnsi="Times New Roman" w:cs="Times New Roman"/>
           <w:b/>
@@ -644,8 +877,56 @@
           <w:sz w:val="36"/>
           <w:szCs w:val="36"/>
         </w:rPr>
-      </w:pPr>
-      <w:r>
+        <w:t>Erros e dificuldades</w:t>
+      </w:r>
+    </w:p>
+    <w:p>
+      <w:pPr>
+        <w:rPr>
+          <w:rFonts w:ascii="Times New Roman" w:hAnsi="Times New Roman" w:cs="Times New Roman"/>
+          <w:color w:val="000000" w:themeColor="text1"/>
+          <w:sz w:val="28"/>
+          <w:szCs w:val="28"/>
+        </w:rPr>
+      </w:pPr>
+    </w:p>
+    <w:p>
+      <w:pPr>
+        <w:pStyle w:val="PargrafodaLista"/>
+        <w:numPr>
+          <w:ilvl w:val="0"/>
+          <w:numId w:val="1"/>
+        </w:numPr>
+        <w:rPr>
+          <w:rFonts w:ascii="Times New Roman" w:hAnsi="Times New Roman" w:cs="Times New Roman"/>
+          <w:color w:val="000000" w:themeColor="text1"/>
+          <w:sz w:val="32"/>
+          <w:szCs w:val="32"/>
+        </w:rPr>
+      </w:pPr>
+      <w:r>
+        <w:rPr>
+          <w:rFonts w:ascii="Times New Roman" w:hAnsi="Times New Roman" w:cs="Times New Roman"/>
+          <w:color w:val="000000" w:themeColor="text1"/>
+          <w:sz w:val="32"/>
+          <w:szCs w:val="32"/>
+        </w:rPr>
+        <w:lastRenderedPageBreak/>
+        <w:t>22/04: tivemos dificuldades em entender o funcionamento da matriz de precedência;</w:t>
+      </w:r>
+    </w:p>
+    <w:p>
+      <w:pPr>
+        <w:rPr>
+          <w:rFonts w:ascii="Times New Roman" w:hAnsi="Times New Roman" w:cs="Times New Roman"/>
+          <w:color w:val="000000" w:themeColor="text1"/>
+          <w:sz w:val="28"/>
+          <w:szCs w:val="28"/>
+        </w:rPr>
+      </w:pPr>
+    </w:p>
+    <w:p>
+      <w:pPr>
         <w:rPr>
           <w:rFonts w:ascii="Times New Roman" w:hAnsi="Times New Roman" w:cs="Times New Roman"/>
           <w:b/>
@@ -653,7 +934,15 @@
           <w:sz w:val="36"/>
           <w:szCs w:val="36"/>
         </w:rPr>
-        <w:lastRenderedPageBreak/>
+      </w:pPr>
+      <w:r>
+        <w:rPr>
+          <w:rFonts w:ascii="Times New Roman" w:hAnsi="Times New Roman" w:cs="Times New Roman"/>
+          <w:b/>
+          <w:color w:val="000000" w:themeColor="text1"/>
+          <w:sz w:val="36"/>
+          <w:szCs w:val="36"/>
+        </w:rPr>
         <w:t>Conclusão</w:t>
       </w:r>
     </w:p>
@@ -1478,7 +1767,7 @@
   <a:extraClrSchemeLst/>
   <a:extLst>
     <a:ext uri="{05A4C25C-085E-4340-85A3-A5531E510DB2}">
-      <thm15:themeFamily xmlns="" xmlns:thm15="http://schemas.microsoft.com/office/thememl/2012/main" name="Office Theme" id="{62F939B6-93AF-4DB8-9C6B-D6C7DFDC589F}" vid="{4A3C46E8-61CC-4603-A589-7422A47A8E4A}"/>
+      <thm15:themeFamily xmlns:thm15="http://schemas.microsoft.com/office/thememl/2012/main" xmlns="" name="Office Theme" id="{62F939B6-93AF-4DB8-9C6B-D6C7DFDC589F}" vid="{4A3C46E8-61CC-4603-A589-7422A47A8E4A}"/>
     </a:ext>
   </a:extLst>
 </a:theme>

--- a/18169_18174_Projeto2ED/18169_18174_RelatorioProjeto2ED.docx
+++ b/18169_18174_Projeto2ED/18169_18174_RelatorioProjeto2ED.docx
@@ -683,7 +683,18 @@
           <w:sz w:val="32"/>
           <w:szCs w:val="32"/>
         </w:rPr>
-        <w:t xml:space="preserve">24/04: desenvolvimento do método </w:t>
+        <w:t>24/04: desenvolvimento d</w:t>
+      </w:r>
+      <w:bookmarkStart w:id="0" w:name="_GoBack"/>
+      <w:bookmarkEnd w:id="0"/>
+      <w:r>
+        <w:rPr>
+          <w:rFonts w:ascii="Times New Roman" w:hAnsi="Times New Roman" w:cs="Times New Roman"/>
+          <w:color w:val="000000" w:themeColor="text1"/>
+          <w:sz w:val="32"/>
+          <w:szCs w:val="32"/>
+        </w:rPr>
+        <w:t xml:space="preserve">o método </w:t>
       </w:r>
       <w:proofErr w:type="spellStart"/>
       <w:proofErr w:type="gramStart"/>
@@ -695,7 +706,17 @@
           <w:sz w:val="32"/>
           <w:szCs w:val="32"/>
         </w:rPr>
-        <w:t>CalcularPosFixo</w:t>
+        <w:t>CalcularPosf</w:t>
+      </w:r>
+      <w:r>
+        <w:rPr>
+          <w:rFonts w:ascii="Times New Roman" w:hAnsi="Times New Roman" w:cs="Times New Roman"/>
+          <w:i/>
+          <w:color w:val="000000" w:themeColor="text1"/>
+          <w:sz w:val="32"/>
+          <w:szCs w:val="32"/>
+        </w:rPr>
+        <w:t>ixo</w:t>
       </w:r>
       <w:proofErr w:type="spellEnd"/>
       <w:proofErr w:type="gramEnd"/>
@@ -762,18 +783,7 @@
           <w:sz w:val="32"/>
           <w:szCs w:val="32"/>
         </w:rPr>
-        <w:t>25/04: possibilitou-se a i</w:t>
-      </w:r>
-      <w:bookmarkStart w:id="0" w:name="_GoBack"/>
-      <w:bookmarkEnd w:id="0"/>
-      <w:r>
-        <w:rPr>
-          <w:rFonts w:ascii="Times New Roman" w:hAnsi="Times New Roman" w:cs="Times New Roman"/>
-          <w:color w:val="000000" w:themeColor="text1"/>
-          <w:sz w:val="32"/>
-          <w:szCs w:val="32"/>
-        </w:rPr>
-        <w:t>nserção de sequência pelo teclado;</w:t>
+        <w:t>25/04: possibilitou-se a inserção de sequência pelo teclado;</w:t>
       </w:r>
     </w:p>
     <w:p>
@@ -1767,7 +1777,7 @@
   <a:extraClrSchemeLst/>
   <a:extLst>
     <a:ext uri="{05A4C25C-085E-4340-85A3-A5531E510DB2}">
-      <thm15:themeFamily xmlns:thm15="http://schemas.microsoft.com/office/thememl/2012/main" xmlns="" name="Office Theme" id="{62F939B6-93AF-4DB8-9C6B-D6C7DFDC589F}" vid="{4A3C46E8-61CC-4603-A589-7422A47A8E4A}"/>
+      <thm15:themeFamily xmlns="" xmlns:thm15="http://schemas.microsoft.com/office/thememl/2012/main" name="Office Theme" id="{62F939B6-93AF-4DB8-9C6B-D6C7DFDC589F}" vid="{4A3C46E8-61CC-4603-A589-7422A47A8E4A}"/>
     </a:ext>
   </a:extLst>
 </a:theme>

--- a/18169_18174_Projeto2ED/18169_18174_RelatorioProjeto2ED.docx
+++ b/18169_18174_Projeto2ED/18169_18174_RelatorioProjeto2ED.docx
@@ -143,29 +143,7 @@
           <w:sz w:val="32"/>
           <w:szCs w:val="36"/>
         </w:rPr>
-        <w:t xml:space="preserve">13/04: criação do projeto no </w:t>
-      </w:r>
-      <w:proofErr w:type="spellStart"/>
-      <w:proofErr w:type="gramStart"/>
-      <w:r>
-        <w:rPr>
-          <w:rFonts w:ascii="Times New Roman" w:hAnsi="Times New Roman" w:cs="Times New Roman"/>
-          <w:color w:val="000000" w:themeColor="text1"/>
-          <w:sz w:val="32"/>
-          <w:szCs w:val="36"/>
-        </w:rPr>
-        <w:t>GitHub</w:t>
-      </w:r>
-      <w:proofErr w:type="spellEnd"/>
-      <w:proofErr w:type="gramEnd"/>
-      <w:r>
-        <w:rPr>
-          <w:rFonts w:ascii="Times New Roman" w:hAnsi="Times New Roman" w:cs="Times New Roman"/>
-          <w:color w:val="000000" w:themeColor="text1"/>
-          <w:sz w:val="32"/>
-          <w:szCs w:val="36"/>
-        </w:rPr>
-        <w:t xml:space="preserve"> e no Visual Studio, além deste relatório;</w:t>
+        <w:t>13/04: criação do projeto no GitHub e no Visual Studio, além deste relatório;</w:t>
       </w:r>
     </w:p>
     <w:p>
@@ -198,39 +176,8 @@
           <w:sz w:val="32"/>
           <w:szCs w:val="36"/>
         </w:rPr>
-        <w:t xml:space="preserve">, com os botões, </w:t>
-      </w:r>
-      <w:proofErr w:type="spellStart"/>
-      <w:r>
-        <w:rPr>
-          <w:rFonts w:ascii="Times New Roman" w:hAnsi="Times New Roman" w:cs="Times New Roman"/>
-          <w:color w:val="000000" w:themeColor="text1"/>
-          <w:sz w:val="32"/>
-          <w:szCs w:val="36"/>
-        </w:rPr>
-        <w:t>textboxes</w:t>
-      </w:r>
-      <w:proofErr w:type="spellEnd"/>
-      <w:r>
-        <w:rPr>
-          <w:rFonts w:ascii="Times New Roman" w:hAnsi="Times New Roman" w:cs="Times New Roman"/>
-          <w:color w:val="000000" w:themeColor="text1"/>
-          <w:sz w:val="32"/>
-          <w:szCs w:val="36"/>
-        </w:rPr>
-        <w:t xml:space="preserve"> e </w:t>
-      </w:r>
-      <w:proofErr w:type="spellStart"/>
-      <w:r>
-        <w:rPr>
-          <w:rFonts w:ascii="Times New Roman" w:hAnsi="Times New Roman" w:cs="Times New Roman"/>
-          <w:color w:val="000000" w:themeColor="text1"/>
-          <w:sz w:val="32"/>
-          <w:szCs w:val="36"/>
-        </w:rPr>
-        <w:t>label</w:t>
-      </w:r>
-      <w:proofErr w:type="spellEnd"/>
+        <w:t>, com os botões, textboxes e label</w:t>
+      </w:r>
       <w:r>
         <w:rPr>
           <w:rFonts w:ascii="Times New Roman" w:hAnsi="Times New Roman" w:cs="Times New Roman"/>
@@ -300,8 +247,6 @@
         </w:rPr>
         <w:t xml:space="preserve">, criação dos métodos </w:t>
       </w:r>
-      <w:proofErr w:type="spellStart"/>
-      <w:proofErr w:type="gramStart"/>
       <w:r>
         <w:rPr>
           <w:rFonts w:ascii="Times New Roman" w:hAnsi="Times New Roman" w:cs="Times New Roman"/>
@@ -310,10 +255,17 @@
           <w:sz w:val="32"/>
           <w:szCs w:val="36"/>
         </w:rPr>
-        <w:t>ParaPosfixo</w:t>
-      </w:r>
-      <w:proofErr w:type="spellEnd"/>
-      <w:proofErr w:type="gramEnd"/>
+        <w:t>ParaPosfixo()</w:t>
+      </w:r>
+      <w:r>
+        <w:rPr>
+          <w:rFonts w:ascii="Times New Roman" w:hAnsi="Times New Roman" w:cs="Times New Roman"/>
+          <w:color w:val="000000" w:themeColor="text1"/>
+          <w:sz w:val="32"/>
+          <w:szCs w:val="36"/>
+        </w:rPr>
+        <w:t xml:space="preserve"> e </w:t>
+      </w:r>
       <w:r>
         <w:rPr>
           <w:rFonts w:ascii="Times New Roman" w:hAnsi="Times New Roman" w:cs="Times New Roman"/>
@@ -322,38 +274,7 @@
           <w:sz w:val="32"/>
           <w:szCs w:val="36"/>
         </w:rPr>
-        <w:t>()</w:t>
-      </w:r>
-      <w:r>
-        <w:rPr>
-          <w:rFonts w:ascii="Times New Roman" w:hAnsi="Times New Roman" w:cs="Times New Roman"/>
-          <w:color w:val="000000" w:themeColor="text1"/>
-          <w:sz w:val="32"/>
-          <w:szCs w:val="36"/>
-        </w:rPr>
-        <w:t xml:space="preserve"> e </w:t>
-      </w:r>
-      <w:proofErr w:type="spellStart"/>
-      <w:r>
-        <w:rPr>
-          <w:rFonts w:ascii="Times New Roman" w:hAnsi="Times New Roman" w:cs="Times New Roman"/>
-          <w:i/>
-          <w:color w:val="000000" w:themeColor="text1"/>
-          <w:sz w:val="32"/>
-          <w:szCs w:val="36"/>
-        </w:rPr>
-        <w:t>CalcularPosfixo</w:t>
-      </w:r>
-      <w:proofErr w:type="spellEnd"/>
-      <w:r>
-        <w:rPr>
-          <w:rFonts w:ascii="Times New Roman" w:hAnsi="Times New Roman" w:cs="Times New Roman"/>
-          <w:i/>
-          <w:color w:val="000000" w:themeColor="text1"/>
-          <w:sz w:val="32"/>
-          <w:szCs w:val="36"/>
-        </w:rPr>
-        <w:t>()</w:t>
+        <w:t>CalcularPosfixo()</w:t>
       </w:r>
       <w:r>
         <w:rPr>
@@ -388,8 +309,6 @@
         </w:rPr>
         <w:t xml:space="preserve">17/04: desenvolvimento do método </w:t>
       </w:r>
-      <w:proofErr w:type="spellStart"/>
-      <w:proofErr w:type="gramStart"/>
       <w:r>
         <w:rPr>
           <w:rFonts w:ascii="Times New Roman" w:hAnsi="Times New Roman" w:cs="Times New Roman"/>
@@ -398,19 +317,7 @@
           <w:sz w:val="32"/>
           <w:szCs w:val="36"/>
         </w:rPr>
-        <w:t>ParaPosfixo</w:t>
-      </w:r>
-      <w:proofErr w:type="spellEnd"/>
-      <w:proofErr w:type="gramEnd"/>
-      <w:r>
-        <w:rPr>
-          <w:rFonts w:ascii="Times New Roman" w:hAnsi="Times New Roman" w:cs="Times New Roman"/>
-          <w:i/>
-          <w:color w:val="000000" w:themeColor="text1"/>
-          <w:sz w:val="32"/>
-          <w:szCs w:val="36"/>
-        </w:rPr>
-        <w:t>()</w:t>
+        <w:t>ParaPosfixo()</w:t>
       </w:r>
       <w:r>
         <w:rPr>
@@ -446,8 +353,6 @@
         </w:rPr>
         <w:t xml:space="preserve">19/04: os métodos </w:t>
       </w:r>
-      <w:proofErr w:type="spellStart"/>
-      <w:proofErr w:type="gramStart"/>
       <w:r>
         <w:rPr>
           <w:rFonts w:ascii="Times New Roman" w:hAnsi="Times New Roman" w:cs="Times New Roman"/>
@@ -456,10 +361,17 @@
           <w:sz w:val="32"/>
           <w:szCs w:val="36"/>
         </w:rPr>
-        <w:t>ParaPosfixo</w:t>
-      </w:r>
-      <w:proofErr w:type="spellEnd"/>
-      <w:proofErr w:type="gramEnd"/>
+        <w:t xml:space="preserve">ParaPosfixo() </w:t>
+      </w:r>
+      <w:r>
+        <w:rPr>
+          <w:rFonts w:ascii="Times New Roman" w:hAnsi="Times New Roman" w:cs="Times New Roman"/>
+          <w:color w:val="000000" w:themeColor="text1"/>
+          <w:sz w:val="32"/>
+          <w:szCs w:val="36"/>
+        </w:rPr>
+        <w:t xml:space="preserve">e </w:t>
+      </w:r>
       <w:r>
         <w:rPr>
           <w:rFonts w:ascii="Times New Roman" w:hAnsi="Times New Roman" w:cs="Times New Roman"/>
@@ -468,18 +380,17 @@
           <w:sz w:val="32"/>
           <w:szCs w:val="36"/>
         </w:rPr>
-        <w:t xml:space="preserve">() </w:t>
-      </w:r>
-      <w:r>
-        <w:rPr>
-          <w:rFonts w:ascii="Times New Roman" w:hAnsi="Times New Roman" w:cs="Times New Roman"/>
-          <w:color w:val="000000" w:themeColor="text1"/>
-          <w:sz w:val="32"/>
-          <w:szCs w:val="36"/>
-        </w:rPr>
-        <w:t xml:space="preserve">e </w:t>
-      </w:r>
-      <w:proofErr w:type="spellStart"/>
+        <w:t xml:space="preserve">CalcularPosfixo() </w:t>
+      </w:r>
+      <w:r>
+        <w:rPr>
+          <w:rFonts w:ascii="Times New Roman" w:hAnsi="Times New Roman" w:cs="Times New Roman"/>
+          <w:color w:val="000000" w:themeColor="text1"/>
+          <w:sz w:val="32"/>
+          <w:szCs w:val="36"/>
+        </w:rPr>
+        <w:t xml:space="preserve">foram encapsulados dentro da classe </w:t>
+      </w:r>
       <w:r>
         <w:rPr>
           <w:rFonts w:ascii="Times New Roman" w:hAnsi="Times New Roman" w:cs="Times New Roman"/>
@@ -488,9 +399,35 @@
           <w:sz w:val="32"/>
           <w:szCs w:val="36"/>
         </w:rPr>
-        <w:t>CalcularPosfixo</w:t>
-      </w:r>
-      <w:proofErr w:type="spellEnd"/>
+        <w:t>Sequencia</w:t>
+      </w:r>
+      <w:r>
+        <w:rPr>
+          <w:rFonts w:ascii="Times New Roman" w:hAnsi="Times New Roman" w:cs="Times New Roman"/>
+          <w:color w:val="000000" w:themeColor="text1"/>
+          <w:sz w:val="32"/>
+          <w:szCs w:val="36"/>
+        </w:rPr>
+        <w:t>. Cri</w:t>
+      </w:r>
+      <w:r>
+        <w:rPr>
+          <w:rFonts w:ascii="Times New Roman" w:hAnsi="Times New Roman" w:cs="Times New Roman"/>
+          <w:color w:val="000000" w:themeColor="text1"/>
+          <w:sz w:val="32"/>
+          <w:szCs w:val="36"/>
+        </w:rPr>
+        <w:t xml:space="preserve">ou-se </w:t>
+      </w:r>
+      <w:r>
+        <w:rPr>
+          <w:rFonts w:ascii="Times New Roman" w:hAnsi="Times New Roman" w:cs="Times New Roman"/>
+          <w:color w:val="000000" w:themeColor="text1"/>
+          <w:sz w:val="32"/>
+          <w:szCs w:val="36"/>
+        </w:rPr>
+        <w:t xml:space="preserve">também a classe </w:t>
+      </w:r>
       <w:r>
         <w:rPr>
           <w:rFonts w:ascii="Times New Roman" w:hAnsi="Times New Roman" w:cs="Times New Roman"/>
@@ -499,66 +436,8 @@
           <w:sz w:val="32"/>
           <w:szCs w:val="36"/>
         </w:rPr>
-        <w:t xml:space="preserve">() </w:t>
-      </w:r>
-      <w:r>
-        <w:rPr>
-          <w:rFonts w:ascii="Times New Roman" w:hAnsi="Times New Roman" w:cs="Times New Roman"/>
-          <w:color w:val="000000" w:themeColor="text1"/>
-          <w:sz w:val="32"/>
-          <w:szCs w:val="36"/>
-        </w:rPr>
-        <w:t xml:space="preserve">foram encapsulados dentro da classe </w:t>
-      </w:r>
-      <w:r>
-        <w:rPr>
-          <w:rFonts w:ascii="Times New Roman" w:hAnsi="Times New Roman" w:cs="Times New Roman"/>
-          <w:i/>
-          <w:color w:val="000000" w:themeColor="text1"/>
-          <w:sz w:val="32"/>
-          <w:szCs w:val="36"/>
-        </w:rPr>
-        <w:t>Sequencia</w:t>
-      </w:r>
-      <w:r>
-        <w:rPr>
-          <w:rFonts w:ascii="Times New Roman" w:hAnsi="Times New Roman" w:cs="Times New Roman"/>
-          <w:color w:val="000000" w:themeColor="text1"/>
-          <w:sz w:val="32"/>
-          <w:szCs w:val="36"/>
-        </w:rPr>
-        <w:t>. Cri</w:t>
-      </w:r>
-      <w:r>
-        <w:rPr>
-          <w:rFonts w:ascii="Times New Roman" w:hAnsi="Times New Roman" w:cs="Times New Roman"/>
-          <w:color w:val="000000" w:themeColor="text1"/>
-          <w:sz w:val="32"/>
-          <w:szCs w:val="36"/>
-        </w:rPr>
-        <w:t xml:space="preserve">ou-se </w:t>
-      </w:r>
-      <w:r>
-        <w:rPr>
-          <w:rFonts w:ascii="Times New Roman" w:hAnsi="Times New Roman" w:cs="Times New Roman"/>
-          <w:color w:val="000000" w:themeColor="text1"/>
-          <w:sz w:val="32"/>
-          <w:szCs w:val="36"/>
-        </w:rPr>
-        <w:t xml:space="preserve">também a classe </w:t>
-      </w:r>
-      <w:proofErr w:type="spellStart"/>
-      <w:r>
-        <w:rPr>
-          <w:rFonts w:ascii="Times New Roman" w:hAnsi="Times New Roman" w:cs="Times New Roman"/>
-          <w:i/>
-          <w:color w:val="000000" w:themeColor="text1"/>
-          <w:sz w:val="32"/>
-          <w:szCs w:val="36"/>
-        </w:rPr>
         <w:t>Precedencia</w:t>
       </w:r>
-      <w:proofErr w:type="spellEnd"/>
       <w:r>
         <w:rPr>
           <w:rFonts w:ascii="Times New Roman" w:hAnsi="Times New Roman" w:cs="Times New Roman"/>
@@ -599,67 +478,7 @@
           <w:sz w:val="32"/>
           <w:szCs w:val="32"/>
         </w:rPr>
-        <w:t xml:space="preserve">: optamos por fazer a classe Sequencia ter como </w:t>
-      </w:r>
-      <w:proofErr w:type="gramStart"/>
-      <w:r>
-        <w:rPr>
-          <w:rFonts w:ascii="Times New Roman" w:hAnsi="Times New Roman" w:cs="Times New Roman"/>
-          <w:color w:val="000000" w:themeColor="text1"/>
-          <w:sz w:val="32"/>
-          <w:szCs w:val="32"/>
-        </w:rPr>
-        <w:t>atributo</w:t>
-      </w:r>
-      <w:proofErr w:type="gramEnd"/>
-      <w:r>
-        <w:rPr>
-          <w:rFonts w:ascii="Times New Roman" w:hAnsi="Times New Roman" w:cs="Times New Roman"/>
-          <w:color w:val="000000" w:themeColor="text1"/>
-          <w:sz w:val="32"/>
-          <w:szCs w:val="32"/>
-        </w:rPr>
-        <w:t xml:space="preserve"> um vetor de </w:t>
-      </w:r>
-      <w:proofErr w:type="spellStart"/>
-      <w:r>
-        <w:rPr>
-          <w:rFonts w:ascii="Times New Roman" w:hAnsi="Times New Roman" w:cs="Times New Roman"/>
-          <w:color w:val="000000" w:themeColor="text1"/>
-          <w:sz w:val="32"/>
-          <w:szCs w:val="32"/>
-        </w:rPr>
-        <w:t>double</w:t>
-      </w:r>
-      <w:proofErr w:type="spellEnd"/>
-      <w:r>
-        <w:rPr>
-          <w:rFonts w:ascii="Times New Roman" w:hAnsi="Times New Roman" w:cs="Times New Roman"/>
-          <w:color w:val="000000" w:themeColor="text1"/>
-          <w:sz w:val="32"/>
-          <w:szCs w:val="32"/>
-        </w:rPr>
-        <w:t xml:space="preserve"> valores, sendo que a </w:t>
-      </w:r>
-      <w:proofErr w:type="spellStart"/>
-      <w:r>
-        <w:rPr>
-          <w:rFonts w:ascii="Times New Roman" w:hAnsi="Times New Roman" w:cs="Times New Roman"/>
-          <w:color w:val="000000" w:themeColor="text1"/>
-          <w:sz w:val="32"/>
-          <w:szCs w:val="32"/>
-        </w:rPr>
-        <w:t>string</w:t>
-      </w:r>
-      <w:proofErr w:type="spellEnd"/>
-      <w:r>
-        <w:rPr>
-          <w:rFonts w:ascii="Times New Roman" w:hAnsi="Times New Roman" w:cs="Times New Roman"/>
-          <w:color w:val="000000" w:themeColor="text1"/>
-          <w:sz w:val="32"/>
-          <w:szCs w:val="32"/>
-        </w:rPr>
-        <w:t xml:space="preserve"> sequencia guarda os valores como letras;</w:t>
+        <w:t>: optamos por fazer a classe Sequencia ter como atributo um vetor de double valores, sendo que a string sequencia guarda os valores como letras;</w:t>
       </w:r>
     </w:p>
     <w:p>
@@ -683,21 +502,8 @@
           <w:sz w:val="32"/>
           <w:szCs w:val="32"/>
         </w:rPr>
-        <w:t>24/04: desenvolvimento d</w:t>
-      </w:r>
-      <w:bookmarkStart w:id="0" w:name="_GoBack"/>
-      <w:bookmarkEnd w:id="0"/>
-      <w:r>
-        <w:rPr>
-          <w:rFonts w:ascii="Times New Roman" w:hAnsi="Times New Roman" w:cs="Times New Roman"/>
-          <w:color w:val="000000" w:themeColor="text1"/>
-          <w:sz w:val="32"/>
-          <w:szCs w:val="32"/>
-        </w:rPr>
-        <w:t xml:space="preserve">o método </w:t>
-      </w:r>
-      <w:proofErr w:type="spellStart"/>
-      <w:proofErr w:type="gramStart"/>
+        <w:t xml:space="preserve">24/04: desenvolvimento do método </w:t>
+      </w:r>
       <w:r>
         <w:rPr>
           <w:rFonts w:ascii="Times New Roman" w:hAnsi="Times New Roman" w:cs="Times New Roman"/>
@@ -716,10 +522,17 @@
           <w:sz w:val="32"/>
           <w:szCs w:val="32"/>
         </w:rPr>
-        <w:t>ixo</w:t>
-      </w:r>
-      <w:proofErr w:type="spellEnd"/>
-      <w:proofErr w:type="gramEnd"/>
+        <w:t xml:space="preserve">ixo() </w:t>
+      </w:r>
+      <w:r>
+        <w:rPr>
+          <w:rFonts w:ascii="Times New Roman" w:hAnsi="Times New Roman" w:cs="Times New Roman"/>
+          <w:color w:val="000000" w:themeColor="text1"/>
+          <w:sz w:val="32"/>
+          <w:szCs w:val="32"/>
+        </w:rPr>
+        <w:t xml:space="preserve">e </w:t>
+      </w:r>
       <w:r>
         <w:rPr>
           <w:rFonts w:ascii="Times New Roman" w:hAnsi="Times New Roman" w:cs="Times New Roman"/>
@@ -728,38 +541,7 @@
           <w:sz w:val="32"/>
           <w:szCs w:val="32"/>
         </w:rPr>
-        <w:t xml:space="preserve">() </w:t>
-      </w:r>
-      <w:r>
-        <w:rPr>
-          <w:rFonts w:ascii="Times New Roman" w:hAnsi="Times New Roman" w:cs="Times New Roman"/>
-          <w:color w:val="000000" w:themeColor="text1"/>
-          <w:sz w:val="32"/>
-          <w:szCs w:val="32"/>
-        </w:rPr>
-        <w:t xml:space="preserve">e </w:t>
-      </w:r>
-      <w:proofErr w:type="spellStart"/>
-      <w:r>
-        <w:rPr>
-          <w:rFonts w:ascii="Times New Roman" w:hAnsi="Times New Roman" w:cs="Times New Roman"/>
-          <w:i/>
-          <w:color w:val="000000" w:themeColor="text1"/>
-          <w:sz w:val="32"/>
-          <w:szCs w:val="32"/>
-        </w:rPr>
-        <w:t>CalculaSubExpressao</w:t>
-      </w:r>
-      <w:proofErr w:type="spellEnd"/>
-      <w:r>
-        <w:rPr>
-          <w:rFonts w:ascii="Times New Roman" w:hAnsi="Times New Roman" w:cs="Times New Roman"/>
-          <w:i/>
-          <w:color w:val="000000" w:themeColor="text1"/>
-          <w:sz w:val="32"/>
-          <w:szCs w:val="32"/>
-        </w:rPr>
-        <w:t>();</w:t>
+        <w:t>CalculaSubExpressao();</w:t>
       </w:r>
     </w:p>
     <w:p>
@@ -807,48 +589,17 @@
           <w:sz w:val="32"/>
           <w:szCs w:val="32"/>
         </w:rPr>
-        <w:t xml:space="preserve">26/04: inserimos uma variável </w:t>
-      </w:r>
-      <w:proofErr w:type="spellStart"/>
-      <w:r>
-        <w:rPr>
-          <w:rFonts w:ascii="Times New Roman" w:hAnsi="Times New Roman" w:cs="Times New Roman"/>
-          <w:color w:val="000000" w:themeColor="text1"/>
-          <w:sz w:val="32"/>
-          <w:szCs w:val="32"/>
-        </w:rPr>
-        <w:t>bool</w:t>
-      </w:r>
-      <w:proofErr w:type="spellEnd"/>
-      <w:r>
-        <w:rPr>
-          <w:rFonts w:ascii="Times New Roman" w:hAnsi="Times New Roman" w:cs="Times New Roman"/>
-          <w:color w:val="000000" w:themeColor="text1"/>
-          <w:sz w:val="32"/>
-          <w:szCs w:val="32"/>
-        </w:rPr>
-        <w:t xml:space="preserve"> que inibe a edição caso a sequência já tenha sido calculada, necessitando que se limpe a sequência</w:t>
-      </w:r>
-      <w:r>
-        <w:rPr>
-          <w:rFonts w:ascii="Times New Roman" w:hAnsi="Times New Roman" w:cs="Times New Roman"/>
-          <w:color w:val="000000" w:themeColor="text1"/>
-          <w:sz w:val="32"/>
-          <w:szCs w:val="32"/>
-        </w:rPr>
-        <w:t xml:space="preserve">. Também fizemos um botão de </w:t>
-      </w:r>
-      <w:proofErr w:type="spellStart"/>
-      <w:r>
-        <w:rPr>
-          <w:rFonts w:ascii="Times New Roman" w:hAnsi="Times New Roman" w:cs="Times New Roman"/>
-          <w:color w:val="000000" w:themeColor="text1"/>
-          <w:sz w:val="32"/>
-          <w:szCs w:val="32"/>
-        </w:rPr>
-        <w:t>backspace</w:t>
-      </w:r>
-      <w:proofErr w:type="spellEnd"/>
+        <w:t>26/04: inserimos uma variável bool que inibe a edição caso a sequência já tenha sido calculada, necessitando que se limpe a sequência</w:t>
+      </w:r>
+      <w:r>
+        <w:rPr>
+          <w:rFonts w:ascii="Times New Roman" w:hAnsi="Times New Roman" w:cs="Times New Roman"/>
+          <w:color w:val="000000" w:themeColor="text1"/>
+          <w:sz w:val="32"/>
+          <w:szCs w:val="32"/>
+        </w:rPr>
+        <w:t>. Também fizemos um botão de backspace</w:t>
+      </w:r>
       <w:r>
         <w:rPr>
           <w:rFonts w:ascii="Times New Roman" w:hAnsi="Times New Roman" w:cs="Times New Roman"/>
@@ -858,47 +609,6 @@
         </w:rPr>
         <w:t>;</w:t>
       </w:r>
-    </w:p>
-    <w:p>
-      <w:pPr>
-        <w:rPr>
-          <w:rFonts w:ascii="Times New Roman" w:hAnsi="Times New Roman" w:cs="Times New Roman"/>
-          <w:b/>
-          <w:color w:val="000000" w:themeColor="text1"/>
-          <w:sz w:val="36"/>
-          <w:szCs w:val="36"/>
-        </w:rPr>
-      </w:pPr>
-    </w:p>
-    <w:p>
-      <w:pPr>
-        <w:rPr>
-          <w:rFonts w:ascii="Times New Roman" w:hAnsi="Times New Roman" w:cs="Times New Roman"/>
-          <w:color w:val="000000" w:themeColor="text1"/>
-          <w:sz w:val="28"/>
-          <w:szCs w:val="28"/>
-        </w:rPr>
-      </w:pPr>
-      <w:r>
-        <w:rPr>
-          <w:rFonts w:ascii="Times New Roman" w:hAnsi="Times New Roman" w:cs="Times New Roman"/>
-          <w:b/>
-          <w:color w:val="000000" w:themeColor="text1"/>
-          <w:sz w:val="36"/>
-          <w:szCs w:val="36"/>
-        </w:rPr>
-        <w:t>Erros e dificuldades</w:t>
-      </w:r>
-    </w:p>
-    <w:p>
-      <w:pPr>
-        <w:rPr>
-          <w:rFonts w:ascii="Times New Roman" w:hAnsi="Times New Roman" w:cs="Times New Roman"/>
-          <w:color w:val="000000" w:themeColor="text1"/>
-          <w:sz w:val="28"/>
-          <w:szCs w:val="28"/>
-        </w:rPr>
-      </w:pPr>
     </w:p>
     <w:p>
       <w:pPr>
@@ -921,7 +631,74 @@
           <w:sz w:val="32"/>
           <w:szCs w:val="32"/>
         </w:rPr>
+        <w:t>06/05: permitimos o cálculo de sequências com números negativos (sinal unário ‘-‘);</w:t>
+      </w:r>
+      <w:bookmarkStart w:id="0" w:name="_GoBack"/>
+      <w:bookmarkEnd w:id="0"/>
+    </w:p>
+    <w:p>
+      <w:pPr>
+        <w:rPr>
+          <w:rFonts w:ascii="Times New Roman" w:hAnsi="Times New Roman" w:cs="Times New Roman"/>
+          <w:b/>
+          <w:color w:val="000000" w:themeColor="text1"/>
+          <w:sz w:val="36"/>
+          <w:szCs w:val="36"/>
+        </w:rPr>
+      </w:pPr>
+    </w:p>
+    <w:p>
+      <w:pPr>
+        <w:rPr>
+          <w:rFonts w:ascii="Times New Roman" w:hAnsi="Times New Roman" w:cs="Times New Roman"/>
+          <w:color w:val="000000" w:themeColor="text1"/>
+          <w:sz w:val="28"/>
+          <w:szCs w:val="28"/>
+        </w:rPr>
+      </w:pPr>
+      <w:r>
+        <w:rPr>
+          <w:rFonts w:ascii="Times New Roman" w:hAnsi="Times New Roman" w:cs="Times New Roman"/>
+          <w:b/>
+          <w:color w:val="000000" w:themeColor="text1"/>
+          <w:sz w:val="36"/>
+          <w:szCs w:val="36"/>
+        </w:rPr>
         <w:lastRenderedPageBreak/>
+        <w:t>Erros e dificuldades</w:t>
+      </w:r>
+    </w:p>
+    <w:p>
+      <w:pPr>
+        <w:rPr>
+          <w:rFonts w:ascii="Times New Roman" w:hAnsi="Times New Roman" w:cs="Times New Roman"/>
+          <w:color w:val="000000" w:themeColor="text1"/>
+          <w:sz w:val="28"/>
+          <w:szCs w:val="28"/>
+        </w:rPr>
+      </w:pPr>
+    </w:p>
+    <w:p>
+      <w:pPr>
+        <w:pStyle w:val="PargrafodaLista"/>
+        <w:numPr>
+          <w:ilvl w:val="0"/>
+          <w:numId w:val="1"/>
+        </w:numPr>
+        <w:rPr>
+          <w:rFonts w:ascii="Times New Roman" w:hAnsi="Times New Roman" w:cs="Times New Roman"/>
+          <w:color w:val="000000" w:themeColor="text1"/>
+          <w:sz w:val="32"/>
+          <w:szCs w:val="32"/>
+        </w:rPr>
+      </w:pPr>
+      <w:r>
+        <w:rPr>
+          <w:rFonts w:ascii="Times New Roman" w:hAnsi="Times New Roman" w:cs="Times New Roman"/>
+          <w:color w:val="000000" w:themeColor="text1"/>
+          <w:sz w:val="32"/>
+          <w:szCs w:val="32"/>
+        </w:rPr>
         <w:t>22/04: tivemos dificuldades em entender o funcionamento da matriz de precedência;</w:t>
       </w:r>
     </w:p>
@@ -1777,7 +1554,7 @@
   <a:extraClrSchemeLst/>
   <a:extLst>
     <a:ext uri="{05A4C25C-085E-4340-85A3-A5531E510DB2}">
-      <thm15:themeFamily xmlns="" xmlns:thm15="http://schemas.microsoft.com/office/thememl/2012/main" name="Office Theme" id="{62F939B6-93AF-4DB8-9C6B-D6C7DFDC589F}" vid="{4A3C46E8-61CC-4603-A589-7422A47A8E4A}"/>
+      <thm15:themeFamily xmlns:thm15="http://schemas.microsoft.com/office/thememl/2012/main" xmlns="" name="Office Theme" id="{62F939B6-93AF-4DB8-9C6B-D6C7DFDC589F}" vid="{4A3C46E8-61CC-4603-A589-7422A47A8E4A}"/>
     </a:ext>
   </a:extLst>
 </a:theme>

--- a/18169_18174_Projeto2ED/18169_18174_RelatorioProjeto2ED.docx
+++ b/18169_18174_Projeto2ED/18169_18174_RelatorioProjeto2ED.docx
@@ -88,6 +88,35 @@
           <w:szCs w:val="36"/>
         </w:rPr>
         <w:t>Introdução</w:t>
+      </w:r>
+    </w:p>
+    <w:p>
+      <w:pPr>
+        <w:rPr>
+          <w:rFonts w:ascii="Times New Roman" w:hAnsi="Times New Roman" w:cs="Times New Roman"/>
+          <w:color w:val="000000" w:themeColor="text1"/>
+          <w:sz w:val="32"/>
+          <w:szCs w:val="32"/>
+        </w:rPr>
+      </w:pPr>
+      <w:r>
+        <w:rPr>
+          <w:rFonts w:ascii="Times New Roman" w:hAnsi="Times New Roman" w:cs="Times New Roman"/>
+          <w:b/>
+          <w:color w:val="000000" w:themeColor="text1"/>
+          <w:sz w:val="36"/>
+          <w:szCs w:val="36"/>
+        </w:rPr>
+        <w:tab/>
+      </w:r>
+      <w:r>
+        <w:rPr>
+          <w:rFonts w:ascii="Times New Roman" w:hAnsi="Times New Roman" w:cs="Times New Roman"/>
+          <w:color w:val="000000" w:themeColor="text1"/>
+          <w:sz w:val="32"/>
+          <w:szCs w:val="32"/>
+        </w:rPr>
+        <w:t xml:space="preserve">Esse projeto tem como objetivo ampliar nossos conhecimentos sobre Filas e Pilhas, entendendo com maior profundidade como funciona o processo de calculo de uma unidade de processamento. </w:t>
       </w:r>
     </w:p>
     <w:p>
@@ -143,7 +172,29 @@
           <w:sz w:val="32"/>
           <w:szCs w:val="36"/>
         </w:rPr>
-        <w:t>13/04: criação do projeto no GitHub e no Visual Studio, além deste relatório;</w:t>
+        <w:t xml:space="preserve">13/04: criação do projeto no </w:t>
+      </w:r>
+      <w:proofErr w:type="spellStart"/>
+      <w:proofErr w:type="gramStart"/>
+      <w:r>
+        <w:rPr>
+          <w:rFonts w:ascii="Times New Roman" w:hAnsi="Times New Roman" w:cs="Times New Roman"/>
+          <w:color w:val="000000" w:themeColor="text1"/>
+          <w:sz w:val="32"/>
+          <w:szCs w:val="36"/>
+        </w:rPr>
+        <w:t>GitHub</w:t>
+      </w:r>
+      <w:proofErr w:type="spellEnd"/>
+      <w:proofErr w:type="gramEnd"/>
+      <w:r>
+        <w:rPr>
+          <w:rFonts w:ascii="Times New Roman" w:hAnsi="Times New Roman" w:cs="Times New Roman"/>
+          <w:color w:val="000000" w:themeColor="text1"/>
+          <w:sz w:val="32"/>
+          <w:szCs w:val="36"/>
+        </w:rPr>
+        <w:t xml:space="preserve"> e no Visual Studio, além deste relatório;</w:t>
       </w:r>
     </w:p>
     <w:p>
@@ -176,8 +227,39 @@
           <w:sz w:val="32"/>
           <w:szCs w:val="36"/>
         </w:rPr>
-        <w:t>, com os botões, textboxes e label</w:t>
-      </w:r>
+        <w:t xml:space="preserve">, com os botões, </w:t>
+      </w:r>
+      <w:proofErr w:type="spellStart"/>
+      <w:r>
+        <w:rPr>
+          <w:rFonts w:ascii="Times New Roman" w:hAnsi="Times New Roman" w:cs="Times New Roman"/>
+          <w:color w:val="000000" w:themeColor="text1"/>
+          <w:sz w:val="32"/>
+          <w:szCs w:val="36"/>
+        </w:rPr>
+        <w:t>textboxes</w:t>
+      </w:r>
+      <w:proofErr w:type="spellEnd"/>
+      <w:r>
+        <w:rPr>
+          <w:rFonts w:ascii="Times New Roman" w:hAnsi="Times New Roman" w:cs="Times New Roman"/>
+          <w:color w:val="000000" w:themeColor="text1"/>
+          <w:sz w:val="32"/>
+          <w:szCs w:val="36"/>
+        </w:rPr>
+        <w:t xml:space="preserve"> e </w:t>
+      </w:r>
+      <w:proofErr w:type="spellStart"/>
+      <w:r>
+        <w:rPr>
+          <w:rFonts w:ascii="Times New Roman" w:hAnsi="Times New Roman" w:cs="Times New Roman"/>
+          <w:color w:val="000000" w:themeColor="text1"/>
+          <w:sz w:val="32"/>
+          <w:szCs w:val="36"/>
+        </w:rPr>
+        <w:t>label</w:t>
+      </w:r>
+      <w:proofErr w:type="spellEnd"/>
       <w:r>
         <w:rPr>
           <w:rFonts w:ascii="Times New Roman" w:hAnsi="Times New Roman" w:cs="Times New Roman"/>
@@ -247,6 +329,8 @@
         </w:rPr>
         <w:t xml:space="preserve">, criação dos métodos </w:t>
       </w:r>
+      <w:proofErr w:type="spellStart"/>
+      <w:proofErr w:type="gramStart"/>
       <w:r>
         <w:rPr>
           <w:rFonts w:ascii="Times New Roman" w:hAnsi="Times New Roman" w:cs="Times New Roman"/>
@@ -255,7 +339,19 @@
           <w:sz w:val="32"/>
           <w:szCs w:val="36"/>
         </w:rPr>
-        <w:t>ParaPosfixo()</w:t>
+        <w:t>ParaPosfixo</w:t>
+      </w:r>
+      <w:proofErr w:type="spellEnd"/>
+      <w:proofErr w:type="gramEnd"/>
+      <w:r>
+        <w:rPr>
+          <w:rFonts w:ascii="Times New Roman" w:hAnsi="Times New Roman" w:cs="Times New Roman"/>
+          <w:i/>
+          <w:color w:val="000000" w:themeColor="text1"/>
+          <w:sz w:val="32"/>
+          <w:szCs w:val="36"/>
+        </w:rPr>
+        <w:t>()</w:t>
       </w:r>
       <w:r>
         <w:rPr>
@@ -266,6 +362,7 @@
         </w:rPr>
         <w:t xml:space="preserve"> e </w:t>
       </w:r>
+      <w:proofErr w:type="spellStart"/>
       <w:r>
         <w:rPr>
           <w:rFonts w:ascii="Times New Roman" w:hAnsi="Times New Roman" w:cs="Times New Roman"/>
@@ -274,7 +371,18 @@
           <w:sz w:val="32"/>
           <w:szCs w:val="36"/>
         </w:rPr>
-        <w:t>CalcularPosfixo()</w:t>
+        <w:t>CalcularPosfixo</w:t>
+      </w:r>
+      <w:proofErr w:type="spellEnd"/>
+      <w:r>
+        <w:rPr>
+          <w:rFonts w:ascii="Times New Roman" w:hAnsi="Times New Roman" w:cs="Times New Roman"/>
+          <w:i/>
+          <w:color w:val="000000" w:themeColor="text1"/>
+          <w:sz w:val="32"/>
+          <w:szCs w:val="36"/>
+        </w:rPr>
+        <w:t>()</w:t>
       </w:r>
       <w:r>
         <w:rPr>
@@ -309,6 +417,8 @@
         </w:rPr>
         <w:t xml:space="preserve">17/04: desenvolvimento do método </w:t>
       </w:r>
+      <w:proofErr w:type="spellStart"/>
+      <w:proofErr w:type="gramStart"/>
       <w:r>
         <w:rPr>
           <w:rFonts w:ascii="Times New Roman" w:hAnsi="Times New Roman" w:cs="Times New Roman"/>
@@ -317,7 +427,19 @@
           <w:sz w:val="32"/>
           <w:szCs w:val="36"/>
         </w:rPr>
-        <w:t>ParaPosfixo()</w:t>
+        <w:t>ParaPosfixo</w:t>
+      </w:r>
+      <w:proofErr w:type="spellEnd"/>
+      <w:proofErr w:type="gramEnd"/>
+      <w:r>
+        <w:rPr>
+          <w:rFonts w:ascii="Times New Roman" w:hAnsi="Times New Roman" w:cs="Times New Roman"/>
+          <w:i/>
+          <w:color w:val="000000" w:themeColor="text1"/>
+          <w:sz w:val="32"/>
+          <w:szCs w:val="36"/>
+        </w:rPr>
+        <w:t>()</w:t>
       </w:r>
       <w:r>
         <w:rPr>
@@ -353,6 +475,8 @@
         </w:rPr>
         <w:t xml:space="preserve">19/04: os métodos </w:t>
       </w:r>
+      <w:proofErr w:type="spellStart"/>
+      <w:proofErr w:type="gramStart"/>
       <w:r>
         <w:rPr>
           <w:rFonts w:ascii="Times New Roman" w:hAnsi="Times New Roman" w:cs="Times New Roman"/>
@@ -361,7 +485,19 @@
           <w:sz w:val="32"/>
           <w:szCs w:val="36"/>
         </w:rPr>
-        <w:t xml:space="preserve">ParaPosfixo() </w:t>
+        <w:t>ParaPosfixo</w:t>
+      </w:r>
+      <w:proofErr w:type="spellEnd"/>
+      <w:proofErr w:type="gramEnd"/>
+      <w:r>
+        <w:rPr>
+          <w:rFonts w:ascii="Times New Roman" w:hAnsi="Times New Roman" w:cs="Times New Roman"/>
+          <w:i/>
+          <w:color w:val="000000" w:themeColor="text1"/>
+          <w:sz w:val="32"/>
+          <w:szCs w:val="36"/>
+        </w:rPr>
+        <w:t xml:space="preserve">() </w:t>
       </w:r>
       <w:r>
         <w:rPr>
@@ -372,6 +508,7 @@
         </w:rPr>
         <w:t xml:space="preserve">e </w:t>
       </w:r>
+      <w:proofErr w:type="spellStart"/>
       <w:r>
         <w:rPr>
           <w:rFonts w:ascii="Times New Roman" w:hAnsi="Times New Roman" w:cs="Times New Roman"/>
@@ -380,7 +517,18 @@
           <w:sz w:val="32"/>
           <w:szCs w:val="36"/>
         </w:rPr>
-        <w:t xml:space="preserve">CalcularPosfixo() </w:t>
+        <w:t>CalcularPosfixo</w:t>
+      </w:r>
+      <w:proofErr w:type="spellEnd"/>
+      <w:r>
+        <w:rPr>
+          <w:rFonts w:ascii="Times New Roman" w:hAnsi="Times New Roman" w:cs="Times New Roman"/>
+          <w:i/>
+          <w:color w:val="000000" w:themeColor="text1"/>
+          <w:sz w:val="32"/>
+          <w:szCs w:val="36"/>
+        </w:rPr>
+        <w:t xml:space="preserve">() </w:t>
       </w:r>
       <w:r>
         <w:rPr>
@@ -428,6 +576,7 @@
         </w:rPr>
         <w:t xml:space="preserve">também a classe </w:t>
       </w:r>
+      <w:proofErr w:type="spellStart"/>
       <w:r>
         <w:rPr>
           <w:rFonts w:ascii="Times New Roman" w:hAnsi="Times New Roman" w:cs="Times New Roman"/>
@@ -438,6 +587,7 @@
         </w:rPr>
         <w:t>Precedencia</w:t>
       </w:r>
+      <w:proofErr w:type="spellEnd"/>
       <w:r>
         <w:rPr>
           <w:rFonts w:ascii="Times New Roman" w:hAnsi="Times New Roman" w:cs="Times New Roman"/>
@@ -478,7 +628,67 @@
           <w:sz w:val="32"/>
           <w:szCs w:val="32"/>
         </w:rPr>
-        <w:t>: optamos por fazer a classe Sequencia ter como atributo um vetor de double valores, sendo que a string sequencia guarda os valores como letras;</w:t>
+        <w:t xml:space="preserve">: optamos por fazer a classe Sequencia ter como </w:t>
+      </w:r>
+      <w:proofErr w:type="gramStart"/>
+      <w:r>
+        <w:rPr>
+          <w:rFonts w:ascii="Times New Roman" w:hAnsi="Times New Roman" w:cs="Times New Roman"/>
+          <w:color w:val="000000" w:themeColor="text1"/>
+          <w:sz w:val="32"/>
+          <w:szCs w:val="32"/>
+        </w:rPr>
+        <w:t>atributo</w:t>
+      </w:r>
+      <w:proofErr w:type="gramEnd"/>
+      <w:r>
+        <w:rPr>
+          <w:rFonts w:ascii="Times New Roman" w:hAnsi="Times New Roman" w:cs="Times New Roman"/>
+          <w:color w:val="000000" w:themeColor="text1"/>
+          <w:sz w:val="32"/>
+          <w:szCs w:val="32"/>
+        </w:rPr>
+        <w:t xml:space="preserve"> um vetor de </w:t>
+      </w:r>
+      <w:proofErr w:type="spellStart"/>
+      <w:r>
+        <w:rPr>
+          <w:rFonts w:ascii="Times New Roman" w:hAnsi="Times New Roman" w:cs="Times New Roman"/>
+          <w:color w:val="000000" w:themeColor="text1"/>
+          <w:sz w:val="32"/>
+          <w:szCs w:val="32"/>
+        </w:rPr>
+        <w:t>double</w:t>
+      </w:r>
+      <w:proofErr w:type="spellEnd"/>
+      <w:r>
+        <w:rPr>
+          <w:rFonts w:ascii="Times New Roman" w:hAnsi="Times New Roman" w:cs="Times New Roman"/>
+          <w:color w:val="000000" w:themeColor="text1"/>
+          <w:sz w:val="32"/>
+          <w:szCs w:val="32"/>
+        </w:rPr>
+        <w:t xml:space="preserve"> valores, sendo que a </w:t>
+      </w:r>
+      <w:proofErr w:type="spellStart"/>
+      <w:r>
+        <w:rPr>
+          <w:rFonts w:ascii="Times New Roman" w:hAnsi="Times New Roman" w:cs="Times New Roman"/>
+          <w:color w:val="000000" w:themeColor="text1"/>
+          <w:sz w:val="32"/>
+          <w:szCs w:val="32"/>
+        </w:rPr>
+        <w:t>string</w:t>
+      </w:r>
+      <w:proofErr w:type="spellEnd"/>
+      <w:r>
+        <w:rPr>
+          <w:rFonts w:ascii="Times New Roman" w:hAnsi="Times New Roman" w:cs="Times New Roman"/>
+          <w:color w:val="000000" w:themeColor="text1"/>
+          <w:sz w:val="32"/>
+          <w:szCs w:val="32"/>
+        </w:rPr>
+        <w:t xml:space="preserve"> sequencia guarda os valores como letras;</w:t>
       </w:r>
     </w:p>
     <w:p>
@@ -504,6 +714,8 @@
         </w:rPr>
         <w:t xml:space="preserve">24/04: desenvolvimento do método </w:t>
       </w:r>
+      <w:proofErr w:type="spellStart"/>
+      <w:proofErr w:type="gramStart"/>
       <w:r>
         <w:rPr>
           <w:rFonts w:ascii="Times New Roman" w:hAnsi="Times New Roman" w:cs="Times New Roman"/>
@@ -522,7 +734,19 @@
           <w:sz w:val="32"/>
           <w:szCs w:val="32"/>
         </w:rPr>
-        <w:t xml:space="preserve">ixo() </w:t>
+        <w:t>ixo</w:t>
+      </w:r>
+      <w:proofErr w:type="spellEnd"/>
+      <w:proofErr w:type="gramEnd"/>
+      <w:r>
+        <w:rPr>
+          <w:rFonts w:ascii="Times New Roman" w:hAnsi="Times New Roman" w:cs="Times New Roman"/>
+          <w:i/>
+          <w:color w:val="000000" w:themeColor="text1"/>
+          <w:sz w:val="32"/>
+          <w:szCs w:val="32"/>
+        </w:rPr>
+        <w:t xml:space="preserve">() </w:t>
       </w:r>
       <w:r>
         <w:rPr>
@@ -533,6 +757,7 @@
         </w:rPr>
         <w:t xml:space="preserve">e </w:t>
       </w:r>
+      <w:proofErr w:type="spellStart"/>
       <w:r>
         <w:rPr>
           <w:rFonts w:ascii="Times New Roman" w:hAnsi="Times New Roman" w:cs="Times New Roman"/>
@@ -541,7 +766,18 @@
           <w:sz w:val="32"/>
           <w:szCs w:val="32"/>
         </w:rPr>
-        <w:t>CalculaSubExpressao();</w:t>
+        <w:t>CalculaSubExpressao</w:t>
+      </w:r>
+      <w:proofErr w:type="spellEnd"/>
+      <w:r>
+        <w:rPr>
+          <w:rFonts w:ascii="Times New Roman" w:hAnsi="Times New Roman" w:cs="Times New Roman"/>
+          <w:i/>
+          <w:color w:val="000000" w:themeColor="text1"/>
+          <w:sz w:val="32"/>
+          <w:szCs w:val="32"/>
+        </w:rPr>
+        <w:t>();</w:t>
       </w:r>
     </w:p>
     <w:p>
@@ -589,17 +825,58 @@
           <w:sz w:val="32"/>
           <w:szCs w:val="32"/>
         </w:rPr>
-        <w:t>26/04: inserimos uma variável bool que inibe a edição caso a sequência já tenha sido calculada, necessitando que se limpe a sequência</w:t>
-      </w:r>
-      <w:r>
-        <w:rPr>
-          <w:rFonts w:ascii="Times New Roman" w:hAnsi="Times New Roman" w:cs="Times New Roman"/>
-          <w:color w:val="000000" w:themeColor="text1"/>
-          <w:sz w:val="32"/>
-          <w:szCs w:val="32"/>
-        </w:rPr>
-        <w:t>. Também fizemos um botão de backspace</w:t>
-      </w:r>
+        <w:t xml:space="preserve">26/04: inserimos uma variável </w:t>
+      </w:r>
+      <w:proofErr w:type="spellStart"/>
+      <w:r>
+        <w:rPr>
+          <w:rFonts w:ascii="Times New Roman" w:hAnsi="Times New Roman" w:cs="Times New Roman"/>
+          <w:color w:val="000000" w:themeColor="text1"/>
+          <w:sz w:val="32"/>
+          <w:szCs w:val="32"/>
+        </w:rPr>
+        <w:t>bool</w:t>
+      </w:r>
+      <w:proofErr w:type="spellEnd"/>
+      <w:r>
+        <w:rPr>
+          <w:rFonts w:ascii="Times New Roman" w:hAnsi="Times New Roman" w:cs="Times New Roman"/>
+          <w:color w:val="000000" w:themeColor="text1"/>
+          <w:sz w:val="32"/>
+          <w:szCs w:val="32"/>
+        </w:rPr>
+        <w:t xml:space="preserve"> que inibe a edição caso a sequência já tenha sido calculada, necessitando que se </w:t>
+      </w:r>
+      <w:r>
+        <w:rPr>
+          <w:rFonts w:ascii="Times New Roman" w:hAnsi="Times New Roman" w:cs="Times New Roman"/>
+          <w:color w:val="000000" w:themeColor="text1"/>
+          <w:sz w:val="32"/>
+          <w:szCs w:val="32"/>
+        </w:rPr>
+        <w:lastRenderedPageBreak/>
+        <w:t>limpe a sequência</w:t>
+      </w:r>
+      <w:r>
+        <w:rPr>
+          <w:rFonts w:ascii="Times New Roman" w:hAnsi="Times New Roman" w:cs="Times New Roman"/>
+          <w:color w:val="000000" w:themeColor="text1"/>
+          <w:sz w:val="32"/>
+          <w:szCs w:val="32"/>
+        </w:rPr>
+        <w:t xml:space="preserve">. Também fizemos um botão de </w:t>
+      </w:r>
+      <w:proofErr w:type="spellStart"/>
+      <w:r>
+        <w:rPr>
+          <w:rFonts w:ascii="Times New Roman" w:hAnsi="Times New Roman" w:cs="Times New Roman"/>
+          <w:color w:val="000000" w:themeColor="text1"/>
+          <w:sz w:val="32"/>
+          <w:szCs w:val="32"/>
+        </w:rPr>
+        <w:t>backspace</w:t>
+      </w:r>
+      <w:proofErr w:type="spellEnd"/>
       <w:r>
         <w:rPr>
           <w:rFonts w:ascii="Times New Roman" w:hAnsi="Times New Roman" w:cs="Times New Roman"/>
@@ -633,8 +910,6 @@
         </w:rPr>
         <w:t>06/05: permitimos o cálculo de sequências com números negativos (sinal unário ‘-‘);</w:t>
       </w:r>
-      <w:bookmarkStart w:id="0" w:name="_GoBack"/>
-      <w:bookmarkEnd w:id="0"/>
     </w:p>
     <w:p>
       <w:pPr>
@@ -664,7 +939,6 @@
           <w:sz w:val="36"/>
           <w:szCs w:val="36"/>
         </w:rPr>
-        <w:lastRenderedPageBreak/>
         <w:t>Erros e dificuldades</w:t>
       </w:r>
     </w:p>
@@ -732,6 +1006,28 @@
         </w:rPr>
         <w:t>Conclusão</w:t>
       </w:r>
+    </w:p>
+    <w:p>
+      <w:pPr>
+        <w:rPr>
+          <w:rFonts w:ascii="Times New Roman" w:hAnsi="Times New Roman" w:cs="Times New Roman"/>
+          <w:color w:val="000000" w:themeColor="text1"/>
+          <w:sz w:val="32"/>
+          <w:szCs w:val="32"/>
+        </w:rPr>
+      </w:pPr>
+      <w:r>
+        <w:rPr>
+          <w:rFonts w:ascii="Times New Roman" w:hAnsi="Times New Roman" w:cs="Times New Roman"/>
+          <w:color w:val="000000" w:themeColor="text1"/>
+          <w:sz w:val="36"/>
+          <w:szCs w:val="36"/>
+        </w:rPr>
+        <w:tab/>
+        <w:t>Pilhas e Filas são Estruturas de Dados fundamentais para o funcionamento de um computador. Conseguimos compreender seu funcionamento e sua utilidade.</w:t>
+      </w:r>
+      <w:bookmarkStart w:id="0" w:name="_GoBack"/>
+      <w:bookmarkEnd w:id="0"/>
     </w:p>
     <w:sectPr>
       <w:pgSz w:w="11906" w:h="16838"/>
@@ -1554,8 +1850,20 @@
   <a:extraClrSchemeLst/>
   <a:extLst>
     <a:ext uri="{05A4C25C-085E-4340-85A3-A5531E510DB2}">
-      <thm15:themeFamily xmlns:thm15="http://schemas.microsoft.com/office/thememl/2012/main" xmlns="" name="Office Theme" id="{62F939B6-93AF-4DB8-9C6B-D6C7DFDC589F}" vid="{4A3C46E8-61CC-4603-A589-7422A47A8E4A}"/>
+      <thm15:themeFamily xmlns="" xmlns:thm15="http://schemas.microsoft.com/office/thememl/2012/main" name="Office Theme" id="{62F939B6-93AF-4DB8-9C6B-D6C7DFDC589F}" vid="{4A3C46E8-61CC-4603-A589-7422A47A8E4A}"/>
     </a:ext>
   </a:extLst>
 </a:theme>
+</file>
+
+<file path=customXml/item1.xml><?xml version="1.0" encoding="utf-8"?>
+<b:Sources xmlns:b="http://schemas.openxmlformats.org/officeDocument/2006/bibliography" xmlns="http://schemas.openxmlformats.org/officeDocument/2006/bibliography" SelectedStyle="\APA.XSL" StyleName="APA"/>
+</file>
+
+<file path=customXml/itemProps1.xml><?xml version="1.0" encoding="utf-8"?>
+<ds:datastoreItem xmlns:ds="http://schemas.openxmlformats.org/officeDocument/2006/customXml" ds:itemID="{C81ED21E-EFDE-4643-BD12-F2824A0728B0}">
+  <ds:schemaRefs>
+    <ds:schemaRef ds:uri="http://schemas.openxmlformats.org/officeDocument/2006/bibliography"/>
+  </ds:schemaRefs>
+</ds:datastoreItem>
 </file>
--- a/18169_18174_Projeto2ED/18169_18174_RelatorioProjeto2ED.docx
+++ b/18169_18174_Projeto2ED/18169_18174_RelatorioProjeto2ED.docx
@@ -1,6 +1,6 @@
 
 <file path=word/document.xml><?xml version="1.0" encoding="utf-8"?>
-<w:document xmlns:wpc="http://schemas.microsoft.com/office/word/2010/wordprocessingCanvas" xmlns:mc="http://schemas.openxmlformats.org/markup-compatibility/2006" xmlns:o="urn:schemas-microsoft-com:office:office" xmlns:r="http://schemas.openxmlformats.org/officeDocument/2006/relationships" xmlns:m="http://schemas.openxmlformats.org/officeDocument/2006/math" xmlns:v="urn:schemas-microsoft-com:vml" xmlns:wp14="http://schemas.microsoft.com/office/word/2010/wordprocessingDrawing" xmlns:wp="http://schemas.openxmlformats.org/drawingml/2006/wordprocessingDrawing" xmlns:w10="urn:schemas-microsoft-com:office:word" xmlns:w="http://schemas.openxmlformats.org/wordprocessingml/2006/main" xmlns:w14="http://schemas.microsoft.com/office/word/2010/wordml" xmlns:wpg="http://schemas.microsoft.com/office/word/2010/wordprocessingGroup" xmlns:wpi="http://schemas.microsoft.com/office/word/2010/wordprocessingInk" xmlns:wne="http://schemas.microsoft.com/office/word/2006/wordml" xmlns:wps="http://schemas.microsoft.com/office/word/2010/wordprocessingShape" mc:Ignorable="w14 wp14">
+<w:document xmlns:wpc="http://schemas.microsoft.com/office/word/2010/wordprocessingCanvas" xmlns:cx="http://schemas.microsoft.com/office/drawing/2014/chartex" xmlns:cx1="http://schemas.microsoft.com/office/drawing/2015/9/8/chartex" xmlns:cx2="http://schemas.microsoft.com/office/drawing/2015/10/21/chartex" xmlns:cx3="http://schemas.microsoft.com/office/drawing/2016/5/9/chartex" xmlns:cx4="http://schemas.microsoft.com/office/drawing/2016/5/10/chartex" xmlns:cx5="http://schemas.microsoft.com/office/drawing/2016/5/11/chartex" xmlns:cx6="http://schemas.microsoft.com/office/drawing/2016/5/12/chartex" xmlns:cx7="http://schemas.microsoft.com/office/drawing/2016/5/13/chartex" xmlns:cx8="http://schemas.microsoft.com/office/drawing/2016/5/14/chartex" xmlns:mc="http://schemas.openxmlformats.org/markup-compatibility/2006" xmlns:aink="http://schemas.microsoft.com/office/drawing/2016/ink" xmlns:am3d="http://schemas.microsoft.com/office/drawing/2017/model3d" xmlns:o="urn:schemas-microsoft-com:office:office" xmlns:r="http://schemas.openxmlformats.org/officeDocument/2006/relationships" xmlns:m="http://schemas.openxmlformats.org/officeDocument/2006/math" xmlns:v="urn:schemas-microsoft-com:vml" xmlns:wp14="http://schemas.microsoft.com/office/word/2010/wordprocessingDrawing" xmlns:wp="http://schemas.openxmlformats.org/drawingml/2006/wordprocessingDrawing" xmlns:w10="urn:schemas-microsoft-com:office:word" xmlns:w="http://schemas.openxmlformats.org/wordprocessingml/2006/main" xmlns:w14="http://schemas.microsoft.com/office/word/2010/wordml" xmlns:w15="http://schemas.microsoft.com/office/word/2012/wordml" xmlns:w16cid="http://schemas.microsoft.com/office/word/2016/wordml/cid" xmlns:w16se="http://schemas.microsoft.com/office/word/2015/wordml/symex" xmlns:wpg="http://schemas.microsoft.com/office/word/2010/wordprocessingGroup" xmlns:wpi="http://schemas.microsoft.com/office/word/2010/wordprocessingInk" xmlns:wne="http://schemas.microsoft.com/office/word/2006/wordml" xmlns:wps="http://schemas.microsoft.com/office/word/2010/wordprocessingShape" mc:Ignorable="w14 w15 w16se w16cid wp14">
   <w:body>
     <w:p>
       <w:pPr>
@@ -116,7 +116,34 @@
           <w:sz w:val="32"/>
           <w:szCs w:val="32"/>
         </w:rPr>
-        <w:t xml:space="preserve">Esse projeto tem como objetivo ampliar nossos conhecimentos sobre Filas e Pilhas, entendendo com maior profundidade como funciona o processo de calculo de uma unidade de processamento. </w:t>
+        <w:t>Esse projeto tem como objetivo ampliar nossos conhecimentos sobre Pilhas, entendendo com maior profundidade como funciona o processo de c</w:t>
+      </w:r>
+      <w:r>
+        <w:rPr>
+          <w:rFonts w:ascii="Times New Roman" w:hAnsi="Times New Roman" w:cs="Times New Roman"/>
+          <w:color w:val="000000" w:themeColor="text1"/>
+          <w:sz w:val="32"/>
+          <w:szCs w:val="32"/>
+        </w:rPr>
+        <w:t>á</w:t>
+      </w:r>
+      <w:r>
+        <w:rPr>
+          <w:rFonts w:ascii="Times New Roman" w:hAnsi="Times New Roman" w:cs="Times New Roman"/>
+          <w:color w:val="000000" w:themeColor="text1"/>
+          <w:sz w:val="32"/>
+          <w:szCs w:val="32"/>
+        </w:rPr>
+        <w:t xml:space="preserve">lculo de uma unidade de processamento. </w:t>
+      </w:r>
+      <w:r>
+        <w:rPr>
+          <w:rFonts w:ascii="Times New Roman" w:hAnsi="Times New Roman" w:cs="Times New Roman"/>
+          <w:color w:val="000000" w:themeColor="text1"/>
+          <w:sz w:val="32"/>
+          <w:szCs w:val="32"/>
+        </w:rPr>
+        <w:t>Pretendemos aprender na prática mais sobre a disciplina LIFO da Pilha.</w:t>
       </w:r>
     </w:p>
     <w:p>
@@ -172,29 +199,7 @@
           <w:sz w:val="32"/>
           <w:szCs w:val="36"/>
         </w:rPr>
-        <w:t xml:space="preserve">13/04: criação do projeto no </w:t>
-      </w:r>
-      <w:proofErr w:type="spellStart"/>
-      <w:proofErr w:type="gramStart"/>
-      <w:r>
-        <w:rPr>
-          <w:rFonts w:ascii="Times New Roman" w:hAnsi="Times New Roman" w:cs="Times New Roman"/>
-          <w:color w:val="000000" w:themeColor="text1"/>
-          <w:sz w:val="32"/>
-          <w:szCs w:val="36"/>
-        </w:rPr>
-        <w:t>GitHub</w:t>
-      </w:r>
-      <w:proofErr w:type="spellEnd"/>
-      <w:proofErr w:type="gramEnd"/>
-      <w:r>
-        <w:rPr>
-          <w:rFonts w:ascii="Times New Roman" w:hAnsi="Times New Roman" w:cs="Times New Roman"/>
-          <w:color w:val="000000" w:themeColor="text1"/>
-          <w:sz w:val="32"/>
-          <w:szCs w:val="36"/>
-        </w:rPr>
-        <w:t xml:space="preserve"> e no Visual Studio, além deste relatório;</w:t>
+        <w:t>13/04: criação do projeto no GitHub e no Visual Studio, além deste relatório;</w:t>
       </w:r>
     </w:p>
     <w:p>
@@ -342,6 +347,16 @@
         <w:t>ParaPosfixo</w:t>
       </w:r>
       <w:proofErr w:type="spellEnd"/>
+      <w:r>
+        <w:rPr>
+          <w:rFonts w:ascii="Times New Roman" w:hAnsi="Times New Roman" w:cs="Times New Roman"/>
+          <w:i/>
+          <w:color w:val="000000" w:themeColor="text1"/>
+          <w:sz w:val="32"/>
+          <w:szCs w:val="36"/>
+        </w:rPr>
+        <w:t>(</w:t>
+      </w:r>
       <w:proofErr w:type="gramEnd"/>
       <w:r>
         <w:rPr>
@@ -351,7 +366,7 @@
           <w:sz w:val="32"/>
           <w:szCs w:val="36"/>
         </w:rPr>
-        <w:t>()</w:t>
+        <w:t>)</w:t>
       </w:r>
       <w:r>
         <w:rPr>
@@ -430,6 +445,16 @@
         <w:t>ParaPosfixo</w:t>
       </w:r>
       <w:proofErr w:type="spellEnd"/>
+      <w:r>
+        <w:rPr>
+          <w:rFonts w:ascii="Times New Roman" w:hAnsi="Times New Roman" w:cs="Times New Roman"/>
+          <w:i/>
+          <w:color w:val="000000" w:themeColor="text1"/>
+          <w:sz w:val="32"/>
+          <w:szCs w:val="36"/>
+        </w:rPr>
+        <w:t>(</w:t>
+      </w:r>
       <w:proofErr w:type="gramEnd"/>
       <w:r>
         <w:rPr>
@@ -439,7 +464,7 @@
           <w:sz w:val="32"/>
           <w:szCs w:val="36"/>
         </w:rPr>
-        <w:t>()</w:t>
+        <w:t>)</w:t>
       </w:r>
       <w:r>
         <w:rPr>
@@ -488,6 +513,16 @@
         <w:t>ParaPosfixo</w:t>
       </w:r>
       <w:proofErr w:type="spellEnd"/>
+      <w:r>
+        <w:rPr>
+          <w:rFonts w:ascii="Times New Roman" w:hAnsi="Times New Roman" w:cs="Times New Roman"/>
+          <w:i/>
+          <w:color w:val="000000" w:themeColor="text1"/>
+          <w:sz w:val="32"/>
+          <w:szCs w:val="36"/>
+        </w:rPr>
+        <w:t>(</w:t>
+      </w:r>
       <w:proofErr w:type="gramEnd"/>
       <w:r>
         <w:rPr>
@@ -497,7 +532,7 @@
           <w:sz w:val="32"/>
           <w:szCs w:val="36"/>
         </w:rPr>
-        <w:t xml:space="preserve">() </w:t>
+        <w:t xml:space="preserve">) </w:t>
       </w:r>
       <w:r>
         <w:rPr>
@@ -628,27 +663,7 @@
           <w:sz w:val="32"/>
           <w:szCs w:val="32"/>
         </w:rPr>
-        <w:t xml:space="preserve">: optamos por fazer a classe Sequencia ter como </w:t>
-      </w:r>
-      <w:proofErr w:type="gramStart"/>
-      <w:r>
-        <w:rPr>
-          <w:rFonts w:ascii="Times New Roman" w:hAnsi="Times New Roman" w:cs="Times New Roman"/>
-          <w:color w:val="000000" w:themeColor="text1"/>
-          <w:sz w:val="32"/>
-          <w:szCs w:val="32"/>
-        </w:rPr>
-        <w:t>atributo</w:t>
-      </w:r>
-      <w:proofErr w:type="gramEnd"/>
-      <w:r>
-        <w:rPr>
-          <w:rFonts w:ascii="Times New Roman" w:hAnsi="Times New Roman" w:cs="Times New Roman"/>
-          <w:color w:val="000000" w:themeColor="text1"/>
-          <w:sz w:val="32"/>
-          <w:szCs w:val="32"/>
-        </w:rPr>
-        <w:t xml:space="preserve"> um vetor de </w:t>
+        <w:t xml:space="preserve">: optamos por fazer a classe Sequencia ter como atributo um vetor de </w:t>
       </w:r>
       <w:proofErr w:type="spellStart"/>
       <w:r>
@@ -737,6 +752,16 @@
         <w:t>ixo</w:t>
       </w:r>
       <w:proofErr w:type="spellEnd"/>
+      <w:r>
+        <w:rPr>
+          <w:rFonts w:ascii="Times New Roman" w:hAnsi="Times New Roman" w:cs="Times New Roman"/>
+          <w:i/>
+          <w:color w:val="000000" w:themeColor="text1"/>
+          <w:sz w:val="32"/>
+          <w:szCs w:val="32"/>
+        </w:rPr>
+        <w:t>(</w:t>
+      </w:r>
       <w:proofErr w:type="gramEnd"/>
       <w:r>
         <w:rPr>
@@ -746,7 +771,7 @@
           <w:sz w:val="32"/>
           <w:szCs w:val="32"/>
         </w:rPr>
-        <w:t xml:space="preserve">() </w:t>
+        <w:t xml:space="preserve">) </w:t>
       </w:r>
       <w:r>
         <w:rPr>
@@ -908,49 +933,28 @@
           <w:sz w:val="32"/>
           <w:szCs w:val="32"/>
         </w:rPr>
-        <w:t>06/05: permitimos o cálculo de sequências com números negativos (sinal unário ‘-‘);</w:t>
-      </w:r>
-    </w:p>
-    <w:p>
-      <w:pPr>
-        <w:rPr>
-          <w:rFonts w:ascii="Times New Roman" w:hAnsi="Times New Roman" w:cs="Times New Roman"/>
-          <w:b/>
-          <w:color w:val="000000" w:themeColor="text1"/>
-          <w:sz w:val="36"/>
-          <w:szCs w:val="36"/>
-        </w:rPr>
-      </w:pPr>
-    </w:p>
-    <w:p>
-      <w:pPr>
-        <w:rPr>
-          <w:rFonts w:ascii="Times New Roman" w:hAnsi="Times New Roman" w:cs="Times New Roman"/>
-          <w:color w:val="000000" w:themeColor="text1"/>
-          <w:sz w:val="28"/>
-          <w:szCs w:val="28"/>
-        </w:rPr>
-      </w:pPr>
-      <w:r>
-        <w:rPr>
-          <w:rFonts w:ascii="Times New Roman" w:hAnsi="Times New Roman" w:cs="Times New Roman"/>
-          <w:b/>
-          <w:color w:val="000000" w:themeColor="text1"/>
-          <w:sz w:val="36"/>
-          <w:szCs w:val="36"/>
-        </w:rPr>
-        <w:t>Erros e dificuldades</w:t>
-      </w:r>
-    </w:p>
-    <w:p>
-      <w:pPr>
-        <w:rPr>
-          <w:rFonts w:ascii="Times New Roman" w:hAnsi="Times New Roman" w:cs="Times New Roman"/>
-          <w:color w:val="000000" w:themeColor="text1"/>
-          <w:sz w:val="28"/>
-          <w:szCs w:val="28"/>
-        </w:rPr>
-      </w:pPr>
+        <w:t>06/05: permitimos o cálculo de sequências com números negativos (sinal unário ‘</w:t>
+      </w:r>
+      <w:proofErr w:type="gramStart"/>
+      <w:r>
+        <w:rPr>
+          <w:rFonts w:ascii="Times New Roman" w:hAnsi="Times New Roman" w:cs="Times New Roman"/>
+          <w:color w:val="000000" w:themeColor="text1"/>
+          <w:sz w:val="32"/>
+          <w:szCs w:val="32"/>
+        </w:rPr>
+        <w:t>-‘</w:t>
+      </w:r>
+      <w:proofErr w:type="gramEnd"/>
+      <w:r>
+        <w:rPr>
+          <w:rFonts w:ascii="Times New Roman" w:hAnsi="Times New Roman" w:cs="Times New Roman"/>
+          <w:color w:val="000000" w:themeColor="text1"/>
+          <w:sz w:val="32"/>
+          <w:szCs w:val="32"/>
+        </w:rPr>
+        <w:t>);</w:t>
+      </w:r>
     </w:p>
     <w:p>
       <w:pPr>
@@ -973,8 +977,19 @@
           <w:sz w:val="32"/>
           <w:szCs w:val="32"/>
         </w:rPr>
-        <w:t>22/04: tivemos dificuldades em entender o funcionamento da matriz de precedência;</w:t>
-      </w:r>
+        <w:t>08/05: comentamos todas as classes criadas; fim do desenvolvimento do projeto.</w:t>
+      </w:r>
+    </w:p>
+    <w:p>
+      <w:pPr>
+        <w:rPr>
+          <w:rFonts w:ascii="Times New Roman" w:hAnsi="Times New Roman" w:cs="Times New Roman"/>
+          <w:b/>
+          <w:color w:val="000000" w:themeColor="text1"/>
+          <w:sz w:val="36"/>
+          <w:szCs w:val="36"/>
+        </w:rPr>
+      </w:pPr>
     </w:p>
     <w:p>
       <w:pPr>
@@ -985,9 +1000,7 @@
           <w:szCs w:val="28"/>
         </w:rPr>
       </w:pPr>
-    </w:p>
-    <w:p>
-      <w:pPr>
+      <w:r>
         <w:rPr>
           <w:rFonts w:ascii="Times New Roman" w:hAnsi="Times New Roman" w:cs="Times New Roman"/>
           <w:b/>
@@ -995,8 +1008,55 @@
           <w:sz w:val="36"/>
           <w:szCs w:val="36"/>
         </w:rPr>
-      </w:pPr>
-      <w:r>
+        <w:t>Erros e dificuldades</w:t>
+      </w:r>
+    </w:p>
+    <w:p>
+      <w:pPr>
+        <w:rPr>
+          <w:rFonts w:ascii="Times New Roman" w:hAnsi="Times New Roman" w:cs="Times New Roman"/>
+          <w:color w:val="000000" w:themeColor="text1"/>
+          <w:sz w:val="28"/>
+          <w:szCs w:val="28"/>
+        </w:rPr>
+      </w:pPr>
+    </w:p>
+    <w:p>
+      <w:pPr>
+        <w:pStyle w:val="PargrafodaLista"/>
+        <w:numPr>
+          <w:ilvl w:val="0"/>
+          <w:numId w:val="1"/>
+        </w:numPr>
+        <w:rPr>
+          <w:rFonts w:ascii="Times New Roman" w:hAnsi="Times New Roman" w:cs="Times New Roman"/>
+          <w:color w:val="000000" w:themeColor="text1"/>
+          <w:sz w:val="32"/>
+          <w:szCs w:val="32"/>
+        </w:rPr>
+      </w:pPr>
+      <w:r>
+        <w:rPr>
+          <w:rFonts w:ascii="Times New Roman" w:hAnsi="Times New Roman" w:cs="Times New Roman"/>
+          <w:color w:val="000000" w:themeColor="text1"/>
+          <w:sz w:val="32"/>
+          <w:szCs w:val="32"/>
+        </w:rPr>
+        <w:t>22/04: tivemos dificuldades em entender o funcionamento da matriz de precedência;</w:t>
+      </w:r>
+    </w:p>
+    <w:p>
+      <w:pPr>
+        <w:rPr>
+          <w:rFonts w:ascii="Times New Roman" w:hAnsi="Times New Roman" w:cs="Times New Roman"/>
+          <w:color w:val="000000" w:themeColor="text1"/>
+          <w:sz w:val="28"/>
+          <w:szCs w:val="28"/>
+        </w:rPr>
+      </w:pPr>
+    </w:p>
+    <w:p>
+      <w:pPr>
         <w:rPr>
           <w:rFonts w:ascii="Times New Roman" w:hAnsi="Times New Roman" w:cs="Times New Roman"/>
           <w:b/>
@@ -1004,6 +1064,15 @@
           <w:sz w:val="36"/>
           <w:szCs w:val="36"/>
         </w:rPr>
+      </w:pPr>
+      <w:r>
+        <w:rPr>
+          <w:rFonts w:ascii="Times New Roman" w:hAnsi="Times New Roman" w:cs="Times New Roman"/>
+          <w:b/>
+          <w:color w:val="000000" w:themeColor="text1"/>
+          <w:sz w:val="36"/>
+          <w:szCs w:val="36"/>
+        </w:rPr>
         <w:t>Conclusão</w:t>
       </w:r>
     </w:p>
@@ -1024,7 +1093,60 @@
           <w:szCs w:val="36"/>
         </w:rPr>
         <w:tab/>
-        <w:t>Pilhas e Filas são Estruturas de Dados fundamentais para o funcionamento de um computador. Conseguimos compreender seu funcionamento e sua utilidade.</w:t>
+      </w:r>
+      <w:r>
+        <w:rPr>
+          <w:rFonts w:ascii="Times New Roman" w:hAnsi="Times New Roman" w:cs="Times New Roman"/>
+          <w:color w:val="000000" w:themeColor="text1"/>
+          <w:sz w:val="32"/>
+          <w:szCs w:val="32"/>
+        </w:rPr>
+        <w:t xml:space="preserve">Pilhas são </w:t>
+      </w:r>
+      <w:r>
+        <w:rPr>
+          <w:rFonts w:ascii="Times New Roman" w:hAnsi="Times New Roman" w:cs="Times New Roman"/>
+          <w:color w:val="000000" w:themeColor="text1"/>
+          <w:sz w:val="32"/>
+          <w:szCs w:val="32"/>
+        </w:rPr>
+        <w:t xml:space="preserve">uma estrutura de dados </w:t>
+      </w:r>
+      <w:r>
+        <w:rPr>
+          <w:rFonts w:ascii="Times New Roman" w:hAnsi="Times New Roman" w:cs="Times New Roman"/>
+          <w:color w:val="000000" w:themeColor="text1"/>
+          <w:sz w:val="32"/>
+          <w:szCs w:val="32"/>
+        </w:rPr>
+        <w:t>fundamenta</w:t>
+      </w:r>
+      <w:r>
+        <w:rPr>
+          <w:rFonts w:ascii="Times New Roman" w:hAnsi="Times New Roman" w:cs="Times New Roman"/>
+          <w:color w:val="000000" w:themeColor="text1"/>
+          <w:sz w:val="32"/>
+          <w:szCs w:val="32"/>
+        </w:rPr>
+        <w:t xml:space="preserve">l </w:t>
+      </w:r>
+      <w:r>
+        <w:rPr>
+          <w:rFonts w:ascii="Times New Roman" w:hAnsi="Times New Roman" w:cs="Times New Roman"/>
+          <w:color w:val="000000" w:themeColor="text1"/>
+          <w:sz w:val="32"/>
+          <w:szCs w:val="32"/>
+        </w:rPr>
+        <w:t>para o funcionamento de um computador. Conseguimos compreender seu funcionamento e sua utilidade</w:t>
+      </w:r>
+      <w:r>
+        <w:rPr>
+          <w:rFonts w:ascii="Times New Roman" w:hAnsi="Times New Roman" w:cs="Times New Roman"/>
+          <w:color w:val="000000" w:themeColor="text1"/>
+          <w:sz w:val="32"/>
+          <w:szCs w:val="32"/>
+        </w:rPr>
+        <w:t>, além da lógica de sua aplicação nos algoritmos.</w:t>
       </w:r>
       <w:bookmarkStart w:id="0" w:name="_GoBack"/>
       <w:bookmarkEnd w:id="0"/>
@@ -1040,8 +1162,8 @@
 </file>
 
 <file path=word/numbering.xml><?xml version="1.0" encoding="utf-8"?>
-<w:numbering xmlns:wpc="http://schemas.microsoft.com/office/word/2010/wordprocessingCanvas" xmlns:mc="http://schemas.openxmlformats.org/markup-compatibility/2006" xmlns:o="urn:schemas-microsoft-com:office:office" xmlns:r="http://schemas.openxmlformats.org/officeDocument/2006/relationships" xmlns:m="http://schemas.openxmlformats.org/officeDocument/2006/math" xmlns:v="urn:schemas-microsoft-com:vml" xmlns:wp14="http://schemas.microsoft.com/office/word/2010/wordprocessingDrawing" xmlns:wp="http://schemas.openxmlformats.org/drawingml/2006/wordprocessingDrawing" xmlns:w10="urn:schemas-microsoft-com:office:word" xmlns:w="http://schemas.openxmlformats.org/wordprocessingml/2006/main" xmlns:w14="http://schemas.microsoft.com/office/word/2010/wordml" xmlns:wpg="http://schemas.microsoft.com/office/word/2010/wordprocessingGroup" xmlns:wpi="http://schemas.microsoft.com/office/word/2010/wordprocessingInk" xmlns:wne="http://schemas.microsoft.com/office/word/2006/wordml" xmlns:wps="http://schemas.microsoft.com/office/word/2010/wordprocessingShape" mc:Ignorable="w14 wp14">
-  <w:abstractNum w:abstractNumId="0">
+<w:numbering xmlns:wpc="http://schemas.microsoft.com/office/word/2010/wordprocessingCanvas" xmlns:cx="http://schemas.microsoft.com/office/drawing/2014/chartex" xmlns:cx1="http://schemas.microsoft.com/office/drawing/2015/9/8/chartex" xmlns:cx2="http://schemas.microsoft.com/office/drawing/2015/10/21/chartex" xmlns:cx3="http://schemas.microsoft.com/office/drawing/2016/5/9/chartex" xmlns:cx4="http://schemas.microsoft.com/office/drawing/2016/5/10/chartex" xmlns:cx5="http://schemas.microsoft.com/office/drawing/2016/5/11/chartex" xmlns:cx6="http://schemas.microsoft.com/office/drawing/2016/5/12/chartex" xmlns:cx7="http://schemas.microsoft.com/office/drawing/2016/5/13/chartex" xmlns:cx8="http://schemas.microsoft.com/office/drawing/2016/5/14/chartex" xmlns:mc="http://schemas.openxmlformats.org/markup-compatibility/2006" xmlns:aink="http://schemas.microsoft.com/office/drawing/2016/ink" xmlns:am3d="http://schemas.microsoft.com/office/drawing/2017/model3d" xmlns:o="urn:schemas-microsoft-com:office:office" xmlns:r="http://schemas.openxmlformats.org/officeDocument/2006/relationships" xmlns:m="http://schemas.openxmlformats.org/officeDocument/2006/math" xmlns:v="urn:schemas-microsoft-com:vml" xmlns:wp14="http://schemas.microsoft.com/office/word/2010/wordprocessingDrawing" xmlns:wp="http://schemas.openxmlformats.org/drawingml/2006/wordprocessingDrawing" xmlns:w10="urn:schemas-microsoft-com:office:word" xmlns:w="http://schemas.openxmlformats.org/wordprocessingml/2006/main" xmlns:w14="http://schemas.microsoft.com/office/word/2010/wordml" xmlns:w15="http://schemas.microsoft.com/office/word/2012/wordml" xmlns:w16cid="http://schemas.microsoft.com/office/word/2016/wordml/cid" xmlns:w16se="http://schemas.microsoft.com/office/word/2015/wordml/symex" xmlns:wpg="http://schemas.microsoft.com/office/word/2010/wordprocessingGroup" xmlns:wpi="http://schemas.microsoft.com/office/word/2010/wordprocessingInk" xmlns:wne="http://schemas.microsoft.com/office/word/2006/wordml" xmlns:wps="http://schemas.microsoft.com/office/word/2010/wordprocessingShape" mc:Ignorable="w14 w15 w16se w16cid wp14">
+  <w:abstractNum w:abstractNumId="0" w15:restartNumberingAfterBreak="0">
     <w:nsid w:val="7DA62AA2"/>
     <w:multiLevelType w:val="hybridMultilevel"/>
     <w:tmpl w:val="BD3AF864"/>
@@ -1160,7 +1282,7 @@
 </file>
 
 <file path=word/styles.xml><?xml version="1.0" encoding="utf-8"?>
-<w:styles xmlns:mc="http://schemas.openxmlformats.org/markup-compatibility/2006" xmlns:r="http://schemas.openxmlformats.org/officeDocument/2006/relationships" xmlns:w="http://schemas.openxmlformats.org/wordprocessingml/2006/main" xmlns:w14="http://schemas.microsoft.com/office/word/2010/wordml" mc:Ignorable="w14">
+<w:styles xmlns:mc="http://schemas.openxmlformats.org/markup-compatibility/2006" xmlns:r="http://schemas.openxmlformats.org/officeDocument/2006/relationships" xmlns:w="http://schemas.openxmlformats.org/wordprocessingml/2006/main" xmlns:w14="http://schemas.microsoft.com/office/word/2010/wordml" xmlns:w15="http://schemas.microsoft.com/office/word/2012/wordml" xmlns:w16cid="http://schemas.microsoft.com/office/word/2016/wordml/cid" xmlns:w16se="http://schemas.microsoft.com/office/word/2015/wordml/symex" mc:Ignorable="w14 w15 w16se w16cid">
   <w:docDefaults>
     <w:rPrDefault>
       <w:rPr>
@@ -1176,345 +1298,383 @@
       </w:pPr>
     </w:pPrDefault>
   </w:docDefaults>
-  <w:latentStyles w:defLockedState="0" w:defUIPriority="99" w:defSemiHidden="1" w:defUnhideWhenUsed="1" w:defQFormat="0" w:count="267">
-    <w:lsdException w:name="Normal" w:semiHidden="0" w:uiPriority="0" w:unhideWhenUsed="0" w:qFormat="1"/>
-    <w:lsdException w:name="heading 1" w:semiHidden="0" w:uiPriority="9" w:unhideWhenUsed="0" w:qFormat="1"/>
-    <w:lsdException w:name="heading 2" w:uiPriority="9" w:qFormat="1"/>
-    <w:lsdException w:name="heading 3" w:uiPriority="9" w:qFormat="1"/>
-    <w:lsdException w:name="heading 4" w:uiPriority="9" w:qFormat="1"/>
-    <w:lsdException w:name="heading 5" w:uiPriority="9" w:qFormat="1"/>
-    <w:lsdException w:name="heading 6" w:uiPriority="9" w:qFormat="1"/>
-    <w:lsdException w:name="heading 7" w:uiPriority="9" w:qFormat="1"/>
-    <w:lsdException w:name="heading 8" w:uiPriority="9" w:qFormat="1"/>
-    <w:lsdException w:name="heading 9" w:uiPriority="9" w:qFormat="1"/>
-    <w:lsdException w:name="toc 1" w:uiPriority="39"/>
-    <w:lsdException w:name="toc 2" w:uiPriority="39"/>
-    <w:lsdException w:name="toc 3" w:uiPriority="39"/>
-    <w:lsdException w:name="toc 4" w:uiPriority="39"/>
-    <w:lsdException w:name="toc 5" w:uiPriority="39"/>
-    <w:lsdException w:name="toc 6" w:uiPriority="39"/>
-    <w:lsdException w:name="toc 7" w:uiPriority="39"/>
-    <w:lsdException w:name="toc 8" w:uiPriority="39"/>
-    <w:lsdException w:name="toc 9" w:uiPriority="39"/>
-    <w:lsdException w:name="caption" w:uiPriority="35" w:qFormat="1"/>
-    <w:lsdException w:name="Title" w:semiHidden="0" w:uiPriority="10" w:unhideWhenUsed="0" w:qFormat="1"/>
-    <w:lsdException w:name="Default Paragraph Font" w:uiPriority="1"/>
-    <w:lsdException w:name="Subtitle" w:semiHidden="0" w:uiPriority="11" w:unhideWhenUsed="0" w:qFormat="1"/>
-    <w:lsdException w:name="Strong" w:semiHidden="0" w:uiPriority="22" w:unhideWhenUsed="0" w:qFormat="1"/>
-    <w:lsdException w:name="Emphasis" w:semiHidden="0" w:uiPriority="20" w:unhideWhenUsed="0" w:qFormat="1"/>
-    <w:lsdException w:name="Table Grid" w:semiHidden="0" w:uiPriority="39" w:unhideWhenUsed="0"/>
-    <w:lsdException w:name="Placeholder Text" w:unhideWhenUsed="0"/>
-    <w:lsdException w:name="No Spacing" w:semiHidden="0" w:uiPriority="1" w:unhideWhenUsed="0" w:qFormat="1"/>
-    <w:lsdException w:name="Light Shading" w:semiHidden="0" w:uiPriority="60" w:unhideWhenUsed="0"/>
-    <w:lsdException w:name="Light List" w:semiHidden="0" w:uiPriority="61" w:unhideWhenUsed="0"/>
-    <w:lsdException w:name="Light Grid" w:semiHidden="0" w:uiPriority="62" w:unhideWhenUsed="0"/>
-    <w:lsdException w:name="Medium Shading 1" w:semiHidden="0" w:uiPriority="63" w:unhideWhenUsed="0"/>
-    <w:lsdException w:name="Medium Shading 2" w:semiHidden="0" w:uiPriority="64" w:unhideWhenUsed="0"/>
-    <w:lsdException w:name="Medium List 1" w:semiHidden="0" w:uiPriority="65" w:unhideWhenUsed="0"/>
-    <w:lsdException w:name="Medium List 2" w:semiHidden="0" w:uiPriority="66" w:unhideWhenUsed="0"/>
-    <w:lsdException w:name="Medium Grid 1" w:semiHidden="0" w:uiPriority="67" w:unhideWhenUsed="0"/>
-    <w:lsdException w:name="Medium Grid 2" w:semiHidden="0" w:uiPriority="68" w:unhideWhenUsed="0"/>
-    <w:lsdException w:name="Medium Grid 3" w:semiHidden="0" w:uiPriority="69" w:unhideWhenUsed="0"/>
-    <w:lsdException w:name="Dark List" w:semiHidden="0" w:uiPriority="70" w:unhideWhenUsed="0"/>
-    <w:lsdException w:name="Colorful Shading" w:semiHidden="0" w:uiPriority="71" w:unhideWhenUsed="0"/>
-    <w:lsdException w:name="Colorful List" w:semiHidden="0" w:uiPriority="72" w:unhideWhenUsed="0"/>
-    <w:lsdException w:name="Colorful Grid" w:semiHidden="0" w:uiPriority="73" w:unhideWhenUsed="0"/>
-    <w:lsdException w:name="Light Shading Accent 1" w:semiHidden="0" w:uiPriority="60" w:unhideWhenUsed="0"/>
-    <w:lsdException w:name="Light List Accent 1" w:semiHidden="0" w:uiPriority="61" w:unhideWhenUsed="0"/>
-    <w:lsdException w:name="Light Grid Accent 1" w:semiHidden="0" w:uiPriority="62" w:unhideWhenUsed="0"/>
-    <w:lsdException w:name="Medium Shading 1 Accent 1" w:semiHidden="0" w:uiPriority="63" w:unhideWhenUsed="0"/>
-    <w:lsdException w:name="Medium Shading 2 Accent 1" w:semiHidden="0" w:uiPriority="64" w:unhideWhenUsed="0"/>
-    <w:lsdException w:name="Medium List 1 Accent 1" w:semiHidden="0" w:uiPriority="65" w:unhideWhenUsed="0"/>
-    <w:lsdException w:name="Revision" w:unhideWhenUsed="0"/>
-    <w:lsdException w:name="List Paragraph" w:semiHidden="0" w:uiPriority="34" w:unhideWhenUsed="0" w:qFormat="1"/>
-    <w:lsdException w:name="Quote" w:semiHidden="0" w:uiPriority="29" w:unhideWhenUsed="0" w:qFormat="1"/>
-    <w:lsdException w:name="Intense Quote" w:semiHidden="0" w:uiPriority="30" w:unhideWhenUsed="0" w:qFormat="1"/>
-    <w:lsdException w:name="Medium List 2 Accent 1" w:semiHidden="0" w:uiPriority="66" w:unhideWhenUsed="0"/>
-    <w:lsdException w:name="Medium Grid 1 Accent 1" w:semiHidden="0" w:uiPriority="67" w:unhideWhenUsed="0"/>
-    <w:lsdException w:name="Medium Grid 2 Accent 1" w:semiHidden="0" w:uiPriority="68" w:unhideWhenUsed="0"/>
-    <w:lsdException w:name="Medium Grid 3 Accent 1" w:semiHidden="0" w:uiPriority="69" w:unhideWhenUsed="0"/>
-    <w:lsdException w:name="Dark List Accent 1" w:semiHidden="0" w:uiPriority="70" w:unhideWhenUsed="0"/>
-    <w:lsdException w:name="Colorful Shading Accent 1" w:semiHidden="0" w:uiPriority="71" w:unhideWhenUsed="0"/>
-    <w:lsdException w:name="Colorful List Accent 1" w:semiHidden="0" w:uiPriority="72" w:unhideWhenUsed="0"/>
-    <w:lsdException w:name="Colorful Grid Accent 1" w:semiHidden="0" w:uiPriority="73" w:unhideWhenUsed="0"/>
-    <w:lsdException w:name="Light Shading Accent 2" w:semiHidden="0" w:uiPriority="60" w:unhideWhenUsed="0"/>
-    <w:lsdException w:name="Light List Accent 2" w:semiHidden="0" w:uiPriority="61" w:unhideWhenUsed="0"/>
-    <w:lsdException w:name="Light Grid Accent 2" w:semiHidden="0" w:uiPriority="62" w:unhideWhenUsed="0"/>
-    <w:lsdException w:name="Medium Shading 1 Accent 2" w:semiHidden="0" w:uiPriority="63" w:unhideWhenUsed="0"/>
-    <w:lsdException w:name="Medium Shading 2 Accent 2" w:semiHidden="0" w:uiPriority="64" w:unhideWhenUsed="0"/>
-    <w:lsdException w:name="Medium List 1 Accent 2" w:semiHidden="0" w:uiPriority="65" w:unhideWhenUsed="0"/>
-    <w:lsdException w:name="Medium List 2 Accent 2" w:semiHidden="0" w:uiPriority="66" w:unhideWhenUsed="0"/>
-    <w:lsdException w:name="Medium Grid 1 Accent 2" w:semiHidden="0" w:uiPriority="67" w:unhideWhenUsed="0"/>
-    <w:lsdException w:name="Medium Grid 2 Accent 2" w:semiHidden="0" w:uiPriority="68" w:unhideWhenUsed="0"/>
-    <w:lsdException w:name="Medium Grid 3 Accent 2" w:semiHidden="0" w:uiPriority="69" w:unhideWhenUsed="0"/>
-    <w:lsdException w:name="Dark List Accent 2" w:semiHidden="0" w:uiPriority="70" w:unhideWhenUsed="0"/>
-    <w:lsdException w:name="Colorful Shading Accent 2" w:semiHidden="0" w:uiPriority="71" w:unhideWhenUsed="0"/>
-    <w:lsdException w:name="Colorful List Accent 2" w:semiHidden="0" w:uiPriority="72" w:unhideWhenUsed="0"/>
-    <w:lsdException w:name="Colorful Grid Accent 2" w:semiHidden="0" w:uiPriority="73" w:unhideWhenUsed="0"/>
-    <w:lsdException w:name="Light Shading Accent 3" w:semiHidden="0" w:uiPriority="60" w:unhideWhenUsed="0"/>
-    <w:lsdException w:name="Light List Accent 3" w:semiHidden="0" w:uiPriority="61" w:unhideWhenUsed="0"/>
-    <w:lsdException w:name="Light Grid Accent 3" w:semiHidden="0" w:uiPriority="62" w:unhideWhenUsed="0"/>
-    <w:lsdException w:name="Medium Shading 1 Accent 3" w:semiHidden="0" w:uiPriority="63" w:unhideWhenUsed="0"/>
-    <w:lsdException w:name="Medium Shading 2 Accent 3" w:semiHidden="0" w:uiPriority="64" w:unhideWhenUsed="0"/>
-    <w:lsdException w:name="Medium List 1 Accent 3" w:semiHidden="0" w:uiPriority="65" w:unhideWhenUsed="0"/>
-    <w:lsdException w:name="Medium List 2 Accent 3" w:semiHidden="0" w:uiPriority="66" w:unhideWhenUsed="0"/>
-    <w:lsdException w:name="Medium Grid 1 Accent 3" w:semiHidden="0" w:uiPriority="67" w:unhideWhenUsed="0"/>
-    <w:lsdException w:name="Medium Grid 2 Accent 3" w:semiHidden="0" w:uiPriority="68" w:unhideWhenUsed="0"/>
-    <w:lsdException w:name="Medium Grid 3 Accent 3" w:semiHidden="0" w:uiPriority="69" w:unhideWhenUsed="0"/>
-    <w:lsdException w:name="Dark List Accent 3" w:semiHidden="0" w:uiPriority="70" w:unhideWhenUsed="0"/>
-    <w:lsdException w:name="Colorful Shading Accent 3" w:semiHidden="0" w:uiPriority="71" w:unhideWhenUsed="0"/>
-    <w:lsdException w:name="Colorful List Accent 3" w:semiHidden="0" w:uiPriority="72" w:unhideWhenUsed="0"/>
-    <w:lsdException w:name="Colorful Grid Accent 3" w:semiHidden="0" w:uiPriority="73" w:unhideWhenUsed="0"/>
-    <w:lsdException w:name="Light Shading Accent 4" w:semiHidden="0" w:uiPriority="60" w:unhideWhenUsed="0"/>
-    <w:lsdException w:name="Light List Accent 4" w:semiHidden="0" w:uiPriority="61" w:unhideWhenUsed="0"/>
-    <w:lsdException w:name="Light Grid Accent 4" w:semiHidden="0" w:uiPriority="62" w:unhideWhenUsed="0"/>
-    <w:lsdException w:name="Medium Shading 1 Accent 4" w:semiHidden="0" w:uiPriority="63" w:unhideWhenUsed="0"/>
-    <w:lsdException w:name="Medium Shading 2 Accent 4" w:semiHidden="0" w:uiPriority="64" w:unhideWhenUsed="0"/>
-    <w:lsdException w:name="Medium List 1 Accent 4" w:semiHidden="0" w:uiPriority="65" w:unhideWhenUsed="0"/>
-    <w:lsdException w:name="Medium List 2 Accent 4" w:semiHidden="0" w:uiPriority="66" w:unhideWhenUsed="0"/>
-    <w:lsdException w:name="Medium Grid 1 Accent 4" w:semiHidden="0" w:uiPriority="67" w:unhideWhenUsed="0"/>
-    <w:lsdException w:name="Medium Grid 2 Accent 4" w:semiHidden="0" w:uiPriority="68" w:unhideWhenUsed="0"/>
-    <w:lsdException w:name="Medium Grid 3 Accent 4" w:semiHidden="0" w:uiPriority="69" w:unhideWhenUsed="0"/>
-    <w:lsdException w:name="Dark List Accent 4" w:semiHidden="0" w:uiPriority="70" w:unhideWhenUsed="0"/>
-    <w:lsdException w:name="Colorful Shading Accent 4" w:semiHidden="0" w:uiPriority="71" w:unhideWhenUsed="0"/>
-    <w:lsdException w:name="Colorful List Accent 4" w:semiHidden="0" w:uiPriority="72" w:unhideWhenUsed="0"/>
-    <w:lsdException w:name="Colorful Grid Accent 4" w:semiHidden="0" w:uiPriority="73" w:unhideWhenUsed="0"/>
-    <w:lsdException w:name="Light Shading Accent 5" w:semiHidden="0" w:uiPriority="60" w:unhideWhenUsed="0"/>
-    <w:lsdException w:name="Light List Accent 5" w:semiHidden="0" w:uiPriority="61" w:unhideWhenUsed="0"/>
-    <w:lsdException w:name="Light Grid Accent 5" w:semiHidden="0" w:uiPriority="62" w:unhideWhenUsed="0"/>
-    <w:lsdException w:name="Medium Shading 1 Accent 5" w:semiHidden="0" w:uiPriority="63" w:unhideWhenUsed="0"/>
-    <w:lsdException w:name="Medium Shading 2 Accent 5" w:semiHidden="0" w:uiPriority="64" w:unhideWhenUsed="0"/>
-    <w:lsdException w:name="Medium List 1 Accent 5" w:semiHidden="0" w:uiPriority="65" w:unhideWhenUsed="0"/>
-    <w:lsdException w:name="Medium List 2 Accent 5" w:semiHidden="0" w:uiPriority="66" w:unhideWhenUsed="0"/>
-    <w:lsdException w:name="Medium Grid 1 Accent 5" w:semiHidden="0" w:uiPriority="67" w:unhideWhenUsed="0"/>
-    <w:lsdException w:name="Medium Grid 2 Accent 5" w:semiHidden="0" w:uiPriority="68" w:unhideWhenUsed="0"/>
-    <w:lsdException w:name="Medium Grid 3 Accent 5" w:semiHidden="0" w:uiPriority="69" w:unhideWhenUsed="0"/>
-    <w:lsdException w:name="Dark List Accent 5" w:semiHidden="0" w:uiPriority="70" w:unhideWhenUsed="0"/>
-    <w:lsdException w:name="Colorful Shading Accent 5" w:semiHidden="0" w:uiPriority="71" w:unhideWhenUsed="0"/>
-    <w:lsdException w:name="Colorful List Accent 5" w:semiHidden="0" w:uiPriority="72" w:unhideWhenUsed="0"/>
-    <w:lsdException w:name="Colorful Grid Accent 5" w:semiHidden="0" w:uiPriority="73" w:unhideWhenUsed="0"/>
-    <w:lsdException w:name="Light Shading Accent 6" w:semiHidden="0" w:uiPriority="60" w:unhideWhenUsed="0"/>
-    <w:lsdException w:name="Light List Accent 6" w:semiHidden="0" w:uiPriority="61" w:unhideWhenUsed="0"/>
-    <w:lsdException w:name="Light Grid Accent 6" w:semiHidden="0" w:uiPriority="62" w:unhideWhenUsed="0"/>
-    <w:lsdException w:name="Medium Shading 1 Accent 6" w:semiHidden="0" w:uiPriority="63" w:unhideWhenUsed="0"/>
-    <w:lsdException w:name="Medium Shading 2 Accent 6" w:semiHidden="0" w:uiPriority="64" w:unhideWhenUsed="0"/>
-    <w:lsdException w:name="Medium List 1 Accent 6" w:semiHidden="0" w:uiPriority="65" w:unhideWhenUsed="0"/>
-    <w:lsdException w:name="Medium List 2 Accent 6" w:semiHidden="0" w:uiPriority="66" w:unhideWhenUsed="0"/>
-    <w:lsdException w:name="Medium Grid 1 Accent 6" w:semiHidden="0" w:uiPriority="67" w:unhideWhenUsed="0"/>
-    <w:lsdException w:name="Medium Grid 2 Accent 6" w:semiHidden="0" w:uiPriority="68" w:unhideWhenUsed="0"/>
-    <w:lsdException w:name="Medium Grid 3 Accent 6" w:semiHidden="0" w:uiPriority="69" w:unhideWhenUsed="0"/>
-    <w:lsdException w:name="Dark List Accent 6" w:semiHidden="0" w:uiPriority="70" w:unhideWhenUsed="0"/>
-    <w:lsdException w:name="Colorful Shading Accent 6" w:semiHidden="0" w:uiPriority="71" w:unhideWhenUsed="0"/>
-    <w:lsdException w:name="Colorful List Accent 6" w:semiHidden="0" w:uiPriority="72" w:unhideWhenUsed="0"/>
-    <w:lsdException w:name="Colorful Grid Accent 6" w:semiHidden="0" w:uiPriority="73" w:unhideWhenUsed="0"/>
-    <w:lsdException w:name="Subtle Emphasis" w:semiHidden="0" w:uiPriority="19" w:unhideWhenUsed="0" w:qFormat="1"/>
-    <w:lsdException w:name="Intense Emphasis" w:semiHidden="0" w:uiPriority="21" w:unhideWhenUsed="0" w:qFormat="1"/>
-    <w:lsdException w:name="Subtle Reference" w:semiHidden="0" w:uiPriority="31" w:unhideWhenUsed="0" w:qFormat="1"/>
-    <w:lsdException w:name="Intense Reference" w:semiHidden="0" w:uiPriority="32" w:unhideWhenUsed="0" w:qFormat="1"/>
-    <w:lsdException w:name="Book Title" w:semiHidden="0" w:uiPriority="33" w:unhideWhenUsed="0" w:qFormat="1"/>
-    <w:lsdException w:name="Bibliography" w:uiPriority="37"/>
-    <w:lsdException w:name="TOC Heading" w:uiPriority="39" w:qFormat="1"/>
-  </w:latentStyles>
-  <w:style w:type="paragraph" w:default="1" w:styleId="Normal">
-    <w:name w:val="Normal"/>
-    <w:qFormat/>
-  </w:style>
-  <w:style w:type="character" w:default="1" w:styleId="Fontepargpadro">
-    <w:name w:val="Default Paragraph Font"/>
-    <w:uiPriority w:val="1"/>
-    <w:semiHidden/>
-    <w:unhideWhenUsed/>
-  </w:style>
-  <w:style w:type="table" w:default="1" w:styleId="Tabelanormal">
-    <w:name w:val="Normal Table"/>
-    <w:uiPriority w:val="99"/>
-    <w:semiHidden/>
-    <w:unhideWhenUsed/>
-    <w:tblPr>
-      <w:tblInd w:w="0" w:type="dxa"/>
-      <w:tblCellMar>
-        <w:top w:w="0" w:type="dxa"/>
-        <w:left w:w="108" w:type="dxa"/>
-        <w:bottom w:w="0" w:type="dxa"/>
-        <w:right w:w="108" w:type="dxa"/>
-      </w:tblCellMar>
-    </w:tblPr>
-  </w:style>
-  <w:style w:type="numbering" w:default="1" w:styleId="Semlista">
-    <w:name w:val="No List"/>
-    <w:uiPriority w:val="99"/>
-    <w:semiHidden/>
-    <w:unhideWhenUsed/>
-  </w:style>
-  <w:style w:type="paragraph" w:styleId="PargrafodaLista">
-    <w:name w:val="List Paragraph"/>
-    <w:basedOn w:val="Normal"/>
-    <w:uiPriority w:val="34"/>
-    <w:qFormat/>
-    <w:rsid w:val="002554BD"/>
-    <w:pPr>
-      <w:ind w:left="720"/>
-      <w:contextualSpacing/>
-    </w:pPr>
-  </w:style>
-</w:styles>
-</file>
-
-<file path=word/stylesWithEffects.xml><?xml version="1.0" encoding="utf-8"?>
-<w:styles xmlns:wpc="http://schemas.microsoft.com/office/word/2010/wordprocessingCanvas" xmlns:mc="http://schemas.openxmlformats.org/markup-compatibility/2006" xmlns:o="urn:schemas-microsoft-com:office:office" xmlns:r="http://schemas.openxmlformats.org/officeDocument/2006/relationships" xmlns:m="http://schemas.openxmlformats.org/officeDocument/2006/math" xmlns:v="urn:schemas-microsoft-com:vml" xmlns:wp14="http://schemas.microsoft.com/office/word/2010/wordprocessingDrawing" xmlns:wp="http://schemas.openxmlformats.org/drawingml/2006/wordprocessingDrawing" xmlns:w10="urn:schemas-microsoft-com:office:word" xmlns:w="http://schemas.openxmlformats.org/wordprocessingml/2006/main" xmlns:w14="http://schemas.microsoft.com/office/word/2010/wordml" xmlns:wpg="http://schemas.microsoft.com/office/word/2010/wordprocessingGroup" xmlns:wpi="http://schemas.microsoft.com/office/word/2010/wordprocessingInk" xmlns:wne="http://schemas.microsoft.com/office/word/2006/wordml" xmlns:wps="http://schemas.microsoft.com/office/word/2010/wordprocessingShape" mc:Ignorable="w14 wp14">
-  <w:docDefaults>
-    <w:rPrDefault>
-      <w:rPr>
-        <w:rFonts w:asciiTheme="minorHAnsi" w:eastAsiaTheme="minorHAnsi" w:hAnsiTheme="minorHAnsi" w:cstheme="minorBidi"/>
-        <w:sz w:val="22"/>
-        <w:szCs w:val="22"/>
-        <w:lang w:val="pt-BR" w:eastAsia="en-US" w:bidi="ar-SA"/>
-      </w:rPr>
-    </w:rPrDefault>
-    <w:pPrDefault>
-      <w:pPr>
-        <w:spacing w:after="160" w:line="259" w:lineRule="auto"/>
-      </w:pPr>
-    </w:pPrDefault>
-  </w:docDefaults>
-  <w:latentStyles w:defLockedState="0" w:defUIPriority="99" w:defSemiHidden="1" w:defUnhideWhenUsed="1" w:defQFormat="0" w:count="267">
-    <w:lsdException w:name="Normal" w:semiHidden="0" w:uiPriority="0" w:unhideWhenUsed="0" w:qFormat="1"/>
-    <w:lsdException w:name="heading 1" w:semiHidden="0" w:uiPriority="9" w:unhideWhenUsed="0" w:qFormat="1"/>
-    <w:lsdException w:name="heading 2" w:uiPriority="9" w:qFormat="1"/>
-    <w:lsdException w:name="heading 3" w:uiPriority="9" w:qFormat="1"/>
-    <w:lsdException w:name="heading 4" w:uiPriority="9" w:qFormat="1"/>
-    <w:lsdException w:name="heading 5" w:uiPriority="9" w:qFormat="1"/>
-    <w:lsdException w:name="heading 6" w:uiPriority="9" w:qFormat="1"/>
-    <w:lsdException w:name="heading 7" w:uiPriority="9" w:qFormat="1"/>
-    <w:lsdException w:name="heading 8" w:uiPriority="9" w:qFormat="1"/>
-    <w:lsdException w:name="heading 9" w:uiPriority="9" w:qFormat="1"/>
-    <w:lsdException w:name="toc 1" w:uiPriority="39"/>
-    <w:lsdException w:name="toc 2" w:uiPriority="39"/>
-    <w:lsdException w:name="toc 3" w:uiPriority="39"/>
-    <w:lsdException w:name="toc 4" w:uiPriority="39"/>
-    <w:lsdException w:name="toc 5" w:uiPriority="39"/>
-    <w:lsdException w:name="toc 6" w:uiPriority="39"/>
-    <w:lsdException w:name="toc 7" w:uiPriority="39"/>
-    <w:lsdException w:name="toc 8" w:uiPriority="39"/>
-    <w:lsdException w:name="toc 9" w:uiPriority="39"/>
-    <w:lsdException w:name="caption" w:uiPriority="35" w:qFormat="1"/>
-    <w:lsdException w:name="Title" w:semiHidden="0" w:uiPriority="10" w:unhideWhenUsed="0" w:qFormat="1"/>
-    <w:lsdException w:name="Default Paragraph Font" w:uiPriority="1"/>
-    <w:lsdException w:name="Subtitle" w:semiHidden="0" w:uiPriority="11" w:unhideWhenUsed="0" w:qFormat="1"/>
-    <w:lsdException w:name="Strong" w:semiHidden="0" w:uiPriority="22" w:unhideWhenUsed="0" w:qFormat="1"/>
-    <w:lsdException w:name="Emphasis" w:semiHidden="0" w:uiPriority="20" w:unhideWhenUsed="0" w:qFormat="1"/>
-    <w:lsdException w:name="Table Grid" w:semiHidden="0" w:uiPriority="39" w:unhideWhenUsed="0"/>
-    <w:lsdException w:name="Placeholder Text" w:unhideWhenUsed="0"/>
-    <w:lsdException w:name="No Spacing" w:semiHidden="0" w:uiPriority="1" w:unhideWhenUsed="0" w:qFormat="1"/>
-    <w:lsdException w:name="Light Shading" w:semiHidden="0" w:uiPriority="60" w:unhideWhenUsed="0"/>
-    <w:lsdException w:name="Light List" w:semiHidden="0" w:uiPriority="61" w:unhideWhenUsed="0"/>
-    <w:lsdException w:name="Light Grid" w:semiHidden="0" w:uiPriority="62" w:unhideWhenUsed="0"/>
-    <w:lsdException w:name="Medium Shading 1" w:semiHidden="0" w:uiPriority="63" w:unhideWhenUsed="0"/>
-    <w:lsdException w:name="Medium Shading 2" w:semiHidden="0" w:uiPriority="64" w:unhideWhenUsed="0"/>
-    <w:lsdException w:name="Medium List 1" w:semiHidden="0" w:uiPriority="65" w:unhideWhenUsed="0"/>
-    <w:lsdException w:name="Medium List 2" w:semiHidden="0" w:uiPriority="66" w:unhideWhenUsed="0"/>
-    <w:lsdException w:name="Medium Grid 1" w:semiHidden="0" w:uiPriority="67" w:unhideWhenUsed="0"/>
-    <w:lsdException w:name="Medium Grid 2" w:semiHidden="0" w:uiPriority="68" w:unhideWhenUsed="0"/>
-    <w:lsdException w:name="Medium Grid 3" w:semiHidden="0" w:uiPriority="69" w:unhideWhenUsed="0"/>
-    <w:lsdException w:name="Dark List" w:semiHidden="0" w:uiPriority="70" w:unhideWhenUsed="0"/>
-    <w:lsdException w:name="Colorful Shading" w:semiHidden="0" w:uiPriority="71" w:unhideWhenUsed="0"/>
-    <w:lsdException w:name="Colorful List" w:semiHidden="0" w:uiPriority="72" w:unhideWhenUsed="0"/>
-    <w:lsdException w:name="Colorful Grid" w:semiHidden="0" w:uiPriority="73" w:unhideWhenUsed="0"/>
-    <w:lsdException w:name="Light Shading Accent 1" w:semiHidden="0" w:uiPriority="60" w:unhideWhenUsed="0"/>
-    <w:lsdException w:name="Light List Accent 1" w:semiHidden="0" w:uiPriority="61" w:unhideWhenUsed="0"/>
-    <w:lsdException w:name="Light Grid Accent 1" w:semiHidden="0" w:uiPriority="62" w:unhideWhenUsed="0"/>
-    <w:lsdException w:name="Medium Shading 1 Accent 1" w:semiHidden="0" w:uiPriority="63" w:unhideWhenUsed="0"/>
-    <w:lsdException w:name="Medium Shading 2 Accent 1" w:semiHidden="0" w:uiPriority="64" w:unhideWhenUsed="0"/>
-    <w:lsdException w:name="Medium List 1 Accent 1" w:semiHidden="0" w:uiPriority="65" w:unhideWhenUsed="0"/>
-    <w:lsdException w:name="Revision" w:unhideWhenUsed="0"/>
-    <w:lsdException w:name="List Paragraph" w:semiHidden="0" w:uiPriority="34" w:unhideWhenUsed="0" w:qFormat="1"/>
-    <w:lsdException w:name="Quote" w:semiHidden="0" w:uiPriority="29" w:unhideWhenUsed="0" w:qFormat="1"/>
-    <w:lsdException w:name="Intense Quote" w:semiHidden="0" w:uiPriority="30" w:unhideWhenUsed="0" w:qFormat="1"/>
-    <w:lsdException w:name="Medium List 2 Accent 1" w:semiHidden="0" w:uiPriority="66" w:unhideWhenUsed="0"/>
-    <w:lsdException w:name="Medium Grid 1 Accent 1" w:semiHidden="0" w:uiPriority="67" w:unhideWhenUsed="0"/>
-    <w:lsdException w:name="Medium Grid 2 Accent 1" w:semiHidden="0" w:uiPriority="68" w:unhideWhenUsed="0"/>
-    <w:lsdException w:name="Medium Grid 3 Accent 1" w:semiHidden="0" w:uiPriority="69" w:unhideWhenUsed="0"/>
-    <w:lsdException w:name="Dark List Accent 1" w:semiHidden="0" w:uiPriority="70" w:unhideWhenUsed="0"/>
-    <w:lsdException w:name="Colorful Shading Accent 1" w:semiHidden="0" w:uiPriority="71" w:unhideWhenUsed="0"/>
-    <w:lsdException w:name="Colorful List Accent 1" w:semiHidden="0" w:uiPriority="72" w:unhideWhenUsed="0"/>
-    <w:lsdException w:name="Colorful Grid Accent 1" w:semiHidden="0" w:uiPriority="73" w:unhideWhenUsed="0"/>
-    <w:lsdException w:name="Light Shading Accent 2" w:semiHidden="0" w:uiPriority="60" w:unhideWhenUsed="0"/>
-    <w:lsdException w:name="Light List Accent 2" w:semiHidden="0" w:uiPriority="61" w:unhideWhenUsed="0"/>
-    <w:lsdException w:name="Light Grid Accent 2" w:semiHidden="0" w:uiPriority="62" w:unhideWhenUsed="0"/>
-    <w:lsdException w:name="Medium Shading 1 Accent 2" w:semiHidden="0" w:uiPriority="63" w:unhideWhenUsed="0"/>
-    <w:lsdException w:name="Medium Shading 2 Accent 2" w:semiHidden="0" w:uiPriority="64" w:unhideWhenUsed="0"/>
-    <w:lsdException w:name="Medium List 1 Accent 2" w:semiHidden="0" w:uiPriority="65" w:unhideWhenUsed="0"/>
-    <w:lsdException w:name="Medium List 2 Accent 2" w:semiHidden="0" w:uiPriority="66" w:unhideWhenUsed="0"/>
-    <w:lsdException w:name="Medium Grid 1 Accent 2" w:semiHidden="0" w:uiPriority="67" w:unhideWhenUsed="0"/>
-    <w:lsdException w:name="Medium Grid 2 Accent 2" w:semiHidden="0" w:uiPriority="68" w:unhideWhenUsed="0"/>
-    <w:lsdException w:name="Medium Grid 3 Accent 2" w:semiHidden="0" w:uiPriority="69" w:unhideWhenUsed="0"/>
-    <w:lsdException w:name="Dark List Accent 2" w:semiHidden="0" w:uiPriority="70" w:unhideWhenUsed="0"/>
-    <w:lsdException w:name="Colorful Shading Accent 2" w:semiHidden="0" w:uiPriority="71" w:unhideWhenUsed="0"/>
-    <w:lsdException w:name="Colorful List Accent 2" w:semiHidden="0" w:uiPriority="72" w:unhideWhenUsed="0"/>
-    <w:lsdException w:name="Colorful Grid Accent 2" w:semiHidden="0" w:uiPriority="73" w:unhideWhenUsed="0"/>
-    <w:lsdException w:name="Light Shading Accent 3" w:semiHidden="0" w:uiPriority="60" w:unhideWhenUsed="0"/>
-    <w:lsdException w:name="Light List Accent 3" w:semiHidden="0" w:uiPriority="61" w:unhideWhenUsed="0"/>
-    <w:lsdException w:name="Light Grid Accent 3" w:semiHidden="0" w:uiPriority="62" w:unhideWhenUsed="0"/>
-    <w:lsdException w:name="Medium Shading 1 Accent 3" w:semiHidden="0" w:uiPriority="63" w:unhideWhenUsed="0"/>
-    <w:lsdException w:name="Medium Shading 2 Accent 3" w:semiHidden="0" w:uiPriority="64" w:unhideWhenUsed="0"/>
-    <w:lsdException w:name="Medium List 1 Accent 3" w:semiHidden="0" w:uiPriority="65" w:unhideWhenUsed="0"/>
-    <w:lsdException w:name="Medium List 2 Accent 3" w:semiHidden="0" w:uiPriority="66" w:unhideWhenUsed="0"/>
-    <w:lsdException w:name="Medium Grid 1 Accent 3" w:semiHidden="0" w:uiPriority="67" w:unhideWhenUsed="0"/>
-    <w:lsdException w:name="Medium Grid 2 Accent 3" w:semiHidden="0" w:uiPriority="68" w:unhideWhenUsed="0"/>
-    <w:lsdException w:name="Medium Grid 3 Accent 3" w:semiHidden="0" w:uiPriority="69" w:unhideWhenUsed="0"/>
-    <w:lsdException w:name="Dark List Accent 3" w:semiHidden="0" w:uiPriority="70" w:unhideWhenUsed="0"/>
-    <w:lsdException w:name="Colorful Shading Accent 3" w:semiHidden="0" w:uiPriority="71" w:unhideWhenUsed="0"/>
-    <w:lsdException w:name="Colorful List Accent 3" w:semiHidden="0" w:uiPriority="72" w:unhideWhenUsed="0"/>
-    <w:lsdException w:name="Colorful Grid Accent 3" w:semiHidden="0" w:uiPriority="73" w:unhideWhenUsed="0"/>
-    <w:lsdException w:name="Light Shading Accent 4" w:semiHidden="0" w:uiPriority="60" w:unhideWhenUsed="0"/>
-    <w:lsdException w:name="Light List Accent 4" w:semiHidden="0" w:uiPriority="61" w:unhideWhenUsed="0"/>
-    <w:lsdException w:name="Light Grid Accent 4" w:semiHidden="0" w:uiPriority="62" w:unhideWhenUsed="0"/>
-    <w:lsdException w:name="Medium Shading 1 Accent 4" w:semiHidden="0" w:uiPriority="63" w:unhideWhenUsed="0"/>
-    <w:lsdException w:name="Medium Shading 2 Accent 4" w:semiHidden="0" w:uiPriority="64" w:unhideWhenUsed="0"/>
-    <w:lsdException w:name="Medium List 1 Accent 4" w:semiHidden="0" w:uiPriority="65" w:unhideWhenUsed="0"/>
-    <w:lsdException w:name="Medium List 2 Accent 4" w:semiHidden="0" w:uiPriority="66" w:unhideWhenUsed="0"/>
-    <w:lsdException w:name="Medium Grid 1 Accent 4" w:semiHidden="0" w:uiPriority="67" w:unhideWhenUsed="0"/>
-    <w:lsdException w:name="Medium Grid 2 Accent 4" w:semiHidden="0" w:uiPriority="68" w:unhideWhenUsed="0"/>
-    <w:lsdException w:name="Medium Grid 3 Accent 4" w:semiHidden="0" w:uiPriority="69" w:unhideWhenUsed="0"/>
-    <w:lsdException w:name="Dark List Accent 4" w:semiHidden="0" w:uiPriority="70" w:unhideWhenUsed="0"/>
-    <w:lsdException w:name="Colorful Shading Accent 4" w:semiHidden="0" w:uiPriority="71" w:unhideWhenUsed="0"/>
-    <w:lsdException w:name="Colorful List Accent 4" w:semiHidden="0" w:uiPriority="72" w:unhideWhenUsed="0"/>
-    <w:lsdException w:name="Colorful Grid Accent 4" w:semiHidden="0" w:uiPriority="73" w:unhideWhenUsed="0"/>
-    <w:lsdException w:name="Light Shading Accent 5" w:semiHidden="0" w:uiPriority="60" w:unhideWhenUsed="0"/>
-    <w:lsdException w:name="Light List Accent 5" w:semiHidden="0" w:uiPriority="61" w:unhideWhenUsed="0"/>
-    <w:lsdException w:name="Light Grid Accent 5" w:semiHidden="0" w:uiPriority="62" w:unhideWhenUsed="0"/>
-    <w:lsdException w:name="Medium Shading 1 Accent 5" w:semiHidden="0" w:uiPriority="63" w:unhideWhenUsed="0"/>
-    <w:lsdException w:name="Medium Shading 2 Accent 5" w:semiHidden="0" w:uiPriority="64" w:unhideWhenUsed="0"/>
-    <w:lsdException w:name="Medium List 1 Accent 5" w:semiHidden="0" w:uiPriority="65" w:unhideWhenUsed="0"/>
-    <w:lsdException w:name="Medium List 2 Accent 5" w:semiHidden="0" w:uiPriority="66" w:unhideWhenUsed="0"/>
-    <w:lsdException w:name="Medium Grid 1 Accent 5" w:semiHidden="0" w:uiPriority="67" w:unhideWhenUsed="0"/>
-    <w:lsdException w:name="Medium Grid 2 Accent 5" w:semiHidden="0" w:uiPriority="68" w:unhideWhenUsed="0"/>
-    <w:lsdException w:name="Medium Grid 3 Accent 5" w:semiHidden="0" w:uiPriority="69" w:unhideWhenUsed="0"/>
-    <w:lsdException w:name="Dark List Accent 5" w:semiHidden="0" w:uiPriority="70" w:unhideWhenUsed="0"/>
-    <w:lsdException w:name="Colorful Shading Accent 5" w:semiHidden="0" w:uiPriority="71" w:unhideWhenUsed="0"/>
-    <w:lsdException w:name="Colorful List Accent 5" w:semiHidden="0" w:uiPriority="72" w:unhideWhenUsed="0"/>
-    <w:lsdException w:name="Colorful Grid Accent 5" w:semiHidden="0" w:uiPriority="73" w:unhideWhenUsed="0"/>
-    <w:lsdException w:name="Light Shading Accent 6" w:semiHidden="0" w:uiPriority="60" w:unhideWhenUsed="0"/>
-    <w:lsdException w:name="Light List Accent 6" w:semiHidden="0" w:uiPriority="61" w:unhideWhenUsed="0"/>
-    <w:lsdException w:name="Light Grid Accent 6" w:semiHidden="0" w:uiPriority="62" w:unhideWhenUsed="0"/>
-    <w:lsdException w:name="Medium Shading 1 Accent 6" w:semiHidden="0" w:uiPriority="63" w:unhideWhenUsed="0"/>
-    <w:lsdException w:name="Medium Shading 2 Accent 6" w:semiHidden="0" w:uiPriority="64" w:unhideWhenUsed="0"/>
-    <w:lsdException w:name="Medium List 1 Accent 6" w:semiHidden="0" w:uiPriority="65" w:unhideWhenUsed="0"/>
-    <w:lsdException w:name="Medium List 2 Accent 6" w:semiHidden="0" w:uiPriority="66" w:unhideWhenUsed="0"/>
-    <w:lsdException w:name="Medium Grid 1 Accent 6" w:semiHidden="0" w:uiPriority="67" w:unhideWhenUsed="0"/>
-    <w:lsdException w:name="Medium Grid 2 Accent 6" w:semiHidden="0" w:uiPriority="68" w:unhideWhenUsed="0"/>
-    <w:lsdException w:name="Medium Grid 3 Accent 6" w:semiHidden="0" w:uiPriority="69" w:unhideWhenUsed="0"/>
-    <w:lsdException w:name="Dark List Accent 6" w:semiHidden="0" w:uiPriority="70" w:unhideWhenUsed="0"/>
-    <w:lsdException w:name="Colorful Shading Accent 6" w:semiHidden="0" w:uiPriority="71" w:unhideWhenUsed="0"/>
-    <w:lsdException w:name="Colorful List Accent 6" w:semiHidden="0" w:uiPriority="72" w:unhideWhenUsed="0"/>
-    <w:lsdException w:name="Colorful Grid Accent 6" w:semiHidden="0" w:uiPriority="73" w:unhideWhenUsed="0"/>
-    <w:lsdException w:name="Subtle Emphasis" w:semiHidden="0" w:uiPriority="19" w:unhideWhenUsed="0" w:qFormat="1"/>
-    <w:lsdException w:name="Intense Emphasis" w:semiHidden="0" w:uiPriority="21" w:unhideWhenUsed="0" w:qFormat="1"/>
-    <w:lsdException w:name="Subtle Reference" w:semiHidden="0" w:uiPriority="31" w:unhideWhenUsed="0" w:qFormat="1"/>
-    <w:lsdException w:name="Intense Reference" w:semiHidden="0" w:uiPriority="32" w:unhideWhenUsed="0" w:qFormat="1"/>
-    <w:lsdException w:name="Book Title" w:semiHidden="0" w:uiPriority="33" w:unhideWhenUsed="0" w:qFormat="1"/>
-    <w:lsdException w:name="Bibliography" w:uiPriority="37"/>
-    <w:lsdException w:name="TOC Heading" w:uiPriority="39" w:qFormat="1"/>
+  <w:latentStyles w:defLockedState="0" w:defUIPriority="99" w:defSemiHidden="0" w:defUnhideWhenUsed="0" w:defQFormat="0" w:count="376">
+    <w:lsdException w:name="Normal" w:uiPriority="0" w:qFormat="1"/>
+    <w:lsdException w:name="heading 1" w:uiPriority="9" w:qFormat="1"/>
+    <w:lsdException w:name="heading 2" w:semiHidden="1" w:uiPriority="9" w:unhideWhenUsed="1" w:qFormat="1"/>
+    <w:lsdException w:name="heading 3" w:semiHidden="1" w:uiPriority="9" w:unhideWhenUsed="1" w:qFormat="1"/>
+    <w:lsdException w:name="heading 4" w:semiHidden="1" w:uiPriority="9" w:unhideWhenUsed="1" w:qFormat="1"/>
+    <w:lsdException w:name="heading 5" w:semiHidden="1" w:uiPriority="9" w:unhideWhenUsed="1" w:qFormat="1"/>
+    <w:lsdException w:name="heading 6" w:semiHidden="1" w:uiPriority="9" w:unhideWhenUsed="1" w:qFormat="1"/>
+    <w:lsdException w:name="heading 7" w:semiHidden="1" w:uiPriority="9" w:unhideWhenUsed="1" w:qFormat="1"/>
+    <w:lsdException w:name="heading 8" w:semiHidden="1" w:uiPriority="9" w:unhideWhenUsed="1" w:qFormat="1"/>
+    <w:lsdException w:name="heading 9" w:semiHidden="1" w:uiPriority="9" w:unhideWhenUsed="1" w:qFormat="1"/>
+    <w:lsdException w:name="index 1" w:semiHidden="1" w:unhideWhenUsed="1"/>
+    <w:lsdException w:name="index 2" w:semiHidden="1" w:unhideWhenUsed="1"/>
+    <w:lsdException w:name="index 3" w:semiHidden="1" w:unhideWhenUsed="1"/>
+    <w:lsdException w:name="index 4" w:semiHidden="1" w:unhideWhenUsed="1"/>
+    <w:lsdException w:name="index 5" w:semiHidden="1" w:unhideWhenUsed="1"/>
+    <w:lsdException w:name="index 6" w:semiHidden="1" w:unhideWhenUsed="1"/>
+    <w:lsdException w:name="index 7" w:semiHidden="1" w:unhideWhenUsed="1"/>
+    <w:lsdException w:name="index 8" w:semiHidden="1" w:unhideWhenUsed="1"/>
+    <w:lsdException w:name="index 9" w:semiHidden="1" w:unhideWhenUsed="1"/>
+    <w:lsdException w:name="toc 1" w:semiHidden="1" w:uiPriority="39" w:unhideWhenUsed="1"/>
+    <w:lsdException w:name="toc 2" w:semiHidden="1" w:uiPriority="39" w:unhideWhenUsed="1"/>
+    <w:lsdException w:name="toc 3" w:semiHidden="1" w:uiPriority="39" w:unhideWhenUsed="1"/>
+    <w:lsdException w:name="toc 4" w:semiHidden="1" w:uiPriority="39" w:unhideWhenUsed="1"/>
+    <w:lsdException w:name="toc 5" w:semiHidden="1" w:uiPriority="39" w:unhideWhenUsed="1"/>
+    <w:lsdException w:name="toc 6" w:semiHidden="1" w:uiPriority="39" w:unhideWhenUsed="1"/>
+    <w:lsdException w:name="toc 7" w:semiHidden="1" w:uiPriority="39" w:unhideWhenUsed="1"/>
+    <w:lsdException w:name="toc 8" w:semiHidden="1" w:uiPriority="39" w:unhideWhenUsed="1"/>
+    <w:lsdException w:name="toc 9" w:semiHidden="1" w:uiPriority="39" w:unhideWhenUsed="1"/>
+    <w:lsdException w:name="Normal Indent" w:semiHidden="1" w:unhideWhenUsed="1"/>
+    <w:lsdException w:name="footnote text" w:semiHidden="1" w:unhideWhenUsed="1"/>
+    <w:lsdException w:name="annotation text" w:semiHidden="1" w:unhideWhenUsed="1"/>
+    <w:lsdException w:name="header" w:semiHidden="1" w:unhideWhenUsed="1"/>
+    <w:lsdException w:name="footer" w:semiHidden="1" w:unhideWhenUsed="1"/>
+    <w:lsdException w:name="index heading" w:semiHidden="1" w:unhideWhenUsed="1"/>
+    <w:lsdException w:name="caption" w:semiHidden="1" w:uiPriority="35" w:unhideWhenUsed="1" w:qFormat="1"/>
+    <w:lsdException w:name="table of figures" w:semiHidden="1" w:unhideWhenUsed="1"/>
+    <w:lsdException w:name="envelope address" w:semiHidden="1" w:unhideWhenUsed="1"/>
+    <w:lsdException w:name="envelope return" w:semiHidden="1" w:unhideWhenUsed="1"/>
+    <w:lsdException w:name="footnote reference" w:semiHidden="1" w:unhideWhenUsed="1"/>
+    <w:lsdException w:name="annotation reference" w:semiHidden="1" w:unhideWhenUsed="1"/>
+    <w:lsdException w:name="line number" w:semiHidden="1" w:unhideWhenUsed="1"/>
+    <w:lsdException w:name="page number" w:semiHidden="1" w:unhideWhenUsed="1"/>
+    <w:lsdException w:name="endnote reference" w:semiHidden="1" w:unhideWhenUsed="1"/>
+    <w:lsdException w:name="endnote text" w:semiHidden="1" w:unhideWhenUsed="1"/>
+    <w:lsdException w:name="table of authorities" w:semiHidden="1" w:unhideWhenUsed="1"/>
+    <w:lsdException w:name="macro" w:semiHidden="1" w:unhideWhenUsed="1"/>
+    <w:lsdException w:name="toa heading" w:semiHidden="1" w:unhideWhenUsed="1"/>
+    <w:lsdException w:name="List" w:semiHidden="1" w:unhideWhenUsed="1"/>
+    <w:lsdException w:name="List Bullet" w:semiHidden="1" w:unhideWhenUsed="1"/>
+    <w:lsdException w:name="List Number" w:semiHidden="1" w:unhideWhenUsed="1"/>
+    <w:lsdException w:name="List 2" w:semiHidden="1" w:unhideWhenUsed="1"/>
+    <w:lsdException w:name="List 3" w:semiHidden="1" w:unhideWhenUsed="1"/>
+    <w:lsdException w:name="List 4" w:semiHidden="1" w:unhideWhenUsed="1"/>
+    <w:lsdException w:name="List 5" w:semiHidden="1" w:unhideWhenUsed="1"/>
+    <w:lsdException w:name="List Bullet 2" w:semiHidden="1" w:unhideWhenUsed="1"/>
+    <w:lsdException w:name="List Bullet 3" w:semiHidden="1" w:unhideWhenUsed="1"/>
+    <w:lsdException w:name="List Bullet 4" w:semiHidden="1" w:unhideWhenUsed="1"/>
+    <w:lsdException w:name="List Bullet 5" w:semiHidden="1" w:unhideWhenUsed="1"/>
+    <w:lsdException w:name="List Number 2" w:semiHidden="1" w:unhideWhenUsed="1"/>
+    <w:lsdException w:name="List Number 3" w:semiHidden="1" w:unhideWhenUsed="1"/>
+    <w:lsdException w:name="List Number 4" w:semiHidden="1" w:unhideWhenUsed="1"/>
+    <w:lsdException w:name="List Number 5" w:semiHidden="1" w:unhideWhenUsed="1"/>
+    <w:lsdException w:name="Title" w:uiPriority="10" w:qFormat="1"/>
+    <w:lsdException w:name="Closing" w:semiHidden="1" w:unhideWhenUsed="1"/>
+    <w:lsdException w:name="Signature" w:semiHidden="1" w:unhideWhenUsed="1"/>
+    <w:lsdException w:name="Default Paragraph Font" w:semiHidden="1" w:uiPriority="1" w:unhideWhenUsed="1"/>
+    <w:lsdException w:name="Body Text" w:semiHidden="1" w:unhideWhenUsed="1"/>
+    <w:lsdException w:name="Body Text Indent" w:semiHidden="1" w:unhideWhenUsed="1"/>
+    <w:lsdException w:name="List Continue" w:semiHidden="1" w:unhideWhenUsed="1"/>
+    <w:lsdException w:name="List Continue 2" w:semiHidden="1" w:unhideWhenUsed="1"/>
+    <w:lsdException w:name="List Continue 3" w:semiHidden="1" w:unhideWhenUsed="1"/>
+    <w:lsdException w:name="List Continue 4" w:semiHidden="1" w:unhideWhenUsed="1"/>
+    <w:lsdException w:name="List Continue 5" w:semiHidden="1" w:unhideWhenUsed="1"/>
+    <w:lsdException w:name="Message Header" w:semiHidden="1" w:unhideWhenUsed="1"/>
+    <w:lsdException w:name="Subtitle" w:uiPriority="11" w:qFormat="1"/>
+    <w:lsdException w:name="Salutation" w:semiHidden="1" w:unhideWhenUsed="1"/>
+    <w:lsdException w:name="Date" w:semiHidden="1" w:unhideWhenUsed="1"/>
+    <w:lsdException w:name="Body Text First Indent" w:semiHidden="1" w:unhideWhenUsed="1"/>
+    <w:lsdException w:name="Body Text First Indent 2" w:semiHidden="1" w:unhideWhenUsed="1"/>
+    <w:lsdException w:name="Note Heading" w:semiHidden="1" w:unhideWhenUsed="1"/>
+    <w:lsdException w:name="Body Text 2" w:semiHidden="1" w:unhideWhenUsed="1"/>
+    <w:lsdException w:name="Body Text 3" w:semiHidden="1" w:unhideWhenUsed="1"/>
+    <w:lsdException w:name="Body Text Indent 2" w:semiHidden="1" w:unhideWhenUsed="1"/>
+    <w:lsdException w:name="Body Text Indent 3" w:semiHidden="1" w:unhideWhenUsed="1"/>
+    <w:lsdException w:name="Block Text" w:semiHidden="1" w:unhideWhenUsed="1"/>
+    <w:lsdException w:name="Hyperlink" w:semiHidden="1" w:unhideWhenUsed="1"/>
+    <w:lsdException w:name="FollowedHyperlink" w:semiHidden="1" w:unhideWhenUsed="1"/>
+    <w:lsdException w:name="Strong" w:uiPriority="22" w:qFormat="1"/>
+    <w:lsdException w:name="Emphasis" w:uiPriority="20" w:qFormat="1"/>
+    <w:lsdException w:name="Document Map" w:semiHidden="1" w:unhideWhenUsed="1"/>
+    <w:lsdException w:name="Plain Text" w:semiHidden="1" w:unhideWhenUsed="1"/>
+    <w:lsdException w:name="E-mail Signature" w:semiHidden="1" w:unhideWhenUsed="1"/>
+    <w:lsdException w:name="HTML Top of Form" w:semiHidden="1" w:unhideWhenUsed="1"/>
+    <w:lsdException w:name="HTML Bottom of Form" w:semiHidden="1" w:unhideWhenUsed="1"/>
+    <w:lsdException w:name="Normal (Web)" w:semiHidden="1" w:unhideWhenUsed="1"/>
+    <w:lsdException w:name="HTML Acronym" w:semiHidden="1" w:unhideWhenUsed="1"/>
+    <w:lsdException w:name="HTML Address" w:semiHidden="1" w:unhideWhenUsed="1"/>
+    <w:lsdException w:name="HTML Cite" w:semiHidden="1" w:unhideWhenUsed="1"/>
+    <w:lsdException w:name="HTML Code" w:semiHidden="1" w:unhideWhenUsed="1"/>
+    <w:lsdException w:name="HTML Definition" w:semiHidden="1" w:unhideWhenUsed="1"/>
+    <w:lsdException w:name="HTML Keyboard" w:semiHidden="1" w:unhideWhenUsed="1"/>
+    <w:lsdException w:name="HTML Preformatted" w:semiHidden="1" w:unhideWhenUsed="1"/>
+    <w:lsdException w:name="HTML Sample" w:semiHidden="1" w:unhideWhenUsed="1"/>
+    <w:lsdException w:name="HTML Typewriter" w:semiHidden="1" w:unhideWhenUsed="1"/>
+    <w:lsdException w:name="HTML Variable" w:semiHidden="1" w:unhideWhenUsed="1"/>
+    <w:lsdException w:name="Normal Table" w:semiHidden="1" w:unhideWhenUsed="1"/>
+    <w:lsdException w:name="annotation subject" w:semiHidden="1" w:unhideWhenUsed="1"/>
+    <w:lsdException w:name="No List" w:semiHidden="1" w:unhideWhenUsed="1"/>
+    <w:lsdException w:name="Outline List 1" w:semiHidden="1" w:unhideWhenUsed="1"/>
+    <w:lsdException w:name="Outline List 2" w:semiHidden="1" w:unhideWhenUsed="1"/>
+    <w:lsdException w:name="Outline List 3" w:semiHidden="1" w:unhideWhenUsed="1"/>
+    <w:lsdException w:name="Table Simple 1" w:semiHidden="1" w:unhideWhenUsed="1"/>
+    <w:lsdException w:name="Table Simple 2" w:semiHidden="1" w:unhideWhenUsed="1"/>
+    <w:lsdException w:name="Table Simple 3" w:semiHidden="1" w:unhideWhenUsed="1"/>
+    <w:lsdException w:name="Table Classic 1" w:semiHidden="1" w:unhideWhenUsed="1"/>
+    <w:lsdException w:name="Table Classic 2" w:semiHidden="1" w:unhideWhenUsed="1"/>
+    <w:lsdException w:name="Table Classic 3" w:semiHidden="1" w:unhideWhenUsed="1"/>
+    <w:lsdException w:name="Table Classic 4" w:semiHidden="1" w:unhideWhenUsed="1"/>
+    <w:lsdException w:name="Table Colorful 1" w:semiHidden="1" w:unhideWhenUsed="1"/>
+    <w:lsdException w:name="Table Colorful 2" w:semiHidden="1" w:unhideWhenUsed="1"/>
+    <w:lsdException w:name="Table Colorful 3" w:semiHidden="1" w:unhideWhenUsed="1"/>
+    <w:lsdException w:name="Table Columns 1" w:semiHidden="1" w:unhideWhenUsed="1"/>
+    <w:lsdException w:name="Table Columns 2" w:semiHidden="1" w:unhideWhenUsed="1"/>
+    <w:lsdException w:name="Table Columns 3" w:semiHidden="1" w:unhideWhenUsed="1"/>
+    <w:lsdException w:name="Table Columns 4" w:semiHidden="1" w:unhideWhenUsed="1"/>
+    <w:lsdException w:name="Table Columns 5" w:semiHidden="1" w:unhideWhenUsed="1"/>
+    <w:lsdException w:name="Table Grid 1" w:semiHidden="1" w:unhideWhenUsed="1"/>
+    <w:lsdException w:name="Table Grid 2" w:semiHidden="1" w:unhideWhenUsed="1"/>
+    <w:lsdException w:name="Table Grid 3" w:semiHidden="1" w:unhideWhenUsed="1"/>
+    <w:lsdException w:name="Table Grid 4" w:semiHidden="1" w:unhideWhenUsed="1"/>
+    <w:lsdException w:name="Table Grid 5" w:semiHidden="1" w:unhideWhenUsed="1"/>
+    <w:lsdException w:name="Table Grid 6" w:semiHidden="1" w:unhideWhenUsed="1"/>
+    <w:lsdException w:name="Table Grid 7" w:semiHidden="1" w:unhideWhenUsed="1"/>
+    <w:lsdException w:name="Table Grid 8" w:semiHidden="1" w:unhideWhenUsed="1"/>
+    <w:lsdException w:name="Table List 1" w:semiHidden="1" w:unhideWhenUsed="1"/>
+    <w:lsdException w:name="Table List 2" w:semiHidden="1" w:unhideWhenUsed="1"/>
+    <w:lsdException w:name="Table List 3" w:semiHidden="1" w:unhideWhenUsed="1"/>
+    <w:lsdException w:name="Table List 4" w:semiHidden="1" w:unhideWhenUsed="1"/>
+    <w:lsdException w:name="Table List 5" w:semiHidden="1" w:unhideWhenUsed="1"/>
+    <w:lsdException w:name="Table List 6" w:semiHidden="1" w:unhideWhenUsed="1"/>
+    <w:lsdException w:name="Table List 7" w:semiHidden="1" w:unhideWhenUsed="1"/>
+    <w:lsdException w:name="Table List 8" w:semiHidden="1" w:unhideWhenUsed="1"/>
+    <w:lsdException w:name="Table 3D effects 1" w:semiHidden="1" w:unhideWhenUsed="1"/>
+    <w:lsdException w:name="Table 3D effects 2" w:semiHidden="1" w:unhideWhenUsed="1"/>
+    <w:lsdException w:name="Table 3D effects 3" w:semiHidden="1" w:unhideWhenUsed="1"/>
+    <w:lsdException w:name="Table Contemporary" w:semiHidden="1" w:unhideWhenUsed="1"/>
+    <w:lsdException w:name="Table Elegant" w:semiHidden="1" w:unhideWhenUsed="1"/>
+    <w:lsdException w:name="Table Professional" w:semiHidden="1" w:unhideWhenUsed="1"/>
+    <w:lsdException w:name="Table Subtle 1" w:semiHidden="1" w:unhideWhenUsed="1"/>
+    <w:lsdException w:name="Table Subtle 2" w:semiHidden="1" w:unhideWhenUsed="1"/>
+    <w:lsdException w:name="Table Web 1" w:semiHidden="1" w:unhideWhenUsed="1"/>
+    <w:lsdException w:name="Table Web 2" w:semiHidden="1" w:unhideWhenUsed="1"/>
+    <w:lsdException w:name="Table Web 3" w:semiHidden="1" w:unhideWhenUsed="1"/>
+    <w:lsdException w:name="Balloon Text" w:semiHidden="1" w:unhideWhenUsed="1"/>
+    <w:lsdException w:name="Table Grid" w:uiPriority="39"/>
+    <w:lsdException w:name="Table Theme" w:semiHidden="1" w:unhideWhenUsed="1"/>
+    <w:lsdException w:name="Placeholder Text" w:semiHidden="1"/>
+    <w:lsdException w:name="No Spacing" w:uiPriority="1" w:qFormat="1"/>
+    <w:lsdException w:name="Light Shading" w:uiPriority="60"/>
+    <w:lsdException w:name="Light List" w:uiPriority="61"/>
+    <w:lsdException w:name="Light Grid" w:uiPriority="62"/>
+    <w:lsdException w:name="Medium Shading 1" w:uiPriority="63"/>
+    <w:lsdException w:name="Medium Shading 2" w:uiPriority="64"/>
+    <w:lsdException w:name="Medium List 1" w:uiPriority="65"/>
+    <w:lsdException w:name="Medium List 2" w:uiPriority="66"/>
+    <w:lsdException w:name="Medium Grid 1" w:uiPriority="67"/>
+    <w:lsdException w:name="Medium Grid 2" w:uiPriority="68"/>
+    <w:lsdException w:name="Medium Grid 3" w:uiPriority="69"/>
+    <w:lsdException w:name="Dark List" w:uiPriority="70"/>
+    <w:lsdException w:name="Colorful Shading" w:uiPriority="71"/>
+    <w:lsdException w:name="Colorful List" w:uiPriority="72"/>
+    <w:lsdException w:name="Colorful Grid" w:uiPriority="73"/>
+    <w:lsdException w:name="Light Shading Accent 1" w:uiPriority="60"/>
+    <w:lsdException w:name="Light List Accent 1" w:uiPriority="61"/>
+    <w:lsdException w:name="Light Grid Accent 1" w:uiPriority="62"/>
+    <w:lsdException w:name="Medium Shading 1 Accent 1" w:uiPriority="63"/>
+    <w:lsdException w:name="Medium Shading 2 Accent 1" w:uiPriority="64"/>
+    <w:lsdException w:name="Medium List 1 Accent 1" w:uiPriority="65"/>
+    <w:lsdException w:name="Revision" w:semiHidden="1"/>
+    <w:lsdException w:name="List Paragraph" w:uiPriority="34" w:qFormat="1"/>
+    <w:lsdException w:name="Quote" w:uiPriority="29" w:qFormat="1"/>
+    <w:lsdException w:name="Intense Quote" w:uiPriority="30" w:qFormat="1"/>
+    <w:lsdException w:name="Medium List 2 Accent 1" w:uiPriority="66"/>
+    <w:lsdException w:name="Medium Grid 1 Accent 1" w:uiPriority="67"/>
+    <w:lsdException w:name="Medium Grid 2 Accent 1" w:uiPriority="68"/>
+    <w:lsdException w:name="Medium Grid 3 Accent 1" w:uiPriority="69"/>
+    <w:lsdException w:name="Dark List Accent 1" w:uiPriority="70"/>
+    <w:lsdException w:name="Colorful Shading Accent 1" w:uiPriority="71"/>
+    <w:lsdException w:name="Colorful List Accent 1" w:uiPriority="72"/>
+    <w:lsdException w:name="Colorful Grid Accent 1" w:uiPriority="73"/>
+    <w:lsdException w:name="Light Shading Accent 2" w:uiPriority="60"/>
+    <w:lsdException w:name="Light List Accent 2" w:uiPriority="61"/>
+    <w:lsdException w:name="Light Grid Accent 2" w:uiPriority="62"/>
+    <w:lsdException w:name="Medium Shading 1 Accent 2" w:uiPriority="63"/>
+    <w:lsdException w:name="Medium Shading 2 Accent 2" w:uiPriority="64"/>
+    <w:lsdException w:name="Medium List 1 Accent 2" w:uiPriority="65"/>
+    <w:lsdException w:name="Medium List 2 Accent 2" w:uiPriority="66"/>
+    <w:lsdException w:name="Medium Grid 1 Accent 2" w:uiPriority="67"/>
+    <w:lsdException w:name="Medium Grid 2 Accent 2" w:uiPriority="68"/>
+    <w:lsdException w:name="Medium Grid 3 Accent 2" w:uiPriority="69"/>
+    <w:lsdException w:name="Dark List Accent 2" w:uiPriority="70"/>
+    <w:lsdException w:name="Colorful Shading Accent 2" w:uiPriority="71"/>
+    <w:lsdException w:name="Colorful List Accent 2" w:uiPriority="72"/>
+    <w:lsdException w:name="Colorful Grid Accent 2" w:uiPriority="73"/>
+    <w:lsdException w:name="Light Shading Accent 3" w:uiPriority="60"/>
+    <w:lsdException w:name="Light List Accent 3" w:uiPriority="61"/>
+    <w:lsdException w:name="Light Grid Accent 3" w:uiPriority="62"/>
+    <w:lsdException w:name="Medium Shading 1 Accent 3" w:uiPriority="63"/>
+    <w:lsdException w:name="Medium Shading 2 Accent 3" w:uiPriority="64"/>
+    <w:lsdException w:name="Medium List 1 Accent 3" w:uiPriority="65"/>
+    <w:lsdException w:name="Medium List 2 Accent 3" w:uiPriority="66"/>
+    <w:lsdException w:name="Medium Grid 1 Accent 3" w:uiPriority="67"/>
+    <w:lsdException w:name="Medium Grid 2 Accent 3" w:uiPriority="68"/>
+    <w:lsdException w:name="Medium Grid 3 Accent 3" w:uiPriority="69"/>
+    <w:lsdException w:name="Dark List Accent 3" w:uiPriority="70"/>
+    <w:lsdException w:name="Colorful Shading Accent 3" w:uiPriority="71"/>
+    <w:lsdException w:name="Colorful List Accent 3" w:uiPriority="72"/>
+    <w:lsdException w:name="Colorful Grid Accent 3" w:uiPriority="73"/>
+    <w:lsdException w:name="Light Shading Accent 4" w:uiPriority="60"/>
+    <w:lsdException w:name="Light List Accent 4" w:uiPriority="61"/>
+    <w:lsdException w:name="Light Grid Accent 4" w:uiPriority="62"/>
+    <w:lsdException w:name="Medium Shading 1 Accent 4" w:uiPriority="63"/>
+    <w:lsdException w:name="Medium Shading 2 Accent 4" w:uiPriority="64"/>
+    <w:lsdException w:name="Medium List 1 Accent 4" w:uiPriority="65"/>
+    <w:lsdException w:name="Medium List 2 Accent 4" w:uiPriority="66"/>
+    <w:lsdException w:name="Medium Grid 1 Accent 4" w:uiPriority="67"/>
+    <w:lsdException w:name="Medium Grid 2 Accent 4" w:uiPriority="68"/>
+    <w:lsdException w:name="Medium Grid 3 Accent 4" w:uiPriority="69"/>
+    <w:lsdException w:name="Dark List Accent 4" w:uiPriority="70"/>
+    <w:lsdException w:name="Colorful Shading Accent 4" w:uiPriority="71"/>
+    <w:lsdException w:name="Colorful List Accent 4" w:uiPriority="72"/>
+    <w:lsdException w:name="Colorful Grid Accent 4" w:uiPriority="73"/>
+    <w:lsdException w:name="Light Shading Accent 5" w:uiPriority="60"/>
+    <w:lsdException w:name="Light List Accent 5" w:uiPriority="61"/>
+    <w:lsdException w:name="Light Grid Accent 5" w:uiPriority="62"/>
+    <w:lsdException w:name="Medium Shading 1 Accent 5" w:uiPriority="63"/>
+    <w:lsdException w:name="Medium Shading 2 Accent 5" w:uiPriority="64"/>
+    <w:lsdException w:name="Medium List 1 Accent 5" w:uiPriority="65"/>
+    <w:lsdException w:name="Medium List 2 Accent 5" w:uiPriority="66"/>
+    <w:lsdException w:name="Medium Grid 1 Accent 5" w:uiPriority="67"/>
+    <w:lsdException w:name="Medium Grid 2 Accent 5" w:uiPriority="68"/>
+    <w:lsdException w:name="Medium Grid 3 Accent 5" w:uiPriority="69"/>
+    <w:lsdException w:name="Dark List Accent 5" w:uiPriority="70"/>
+    <w:lsdException w:name="Colorful Shading Accent 5" w:uiPriority="71"/>
+    <w:lsdException w:name="Colorful List Accent 5" w:uiPriority="72"/>
+    <w:lsdException w:name="Colorful Grid Accent 5" w:uiPriority="73"/>
+    <w:lsdException w:name="Light Shading Accent 6" w:uiPriority="60"/>
+    <w:lsdException w:name="Light List Accent 6" w:uiPriority="61"/>
+    <w:lsdException w:name="Light Grid Accent 6" w:uiPriority="62"/>
+    <w:lsdException w:name="Medium Shading 1 Accent 6" w:uiPriority="63"/>
+    <w:lsdException w:name="Medium Shading 2 Accent 6" w:uiPriority="64"/>
+    <w:lsdException w:name="Medium List 1 Accent 6" w:uiPriority="65"/>
+    <w:lsdException w:name="Medium List 2 Accent 6" w:uiPriority="66"/>
+    <w:lsdException w:name="Medium Grid 1 Accent 6" w:uiPriority="67"/>
+    <w:lsdException w:name="Medium Grid 2 Accent 6" w:uiPriority="68"/>
+    <w:lsdException w:name="Medium Grid 3 Accent 6" w:uiPriority="69"/>
+    <w:lsdException w:name="Dark List Accent 6" w:uiPriority="70"/>
+    <w:lsdException w:name="Colorful Shading Accent 6" w:uiPriority="71"/>
+    <w:lsdException w:name="Colorful List Accent 6" w:uiPriority="72"/>
+    <w:lsdException w:name="Colorful Grid Accent 6" w:uiPriority="73"/>
+    <w:lsdException w:name="Subtle Emphasis" w:uiPriority="19" w:qFormat="1"/>
+    <w:lsdException w:name="Intense Emphasis" w:uiPriority="21" w:qFormat="1"/>
+    <w:lsdException w:name="Subtle Reference" w:uiPriority="31" w:qFormat="1"/>
+    <w:lsdException w:name="Intense Reference" w:uiPriority="32" w:qFormat="1"/>
+    <w:lsdException w:name="Book Title" w:uiPriority="33" w:qFormat="1"/>
+    <w:lsdException w:name="Bibliography" w:semiHidden="1" w:uiPriority="37" w:unhideWhenUsed="1"/>
+    <w:lsdException w:name="TOC Heading" w:semiHidden="1" w:uiPriority="39" w:unhideWhenUsed="1" w:qFormat="1"/>
+    <w:lsdException w:name="Plain Table 1" w:uiPriority="41"/>
+    <w:lsdException w:name="Plain Table 2" w:uiPriority="42"/>
+    <w:lsdException w:name="Plain Table 3" w:uiPriority="43"/>
+    <w:lsdException w:name="Plain Table 4" w:uiPriority="44"/>
+    <w:lsdException w:name="Plain Table 5" w:uiPriority="45"/>
+    <w:lsdException w:name="Grid Table Light" w:uiPriority="40"/>
+    <w:lsdException w:name="Grid Table 1 Light" w:uiPriority="46"/>
+    <w:lsdException w:name="Grid Table 2" w:uiPriority="47"/>
+    <w:lsdException w:name="Grid Table 3" w:uiPriority="48"/>
+    <w:lsdException w:name="Grid Table 4" w:uiPriority="49"/>
+    <w:lsdException w:name="Grid Table 5 Dark" w:uiPriority="50"/>
+    <w:lsdException w:name="Grid Table 6 Colorful" w:uiPriority="51"/>
+    <w:lsdException w:name="Grid Table 7 Colorful" w:uiPriority="52"/>
+    <w:lsdException w:name="Grid Table 1 Light Accent 1" w:uiPriority="46"/>
+    <w:lsdException w:name="Grid Table 2 Accent 1" w:uiPriority="47"/>
+    <w:lsdException w:name="Grid Table 3 Accent 1" w:uiPriority="48"/>
+    <w:lsdException w:name="Grid Table 4 Accent 1" w:uiPriority="49"/>
+    <w:lsdException w:name="Grid Table 5 Dark Accent 1" w:uiPriority="50"/>
+    <w:lsdException w:name="Grid Table 6 Colorful Accent 1" w:uiPriority="51"/>
+    <w:lsdException w:name="Grid Table 7 Colorful Accent 1" w:uiPriority="52"/>
+    <w:lsdException w:name="Grid Table 1 Light Accent 2" w:uiPriority="46"/>
+    <w:lsdException w:name="Grid Table 2 Accent 2" w:uiPriority="47"/>
+    <w:lsdException w:name="Grid Table 3 Accent 2" w:uiPriority="48"/>
+    <w:lsdException w:name="Grid Table 4 Accent 2" w:uiPriority="49"/>
+    <w:lsdException w:name="Grid Table 5 Dark Accent 2" w:uiPriority="50"/>
+    <w:lsdException w:name="Grid Table 6 Colorful Accent 2" w:uiPriority="51"/>
+    <w:lsdException w:name="Grid Table 7 Colorful Accent 2" w:uiPriority="52"/>
+    <w:lsdException w:name="Grid Table 1 Light Accent 3" w:uiPriority="46"/>
+    <w:lsdException w:name="Grid Table 2 Accent 3" w:uiPriority="47"/>
+    <w:lsdException w:name="Grid Table 3 Accent 3" w:uiPriority="48"/>
+    <w:lsdException w:name="Grid Table 4 Accent 3" w:uiPriority="49"/>
+    <w:lsdException w:name="Grid Table 5 Dark Accent 3" w:uiPriority="50"/>
+    <w:lsdException w:name="Grid Table 6 Colorful Accent 3" w:uiPriority="51"/>
+    <w:lsdException w:name="Grid Table 7 Colorful Accent 3" w:uiPriority="52"/>
+    <w:lsdException w:name="Grid Table 1 Light Accent 4" w:uiPriority="46"/>
+    <w:lsdException w:name="Grid Table 2 Accent 4" w:uiPriority="47"/>
+    <w:lsdException w:name="Grid Table 3 Accent 4" w:uiPriority="48"/>
+    <w:lsdException w:name="Grid Table 4 Accent 4" w:uiPriority="49"/>
+    <w:lsdException w:name="Grid Table 5 Dark Accent 4" w:uiPriority="50"/>
+    <w:lsdException w:name="Grid Table 6 Colorful Accent 4" w:uiPriority="51"/>
+    <w:lsdException w:name="Grid Table 7 Colorful Accent 4" w:uiPriority="52"/>
+    <w:lsdException w:name="Grid Table 1 Light Accent 5" w:uiPriority="46"/>
+    <w:lsdException w:name="Grid Table 2 Accent 5" w:uiPriority="47"/>
+    <w:lsdException w:name="Grid Table 3 Accent 5" w:uiPriority="48"/>
+    <w:lsdException w:name="Grid Table 4 Accent 5" w:uiPriority="49"/>
+    <w:lsdException w:name="Grid Table 5 Dark Accent 5" w:uiPriority="50"/>
+    <w:lsdException w:name="Grid Table 6 Colorful Accent 5" w:uiPriority="51"/>
+    <w:lsdException w:name="Grid Table 7 Colorful Accent 5" w:uiPriority="52"/>
+    <w:lsdException w:name="Grid Table 1 Light Accent 6" w:uiPriority="46"/>
+    <w:lsdException w:name="Grid Table 2 Accent 6" w:uiPriority="47"/>
+    <w:lsdException w:name="Grid Table 3 Accent 6" w:uiPriority="48"/>
+    <w:lsdException w:name="Grid Table 4 Accent 6" w:uiPriority="49"/>
+    <w:lsdException w:name="Grid Table 5 Dark Accent 6" w:uiPriority="50"/>
+    <w:lsdException w:name="Grid Table 6 Colorful Accent 6" w:uiPriority="51"/>
+    <w:lsdException w:name="Grid Table 7 Colorful Accent 6" w:uiPriority="52"/>
+    <w:lsdException w:name="List Table 1 Light" w:uiPriority="46"/>
+    <w:lsdException w:name="List Table 2" w:uiPriority="47"/>
+    <w:lsdException w:name="List Table 3" w:uiPriority="48"/>
+    <w:lsdException w:name="List Table 4" w:uiPriority="49"/>
+    <w:lsdException w:name="List Table 5 Dark" w:uiPriority="50"/>
+    <w:lsdException w:name="List Table 6 Colorful" w:uiPriority="51"/>
+    <w:lsdException w:name="List Table 7 Colorful" w:uiPriority="52"/>
+    <w:lsdException w:name="List Table 1 Light Accent 1" w:uiPriority="46"/>
+    <w:lsdException w:name="List Table 2 Accent 1" w:uiPriority="47"/>
+    <w:lsdException w:name="List Table 3 Accent 1" w:uiPriority="48"/>
+    <w:lsdException w:name="List Table 4 Accent 1" w:uiPriority="49"/>
+    <w:lsdException w:name="List Table 5 Dark Accent 1" w:uiPriority="50"/>
+    <w:lsdException w:name="List Table 6 Colorful Accent 1" w:uiPriority="51"/>
+    <w:lsdException w:name="List Table 7 Colorful Accent 1" w:uiPriority="52"/>
+    <w:lsdException w:name="List Table 1 Light Accent 2" w:uiPriority="46"/>
+    <w:lsdException w:name="List Table 2 Accent 2" w:uiPriority="47"/>
+    <w:lsdException w:name="List Table 3 Accent 2" w:uiPriority="48"/>
+    <w:lsdException w:name="List Table 4 Accent 2" w:uiPriority="49"/>
+    <w:lsdException w:name="List Table 5 Dark Accent 2" w:uiPriority="50"/>
+    <w:lsdException w:name="List Table 6 Colorful Accent 2" w:uiPriority="51"/>
+    <w:lsdException w:name="List Table 7 Colorful Accent 2" w:uiPriority="52"/>
+    <w:lsdException w:name="List Table 1 Light Accent 3" w:uiPriority="46"/>
+    <w:lsdException w:name="List Table 2 Accent 3" w:uiPriority="47"/>
+    <w:lsdException w:name="List Table 3 Accent 3" w:uiPriority="48"/>
+    <w:lsdException w:name="List Table 4 Accent 3" w:uiPriority="49"/>
+    <w:lsdException w:name="List Table 5 Dark Accent 3" w:uiPriority="50"/>
+    <w:lsdException w:name="List Table 6 Colorful Accent 3" w:uiPriority="51"/>
+    <w:lsdException w:name="List Table 7 Colorful Accent 3" w:uiPriority="52"/>
+    <w:lsdException w:name="List Table 1 Light Accent 4" w:uiPriority="46"/>
+    <w:lsdException w:name="List Table 2 Accent 4" w:uiPriority="47"/>
+    <w:lsdException w:name="List Table 3 Accent 4" w:uiPriority="48"/>
+    <w:lsdException w:name="List Table 4 Accent 4" w:uiPriority="49"/>
+    <w:lsdException w:name="List Table 5 Dark Accent 4" w:uiPriority="50"/>
+    <w:lsdException w:name="List Table 6 Colorful Accent 4" w:uiPriority="51"/>
+    <w:lsdException w:name="List Table 7 Colorful Accent 4" w:uiPriority="52"/>
+    <w:lsdException w:name="List Table 1 Light Accent 5" w:uiPriority="46"/>
+    <w:lsdException w:name="List Table 2 Accent 5" w:uiPriority="47"/>
+    <w:lsdException w:name="List Table 3 Accent 5" w:uiPriority="48"/>
+    <w:lsdException w:name="List Table 4 Accent 5" w:uiPriority="49"/>
+    <w:lsdException w:name="List Table 5 Dark Accent 5" w:uiPriority="50"/>
+    <w:lsdException w:name="List Table 6 Colorful Accent 5" w:uiPriority="51"/>
+    <w:lsdException w:name="List Table 7 Colorful Accent 5" w:uiPriority="52"/>
+    <w:lsdException w:name="List Table 1 Light Accent 6" w:uiPriority="46"/>
+    <w:lsdException w:name="List Table 2 Accent 6" w:uiPriority="47"/>
+    <w:lsdException w:name="List Table 3 Accent 6" w:uiPriority="48"/>
+    <w:lsdException w:name="List Table 4 Accent 6" w:uiPriority="49"/>
+    <w:lsdException w:name="List Table 5 Dark Accent 6" w:uiPriority="50"/>
+    <w:lsdException w:name="List Table 6 Colorful Accent 6" w:uiPriority="51"/>
+    <w:lsdException w:name="List Table 7 Colorful Accent 6" w:uiPriority="52"/>
+    <w:lsdException w:name="Mention" w:semiHidden="1" w:unhideWhenUsed="1"/>
+    <w:lsdException w:name="Smart Hyperlink" w:semiHidden="1" w:unhideWhenUsed="1"/>
+    <w:lsdException w:name="Hashtag" w:semiHidden="1" w:unhideWhenUsed="1"/>
+    <w:lsdException w:name="Unresolved Mention" w:semiHidden="1" w:unhideWhenUsed="1"/>
+    <w:lsdException w:name="Smart Link" w:semiHidden="1" w:unhideWhenUsed="1"/>
   </w:latentStyles>
   <w:style w:type="paragraph" w:default="1" w:styleId="Normal">
     <w:name w:val="Normal"/>
@@ -1850,7 +2010,7 @@
   <a:extraClrSchemeLst/>
   <a:extLst>
     <a:ext uri="{05A4C25C-085E-4340-85A3-A5531E510DB2}">
-      <thm15:themeFamily xmlns="" xmlns:thm15="http://schemas.microsoft.com/office/thememl/2012/main" name="Office Theme" id="{62F939B6-93AF-4DB8-9C6B-D6C7DFDC589F}" vid="{4A3C46E8-61CC-4603-A589-7422A47A8E4A}"/>
+      <thm15:themeFamily xmlns:thm15="http://schemas.microsoft.com/office/thememl/2012/main" name="Office Theme" id="{62F939B6-93AF-4DB8-9C6B-D6C7DFDC589F}" vid="{4A3C46E8-61CC-4603-A589-7422A47A8E4A}"/>
     </a:ext>
   </a:extLst>
 </a:theme>
@@ -1861,7 +2021,7 @@
 </file>
 
 <file path=customXml/itemProps1.xml><?xml version="1.0" encoding="utf-8"?>
-<ds:datastoreItem xmlns:ds="http://schemas.openxmlformats.org/officeDocument/2006/customXml" ds:itemID="{C81ED21E-EFDE-4643-BD12-F2824A0728B0}">
+<ds:datastoreItem xmlns:ds="http://schemas.openxmlformats.org/officeDocument/2006/customXml" ds:itemID="{6A29F6CC-0D40-4AC0-B21D-FA0AC7B8E349}">
   <ds:schemaRefs>
     <ds:schemaRef ds:uri="http://schemas.openxmlformats.org/officeDocument/2006/bibliography"/>
   </ds:schemaRefs>
